--- a/[kaggle]_m5@2020/M5-Competitors-Guide-Final-10-March-2020_Francis.docx
+++ b/[kaggle]_m5@2020/M5-Competitors-Guide-Final-10-March-2020_Francis.docx
@@ -1,6 +1,6 @@
 
 <file path=word/document.xml><?xml version="1.0" encoding="utf-8"?>
-<w:document xmlns:wpc="http://schemas.microsoft.com/office/word/2010/wordprocessingCanvas" xmlns:cx="http://schemas.microsoft.com/office/drawing/2014/chartex" xmlns:cx1="http://schemas.microsoft.com/office/drawing/2015/9/8/chartex" xmlns:cx2="http://schemas.microsoft.com/office/drawing/2015/10/21/chartex" xmlns:cx3="http://schemas.microsoft.com/office/drawing/2016/5/9/chartex" xmlns:cx4="http://schemas.microsoft.com/office/drawing/2016/5/10/chartex" xmlns:cx5="http://schemas.microsoft.com/office/drawing/2016/5/11/chartex" xmlns:cx6="http://schemas.microsoft.com/office/drawing/2016/5/12/chartex" xmlns:cx7="http://schemas.microsoft.com/office/drawing/2016/5/13/chartex" xmlns:cx8="http://schemas.microsoft.com/office/drawing/2016/5/14/chartex" xmlns:mc="http://schemas.openxmlformats.org/markup-compatibility/2006" xmlns:aink="http://schemas.microsoft.com/office/drawing/2016/ink" xmlns:am3d="http://schemas.microsoft.com/office/drawing/2017/model3d" xmlns:o="urn:schemas-microsoft-com:office:office" xmlns:r="http://schemas.openxmlformats.org/officeDocument/2006/relationships" xmlns:m="http://schemas.openxmlformats.org/officeDocument/2006/math" xmlns:v="urn:schemas-microsoft-com:vml" xmlns:wp14="http://schemas.microsoft.com/office/word/2010/wordprocessingDrawing" xmlns:wp="http://schemas.openxmlformats.org/drawingml/2006/wordprocessingDrawing" xmlns:w10="urn:schemas-microsoft-com:office:word" xmlns:w="http://schemas.openxmlformats.org/wordprocessingml/2006/main" xmlns:w14="http://schemas.microsoft.com/office/word/2010/wordml" xmlns:w15="http://schemas.microsoft.com/office/word/2012/wordml" xmlns:w16cid="http://schemas.microsoft.com/office/word/2016/wordml/cid" xmlns:w16se="http://schemas.microsoft.com/office/word/2015/wordml/symex" xmlns:wpg="http://schemas.microsoft.com/office/word/2010/wordprocessingGroup" xmlns:wpi="http://schemas.microsoft.com/office/word/2010/wordprocessingInk" xmlns:wne="http://schemas.microsoft.com/office/word/2006/wordml" xmlns:wps="http://schemas.microsoft.com/office/word/2010/wordprocessingShape" mc:Ignorable="w14 w15 w16se w16cid wp14">
+<w:document xmlns:wpc="http://schemas.microsoft.com/office/word/2010/wordprocessingCanvas" xmlns:cx="http://schemas.microsoft.com/office/drawing/2014/chartex" xmlns:cx1="http://schemas.microsoft.com/office/drawing/2015/9/8/chartex" xmlns:cx2="http://schemas.microsoft.com/office/drawing/2015/10/21/chartex" xmlns:cx3="http://schemas.microsoft.com/office/drawing/2016/5/9/chartex" xmlns:cx4="http://schemas.microsoft.com/office/drawing/2016/5/10/chartex" xmlns:cx5="http://schemas.microsoft.com/office/drawing/2016/5/11/chartex" xmlns:cx6="http://schemas.microsoft.com/office/drawing/2016/5/12/chartex" xmlns:cx7="http://schemas.microsoft.com/office/drawing/2016/5/13/chartex" xmlns:cx8="http://schemas.microsoft.com/office/drawing/2016/5/14/chartex" xmlns:mc="http://schemas.openxmlformats.org/markup-compatibility/2006" xmlns:aink="http://schemas.microsoft.com/office/drawing/2016/ink" xmlns:am3d="http://schemas.microsoft.com/office/drawing/2017/model3d" xmlns:o="urn:schemas-microsoft-com:office:office" xmlns:r="http://schemas.openxmlformats.org/officeDocument/2006/relationships" xmlns:m="http://schemas.openxmlformats.org/officeDocument/2006/math" xmlns:v="urn:schemas-microsoft-com:vml" xmlns:wp14="http://schemas.microsoft.com/office/word/2010/wordprocessingDrawing" xmlns:wp="http://schemas.openxmlformats.org/drawingml/2006/wordprocessingDrawing" xmlns:w10="urn:schemas-microsoft-com:office:word" xmlns:w="http://schemas.openxmlformats.org/wordprocessingml/2006/main" xmlns:w14="http://schemas.microsoft.com/office/word/2010/wordml" xmlns:w15="http://schemas.microsoft.com/office/word/2012/wordml" xmlns:w16cid="http://schemas.microsoft.com/office/word/2016/wordml/cid" xmlns:w16se="http://schemas.microsoft.com/office/word/2015/wordml/symex" xmlns:wpg="http://schemas.microsoft.com/office/word/2010/wordprocessingGroup" xmlns:wpi="http://schemas.microsoft.com/office/word/2010/wordprocessingInk" xmlns:wne="http://schemas.microsoft.com/office/word/2006/wordml" xmlns:wps="http://schemas.microsoft.com/office/word/2010/wordprocessingShape" xmlns:a="http://schemas.openxmlformats.org/drawingml/2006/main" xmlns:pic="http://schemas.openxmlformats.org/drawingml/2006/picture" xmlns:a14="http://schemas.microsoft.com/office/drawing/2010/main" mc:Ignorable="w14 w15 w16se w16cid wp14">
   <w:body>
     <w:p/>
     <w:p>
@@ -82,7 +82,7 @@
     <w:sdt>
       <w:sdtPr>
         <w:rPr>
-          <w:rFonts w:asciiTheme="minorHAnsi" w:eastAsiaTheme="minorHAnsi" w:hAnsiTheme="minorHAnsi" w:cstheme="minorBidi"/>
+          <w:rFonts w:asciiTheme="minorHAnsi" w:hAnsiTheme="minorHAnsi" w:eastAsiaTheme="minorHAnsi" w:cstheme="minorBidi"/>
           <w:color w:val="auto"/>
           <w:sz w:val="22"/>
           <w:szCs w:val="22"/>
@@ -137,7 +137,7 @@
           <w:r>
             <w:fldChar w:fldCharType="separate"/>
           </w:r>
-          <w:hyperlink w:anchor="_Toc34665366" w:history="1">
+          <w:hyperlink w:history="1" w:anchor="_Toc34665366">
             <w:r>
               <w:rPr>
                 <w:rStyle w:val="af0"/>
@@ -206,7 +206,7 @@
               <w:noProof/>
             </w:rPr>
           </w:pPr>
-          <w:hyperlink w:anchor="_Toc34665367" w:history="1">
+          <w:hyperlink w:history="1" w:anchor="_Toc34665367">
             <w:r>
               <w:rPr>
                 <w:rStyle w:val="af0"/>
@@ -275,7 +275,7 @@
               <w:noProof/>
             </w:rPr>
           </w:pPr>
-          <w:hyperlink w:anchor="_Toc34665368" w:history="1">
+          <w:hyperlink w:history="1" w:anchor="_Toc34665368">
             <w:r>
               <w:rPr>
                 <w:rStyle w:val="af0"/>
@@ -344,7 +344,7 @@
               <w:noProof/>
             </w:rPr>
           </w:pPr>
-          <w:hyperlink w:anchor="_Toc34665369" w:history="1">
+          <w:hyperlink w:history="1" w:anchor="_Toc34665369">
             <w:r>
               <w:rPr>
                 <w:rStyle w:val="af0"/>
@@ -413,7 +413,7 @@
               <w:noProof/>
             </w:rPr>
           </w:pPr>
-          <w:hyperlink w:anchor="_Toc34665370" w:history="1">
+          <w:hyperlink w:history="1" w:anchor="_Toc34665370">
             <w:r>
               <w:rPr>
                 <w:rStyle w:val="af0"/>
@@ -481,7 +481,7 @@
               <w:noProof/>
             </w:rPr>
           </w:pPr>
-          <w:hyperlink w:anchor="_Toc34665371" w:history="1">
+          <w:hyperlink w:history="1" w:anchor="_Toc34665371">
             <w:r>
               <w:rPr>
                 <w:rStyle w:val="af0"/>
@@ -549,7 +549,7 @@
               <w:noProof/>
             </w:rPr>
           </w:pPr>
-          <w:hyperlink w:anchor="_Toc34665372" w:history="1">
+          <w:hyperlink w:history="1" w:anchor="_Toc34665372">
             <w:r>
               <w:rPr>
                 <w:rStyle w:val="af0"/>
@@ -617,7 +617,7 @@
               <w:noProof/>
             </w:rPr>
           </w:pPr>
-          <w:hyperlink w:anchor="_Toc34665373" w:history="1">
+          <w:hyperlink w:history="1" w:anchor="_Toc34665373">
             <w:r>
               <w:rPr>
                 <w:rStyle w:val="af0"/>
@@ -685,7 +685,7 @@
               <w:noProof/>
             </w:rPr>
           </w:pPr>
-          <w:hyperlink w:anchor="_Toc34665374" w:history="1">
+          <w:hyperlink w:history="1" w:anchor="_Toc34665374">
             <w:r>
               <w:rPr>
                 <w:rStyle w:val="af0"/>
@@ -754,7 +754,7 @@
               <w:noProof/>
             </w:rPr>
           </w:pPr>
-          <w:hyperlink w:anchor="_Toc34665375" w:history="1">
+          <w:hyperlink w:history="1" w:anchor="_Toc34665375">
             <w:r>
               <w:rPr>
                 <w:rStyle w:val="af0"/>
@@ -822,7 +822,7 @@
               <w:noProof/>
             </w:rPr>
           </w:pPr>
-          <w:hyperlink w:anchor="_Toc34665376" w:history="1">
+          <w:hyperlink w:history="1" w:anchor="_Toc34665376">
             <w:r>
               <w:rPr>
                 <w:rStyle w:val="af0"/>
@@ -890,7 +890,7 @@
               <w:noProof/>
             </w:rPr>
           </w:pPr>
-          <w:hyperlink w:anchor="_Toc34665377" w:history="1">
+          <w:hyperlink w:history="1" w:anchor="_Toc34665377">
             <w:r>
               <w:rPr>
                 <w:rStyle w:val="af0"/>
@@ -959,7 +959,7 @@
               <w:noProof/>
             </w:rPr>
           </w:pPr>
-          <w:hyperlink w:anchor="_Toc34665378" w:history="1">
+          <w:hyperlink w:history="1" w:anchor="_Toc34665378">
             <w:r>
               <w:rPr>
                 <w:rStyle w:val="af0"/>
@@ -1028,7 +1028,7 @@
               <w:noProof/>
             </w:rPr>
           </w:pPr>
-          <w:hyperlink w:anchor="_Toc34665379" w:history="1">
+          <w:hyperlink w:history="1" w:anchor="_Toc34665379">
             <w:r>
               <w:rPr>
                 <w:rStyle w:val="af0"/>
@@ -1096,7 +1096,7 @@
               <w:noProof/>
             </w:rPr>
           </w:pPr>
-          <w:hyperlink w:anchor="_Toc34665380" w:history="1">
+          <w:hyperlink w:history="1" w:anchor="_Toc34665380">
             <w:r>
               <w:rPr>
                 <w:rStyle w:val="af0"/>
@@ -1164,7 +1164,7 @@
               <w:noProof/>
             </w:rPr>
           </w:pPr>
-          <w:hyperlink w:anchor="_Toc34665381" w:history="1">
+          <w:hyperlink w:history="1" w:anchor="_Toc34665381">
             <w:r>
               <w:rPr>
                 <w:rStyle w:val="af0"/>
@@ -1240,7 +1240,7 @@
         <w:sectPr>
           <w:headerReference w:type="default" r:id="rId8"/>
           <w:footerReference w:type="default" r:id="rId9"/>
-          <w:pgSz w:w="12240" w:h="15840"/>
+          <w:pgSz w:w="12240" w:h="15840" w:orient="portrait"/>
           <w:pgMar w:top="1440" w:right="1440" w:bottom="1440" w:left="1440" w:header="720" w:footer="720" w:gutter="0"/>
           <w:cols w:space="720"/>
           <w:docGrid w:linePitch="360"/>
@@ -1255,7 +1255,7 @@
           <w:color w:val="538135" w:themeColor="accent6" w:themeShade="BF"/>
         </w:rPr>
       </w:pPr>
-      <w:bookmarkStart w:id="0" w:name="_Toc34665366"/>
+      <w:bookmarkStart w:name="_Toc34665366" w:id="0"/>
       <w:r>
         <w:rPr>
           <w:b/>
@@ -1591,7 +1591,7 @@
         <w:t>, as follows:</w:t>
       </w:r>
     </w:p>
-    <w:p>
+    <w:p w14:noSpellErr="1">
       <w:pPr>
         <w:pStyle w:val="a4"/>
         <w:numPr>
@@ -1599,78 +1599,128 @@
           <w:numId w:val="18"/>
         </w:numPr>
         <w:jc w:val="both"/>
-      </w:pPr>
-      <w:r>
+        <w:rPr/>
+      </w:pPr>
+      <w:r>
+        <w:rPr/>
         <w:t xml:space="preserve">First, it uses </w:t>
       </w:r>
       <w:r>
         <w:rPr>
-          <w:b/>
+          <w:b w:val="1"/>
+          <w:bCs w:val="1"/>
+          <w:highlight w:val="yellow"/>
         </w:rPr>
         <w:t>grouped</w:t>
       </w:r>
       <w:r>
+        <w:rPr>
+          <w:highlight w:val="yellow"/>
+        </w:rPr>
         <w:t xml:space="preserve"> </w:t>
       </w:r>
       <w:r>
+        <w:rPr>
+          <w:highlight w:val="yellow"/>
+        </w:rPr>
         <w:t xml:space="preserve">unit </w:t>
       </w:r>
       <w:r>
-        <w:t xml:space="preserve">sales data, starting at the </w:t>
-      </w:r>
-      <w:r>
+        <w:rPr>
+          <w:highlight w:val="yellow"/>
+        </w:rPr>
+        <w:t>sales data</w:t>
+      </w:r>
+      <w:r>
+        <w:rPr/>
+        <w:t xml:space="preserve">, starting at the </w:t>
+      </w:r>
+      <w:r>
+        <w:rPr/>
         <w:t>product-store</w:t>
       </w:r>
       <w:r>
+        <w:rPr/>
         <w:t xml:space="preserve"> level and </w:t>
       </w:r>
       <w:r>
+        <w:rPr/>
         <w:t xml:space="preserve">being </w:t>
       </w:r>
       <w:r>
+        <w:rPr/>
         <w:t>aggregat</w:t>
       </w:r>
       <w:r>
+        <w:rPr/>
         <w:t>ed</w:t>
       </w:r>
       <w:r>
+        <w:rPr/>
         <w:t xml:space="preserve"> to that of </w:t>
       </w:r>
       <w:r>
+        <w:rPr/>
         <w:t xml:space="preserve">product </w:t>
       </w:r>
       <w:r>
+        <w:rPr/>
         <w:t>departments, product categories, stores, and th</w:t>
       </w:r>
       <w:r>
+        <w:rPr/>
         <w:t xml:space="preserve">ree geographical areas: the </w:t>
       </w:r>
       <w:r>
+        <w:rPr/>
         <w:t>S</w:t>
       </w:r>
       <w:r>
-        <w:t>tates of California</w:t>
-      </w:r>
-      <w:r>
+        <w:rPr/>
+        <w:t xml:space="preserve">tates of </w:t>
+      </w:r>
+      <w:r>
+        <w:rPr>
+          <w:highlight w:val="yellow"/>
+        </w:rPr>
+        <w:t>California</w:t>
+      </w:r>
+      <w:r>
+        <w:rPr>
+          <w:highlight w:val="yellow"/>
+        </w:rPr>
         <w:t xml:space="preserve"> (CA)</w:t>
       </w:r>
       <w:r>
+        <w:rPr>
+          <w:highlight w:val="yellow"/>
+        </w:rPr>
         <w:t>, Texas</w:t>
       </w:r>
       <w:r>
+        <w:rPr>
+          <w:highlight w:val="yellow"/>
+        </w:rPr>
         <w:t xml:space="preserve"> (TX)</w:t>
       </w:r>
       <w:r>
+        <w:rPr>
+          <w:highlight w:val="yellow"/>
+        </w:rPr>
         <w:t>, and Wisconsin</w:t>
       </w:r>
       <w:r>
+        <w:rPr>
+          <w:highlight w:val="yellow"/>
+        </w:rPr>
         <w:t xml:space="preserve"> (WI)</w:t>
       </w:r>
       <w:r>
+        <w:rPr/>
         <w:t>.</w:t>
       </w:r>
     </w:p>
-    <w:p>
+    <w:p w14:noSpellErr="1">
       <w:pPr>
         <w:pStyle w:val="a4"/>
         <w:numPr>
@@ -1678,66 +1728,88 @@
           <w:numId w:val="18"/>
         </w:numPr>
         <w:jc w:val="both"/>
-      </w:pPr>
-      <w:r>
+        <w:rPr/>
+      </w:pPr>
+      <w:r>
+        <w:rPr/>
         <w:t>Second, besides the time series data, it include</w:t>
       </w:r>
       <w:r>
+        <w:rPr/>
         <w:t>s</w:t>
       </w:r>
       <w:r>
+        <w:rPr/>
         <w:t xml:space="preserve"> </w:t>
       </w:r>
       <w:r>
         <w:rPr>
-          <w:b/>
+          <w:b w:val="1"/>
+          <w:bCs w:val="1"/>
+          <w:highlight w:val="yellow"/>
         </w:rPr>
         <w:t>explanatory</w:t>
       </w:r>
       <w:r>
+        <w:rPr>
+          <w:highlight w:val="yellow"/>
+        </w:rPr>
         <w:t xml:space="preserve"> </w:t>
       </w:r>
       <w:r>
         <w:rPr>
-          <w:b/>
+          <w:b w:val="1"/>
+          <w:bCs w:val="1"/>
+          <w:highlight w:val="yellow"/>
         </w:rPr>
         <w:t>variables</w:t>
       </w:r>
       <w:r>
+        <w:rPr/>
         <w:t xml:space="preserve"> such as </w:t>
       </w:r>
       <w:r>
+        <w:rPr/>
         <w:t xml:space="preserve">sell </w:t>
       </w:r>
       <w:r>
+        <w:rPr/>
         <w:t>price</w:t>
       </w:r>
       <w:r>
+        <w:rPr/>
         <w:t>s</w:t>
       </w:r>
       <w:r>
+        <w:rPr/>
         <w:t>, promotions, day</w:t>
       </w:r>
       <w:r>
+        <w:rPr/>
         <w:t>s</w:t>
       </w:r>
       <w:r>
+        <w:rPr/>
         <w:t xml:space="preserve"> of the week, and special events (e.g. Super Bowl, Valentine’s Day, and Orthodox Easter) that </w:t>
       </w:r>
       <w:r>
+        <w:rPr/>
         <w:t xml:space="preserve">typically </w:t>
       </w:r>
       <w:r>
+        <w:rPr/>
         <w:t xml:space="preserve">affect </w:t>
       </w:r>
       <w:r>
+        <w:rPr/>
         <w:t xml:space="preserve">unit </w:t>
       </w:r>
       <w:r>
+        <w:rPr/>
         <w:t>sales and could improve forecasting accuracy.</w:t>
       </w:r>
     </w:p>
-    <w:p>
+    <w:p w14:noSpellErr="1">
       <w:pPr>
         <w:pStyle w:val="a4"/>
         <w:numPr>
@@ -1745,48 +1817,86 @@
           <w:numId w:val="18"/>
         </w:numPr>
         <w:jc w:val="both"/>
-      </w:pPr>
-      <w:r>
-        <w:t xml:space="preserve">Third, in addition to point forecasts, </w:t>
-      </w:r>
-      <w:r>
-        <w:t>it assesses the</w:t>
-      </w:r>
-      <w:r>
+        <w:rPr/>
+      </w:pPr>
+      <w:r>
+        <w:rPr/>
+        <w:t xml:space="preserve">Third, </w:t>
+      </w:r>
+      <w:r>
+        <w:rPr>
+          <w:highlight w:val="yellow"/>
+        </w:rPr>
+        <w:t>in addition</w:t>
+      </w:r>
+      <w:r>
+        <w:rPr/>
+        <w:t xml:space="preserve"> to point forecasts, </w:t>
+      </w:r>
+      <w:r>
+        <w:rPr/>
+        <w:t xml:space="preserve">it </w:t>
+      </w:r>
+      <w:r>
+        <w:rPr>
+          <w:highlight w:val="yellow"/>
+        </w:rPr>
+        <w:t>assesses the</w:t>
+      </w:r>
+      <w:r>
+        <w:rPr>
+          <w:highlight w:val="yellow"/>
+        </w:rPr>
         <w:t xml:space="preserve"> </w:t>
       </w:r>
       <w:r>
         <w:rPr>
-          <w:b/>
+          <w:b w:val="1"/>
+          <w:bCs w:val="1"/>
+          <w:highlight w:val="yellow"/>
         </w:rPr>
         <w:t>distribution of uncertainty</w:t>
       </w:r>
       <w:r>
+        <w:rPr/>
         <w:t>, as the</w:t>
       </w:r>
       <w:r>
+        <w:rPr/>
         <w:t xml:space="preserve"> participants </w:t>
       </w:r>
       <w:r>
+        <w:rPr/>
         <w:t xml:space="preserve">are asked </w:t>
       </w:r>
       <w:r>
+        <w:rPr/>
         <w:t xml:space="preserve">to provide information on </w:t>
       </w:r>
       <w:r>
+        <w:rPr>
+          <w:highlight w:val="yellow"/>
+        </w:rPr>
         <w:t>nine</w:t>
       </w:r>
       <w:r>
+        <w:rPr>
+          <w:highlight w:val="yellow"/>
+        </w:rPr>
         <w:t xml:space="preserve"> indicative </w:t>
       </w:r>
       <w:r>
+        <w:rPr>
+          <w:highlight w:val="yellow"/>
+        </w:rPr>
         <w:t>quantiles</w:t>
       </w:r>
       <w:r>
+        <w:rPr/>
         <w:t>.</w:t>
       </w:r>
     </w:p>
-    <w:p>
+    <w:p w14:noSpellErr="1">
       <w:pPr>
         <w:pStyle w:val="a3"/>
         <w:numPr>
@@ -1794,38 +1904,60 @@
           <w:numId w:val="18"/>
         </w:numPr>
         <w:jc w:val="both"/>
-      </w:pPr>
-      <w:r>
+        <w:rPr/>
+      </w:pPr>
+      <w:r>
+        <w:rPr/>
         <w:t xml:space="preserve">Fourth, instead of having a single competition to estimate both the point forecasts and the uncertainty distribution, there will be </w:t>
       </w:r>
       <w:r>
         <w:rPr>
-          <w:b/>
-          <w:bCs/>
+          <w:b w:val="1"/>
+          <w:bCs w:val="1"/>
         </w:rPr>
         <w:t>two</w:t>
       </w:r>
       <w:r>
+        <w:rPr/>
         <w:t xml:space="preserve"> </w:t>
       </w:r>
       <w:r>
+        <w:rPr/>
         <w:t>parallel tracks</w:t>
       </w:r>
       <w:r>
+        <w:rPr/>
         <w:t xml:space="preserve"> using the </w:t>
       </w:r>
       <w:r>
         <w:rPr>
-          <w:b/>
-          <w:bCs/>
+          <w:b w:val="1"/>
+          <w:bCs w:val="1"/>
         </w:rPr>
         <w:t>same</w:t>
       </w:r>
       <w:r>
-        <w:t xml:space="preserve"> dataset, the first requiring 28 days ahead point forecasts and the second 28 days ahead probabilistic forecasts for the median and four prediction intervals (50%, 67%, 95%, and 99%).</w:t>
-      </w:r>
-    </w:p>
-    <w:p>
+        <w:rPr/>
+        <w:t xml:space="preserve"> dataset, the </w:t>
+      </w:r>
+      <w:r>
+        <w:rPr>
+          <w:highlight w:val="green"/>
+        </w:rPr>
+        <w:t>first requiring 28 days ahead point forecasts</w:t>
+      </w:r>
+      <w:r>
+        <w:rPr/>
+        <w:t xml:space="preserve"> and </w:t>
+      </w:r>
+      <w:r>
+        <w:rPr>
+          <w:highlight w:val="green"/>
+        </w:rPr>
+        <w:t>the second 28 days ahead probabilistic forecasts for the median and four prediction intervals (50%, 67%, 95%, and 99%).</w:t>
+      </w:r>
+    </w:p>
+    <w:p w14:noSpellErr="1">
       <w:pPr>
         <w:pStyle w:val="a3"/>
         <w:numPr>
@@ -1833,26 +1965,34 @@
           <w:numId w:val="18"/>
         </w:numPr>
         <w:jc w:val="both"/>
-      </w:pPr>
-      <w:r>
+        <w:rPr/>
+      </w:pPr>
+      <w:r>
+        <w:rPr/>
         <w:t xml:space="preserve">Fifth, </w:t>
       </w:r>
       <w:r>
+        <w:rPr/>
         <w:t>for the</w:t>
       </w:r>
       <w:r>
+        <w:rPr/>
         <w:t xml:space="preserve"> first time it focuses on series that display </w:t>
       </w:r>
       <w:r>
         <w:rPr>
-          <w:b/>
+          <w:b w:val="1"/>
+          <w:bCs w:val="1"/>
+          <w:highlight w:val="yellow"/>
         </w:rPr>
         <w:t>intermittency</w:t>
       </w:r>
       <w:r>
+        <w:rPr/>
         <w:t>, i.e., sporadic demand including zeros</w:t>
       </w:r>
       <w:r>
+        <w:rPr/>
         <w:t>.</w:t>
       </w:r>
     </w:p>
@@ -1864,7 +2004,7 @@
           <w:color w:val="538135" w:themeColor="accent6" w:themeShade="BF"/>
         </w:rPr>
       </w:pPr>
-      <w:bookmarkStart w:id="1" w:name="_Toc34665367"/>
+      <w:bookmarkStart w:name="_Toc34665367" w:id="1"/>
       <w:r>
         <w:rPr>
           <w:b/>
@@ -2026,112 +2166,187 @@
         <w:jc w:val="both"/>
       </w:pPr>
     </w:p>
-    <w:p>
+    <w:p w14:noSpellErr="1">
       <w:pPr>
         <w:pStyle w:val="a4"/>
         <w:jc w:val="both"/>
       </w:pPr>
       <w:r>
+        <w:rPr/>
         <w:t xml:space="preserve">In order to support the participants </w:t>
       </w:r>
       <w:r>
+        <w:rPr/>
         <w:t xml:space="preserve">to </w:t>
       </w:r>
       <w:r>
+        <w:rPr/>
         <w:t xml:space="preserve">validate their forecasting approaches, the competition will include a </w:t>
       </w:r>
       <w:r>
         <w:rPr>
-          <w:b/>
+          <w:b w:val="1"/>
+          <w:bCs w:val="1"/>
+          <w:highlight w:val="green"/>
         </w:rPr>
         <w:t>validation phase</w:t>
       </w:r>
       <w:r>
+        <w:rPr>
+          <w:highlight w:val="green"/>
+        </w:rPr>
         <w:t xml:space="preserve"> that will take place from </w:t>
       </w:r>
       <w:r>
         <w:rPr>
-          <w:b/>
+          <w:b w:val="1"/>
+          <w:bCs w:val="1"/>
+          <w:highlight w:val="green"/>
         </w:rPr>
         <w:t>March 2, 2020</w:t>
       </w:r>
       <w:r>
+        <w:rPr>
+          <w:highlight w:val="green"/>
+        </w:rPr>
         <w:t xml:space="preserve"> to </w:t>
       </w:r>
       <w:r>
         <w:rPr>
-          <w:b/>
+          <w:b w:val="1"/>
+          <w:bCs w:val="1"/>
+          <w:highlight w:val="green"/>
         </w:rPr>
         <w:t>31 May</w:t>
       </w:r>
       <w:r>
+        <w:rPr/>
         <w:t xml:space="preserve"> of the same year. During this phase, the participants will be allowed to train their forecasting methods with the data </w:t>
       </w:r>
       <w:r>
+        <w:rPr/>
         <w:t xml:space="preserve">initially </w:t>
       </w:r>
       <w:r>
-        <w:t xml:space="preserve">provided by the organizers and validate the performance of their approaches using a hidden sample of 28 days, not made publicly available. By submitting their forecasts at the Kaggle platform (a maximum of 5 entries per day), </w:t>
-      </w:r>
-      <w:r>
-        <w:lastRenderedPageBreak/>
-        <w:t xml:space="preserve">the participants will be informed about the score of their submission, which will be </w:t>
-      </w:r>
-      <w:r>
+        <w:rPr/>
+        <w:t xml:space="preserve">provided by the organizers and validate the performance of their approaches </w:t>
+      </w:r>
+      <w:r>
+        <w:rPr>
+          <w:highlight w:val="yellow"/>
+        </w:rPr>
+        <w:t>using a hidden sample of 28 days, not made publicly available.</w:t>
+      </w:r>
+      <w:r>
+        <w:rPr/>
+        <w:t xml:space="preserve"> By submitting their forecasts at the Kaggle platform </w:t>
+      </w:r>
+      <w:r>
+        <w:rPr>
+          <w:highlight w:val="green"/>
+        </w:rPr>
+        <w:t>(a maximum of 5 entries per day)</w:t>
+      </w:r>
+      <w:r>
+        <w:rPr/>
+        <w:t xml:space="preserve">, </w:t>
+      </w:r>
+      <w:r>
+        <w:rPr/>
+        <w:t xml:space="preserve">the participants will be informed about the score of their submission, which </w:t>
+      </w:r>
+      <w:r>
+        <w:rPr>
+          <w:highlight w:val="green"/>
+        </w:rPr>
+        <w:t xml:space="preserve">will be </w:t>
+      </w:r>
+      <w:r>
+        <w:rPr>
+          <w:highlight w:val="green"/>
+        </w:rPr>
         <w:t xml:space="preserve">then </w:t>
       </w:r>
       <w:r>
+        <w:rPr>
+          <w:highlight w:val="green"/>
+        </w:rPr>
         <w:t>published in Kaggle’</w:t>
       </w:r>
       <w:r>
+        <w:rPr>
+          <w:highlight w:val="green"/>
+        </w:rPr>
         <w:t xml:space="preserve"> </w:t>
       </w:r>
       <w:r>
+        <w:rPr>
+          <w:highlight w:val="green"/>
+        </w:rPr>
         <w:t>s</w:t>
       </w:r>
       <w:r>
+        <w:rPr>
+          <w:highlight w:val="green"/>
+        </w:rPr>
         <w:t xml:space="preserve"> </w:t>
       </w:r>
       <w:r>
+        <w:rPr>
+          <w:highlight w:val="green"/>
+        </w:rPr>
         <w:t>real-time leaderboard.</w:t>
       </w:r>
       <w:r>
+        <w:rPr/>
         <w:t xml:space="preserve"> Given th</w:t>
       </w:r>
       <w:r>
+        <w:rPr/>
         <w:t>is</w:t>
       </w:r>
       <w:r>
+        <w:rPr/>
         <w:t xml:space="preserve"> instant feedback</w:t>
       </w:r>
       <w:r>
+        <w:rPr/>
         <w:t>, participants</w:t>
       </w:r>
       <w:r>
+        <w:rPr/>
         <w:t xml:space="preserve"> w</w:t>
       </w:r>
       <w:r>
+        <w:rPr/>
         <w:t xml:space="preserve">ill be </w:t>
       </w:r>
       <w:r>
+        <w:rPr/>
         <w:t xml:space="preserve">allowed to </w:t>
       </w:r>
       <w:r>
+        <w:rPr/>
         <w:t xml:space="preserve">effectively </w:t>
       </w:r>
       <w:r>
+        <w:rPr/>
         <w:t xml:space="preserve">revise and resubmit </w:t>
       </w:r>
       <w:r>
+        <w:rPr/>
         <w:t xml:space="preserve">their </w:t>
       </w:r>
       <w:r>
+        <w:rPr/>
         <w:t>forecasts</w:t>
       </w:r>
       <w:r>
+        <w:rPr/>
         <w:t xml:space="preserve"> by learning from the received feedback</w:t>
       </w:r>
       <w:r>
+        <w:rPr/>
         <w:t>.</w:t>
       </w:r>
     </w:p>
@@ -2141,109 +2356,208 @@
         <w:jc w:val="both"/>
       </w:pPr>
     </w:p>
-    <w:p>
+    <w:p w14:noSpellErr="1">
       <w:pPr>
         <w:pStyle w:val="a4"/>
         <w:jc w:val="both"/>
       </w:pPr>
       <w:r>
+        <w:rPr/>
         <w:t xml:space="preserve">After the end of the validation phase, i.e., from </w:t>
       </w:r>
       <w:r>
         <w:rPr>
-          <w:b/>
+          <w:b w:val="1"/>
+          <w:bCs w:val="1"/>
+          <w:highlight w:val="green"/>
         </w:rPr>
         <w:t xml:space="preserve">June 1, 2020 </w:t>
       </w:r>
       <w:r>
+        <w:rPr>
+          <w:highlight w:val="green"/>
+        </w:rPr>
         <w:t>to</w:t>
       </w:r>
       <w:r>
         <w:rPr>
-          <w:b/>
+          <w:b w:val="1"/>
+          <w:bCs w:val="1"/>
+          <w:highlight w:val="green"/>
         </w:rPr>
         <w:t xml:space="preserve"> 30 June</w:t>
       </w:r>
       <w:r>
+        <w:rPr>
+          <w:highlight w:val="green"/>
+        </w:rPr>
         <w:t xml:space="preserve"> of the same year,</w:t>
       </w:r>
       <w:r>
+        <w:rPr>
+          <w:highlight w:val="green"/>
+        </w:rPr>
         <w:t xml:space="preserve"> </w:t>
       </w:r>
       <w:r>
+        <w:rPr>
+          <w:highlight w:val="green"/>
+        </w:rPr>
         <w:t xml:space="preserve">the participants will be provided with the </w:t>
       </w:r>
       <w:r>
+        <w:rPr>
+          <w:highlight w:val="yellow"/>
+        </w:rPr>
         <w:t xml:space="preserve">actual values of the </w:t>
       </w:r>
       <w:r>
-        <w:t>28 days of data used for scoring their performa</w:t>
-      </w:r>
-      <w:r>
-        <w:t>nce during the validation phase. They will be</w:t>
-      </w:r>
-      <w:r>
+        <w:rPr>
+          <w:highlight w:val="yellow"/>
+        </w:rPr>
+        <w:t>28 days of data</w:t>
+      </w:r>
+      <w:r>
+        <w:rPr>
+          <w:highlight w:val="green"/>
+        </w:rPr>
+        <w:t xml:space="preserve"> used for scoring their performa</w:t>
+      </w:r>
+      <w:r>
+        <w:rPr>
+          <w:highlight w:val="green"/>
+        </w:rPr>
+        <w:t>nce during the validation phase.</w:t>
+      </w:r>
+      <w:r>
+        <w:rPr/>
+        <w:t xml:space="preserve"> They will be</w:t>
+      </w:r>
+      <w:r>
+        <w:rPr/>
         <w:t xml:space="preserve"> asked </w:t>
       </w:r>
       <w:r>
+        <w:rPr/>
         <w:t xml:space="preserve">then </w:t>
       </w:r>
       <w:r>
+        <w:rPr/>
         <w:t>to re-estimate or adjust (if needed) their forecasting m</w:t>
       </w:r>
       <w:r>
+        <w:rPr/>
         <w:t>odels</w:t>
       </w:r>
       <w:r>
-        <w:t xml:space="preserve"> in order to submit their </w:t>
-      </w:r>
-      <w:r>
+        <w:rPr/>
+        <w:t xml:space="preserve"> </w:t>
+      </w:r>
+      <w:r>
+        <w:rPr>
+          <w:highlight w:val="green"/>
+        </w:rPr>
+        <w:t xml:space="preserve">in order to submit their </w:t>
+      </w:r>
+      <w:r>
+        <w:rPr>
+          <w:highlight w:val="green"/>
+        </w:rPr>
         <w:t xml:space="preserve">final </w:t>
       </w:r>
       <w:r>
+        <w:rPr>
+          <w:highlight w:val="green"/>
+        </w:rPr>
         <w:t xml:space="preserve">forecasts </w:t>
       </w:r>
       <w:r>
+        <w:rPr>
+          <w:highlight w:val="green"/>
+        </w:rPr>
         <w:t xml:space="preserve">and prediction intervals </w:t>
       </w:r>
       <w:r>
-        <w:t>for the following 28 days, i.e., the data used for the final evaluation of the participants. During this time</w:t>
-      </w:r>
-      <w:r>
+        <w:rPr>
+          <w:highlight w:val="green"/>
+        </w:rPr>
+        <w:t>for the following 28 day</w:t>
+      </w:r>
+      <w:r>
+        <w:rPr/>
+        <w:t>s, i.e., the data used for the final evaluation of the participants</w:t>
+      </w:r>
+      <w:r>
+        <w:rPr>
+          <w:highlight w:val="yellow"/>
+        </w:rPr>
+        <w:t>. During this time</w:t>
+      </w:r>
+      <w:r>
+        <w:rPr>
+          <w:highlight w:val="yellow"/>
+        </w:rPr>
         <w:t>,</w:t>
       </w:r>
       <w:r>
-        <w:t xml:space="preserve"> there will be no leaderboard, meaning that no feedback will be given to the participants about their score after submitting their forecasts. Thus, although the participants will be free to (re)submit their forecasts any time they wish (a maximum of 5 entries per day), they will not be aware of their absolute, as well as their relative performance.</w:t>
-      </w:r>
-      <w:r>
+        <w:rPr>
+          <w:highlight w:val="yellow"/>
+        </w:rPr>
+        <w:t xml:space="preserve"> there will be no leaderboard, meaning that no feedback</w:t>
+      </w:r>
+      <w:r>
+        <w:rPr/>
+        <w:t xml:space="preserve"> will be given to the participants about their score after submitting their forecasts. Thus, although the participants will be free to (re)submit their forecasts any time they wish (a maximum of 5 entries per day), they will not be aware of their absolute, as well as their relative performance.</w:t>
+      </w:r>
+      <w:r>
+        <w:rPr/>
         <w:t xml:space="preserve"> </w:t>
       </w:r>
       <w:r>
+        <w:rPr>
+          <w:highlight w:val="yellow"/>
+        </w:rPr>
         <w:t xml:space="preserve">The </w:t>
       </w:r>
       <w:r>
         <w:rPr>
-          <w:b/>
+          <w:b w:val="1"/>
+          <w:bCs w:val="1"/>
+          <w:highlight w:val="yellow"/>
         </w:rPr>
         <w:t>final ranks</w:t>
       </w:r>
       <w:r>
+        <w:rPr>
+          <w:highlight w:val="yellow"/>
+        </w:rPr>
         <w:t xml:space="preserve"> of the participants will be made available only </w:t>
       </w:r>
       <w:r>
         <w:rPr>
-          <w:b/>
+          <w:b w:val="1"/>
+          <w:bCs w:val="1"/>
+          <w:highlight w:val="yellow"/>
         </w:rPr>
         <w:t xml:space="preserve">at the end of </w:t>
       </w:r>
       <w:r>
         <w:rPr>
-          <w:b/>
+          <w:b w:val="1"/>
+          <w:bCs w:val="1"/>
+          <w:highlight w:val="yellow"/>
         </w:rPr>
         <w:t>competition</w:t>
       </w:r>
       <w:r>
-        <w:t xml:space="preserve">, when the test data will be made available. This is done in order for the competition to simulate reality as closely as possible, given that in real life forecasters do not know the future. </w:t>
+        <w:rPr>
+          <w:highlight w:val="yellow"/>
+        </w:rPr>
+        <w:t>,</w:t>
+      </w:r>
+      <w:r>
+        <w:rPr/>
+        <w:t xml:space="preserve"> when the test data will be made available. This is done in order for the competition to simulate reality as closely as possible, given that in real life forecasters do not know the future. </w:t>
       </w:r>
     </w:p>
     <w:p>
@@ -2252,63 +2566,109 @@
         <w:jc w:val="both"/>
       </w:pPr>
     </w:p>
-    <w:p>
+    <w:p w14:noSpellErr="1">
       <w:pPr>
         <w:pStyle w:val="a4"/>
         <w:jc w:val="both"/>
       </w:pPr>
       <w:r>
+        <w:rPr/>
         <w:t xml:space="preserve">Note that the submission system will be open from the </w:t>
       </w:r>
       <w:r>
+        <w:rPr/>
         <w:t>beginning</w:t>
       </w:r>
       <w:r>
+        <w:rPr/>
         <w:t xml:space="preserve"> of the competition, meaning that participants will be able to submit their final forecast from </w:t>
       </w:r>
       <w:r>
+        <w:rPr/>
         <w:t xml:space="preserve">March 2, 2020 </w:t>
       </w:r>
       <w:r>
+        <w:rPr/>
         <w:t>to</w:t>
       </w:r>
       <w:r>
+        <w:rPr/>
         <w:t xml:space="preserve"> June 30</w:t>
       </w:r>
       <w:r>
+        <w:rPr/>
         <w:t xml:space="preserve">, 2020, even during the validation phase. </w:t>
       </w:r>
       <w:r>
+        <w:rPr>
+          <w:highlight w:val="green"/>
+        </w:rPr>
         <w:t xml:space="preserve">However, as previously mentioned, the complete M5 training </w:t>
       </w:r>
       <w:r>
+        <w:rPr>
+          <w:highlight w:val="green"/>
+        </w:rPr>
         <w:t>sample</w:t>
       </w:r>
       <w:r>
-        <w:t xml:space="preserve"> (including the 28 days used for the validation phases’ leaderboard) will only become available on </w:t>
-      </w:r>
-      <w:r>
+        <w:rPr>
+          <w:highlight w:val="green"/>
+        </w:rPr>
+        <w:t xml:space="preserve"> (including the 28 </w:t>
+      </w:r>
+      <w:r>
+        <w:rPr>
+          <w:highlight w:val="green"/>
+        </w:rPr>
+        <w:t xml:space="preserve">days used for the validation phases’ leaderboard) will only become available on </w:t>
+      </w:r>
+      <w:r>
+        <w:rPr>
+          <w:highlight w:val="green"/>
+        </w:rPr>
         <w:t>June 1, 2020</w:t>
       </w:r>
       <w:r>
+        <w:rPr>
+          <w:highlight w:val="green"/>
+        </w:rPr>
         <w:t>.</w:t>
       </w:r>
       <w:r>
+        <w:rPr>
+          <w:highlight w:val="green"/>
+        </w:rPr>
         <w:t xml:space="preserve"> So, any participant submitting </w:t>
       </w:r>
       <w:r>
+        <w:rPr>
+          <w:highlight w:val="green"/>
+        </w:rPr>
         <w:t xml:space="preserve">his/his/their final </w:t>
       </w:r>
       <w:r>
+        <w:rPr>
+          <w:highlight w:val="green"/>
+        </w:rPr>
         <w:t xml:space="preserve">forecasts during the validation </w:t>
       </w:r>
       <w:r>
+        <w:rPr>
+          <w:highlight w:val="green"/>
+        </w:rPr>
         <w:t>phase</w:t>
       </w:r>
       <w:r>
+        <w:rPr>
+          <w:highlight w:val="green"/>
+        </w:rPr>
         <w:t xml:space="preserve"> </w:t>
       </w:r>
       <w:r>
+        <w:rPr>
+          <w:highlight w:val="green"/>
+        </w:rPr>
         <w:t>will be missing the last 28 days of the complete training sample.</w:t>
       </w:r>
     </w:p>
@@ -2386,7 +2746,7 @@
           <w:color w:val="538135" w:themeColor="accent6" w:themeShade="BF"/>
         </w:rPr>
       </w:pPr>
-      <w:bookmarkStart w:id="2" w:name="_Toc34665368"/>
+      <w:bookmarkStart w:name="_Toc34665368" w:id="2"/>
       <w:r>
         <w:rPr>
           <w:b/>
@@ -2653,10 +3013,10 @@
           <w:tcPr>
             <w:tcW w:w="762" w:type="dxa"/>
             <w:tcBorders>
-              <w:top w:val="single" w:sz="6" w:space="0" w:color="000000"/>
-              <w:left w:val="single" w:sz="6" w:space="0" w:color="000000"/>
-              <w:bottom w:val="single" w:sz="6" w:space="0" w:color="000000"/>
-              <w:right w:val="single" w:sz="6" w:space="0" w:color="000000"/>
+              <w:top w:val="single" w:color="000000" w:sz="6" w:space="0"/>
+              <w:left w:val="single" w:color="000000" w:sz="6" w:space="0"/>
+              <w:bottom w:val="single" w:color="000000" w:sz="6" w:space="0"/>
+              <w:right w:val="single" w:color="000000" w:sz="6" w:space="0"/>
             </w:tcBorders>
           </w:tcPr>
           <w:p>
@@ -2694,10 +3054,10 @@
           <w:tcPr>
             <w:tcW w:w="6243" w:type="dxa"/>
             <w:tcBorders>
-              <w:top w:val="single" w:sz="6" w:space="0" w:color="000000"/>
-              <w:left w:val="single" w:sz="6" w:space="0" w:color="000000"/>
-              <w:bottom w:val="single" w:sz="6" w:space="0" w:color="000000"/>
-              <w:right w:val="single" w:sz="6" w:space="0" w:color="000000"/>
+              <w:top w:val="single" w:color="000000" w:sz="6" w:space="0"/>
+              <w:left w:val="single" w:color="000000" w:sz="6" w:space="0"/>
+              <w:bottom w:val="single" w:color="000000" w:sz="6" w:space="0"/>
+              <w:right w:val="single" w:color="000000" w:sz="6" w:space="0"/>
             </w:tcBorders>
             <w:shd w:val="clear" w:color="auto" w:fill="auto"/>
             <w:tcMar>
@@ -2727,9 +3087,9 @@
           <w:tcPr>
             <w:tcW w:w="1457" w:type="dxa"/>
             <w:tcBorders>
-              <w:top w:val="single" w:sz="6" w:space="0" w:color="000000"/>
-              <w:bottom w:val="single" w:sz="6" w:space="0" w:color="000000"/>
-              <w:right w:val="single" w:sz="6" w:space="0" w:color="000000"/>
+              <w:top w:val="single" w:color="000000" w:sz="6" w:space="0"/>
+              <w:bottom w:val="single" w:color="000000" w:sz="6" w:space="0"/>
+              <w:right w:val="single" w:color="000000" w:sz="6" w:space="0"/>
             </w:tcBorders>
             <w:shd w:val="clear" w:color="auto" w:fill="auto"/>
             <w:tcMar>
@@ -2764,9 +3124,9 @@
           <w:tcPr>
             <w:tcW w:w="762" w:type="dxa"/>
             <w:tcBorders>
-              <w:left w:val="single" w:sz="6" w:space="0" w:color="000000"/>
-              <w:bottom w:val="single" w:sz="6" w:space="0" w:color="000000"/>
-              <w:right w:val="single" w:sz="6" w:space="0" w:color="000000"/>
+              <w:left w:val="single" w:color="000000" w:sz="6" w:space="0"/>
+              <w:bottom w:val="single" w:color="000000" w:sz="6" w:space="0"/>
+              <w:right w:val="single" w:color="000000" w:sz="6" w:space="0"/>
             </w:tcBorders>
           </w:tcPr>
           <w:p>
@@ -2789,9 +3149,9 @@
           <w:tcPr>
             <w:tcW w:w="6243" w:type="dxa"/>
             <w:tcBorders>
-              <w:left w:val="single" w:sz="6" w:space="0" w:color="000000"/>
-              <w:bottom w:val="single" w:sz="6" w:space="0" w:color="000000"/>
-              <w:right w:val="single" w:sz="6" w:space="0" w:color="000000"/>
+              <w:left w:val="single" w:color="000000" w:sz="6" w:space="0"/>
+              <w:bottom w:val="single" w:color="000000" w:sz="6" w:space="0"/>
+              <w:right w:val="single" w:color="000000" w:sz="6" w:space="0"/>
             </w:tcBorders>
             <w:shd w:val="clear" w:color="auto" w:fill="auto"/>
             <w:tcMar>
@@ -2826,8 +3186,8 @@
           <w:tcPr>
             <w:tcW w:w="1457" w:type="dxa"/>
             <w:tcBorders>
-              <w:bottom w:val="single" w:sz="6" w:space="0" w:color="000000"/>
-              <w:right w:val="single" w:sz="6" w:space="0" w:color="000000"/>
+              <w:bottom w:val="single" w:color="000000" w:sz="6" w:space="0"/>
+              <w:right w:val="single" w:color="000000" w:sz="6" w:space="0"/>
             </w:tcBorders>
             <w:shd w:val="clear" w:color="auto" w:fill="auto"/>
             <w:tcMar>
@@ -2857,9 +3217,9 @@
           <w:tcPr>
             <w:tcW w:w="762" w:type="dxa"/>
             <w:tcBorders>
-              <w:left w:val="single" w:sz="6" w:space="0" w:color="000000"/>
-              <w:bottom w:val="single" w:sz="6" w:space="0" w:color="000000"/>
-              <w:right w:val="single" w:sz="6" w:space="0" w:color="000000"/>
+              <w:left w:val="single" w:color="000000" w:sz="6" w:space="0"/>
+              <w:bottom w:val="single" w:color="000000" w:sz="6" w:space="0"/>
+              <w:right w:val="single" w:color="000000" w:sz="6" w:space="0"/>
             </w:tcBorders>
           </w:tcPr>
           <w:p>
@@ -2882,9 +3242,9 @@
           <w:tcPr>
             <w:tcW w:w="6243" w:type="dxa"/>
             <w:tcBorders>
-              <w:left w:val="single" w:sz="6" w:space="0" w:color="000000"/>
-              <w:bottom w:val="single" w:sz="6" w:space="0" w:color="000000"/>
-              <w:right w:val="single" w:sz="6" w:space="0" w:color="000000"/>
+              <w:left w:val="single" w:color="000000" w:sz="6" w:space="0"/>
+              <w:bottom w:val="single" w:color="000000" w:sz="6" w:space="0"/>
+              <w:right w:val="single" w:color="000000" w:sz="6" w:space="0"/>
             </w:tcBorders>
             <w:shd w:val="clear" w:color="auto" w:fill="auto"/>
             <w:tcMar>
@@ -2919,8 +3279,8 @@
           <w:tcPr>
             <w:tcW w:w="1457" w:type="dxa"/>
             <w:tcBorders>
-              <w:bottom w:val="single" w:sz="6" w:space="0" w:color="000000"/>
-              <w:right w:val="single" w:sz="6" w:space="0" w:color="000000"/>
+              <w:bottom w:val="single" w:color="000000" w:sz="6" w:space="0"/>
+              <w:right w:val="single" w:color="000000" w:sz="6" w:space="0"/>
             </w:tcBorders>
             <w:shd w:val="clear" w:color="auto" w:fill="auto"/>
             <w:tcMar>
@@ -2949,9 +3309,9 @@
           <w:tcPr>
             <w:tcW w:w="762" w:type="dxa"/>
             <w:tcBorders>
-              <w:left w:val="single" w:sz="6" w:space="0" w:color="000000"/>
-              <w:bottom w:val="single" w:sz="6" w:space="0" w:color="000000"/>
-              <w:right w:val="single" w:sz="6" w:space="0" w:color="000000"/>
+              <w:left w:val="single" w:color="000000" w:sz="6" w:space="0"/>
+              <w:bottom w:val="single" w:color="000000" w:sz="6" w:space="0"/>
+              <w:right w:val="single" w:color="000000" w:sz="6" w:space="0"/>
             </w:tcBorders>
           </w:tcPr>
           <w:p>
@@ -2974,9 +3334,9 @@
           <w:tcPr>
             <w:tcW w:w="6243" w:type="dxa"/>
             <w:tcBorders>
-              <w:left w:val="single" w:sz="6" w:space="0" w:color="000000"/>
-              <w:bottom w:val="single" w:sz="6" w:space="0" w:color="000000"/>
-              <w:right w:val="single" w:sz="6" w:space="0" w:color="000000"/>
+              <w:left w:val="single" w:color="000000" w:sz="6" w:space="0"/>
+              <w:bottom w:val="single" w:color="000000" w:sz="6" w:space="0"/>
+              <w:right w:val="single" w:color="000000" w:sz="6" w:space="0"/>
             </w:tcBorders>
             <w:shd w:val="clear" w:color="auto" w:fill="auto"/>
             <w:tcMar>
@@ -3011,8 +3371,8 @@
           <w:tcPr>
             <w:tcW w:w="1457" w:type="dxa"/>
             <w:tcBorders>
-              <w:bottom w:val="single" w:sz="6" w:space="0" w:color="000000"/>
-              <w:right w:val="single" w:sz="6" w:space="0" w:color="000000"/>
+              <w:bottom w:val="single" w:color="000000" w:sz="6" w:space="0"/>
+              <w:right w:val="single" w:color="000000" w:sz="6" w:space="0"/>
             </w:tcBorders>
             <w:shd w:val="clear" w:color="auto" w:fill="auto"/>
             <w:tcMar>
@@ -3041,9 +3401,9 @@
           <w:tcPr>
             <w:tcW w:w="762" w:type="dxa"/>
             <w:tcBorders>
-              <w:left w:val="single" w:sz="6" w:space="0" w:color="000000"/>
-              <w:bottom w:val="single" w:sz="6" w:space="0" w:color="000000"/>
-              <w:right w:val="single" w:sz="6" w:space="0" w:color="000000"/>
+              <w:left w:val="single" w:color="000000" w:sz="6" w:space="0"/>
+              <w:bottom w:val="single" w:color="000000" w:sz="6" w:space="0"/>
+              <w:right w:val="single" w:color="000000" w:sz="6" w:space="0"/>
             </w:tcBorders>
           </w:tcPr>
           <w:p>
@@ -3066,9 +3426,9 @@
           <w:tcPr>
             <w:tcW w:w="6243" w:type="dxa"/>
             <w:tcBorders>
-              <w:left w:val="single" w:sz="6" w:space="0" w:color="000000"/>
-              <w:bottom w:val="single" w:sz="6" w:space="0" w:color="000000"/>
-              <w:right w:val="single" w:sz="6" w:space="0" w:color="000000"/>
+              <w:left w:val="single" w:color="000000" w:sz="6" w:space="0"/>
+              <w:bottom w:val="single" w:color="000000" w:sz="6" w:space="0"/>
+              <w:right w:val="single" w:color="000000" w:sz="6" w:space="0"/>
             </w:tcBorders>
             <w:shd w:val="clear" w:color="auto" w:fill="auto"/>
             <w:tcMar>
@@ -3103,8 +3463,8 @@
           <w:tcPr>
             <w:tcW w:w="1457" w:type="dxa"/>
             <w:tcBorders>
-              <w:bottom w:val="single" w:sz="6" w:space="0" w:color="000000"/>
-              <w:right w:val="single" w:sz="6" w:space="0" w:color="000000"/>
+              <w:bottom w:val="single" w:color="000000" w:sz="6" w:space="0"/>
+              <w:right w:val="single" w:color="000000" w:sz="6" w:space="0"/>
             </w:tcBorders>
             <w:shd w:val="clear" w:color="auto" w:fill="auto"/>
             <w:tcMar>
@@ -3133,9 +3493,9 @@
           <w:tcPr>
             <w:tcW w:w="762" w:type="dxa"/>
             <w:tcBorders>
-              <w:left w:val="single" w:sz="6" w:space="0" w:color="000000"/>
-              <w:bottom w:val="single" w:sz="6" w:space="0" w:color="000000"/>
-              <w:right w:val="single" w:sz="6" w:space="0" w:color="000000"/>
+              <w:left w:val="single" w:color="000000" w:sz="6" w:space="0"/>
+              <w:bottom w:val="single" w:color="000000" w:sz="6" w:space="0"/>
+              <w:right w:val="single" w:color="000000" w:sz="6" w:space="0"/>
             </w:tcBorders>
           </w:tcPr>
           <w:p>
@@ -3158,9 +3518,9 @@
           <w:tcPr>
             <w:tcW w:w="6243" w:type="dxa"/>
             <w:tcBorders>
-              <w:left w:val="single" w:sz="6" w:space="0" w:color="000000"/>
-              <w:bottom w:val="single" w:sz="6" w:space="0" w:color="000000"/>
-              <w:right w:val="single" w:sz="6" w:space="0" w:color="000000"/>
+              <w:left w:val="single" w:color="000000" w:sz="6" w:space="0"/>
+              <w:bottom w:val="single" w:color="000000" w:sz="6" w:space="0"/>
+              <w:right w:val="single" w:color="000000" w:sz="6" w:space="0"/>
             </w:tcBorders>
             <w:shd w:val="clear" w:color="auto" w:fill="auto"/>
             <w:tcMar>
@@ -3195,8 +3555,8 @@
           <w:tcPr>
             <w:tcW w:w="1457" w:type="dxa"/>
             <w:tcBorders>
-              <w:bottom w:val="single" w:sz="6" w:space="0" w:color="000000"/>
-              <w:right w:val="single" w:sz="6" w:space="0" w:color="000000"/>
+              <w:bottom w:val="single" w:color="000000" w:sz="6" w:space="0"/>
+              <w:right w:val="single" w:color="000000" w:sz="6" w:space="0"/>
             </w:tcBorders>
             <w:shd w:val="clear" w:color="auto" w:fill="auto"/>
             <w:tcMar>
@@ -3225,9 +3585,9 @@
           <w:tcPr>
             <w:tcW w:w="762" w:type="dxa"/>
             <w:tcBorders>
-              <w:left w:val="single" w:sz="6" w:space="0" w:color="000000"/>
-              <w:bottom w:val="single" w:sz="6" w:space="0" w:color="000000"/>
-              <w:right w:val="single" w:sz="6" w:space="0" w:color="000000"/>
+              <w:left w:val="single" w:color="000000" w:sz="6" w:space="0"/>
+              <w:bottom w:val="single" w:color="000000" w:sz="6" w:space="0"/>
+              <w:right w:val="single" w:color="000000" w:sz="6" w:space="0"/>
             </w:tcBorders>
           </w:tcPr>
           <w:p>
@@ -3250,9 +3610,9 @@
           <w:tcPr>
             <w:tcW w:w="6243" w:type="dxa"/>
             <w:tcBorders>
-              <w:left w:val="single" w:sz="6" w:space="0" w:color="000000"/>
-              <w:bottom w:val="single" w:sz="6" w:space="0" w:color="000000"/>
-              <w:right w:val="single" w:sz="6" w:space="0" w:color="000000"/>
+              <w:left w:val="single" w:color="000000" w:sz="6" w:space="0"/>
+              <w:bottom w:val="single" w:color="000000" w:sz="6" w:space="0"/>
+              <w:right w:val="single" w:color="000000" w:sz="6" w:space="0"/>
             </w:tcBorders>
             <w:shd w:val="clear" w:color="auto" w:fill="auto"/>
             <w:tcMar>
@@ -3287,8 +3647,8 @@
           <w:tcPr>
             <w:tcW w:w="1457" w:type="dxa"/>
             <w:tcBorders>
-              <w:bottom w:val="single" w:sz="6" w:space="0" w:color="000000"/>
-              <w:right w:val="single" w:sz="6" w:space="0" w:color="000000"/>
+              <w:bottom w:val="single" w:color="000000" w:sz="6" w:space="0"/>
+              <w:right w:val="single" w:color="000000" w:sz="6" w:space="0"/>
             </w:tcBorders>
             <w:shd w:val="clear" w:color="auto" w:fill="auto"/>
             <w:tcMar>
@@ -3317,9 +3677,9 @@
           <w:tcPr>
             <w:tcW w:w="762" w:type="dxa"/>
             <w:tcBorders>
-              <w:left w:val="single" w:sz="6" w:space="0" w:color="000000"/>
-              <w:bottom w:val="single" w:sz="6" w:space="0" w:color="000000"/>
-              <w:right w:val="single" w:sz="6" w:space="0" w:color="000000"/>
+              <w:left w:val="single" w:color="000000" w:sz="6" w:space="0"/>
+              <w:bottom w:val="single" w:color="000000" w:sz="6" w:space="0"/>
+              <w:right w:val="single" w:color="000000" w:sz="6" w:space="0"/>
             </w:tcBorders>
           </w:tcPr>
           <w:p>
@@ -3343,9 +3703,9 @@
           <w:tcPr>
             <w:tcW w:w="6243" w:type="dxa"/>
             <w:tcBorders>
-              <w:left w:val="single" w:sz="6" w:space="0" w:color="000000"/>
-              <w:bottom w:val="single" w:sz="6" w:space="0" w:color="000000"/>
-              <w:right w:val="single" w:sz="6" w:space="0" w:color="000000"/>
+              <w:left w:val="single" w:color="000000" w:sz="6" w:space="0"/>
+              <w:bottom w:val="single" w:color="000000" w:sz="6" w:space="0"/>
+              <w:right w:val="single" w:color="000000" w:sz="6" w:space="0"/>
             </w:tcBorders>
             <w:shd w:val="clear" w:color="auto" w:fill="auto"/>
             <w:tcMar>
@@ -3380,8 +3740,8 @@
           <w:tcPr>
             <w:tcW w:w="1457" w:type="dxa"/>
             <w:tcBorders>
-              <w:bottom w:val="single" w:sz="6" w:space="0" w:color="000000"/>
-              <w:right w:val="single" w:sz="6" w:space="0" w:color="000000"/>
+              <w:bottom w:val="single" w:color="000000" w:sz="6" w:space="0"/>
+              <w:right w:val="single" w:color="000000" w:sz="6" w:space="0"/>
             </w:tcBorders>
             <w:shd w:val="clear" w:color="auto" w:fill="auto"/>
             <w:tcMar>
@@ -3410,9 +3770,9 @@
           <w:tcPr>
             <w:tcW w:w="762" w:type="dxa"/>
             <w:tcBorders>
-              <w:left w:val="single" w:sz="6" w:space="0" w:color="000000"/>
-              <w:bottom w:val="single" w:sz="6" w:space="0" w:color="000000"/>
-              <w:right w:val="single" w:sz="6" w:space="0" w:color="000000"/>
+              <w:left w:val="single" w:color="000000" w:sz="6" w:space="0"/>
+              <w:bottom w:val="single" w:color="000000" w:sz="6" w:space="0"/>
+              <w:right w:val="single" w:color="000000" w:sz="6" w:space="0"/>
             </w:tcBorders>
           </w:tcPr>
           <w:p>
@@ -3435,9 +3795,9 @@
           <w:tcPr>
             <w:tcW w:w="6243" w:type="dxa"/>
             <w:tcBorders>
-              <w:left w:val="single" w:sz="6" w:space="0" w:color="000000"/>
-              <w:bottom w:val="single" w:sz="6" w:space="0" w:color="000000"/>
-              <w:right w:val="single" w:sz="6" w:space="0" w:color="000000"/>
+              <w:left w:val="single" w:color="000000" w:sz="6" w:space="0"/>
+              <w:bottom w:val="single" w:color="000000" w:sz="6" w:space="0"/>
+              <w:right w:val="single" w:color="000000" w:sz="6" w:space="0"/>
             </w:tcBorders>
             <w:shd w:val="clear" w:color="auto" w:fill="auto"/>
             <w:tcMar>
@@ -3472,8 +3832,8 @@
           <w:tcPr>
             <w:tcW w:w="1457" w:type="dxa"/>
             <w:tcBorders>
-              <w:bottom w:val="single" w:sz="6" w:space="0" w:color="000000"/>
-              <w:right w:val="single" w:sz="6" w:space="0" w:color="000000"/>
+              <w:bottom w:val="single" w:color="000000" w:sz="6" w:space="0"/>
+              <w:right w:val="single" w:color="000000" w:sz="6" w:space="0"/>
             </w:tcBorders>
             <w:shd w:val="clear" w:color="auto" w:fill="auto"/>
             <w:tcMar>
@@ -3502,9 +3862,9 @@
           <w:tcPr>
             <w:tcW w:w="762" w:type="dxa"/>
             <w:tcBorders>
-              <w:left w:val="single" w:sz="6" w:space="0" w:color="000000"/>
-              <w:bottom w:val="single" w:sz="6" w:space="0" w:color="000000"/>
-              <w:right w:val="single" w:sz="6" w:space="0" w:color="000000"/>
+              <w:left w:val="single" w:color="000000" w:sz="6" w:space="0"/>
+              <w:bottom w:val="single" w:color="000000" w:sz="6" w:space="0"/>
+              <w:right w:val="single" w:color="000000" w:sz="6" w:space="0"/>
             </w:tcBorders>
           </w:tcPr>
           <w:p>
@@ -3527,9 +3887,9 @@
           <w:tcPr>
             <w:tcW w:w="6243" w:type="dxa"/>
             <w:tcBorders>
-              <w:left w:val="single" w:sz="6" w:space="0" w:color="000000"/>
-              <w:bottom w:val="single" w:sz="6" w:space="0" w:color="000000"/>
-              <w:right w:val="single" w:sz="6" w:space="0" w:color="000000"/>
+              <w:left w:val="single" w:color="000000" w:sz="6" w:space="0"/>
+              <w:bottom w:val="single" w:color="000000" w:sz="6" w:space="0"/>
+              <w:right w:val="single" w:color="000000" w:sz="6" w:space="0"/>
             </w:tcBorders>
             <w:shd w:val="clear" w:color="auto" w:fill="auto"/>
             <w:tcMar>
@@ -3564,8 +3924,8 @@
           <w:tcPr>
             <w:tcW w:w="1457" w:type="dxa"/>
             <w:tcBorders>
-              <w:bottom w:val="single" w:sz="6" w:space="0" w:color="000000"/>
-              <w:right w:val="single" w:sz="6" w:space="0" w:color="000000"/>
+              <w:bottom w:val="single" w:color="000000" w:sz="6" w:space="0"/>
+              <w:right w:val="single" w:color="000000" w:sz="6" w:space="0"/>
             </w:tcBorders>
             <w:shd w:val="clear" w:color="auto" w:fill="auto"/>
             <w:tcMar>
@@ -3594,9 +3954,9 @@
           <w:tcPr>
             <w:tcW w:w="762" w:type="dxa"/>
             <w:tcBorders>
-              <w:left w:val="single" w:sz="6" w:space="0" w:color="000000"/>
-              <w:bottom w:val="single" w:sz="6" w:space="0" w:color="000000"/>
-              <w:right w:val="single" w:sz="6" w:space="0" w:color="000000"/>
+              <w:left w:val="single" w:color="000000" w:sz="6" w:space="0"/>
+              <w:bottom w:val="single" w:color="000000" w:sz="6" w:space="0"/>
+              <w:right w:val="single" w:color="000000" w:sz="6" w:space="0"/>
             </w:tcBorders>
           </w:tcPr>
           <w:p>
@@ -3619,9 +3979,9 @@
           <w:tcPr>
             <w:tcW w:w="6243" w:type="dxa"/>
             <w:tcBorders>
-              <w:left w:val="single" w:sz="6" w:space="0" w:color="000000"/>
-              <w:bottom w:val="single" w:sz="6" w:space="0" w:color="000000"/>
-              <w:right w:val="single" w:sz="6" w:space="0" w:color="000000"/>
+              <w:left w:val="single" w:color="000000" w:sz="6" w:space="0"/>
+              <w:bottom w:val="single" w:color="000000" w:sz="6" w:space="0"/>
+              <w:right w:val="single" w:color="000000" w:sz="6" w:space="0"/>
             </w:tcBorders>
             <w:shd w:val="clear" w:color="auto" w:fill="auto"/>
             <w:tcMar>
@@ -3659,8 +4019,8 @@
           <w:tcPr>
             <w:tcW w:w="1457" w:type="dxa"/>
             <w:tcBorders>
-              <w:bottom w:val="single" w:sz="6" w:space="0" w:color="000000"/>
-              <w:right w:val="single" w:sz="6" w:space="0" w:color="000000"/>
+              <w:bottom w:val="single" w:color="000000" w:sz="6" w:space="0"/>
+              <w:right w:val="single" w:color="000000" w:sz="6" w:space="0"/>
             </w:tcBorders>
             <w:shd w:val="clear" w:color="auto" w:fill="auto"/>
             <w:tcMar>
@@ -3692,9 +4052,9 @@
           <w:tcPr>
             <w:tcW w:w="762" w:type="dxa"/>
             <w:tcBorders>
-              <w:left w:val="single" w:sz="6" w:space="0" w:color="000000"/>
-              <w:bottom w:val="single" w:sz="6" w:space="0" w:color="000000"/>
-              <w:right w:val="single" w:sz="6" w:space="0" w:color="000000"/>
+              <w:left w:val="single" w:color="000000" w:sz="6" w:space="0"/>
+              <w:bottom w:val="single" w:color="000000" w:sz="6" w:space="0"/>
+              <w:right w:val="single" w:color="000000" w:sz="6" w:space="0"/>
             </w:tcBorders>
           </w:tcPr>
           <w:p>
@@ -3717,9 +4077,9 @@
           <w:tcPr>
             <w:tcW w:w="6243" w:type="dxa"/>
             <w:tcBorders>
-              <w:left w:val="single" w:sz="6" w:space="0" w:color="000000"/>
-              <w:bottom w:val="single" w:sz="6" w:space="0" w:color="000000"/>
-              <w:right w:val="single" w:sz="6" w:space="0" w:color="000000"/>
+              <w:left w:val="single" w:color="000000" w:sz="6" w:space="0"/>
+              <w:bottom w:val="single" w:color="000000" w:sz="6" w:space="0"/>
+              <w:right w:val="single" w:color="000000" w:sz="6" w:space="0"/>
             </w:tcBorders>
             <w:shd w:val="clear" w:color="auto" w:fill="auto"/>
             <w:tcMar>
@@ -3757,8 +4117,8 @@
           <w:tcPr>
             <w:tcW w:w="1457" w:type="dxa"/>
             <w:tcBorders>
-              <w:bottom w:val="single" w:sz="6" w:space="0" w:color="000000"/>
-              <w:right w:val="single" w:sz="6" w:space="0" w:color="000000"/>
+              <w:bottom w:val="single" w:color="000000" w:sz="6" w:space="0"/>
+              <w:right w:val="single" w:color="000000" w:sz="6" w:space="0"/>
             </w:tcBorders>
             <w:shd w:val="clear" w:color="auto" w:fill="auto"/>
             <w:tcMar>
@@ -3790,9 +4150,9 @@
           <w:tcPr>
             <w:tcW w:w="762" w:type="dxa"/>
             <w:tcBorders>
-              <w:left w:val="single" w:sz="6" w:space="0" w:color="000000"/>
-              <w:bottom w:val="single" w:sz="6" w:space="0" w:color="000000"/>
-              <w:right w:val="single" w:sz="6" w:space="0" w:color="000000"/>
+              <w:left w:val="single" w:color="000000" w:sz="6" w:space="0"/>
+              <w:bottom w:val="single" w:color="000000" w:sz="6" w:space="0"/>
+              <w:right w:val="single" w:color="000000" w:sz="6" w:space="0"/>
             </w:tcBorders>
           </w:tcPr>
           <w:p>
@@ -3815,9 +4175,9 @@
           <w:tcPr>
             <w:tcW w:w="6243" w:type="dxa"/>
             <w:tcBorders>
-              <w:left w:val="single" w:sz="6" w:space="0" w:color="000000"/>
-              <w:bottom w:val="single" w:sz="6" w:space="0" w:color="000000"/>
-              <w:right w:val="single" w:sz="6" w:space="0" w:color="000000"/>
+              <w:left w:val="single" w:color="000000" w:sz="6" w:space="0"/>
+              <w:bottom w:val="single" w:color="000000" w:sz="6" w:space="0"/>
+              <w:right w:val="single" w:color="000000" w:sz="6" w:space="0"/>
             </w:tcBorders>
             <w:shd w:val="clear" w:color="auto" w:fill="auto"/>
             <w:tcMar>
@@ -3855,8 +4215,8 @@
           <w:tcPr>
             <w:tcW w:w="1457" w:type="dxa"/>
             <w:tcBorders>
-              <w:bottom w:val="single" w:sz="6" w:space="0" w:color="000000"/>
-              <w:right w:val="single" w:sz="6" w:space="0" w:color="000000"/>
+              <w:bottom w:val="single" w:color="000000" w:sz="6" w:space="0"/>
+              <w:right w:val="single" w:color="000000" w:sz="6" w:space="0"/>
             </w:tcBorders>
             <w:shd w:val="clear" w:color="auto" w:fill="auto"/>
             <w:tcMar>
@@ -3889,9 +4249,9 @@
             <w:tcW w:w="7005" w:type="dxa"/>
             <w:gridSpan w:val="2"/>
             <w:tcBorders>
-              <w:left w:val="single" w:sz="6" w:space="0" w:color="000000"/>
-              <w:bottom w:val="single" w:sz="6" w:space="0" w:color="000000"/>
-              <w:right w:val="single" w:sz="6" w:space="0" w:color="000000"/>
+              <w:left w:val="single" w:color="000000" w:sz="6" w:space="0"/>
+              <w:bottom w:val="single" w:color="000000" w:sz="6" w:space="0"/>
+              <w:right w:val="single" w:color="000000" w:sz="6" w:space="0"/>
             </w:tcBorders>
           </w:tcPr>
           <w:p>
@@ -3914,8 +4274,8 @@
           <w:tcPr>
             <w:tcW w:w="1457" w:type="dxa"/>
             <w:tcBorders>
-              <w:bottom w:val="single" w:sz="6" w:space="0" w:color="000000"/>
-              <w:right w:val="single" w:sz="6" w:space="0" w:color="000000"/>
+              <w:bottom w:val="single" w:color="000000" w:sz="6" w:space="0"/>
+              <w:right w:val="single" w:color="000000" w:sz="6" w:space="0"/>
             </w:tcBorders>
             <w:shd w:val="clear" w:color="auto" w:fill="auto"/>
             <w:tcMar>
@@ -3985,32 +4345,35 @@
         </w:rPr>
       </w:pPr>
       <w:r>
-        <w:rPr>
-          <w:noProof/>
-        </w:rPr>
         <w:drawing>
-          <wp:inline distT="0" distB="0" distL="0" distR="0" wp14:anchorId="64B9E29F" wp14:editId="7967BF65">
+          <wp:inline wp14:editId="39A13379" wp14:anchorId="64B9E29F">
             <wp:extent cx="5943600" cy="3253740"/>
             <wp:effectExtent l="0" t="0" r="0" b="3810"/>
-            <wp:docPr id="2" name="Picture 2"/>
+            <wp:docPr id="2016649059" name="Picture 2" title=""/>
             <wp:cNvGraphicFramePr>
-              <a:graphicFrameLocks xmlns:a="http://schemas.openxmlformats.org/drawingml/2006/main" noChangeAspect="1"/>
+              <a:graphicFrameLocks noChangeAspect="1"/>
             </wp:cNvGraphicFramePr>
-            <a:graphic xmlns:a="http://schemas.openxmlformats.org/drawingml/2006/main">
+            <a:graphic>
               <a:graphicData uri="http://schemas.openxmlformats.org/drawingml/2006/picture">
-                <pic:pic xmlns:pic="http://schemas.openxmlformats.org/drawingml/2006/picture">
+                <pic:pic>
                   <pic:nvPicPr>
-                    <pic:cNvPr id="1" name=""/>
+                    <pic:cNvPr id="0" name="Picture 2"/>
                     <pic:cNvPicPr/>
                   </pic:nvPicPr>
                   <pic:blipFill>
-                    <a:blip r:embed="rId10"/>
+                    <a:blip r:embed="Rc3e1149bc8b244e1">
+                      <a:extLst>
+                        <a:ext xmlns:a="http://schemas.openxmlformats.org/drawingml/2006/main" uri="{28A0092B-C50C-407E-A947-70E740481C1C}">
+                          <a14:useLocalDpi val="0"/>
+                        </a:ext>
+                      </a:extLst>
+                    </a:blip>
                     <a:stretch>
                       <a:fillRect/>
                     </a:stretch>
                   </pic:blipFill>
                   <pic:spPr>
-                    <a:xfrm>
+                    <a:xfrm rot="0" flipH="0" flipV="0">
                       <a:off x="0" y="0"/>
                       <a:ext cx="5943600" cy="3253740"/>
                     </a:xfrm>
@@ -5002,7 +5365,7 @@
           <w:color w:val="538135" w:themeColor="accent6" w:themeShade="BF"/>
         </w:rPr>
       </w:pPr>
-      <w:bookmarkStart w:id="3" w:name="_Toc34665369"/>
+      <w:bookmarkStart w:name="_Toc34665369" w:id="3"/>
       <w:r>
         <w:rPr>
           <w:b/>
@@ -5019,7 +5382,7 @@
           <w:color w:val="538135" w:themeColor="accent6" w:themeShade="BF"/>
         </w:rPr>
       </w:pPr>
-      <w:bookmarkStart w:id="4" w:name="_Toc34665370"/>
+      <w:bookmarkStart w:name="_Toc34665370" w:id="4"/>
       <w:r>
         <w:rPr>
           <w:color w:val="538135" w:themeColor="accent6" w:themeShade="BF"/>
@@ -5058,66 +5421,85 @@
         <w:jc w:val="both"/>
       </w:pPr>
     </w:p>
-    <w:p>
+    <w:p w14:noSpellErr="1">
       <w:pPr>
         <w:pStyle w:val="a4"/>
         <w:jc w:val="both"/>
       </w:pPr>
       <w:r>
+        <w:rPr/>
         <w:t xml:space="preserve">The performance measures are </w:t>
       </w:r>
       <w:r>
         <w:rPr>
-          <w:b/>
+          <w:b w:val="1"/>
+          <w:bCs w:val="1"/>
+          <w:highlight w:val="green"/>
         </w:rPr>
         <w:t xml:space="preserve">first </w:t>
       </w:r>
       <w:r>
         <w:rPr>
-          <w:b/>
+          <w:b w:val="1"/>
+          <w:bCs w:val="1"/>
+          <w:highlight w:val="green"/>
         </w:rPr>
         <w:t>computed for each series</w:t>
       </w:r>
       <w:r>
+        <w:rPr/>
         <w:t xml:space="preserve"> separately by averaging the</w:t>
       </w:r>
       <w:r>
+        <w:rPr/>
         <w:t>ir</w:t>
       </w:r>
       <w:r>
+        <w:rPr/>
         <w:t xml:space="preserve"> </w:t>
       </w:r>
       <w:r>
+        <w:rPr/>
         <w:t>values</w:t>
       </w:r>
       <w:r>
+        <w:rPr/>
         <w:t xml:space="preserve"> across the </w:t>
       </w:r>
       <w:r>
+        <w:rPr/>
         <w:t>forecasting horizon</w:t>
       </w:r>
       <w:r>
+        <w:rPr/>
         <w:t xml:space="preserve"> and </w:t>
       </w:r>
       <w:r>
         <w:rPr>
-          <w:b/>
+          <w:b w:val="1"/>
+          <w:bCs w:val="1"/>
+          <w:highlight w:val="green"/>
         </w:rPr>
         <w:t>then averaged again across the series</w:t>
       </w:r>
       <w:r>
+        <w:rPr/>
         <w:t xml:space="preserve"> in a weighted fashion</w:t>
       </w:r>
       <w:r>
+        <w:rPr/>
         <w:t xml:space="preserve"> (see below)</w:t>
       </w:r>
       <w:r>
+        <w:rPr/>
         <w:t xml:space="preserve"> to obtain the final score</w:t>
       </w:r>
       <w:r>
+        <w:rPr/>
         <w:t>s</w:t>
       </w:r>
       <w:r>
+        <w:rPr/>
         <w:t xml:space="preserve">. </w:t>
       </w:r>
     </w:p>
@@ -5134,7 +5516,7 @@
           <w:color w:val="538135" w:themeColor="accent6" w:themeShade="BF"/>
         </w:rPr>
       </w:pPr>
-      <w:bookmarkStart w:id="5" w:name="_Toc34665371"/>
+      <w:bookmarkStart w:name="_Toc34665371" w:id="5"/>
       <w:r>
         <w:rPr>
           <w:color w:val="538135" w:themeColor="accent6" w:themeShade="BF"/>
@@ -5144,50 +5526,74 @@
       </w:r>
       <w:bookmarkEnd w:id="5"/>
     </w:p>
-    <w:p>
+    <w:p w14:noSpellErr="1">
       <w:pPr>
         <w:jc w:val="both"/>
       </w:pPr>
       <w:r>
+        <w:rPr/>
         <w:t xml:space="preserve">The accuracy of the point forecasts will be evaluated using the </w:t>
       </w:r>
       <w:r>
         <w:rPr>
-          <w:b/>
+          <w:b w:val="1"/>
+          <w:bCs w:val="1"/>
+          <w:highlight w:val="green"/>
         </w:rPr>
         <w:t>Root</w:t>
       </w:r>
       <w:r>
+        <w:rPr>
+          <w:highlight w:val="green"/>
+        </w:rPr>
         <w:t xml:space="preserve"> </w:t>
       </w:r>
       <w:r>
         <w:rPr>
-          <w:b/>
+          <w:b w:val="1"/>
+          <w:bCs w:val="1"/>
+          <w:highlight w:val="green"/>
         </w:rPr>
         <w:t xml:space="preserve">Mean Squared </w:t>
       </w:r>
       <w:r>
         <w:rPr>
-          <w:b/>
+          <w:b w:val="1"/>
+          <w:bCs w:val="1"/>
+          <w:highlight w:val="green"/>
         </w:rPr>
         <w:t>Scaled Error</w:t>
       </w:r>
       <w:r>
+        <w:rPr>
+          <w:highlight w:val="green"/>
+        </w:rPr>
         <w:t xml:space="preserve"> (</w:t>
       </w:r>
       <w:r>
         <w:rPr>
-          <w:b/>
+          <w:b w:val="1"/>
+          <w:bCs w:val="1"/>
+          <w:highlight w:val="green"/>
         </w:rPr>
         <w:t>RMSSE</w:t>
       </w:r>
       <w:r>
-        <w:t>), which is a variant of the well-known Mean Absolut</w:t>
-      </w:r>
-      <w:r>
+        <w:rPr>
+          <w:highlight w:val="green"/>
+        </w:rPr>
+        <w:t>),</w:t>
+      </w:r>
+      <w:r>
+        <w:rPr/>
+        <w:t xml:space="preserve"> which is a variant of the well-known Mean Absolut</w:t>
+      </w:r>
+      <w:r>
+        <w:rPr/>
         <w:t>e</w:t>
       </w:r>
       <w:r>
+        <w:rPr/>
         <w:t xml:space="preserve"> Scaled Error (MASE) proposed by Hyndman and Koehler (2006)</w:t>
       </w:r>
       <w:r>
@@ -5197,12 +5603,15 @@
         <w:footnoteReference w:id="4"/>
       </w:r>
       <w:r>
+        <w:rPr/>
         <w:t xml:space="preserve">. The measure is calculated </w:t>
       </w:r>
       <w:r>
+        <w:rPr/>
         <w:t xml:space="preserve">for each series </w:t>
       </w:r>
       <w:r>
+        <w:rPr/>
         <w:t>as follows:</w:t>
       </w:r>
     </w:p>
@@ -5801,7 +6210,7 @@
         </w:rPr>
         <w:t>lots of zeros</w:t>
       </w:r>
-      <w:bookmarkStart w:id="6" w:name="_GoBack"/>
+      <w:bookmarkStart w:name="_GoBack" w:id="6"/>
       <w:bookmarkEnd w:id="6"/>
       <w:r>
         <w:t xml:space="preserve">. This means that absolute </w:t>
@@ -5846,7 +6255,7 @@
         <w:t xml:space="preserve">, which are optimized for the mean. </w:t>
       </w:r>
     </w:p>
-    <w:p>
+    <w:p w14:noSpellErr="1">
       <w:pPr>
         <w:pStyle w:val="a3"/>
         <w:numPr>
@@ -5854,36 +6263,58 @@
           <w:numId w:val="19"/>
         </w:numPr>
         <w:jc w:val="both"/>
-      </w:pPr>
-      <w:r>
+        <w:rPr/>
+      </w:pPr>
+      <w:r>
+        <w:rPr/>
         <w:t xml:space="preserve">The </w:t>
       </w:r>
       <w:r>
+        <w:rPr/>
         <w:t xml:space="preserve">measure </w:t>
       </w:r>
       <w:r>
+        <w:rPr/>
         <w:t>is</w:t>
       </w:r>
       <w:r>
-        <w:t xml:space="preserve"> scale</w:t>
-      </w:r>
-      <w:r>
-        <w:t xml:space="preserve"> independent, </w:t>
-      </w:r>
-      <w:r>
+        <w:rPr/>
+        <w:t xml:space="preserve"> </w:t>
+      </w:r>
+      <w:r>
+        <w:rPr>
+          <w:highlight w:val="yellow"/>
+        </w:rPr>
+        <w:t>scale</w:t>
+      </w:r>
+      <w:r>
+        <w:rPr>
+          <w:highlight w:val="yellow"/>
+        </w:rPr>
+        <w:t xml:space="preserve"> independent,</w:t>
+      </w:r>
+      <w:r>
+        <w:rPr/>
+        <w:t xml:space="preserve"> </w:t>
+      </w:r>
+      <w:r>
+        <w:rPr/>
         <w:t xml:space="preserve">meaning that it can be effectively </w:t>
       </w:r>
       <w:r>
+        <w:rPr/>
         <w:t xml:space="preserve">used to compare forecasts across </w:t>
       </w:r>
       <w:r>
+        <w:rPr/>
         <w:t>series</w:t>
       </w:r>
       <w:r>
+        <w:rPr/>
         <w:t xml:space="preserve"> with different scales. </w:t>
       </w:r>
     </w:p>
-    <w:p>
+    <w:p w14:noSpellErr="1">
       <w:pPr>
         <w:pStyle w:val="a3"/>
         <w:numPr>
@@ -5891,21 +6322,55 @@
           <w:numId w:val="19"/>
         </w:numPr>
         <w:jc w:val="both"/>
-      </w:pPr>
-      <w:r>
-        <w:t xml:space="preserve">In contrast to other measures, it can be safely computed as it does not </w:t>
-      </w:r>
-      <w:r>
+        <w:rPr/>
+      </w:pPr>
+      <w:r>
+        <w:rPr/>
+        <w:t xml:space="preserve">In contrast to other measures, it can be safely computed as it </w:t>
+      </w:r>
+      <w:r>
+        <w:rPr>
+          <w:highlight w:val="yellow"/>
+        </w:rPr>
+        <w:t xml:space="preserve">does not </w:t>
+      </w:r>
+      <w:r>
+        <w:rPr>
+          <w:highlight w:val="yellow"/>
+        </w:rPr>
         <w:t>rely on division</w:t>
       </w:r>
       <w:r>
-        <w:t xml:space="preserve">s with values that could be equal </w:t>
-      </w:r>
-      <w:r>
+        <w:rPr>
+          <w:highlight w:val="yellow"/>
+        </w:rPr>
+        <w:t xml:space="preserve">s</w:t>
+      </w:r>
+      <w:r>
+        <w:rPr/>
+        <w:t xml:space="preserve"> with values that could be </w:t>
+      </w:r>
+      <w:r>
+        <w:rPr>
+          <w:highlight w:val="yellow"/>
+        </w:rPr>
+        <w:t xml:space="preserve">equal </w:t>
+      </w:r>
+      <w:r>
+        <w:rPr>
+          <w:highlight w:val="yellow"/>
+        </w:rPr>
         <w:t xml:space="preserve">or close </w:t>
       </w:r>
       <w:r>
-        <w:t xml:space="preserve">to zero (e.g. as done in percentage errors when </w:t>
+        <w:rPr>
+          <w:highlight w:val="yellow"/>
+        </w:rPr>
+        <w:t xml:space="preserve">to zero</w:t>
+      </w:r>
+      <w:r>
+        <w:rPr/>
+        <w:t xml:space="preserve"> (e.g. as done in percentage errors when </w:t>
       </w:r>
       <m:oMath>
         <m:sSub>
@@ -5942,16 +6407,19 @@
         </m:r>
       </m:oMath>
       <w:r>
+        <w:rPr/>
         <w:t xml:space="preserve"> or relative errors when the error of the benchmark </w:t>
       </w:r>
       <w:r>
+        <w:rPr/>
         <w:t xml:space="preserve">used for scaling </w:t>
       </w:r>
       <w:r>
+        <w:rPr/>
         <w:t>is zero).</w:t>
       </w:r>
     </w:p>
-    <w:p>
+    <w:p w14:noSpellErr="1">
       <w:pPr>
         <w:pStyle w:val="a3"/>
         <w:numPr>
@@ -5959,79 +6427,141 @@
           <w:numId w:val="19"/>
         </w:numPr>
         <w:jc w:val="both"/>
-      </w:pPr>
-      <w:r>
+        <w:rPr/>
+      </w:pPr>
+      <w:r>
+        <w:rPr/>
         <w:t xml:space="preserve">The </w:t>
       </w:r>
       <w:r>
+        <w:rPr/>
         <w:t>measure</w:t>
       </w:r>
       <w:r>
-        <w:t xml:space="preserve"> penalizes positive and negative forecast errors</w:t>
-      </w:r>
-      <w:r>
-        <w:t xml:space="preserve">, as well as </w:t>
-      </w:r>
-      <w:r>
+        <w:rPr/>
+        <w:t xml:space="preserve"> </w:t>
+      </w:r>
+      <w:r>
+        <w:rPr>
+          <w:highlight w:val="yellow"/>
+        </w:rPr>
+        <w:t>penalizes positive and negative forecast errors</w:t>
+      </w:r>
+      <w:r>
+        <w:rPr/>
+        <w:t xml:space="preserve">, </w:t>
+      </w:r>
+      <w:r>
+        <w:rPr>
+          <w:highlight w:val="yellow"/>
+        </w:rPr>
+        <w:t xml:space="preserve">as well as </w:t>
+      </w:r>
+      <w:r>
+        <w:rPr>
+          <w:highlight w:val="yellow"/>
+        </w:rPr>
         <w:t>large and small forecasts</w:t>
       </w:r>
       <w:r>
+        <w:rPr/>
         <w:t>,</w:t>
       </w:r>
       <w:r>
+        <w:rPr/>
         <w:t xml:space="preserve"> equally</w:t>
       </w:r>
       <w:r>
+        <w:rPr/>
         <w:t>, thus being symmetric.</w:t>
       </w:r>
     </w:p>
-    <w:p>
+    <w:p w14:noSpellErr="1">
       <w:pPr>
         <w:jc w:val="both"/>
       </w:pPr>
       <w:r>
+        <w:rPr>
+          <w:highlight w:val="green"/>
+        </w:rPr>
         <w:t xml:space="preserve">After estimating the </w:t>
       </w:r>
       <w:r>
+        <w:rPr>
+          <w:highlight w:val="green"/>
+        </w:rPr>
         <w:t>RMSSE for all the 4</w:t>
       </w:r>
       <w:r>
+        <w:rPr>
+          <w:highlight w:val="green"/>
+        </w:rPr>
         <w:t>2</w:t>
       </w:r>
       <w:r>
+        <w:rPr>
+          <w:highlight w:val="green"/>
+        </w:rPr>
         <w:t>,</w:t>
       </w:r>
       <w:r>
+        <w:rPr>
+          <w:highlight w:val="green"/>
+        </w:rPr>
         <w:t>840</w:t>
       </w:r>
       <w:r>
+        <w:rPr>
+          <w:highlight w:val="green"/>
+        </w:rPr>
         <w:t xml:space="preserve"> time</w:t>
       </w:r>
       <w:r>
+        <w:rPr>
+          <w:highlight w:val="green"/>
+        </w:rPr>
         <w:t xml:space="preserve"> series of the competition</w:t>
       </w:r>
       <w:r>
+        <w:rPr>
+          <w:highlight w:val="green"/>
+        </w:rPr>
         <w:t xml:space="preserve">, the participating methods will be ranked using the </w:t>
       </w:r>
       <w:r>
         <w:rPr>
-          <w:b/>
+          <w:b w:val="1"/>
+          <w:bCs w:val="1"/>
+          <w:highlight w:val="green"/>
         </w:rPr>
         <w:t>Weighted RMSSE</w:t>
       </w:r>
       <w:r>
+        <w:rPr>
+          <w:highlight w:val="green"/>
+        </w:rPr>
         <w:t xml:space="preserve"> (</w:t>
       </w:r>
       <w:r>
         <w:rPr>
-          <w:b/>
+          <w:b w:val="1"/>
+          <w:bCs w:val="1"/>
+          <w:highlight w:val="green"/>
         </w:rPr>
         <w:t>WRMSSE</w:t>
       </w:r>
       <w:r>
-        <w:t xml:space="preserve">), as described </w:t>
-      </w:r>
-      <w:r>
+        <w:rPr>
+          <w:highlight w:val="green"/>
+        </w:rPr>
+        <w:t>),</w:t>
+      </w:r>
+      <w:r>
+        <w:rPr/>
+        <w:t xml:space="preserve"> as described </w:t>
+      </w:r>
+      <w:r>
+        <w:rPr/>
         <w:t>latter in this Guide, using the following formula:</w:t>
       </w:r>
     </w:p>
@@ -6318,7 +6848,7 @@
           <w:color w:val="538135" w:themeColor="accent6" w:themeShade="BF"/>
         </w:rPr>
       </w:pPr>
-      <w:bookmarkStart w:id="7" w:name="_Toc34665372"/>
+      <w:bookmarkStart w:name="_Toc34665372" w:id="7"/>
       <w:r>
         <w:rPr>
           <w:color w:val="538135" w:themeColor="accent6" w:themeShade="BF"/>
@@ -6327,77 +6857,106 @@
       </w:r>
       <w:bookmarkEnd w:id="7"/>
     </w:p>
-    <w:p>
+    <w:p w14:noSpellErr="1">
       <w:pPr>
         <w:jc w:val="both"/>
       </w:pPr>
       <w:r>
+        <w:rPr/>
         <w:t xml:space="preserve">The precision </w:t>
       </w:r>
       <w:r>
+        <w:rPr/>
         <w:t xml:space="preserve">of the </w:t>
       </w:r>
       <w:r>
+        <w:rPr/>
         <w:t>probabilistic</w:t>
       </w:r>
       <w:r>
+        <w:rPr/>
         <w:t xml:space="preserve"> forecasts will be evaluated using the </w:t>
       </w:r>
       <w:r>
         <w:rPr>
-          <w:b/>
+          <w:b w:val="1"/>
+          <w:bCs w:val="1"/>
+          <w:highlight w:val="green"/>
         </w:rPr>
         <w:t>Scaled</w:t>
       </w:r>
       <w:r>
+        <w:rPr>
+          <w:highlight w:val="green"/>
+        </w:rPr>
         <w:t xml:space="preserve"> </w:t>
       </w:r>
       <w:r>
         <w:rPr>
-          <w:b/>
+          <w:b w:val="1"/>
+          <w:bCs w:val="1"/>
+          <w:highlight w:val="green"/>
         </w:rPr>
         <w:t>Pinball L</w:t>
       </w:r>
       <w:r>
         <w:rPr>
-          <w:b/>
+          <w:b w:val="1"/>
+          <w:bCs w:val="1"/>
+          <w:highlight w:val="green"/>
         </w:rPr>
         <w:t>oss</w:t>
       </w:r>
       <w:r>
+        <w:rPr>
+          <w:highlight w:val="green"/>
+        </w:rPr>
         <w:t xml:space="preserve"> (</w:t>
       </w:r>
       <w:r>
         <w:rPr>
-          <w:b/>
+          <w:b w:val="1"/>
+          <w:bCs w:val="1"/>
+          <w:highlight w:val="green"/>
         </w:rPr>
         <w:t>S</w:t>
       </w:r>
       <w:r>
         <w:rPr>
-          <w:b/>
+          <w:b w:val="1"/>
+          <w:bCs w:val="1"/>
+          <w:highlight w:val="green"/>
         </w:rPr>
         <w:t>PL</w:t>
       </w:r>
       <w:r>
+        <w:rPr>
+          <w:highlight w:val="green"/>
+        </w:rPr>
         <w:t>)</w:t>
       </w:r>
       <w:r>
+        <w:rPr/>
         <w:t xml:space="preserve"> function</w:t>
       </w:r>
       <w:r>
+        <w:rPr/>
         <w:t xml:space="preserve">. </w:t>
       </w:r>
       <w:r>
+        <w:rPr/>
         <w:t>The measure is calculated for each series</w:t>
       </w:r>
       <w:r>
+        <w:rPr/>
         <w:t xml:space="preserve"> and quantile</w:t>
       </w:r>
       <w:r>
+        <w:rPr/>
         <w:t xml:space="preserve"> as follows</w:t>
       </w:r>
       <w:r>
+        <w:rPr/>
         <w:t>:</w:t>
       </w:r>
     </w:p>
@@ -7178,111 +7737,161 @@
         <w:jc w:val="both"/>
       </w:pPr>
     </w:p>
-    <w:p>
+    <w:p w14:noSpellErr="1">
       <w:pPr>
         <w:jc w:val="both"/>
       </w:pPr>
       <w:r>
+        <w:rPr>
+          <w:highlight w:val="yellow"/>
+        </w:rPr>
         <w:t xml:space="preserve">Given that forecasters will be asked to </w:t>
       </w:r>
       <w:r>
+        <w:rPr>
+          <w:highlight w:val="yellow"/>
+        </w:rPr>
         <w:t>provide the</w:t>
       </w:r>
       <w:r>
+        <w:rPr>
+          <w:highlight w:val="yellow"/>
+        </w:rPr>
         <w:t xml:space="preserve"> </w:t>
       </w:r>
       <w:r>
         <w:rPr>
-          <w:b/>
+          <w:b w:val="1"/>
+          <w:bCs w:val="1"/>
+          <w:highlight w:val="yellow"/>
         </w:rPr>
         <w:t>median</w:t>
       </w:r>
       <w:r>
+        <w:rPr>
+          <w:highlight w:val="yellow"/>
+        </w:rPr>
         <w:t>, and the</w:t>
       </w:r>
       <w:r>
+        <w:rPr>
+          <w:highlight w:val="yellow"/>
+        </w:rPr>
         <w:t xml:space="preserve"> </w:t>
       </w:r>
       <w:r>
         <w:rPr>
-          <w:b/>
+          <w:b w:val="1"/>
+          <w:bCs w:val="1"/>
+          <w:highlight w:val="yellow"/>
         </w:rPr>
         <w:t>50</w:t>
       </w:r>
       <w:r>
         <w:rPr>
-          <w:b/>
+          <w:b w:val="1"/>
+          <w:bCs w:val="1"/>
+          <w:highlight w:val="yellow"/>
         </w:rPr>
         <w:t>%</w:t>
       </w:r>
       <w:r>
         <w:rPr>
-          <w:b/>
+          <w:b w:val="1"/>
+          <w:bCs w:val="1"/>
+          <w:highlight w:val="yellow"/>
         </w:rPr>
         <w:t xml:space="preserve">, </w:t>
       </w:r>
       <w:r>
         <w:rPr>
-          <w:b/>
+          <w:b w:val="1"/>
+          <w:bCs w:val="1"/>
+          <w:highlight w:val="yellow"/>
         </w:rPr>
         <w:t>67</w:t>
       </w:r>
       <w:r>
         <w:rPr>
-          <w:b/>
+          <w:b w:val="1"/>
+          <w:bCs w:val="1"/>
+          <w:highlight w:val="yellow"/>
         </w:rPr>
         <w:t>%</w:t>
       </w:r>
       <w:r>
         <w:rPr>
-          <w:b/>
+          <w:b w:val="1"/>
+          <w:bCs w:val="1"/>
+          <w:highlight w:val="yellow"/>
         </w:rPr>
         <w:t>, 9</w:t>
       </w:r>
       <w:r>
         <w:rPr>
-          <w:b/>
+          <w:b w:val="1"/>
+          <w:bCs w:val="1"/>
+          <w:highlight w:val="yellow"/>
         </w:rPr>
         <w:t>5</w:t>
       </w:r>
       <w:r>
         <w:rPr>
-          <w:b/>
+          <w:b w:val="1"/>
+          <w:bCs w:val="1"/>
+          <w:highlight w:val="yellow"/>
         </w:rPr>
         <w:t>%</w:t>
       </w:r>
       <w:r>
         <w:rPr>
-          <w:b/>
+          <w:b w:val="1"/>
+          <w:bCs w:val="1"/>
+          <w:highlight w:val="yellow"/>
         </w:rPr>
         <w:t>, and 9</w:t>
       </w:r>
       <w:r>
         <w:rPr>
-          <w:b/>
+          <w:b w:val="1"/>
+          <w:bCs w:val="1"/>
+          <w:highlight w:val="yellow"/>
         </w:rPr>
         <w:t>9</w:t>
       </w:r>
       <w:r>
         <w:rPr>
-          <w:b/>
+          <w:b w:val="1"/>
+          <w:bCs w:val="1"/>
+          <w:highlight w:val="yellow"/>
         </w:rPr>
         <w:t>%</w:t>
       </w:r>
       <w:r>
         <w:rPr>
-          <w:b/>
+          <w:b w:val="1"/>
+          <w:bCs w:val="1"/>
+          <w:highlight w:val="yellow"/>
         </w:rPr>
         <w:t xml:space="preserve"> </w:t>
       </w:r>
       <w:r>
         <w:rPr>
-          <w:b/>
+          <w:b w:val="1"/>
+          <w:bCs w:val="1"/>
+          <w:highlight w:val="yellow"/>
         </w:rPr>
         <w:t>PIs</w:t>
       </w:r>
       <w:r>
-        <w:t xml:space="preserve">, </w:t>
+        <w:rPr>
+          <w:highlight w:val="yellow"/>
+        </w:rPr>
+        <w:t xml:space="preserve">,</w:t>
+      </w:r>
+      <w:r>
+        <w:rPr/>
+        <w:t xml:space="preserve"> </w:t>
       </w:r>
       <m:oMath>
         <m:r>
@@ -7293,12 +7902,15 @@
         </m:r>
       </m:oMath>
       <w:r>
+        <w:rPr/>
         <w:t xml:space="preserve"> is set </w:t>
       </w:r>
       <w:r>
+        <w:rPr/>
         <w:t xml:space="preserve">to </w:t>
       </w:r>
       <w:r>
+        <w:rPr/>
         <w:t>u</w:t>
       </w:r>
       <w:r>
@@ -7308,12 +7920,15 @@
         <w:t>1</w:t>
       </w:r>
       <w:r>
+        <w:rPr/>
         <w:t>=</w:t>
       </w:r>
       <w:r>
+        <w:rPr/>
         <w:t xml:space="preserve">0.005, </w:t>
       </w:r>
       <w:r>
+        <w:rPr/>
         <w:t>u</w:t>
       </w:r>
       <w:r>
@@ -7323,12 +7938,15 @@
         <w:t>2</w:t>
       </w:r>
       <w:r>
+        <w:rPr/>
         <w:t>=</w:t>
       </w:r>
       <w:r>
+        <w:rPr/>
         <w:t xml:space="preserve">0.025, </w:t>
       </w:r>
       <w:r>
+        <w:rPr/>
         <w:t>u</w:t>
       </w:r>
       <w:r>
@@ -7338,12 +7956,15 @@
         <w:t>3</w:t>
       </w:r>
       <w:r>
+        <w:rPr/>
         <w:t>=</w:t>
       </w:r>
       <w:r>
+        <w:rPr/>
         <w:t xml:space="preserve">0.165, </w:t>
       </w:r>
       <w:r>
+        <w:rPr/>
         <w:t>u</w:t>
       </w:r>
       <w:r>
@@ -7353,12 +7974,15 @@
         <w:t>4</w:t>
       </w:r>
       <w:r>
+        <w:rPr/>
         <w:t>=</w:t>
       </w:r>
       <w:r>
+        <w:rPr/>
         <w:t xml:space="preserve">0.25, </w:t>
       </w:r>
       <w:r>
+        <w:rPr/>
         <w:t>u</w:t>
       </w:r>
       <w:r>
@@ -7368,12 +7992,15 @@
         <w:t>5</w:t>
       </w:r>
       <w:r>
+        <w:rPr/>
         <w:t>=</w:t>
       </w:r>
       <w:r>
+        <w:rPr/>
         <w:t xml:space="preserve">0.5, </w:t>
       </w:r>
       <w:r>
+        <w:rPr/>
         <w:t>u</w:t>
       </w:r>
       <w:r>
@@ -7383,12 +8010,15 @@
         <w:t>6</w:t>
       </w:r>
       <w:r>
+        <w:rPr/>
         <w:t>=</w:t>
       </w:r>
       <w:r>
+        <w:rPr/>
         <w:t xml:space="preserve">0.75, </w:t>
       </w:r>
       <w:r>
+        <w:rPr/>
         <w:t>u</w:t>
       </w:r>
       <w:r>
@@ -7398,12 +8028,15 @@
         <w:t>7</w:t>
       </w:r>
       <w:r>
+        <w:rPr/>
         <w:t>=</w:t>
       </w:r>
       <w:r>
+        <w:rPr/>
         <w:t xml:space="preserve">0.835, </w:t>
       </w:r>
       <w:r>
+        <w:rPr/>
         <w:t>u</w:t>
       </w:r>
       <w:r>
@@ -7413,15 +8046,19 @@
         <w:t>8</w:t>
       </w:r>
       <w:r>
+        <w:rPr/>
         <w:t>=</w:t>
       </w:r>
       <w:r>
+        <w:rPr/>
         <w:t xml:space="preserve">0.975, </w:t>
       </w:r>
       <w:r>
+        <w:rPr/>
         <w:t xml:space="preserve">and </w:t>
       </w:r>
       <w:r>
+        <w:rPr/>
         <w:t>u</w:t>
       </w:r>
       <w:r>
@@ -7431,143 +8068,249 @@
         <w:t>9</w:t>
       </w:r>
       <w:r>
+        <w:rPr/>
         <w:t>=</w:t>
       </w:r>
       <w:r>
+        <w:rPr/>
         <w:t>0.995</w:t>
       </w:r>
       <w:r>
+        <w:rPr/>
         <w:t>.</w:t>
       </w:r>
       <w:r>
+        <w:rPr/>
         <w:t xml:space="preserve"> </w:t>
       </w:r>
       <w:r>
+        <w:rPr/>
         <w:t xml:space="preserve">The smaller values of </w:t>
       </w:r>
       <w:r>
         <w:rPr>
-          <w:i/>
+          <w:i w:val="1"/>
+          <w:iCs w:val="1"/>
         </w:rPr>
         <w:t>u</w:t>
       </w:r>
       <w:r>
+        <w:rPr/>
         <w:t xml:space="preserve"> correspond to the left side of the distribution</w:t>
       </w:r>
       <w:r>
+        <w:rPr/>
         <w:t xml:space="preserve">, while </w:t>
       </w:r>
       <w:r>
-        <w:t xml:space="preserve">the higher values to the right side of the distribution, with </w:t>
-      </w:r>
-      <w:r>
-        <w:rPr>
-          <w:i/>
+        <w:rPr/>
+        <w:t xml:space="preserve">the higher values to the right side of the distribution, </w:t>
+      </w:r>
+      <w:r>
+        <w:rPr>
+          <w:highlight w:val="yellow"/>
+        </w:rPr>
+        <w:t xml:space="preserve">with </w:t>
+      </w:r>
+      <w:r>
+        <w:rPr>
+          <w:i w:val="1"/>
+          <w:iCs w:val="1"/>
+          <w:highlight w:val="yellow"/>
         </w:rPr>
         <w:t>u</w:t>
       </w:r>
       <w:r>
-        <w:t xml:space="preserve"> = 0.5 being the median. The median and the 50% and 67% PIs </w:t>
-      </w:r>
-      <w:r>
+        <w:rPr>
+          <w:highlight w:val="yellow"/>
+        </w:rPr>
+        <w:t xml:space="preserve"> = 0.5 being the median.</w:t>
+      </w:r>
+      <w:r>
+        <w:rPr/>
+        <w:t xml:space="preserve"> </w:t>
+      </w:r>
+      <w:r>
+        <w:rPr>
+          <w:highlight w:val="yellow"/>
+        </w:rPr>
+        <w:t xml:space="preserve">The median and the 50% and 67% PIs </w:t>
+      </w:r>
+      <w:r>
+        <w:rPr>
+          <w:highlight w:val="yellow"/>
+        </w:rPr>
         <w:t>provide</w:t>
       </w:r>
       <w:r>
+        <w:rPr>
+          <w:highlight w:val="yellow"/>
+        </w:rPr>
         <w:t xml:space="preserve"> a good sense of the middle of the distribution, while the 95% and 99% PIs </w:t>
       </w:r>
       <w:r>
+        <w:rPr>
+          <w:highlight w:val="yellow"/>
+        </w:rPr>
         <w:t>provide information</w:t>
       </w:r>
       <w:r>
+        <w:rPr>
+          <w:highlight w:val="yellow"/>
+        </w:rPr>
         <w:t xml:space="preserve"> about </w:t>
       </w:r>
       <w:r>
+        <w:rPr>
+          <w:highlight w:val="yellow"/>
+        </w:rPr>
         <w:t>its</w:t>
       </w:r>
       <w:r>
-        <w:t xml:space="preserve"> tails, which are important in terms of the risk of extremely high or extremely low outcomes.</w:t>
-      </w:r>
-    </w:p>
-    <w:p>
+        <w:rPr>
+          <w:highlight w:val="yellow"/>
+        </w:rPr>
+        <w:t xml:space="preserve"> tails,</w:t>
+      </w:r>
+      <w:r>
+        <w:rPr/>
+        <w:t xml:space="preserve"> which are important in terms of the risk of extremely high or extremely low outcomes.</w:t>
+      </w:r>
+    </w:p>
+    <w:p w14:noSpellErr="1">
       <w:pPr>
         <w:jc w:val="both"/>
       </w:pPr>
       <w:r>
+        <w:rPr>
+          <w:highlight w:val="green"/>
+        </w:rPr>
         <w:t>After estimating the SPL</w:t>
       </w:r>
       <w:r>
+        <w:rPr>
+          <w:highlight w:val="green"/>
+        </w:rPr>
         <w:t xml:space="preserve"> for all the 4</w:t>
       </w:r>
       <w:r>
+        <w:rPr>
+          <w:highlight w:val="green"/>
+        </w:rPr>
         <w:t>2</w:t>
       </w:r>
       <w:r>
+        <w:rPr>
+          <w:highlight w:val="green"/>
+        </w:rPr>
         <w:t>,</w:t>
       </w:r>
       <w:r>
+        <w:rPr>
+          <w:highlight w:val="green"/>
+        </w:rPr>
         <w:t>840</w:t>
       </w:r>
       <w:r>
+        <w:rPr>
+          <w:highlight w:val="green"/>
+        </w:rPr>
         <w:t xml:space="preserve"> time</w:t>
       </w:r>
       <w:r>
+        <w:rPr>
+          <w:highlight w:val="green"/>
+        </w:rPr>
         <w:t xml:space="preserve"> series of the competition</w:t>
       </w:r>
       <w:r>
+        <w:rPr>
+          <w:highlight w:val="green"/>
+        </w:rPr>
         <w:t xml:space="preserve"> and for all the requested </w:t>
       </w:r>
       <w:r>
+        <w:rPr>
+          <w:highlight w:val="green"/>
+        </w:rPr>
         <w:t>quantiles</w:t>
       </w:r>
       <w:r>
+        <w:rPr>
+          <w:highlight w:val="green"/>
+        </w:rPr>
         <w:t xml:space="preserve">, the participating methods will be ranked using the </w:t>
       </w:r>
       <w:r>
         <w:rPr>
-          <w:b/>
+          <w:b w:val="1"/>
+          <w:bCs w:val="1"/>
+          <w:highlight w:val="green"/>
         </w:rPr>
         <w:t>Weighted SPL</w:t>
       </w:r>
       <w:r>
+        <w:rPr>
+          <w:highlight w:val="green"/>
+        </w:rPr>
         <w:t xml:space="preserve"> (</w:t>
       </w:r>
       <w:r>
         <w:rPr>
-          <w:b/>
+          <w:b w:val="1"/>
+          <w:bCs w:val="1"/>
+          <w:highlight w:val="green"/>
         </w:rPr>
         <w:t>WSPL</w:t>
       </w:r>
       <w:r>
-        <w:t xml:space="preserve">), </w:t>
-      </w:r>
-      <w:r>
+        <w:rPr>
+          <w:highlight w:val="green"/>
+        </w:rPr>
+        <w:t>),</w:t>
+      </w:r>
+      <w:r>
+        <w:rPr/>
+        <w:t xml:space="preserve"> </w:t>
+      </w:r>
+      <w:r>
+        <w:rPr/>
         <w:t>as described latter in this Guide</w:t>
       </w:r>
       <w:r>
+        <w:rPr/>
         <w:t xml:space="preserve">, divided by </w:t>
       </w:r>
       <w:r>
+        <w:rPr/>
         <w:t>nine</w:t>
       </w:r>
       <w:r>
+        <w:rPr/>
         <w:t xml:space="preserve"> (average performance of </w:t>
       </w:r>
       <w:r>
+        <w:rPr/>
         <w:t>nine</w:t>
       </w:r>
       <w:r>
+        <w:rPr/>
         <w:t xml:space="preserve"> </w:t>
       </w:r>
       <w:r>
+        <w:rPr/>
         <w:t>quantiles</w:t>
       </w:r>
       <w:r>
+        <w:rPr/>
         <w:t xml:space="preserve"> across all series)</w:t>
       </w:r>
       <w:r>
+        <w:rPr/>
         <w:t xml:space="preserve"> </w:t>
       </w:r>
       <w:r>
+        <w:rPr/>
         <w:t>, using the following formula:</w:t>
       </w:r>
     </w:p>
@@ -7757,11 +8500,15 @@
         </m:oMath>
       </m:oMathPara>
     </w:p>
-    <w:p>
+    <w:p w14:noSpellErr="1">
       <w:pPr>
         <w:jc w:val="both"/>
-      </w:pPr>
-      <w:r>
+        <w:rPr>
+          <w:highlight w:val="green"/>
+        </w:rPr>
+      </w:pPr>
+      <w:r>
+        <w:rPr/>
         <w:t xml:space="preserve">where </w:t>
       </w:r>
       <m:oMath>
@@ -7793,6 +8540,7 @@
         </m:sSub>
       </m:oMath>
       <w:r>
+        <w:rPr/>
         <w:t xml:space="preserve"> is the weight of the </w:t>
       </w:r>
       <m:oMath>
@@ -7824,9 +8572,11 @@
         </m:sSub>
       </m:oMath>
       <w:r>
+        <w:rPr/>
         <w:t xml:space="preserve"> series of the competition</w:t>
       </w:r>
       <w:r>
+        <w:rPr/>
         <w:t xml:space="preserve"> and </w:t>
       </w:r>
       <m:oMath>
@@ -7858,6 +8608,7 @@
         </m:sSub>
       </m:oMath>
       <w:r>
+        <w:rPr/>
         <w:t xml:space="preserve"> the </w:t>
       </w:r>
       <m:oMath>
@@ -7889,24 +8640,39 @@
         </m:sSub>
       </m:oMath>
       <w:r>
+        <w:rPr/>
         <w:t>out of the examined quantiles</w:t>
       </w:r>
       <w:r>
+        <w:rPr/>
         <w:t>.</w:t>
       </w:r>
       <w:r>
+        <w:rPr/>
         <w:t xml:space="preserve"> </w:t>
       </w:r>
       <w:r>
+        <w:rPr>
+          <w:highlight w:val="green"/>
+        </w:rPr>
         <w:t xml:space="preserve">A lower </w:t>
       </w:r>
       <w:r>
+        <w:rPr>
+          <w:highlight w:val="green"/>
+        </w:rPr>
         <w:t xml:space="preserve">WSPL </w:t>
       </w:r>
       <w:r>
+        <w:rPr>
+          <w:highlight w:val="green"/>
+        </w:rPr>
         <w:t>score is better</w:t>
       </w:r>
       <w:r>
+        <w:rPr>
+          <w:highlight w:val="green"/>
+        </w:rPr>
         <w:t>.</w:t>
       </w:r>
     </w:p>
@@ -7918,7 +8684,7 @@
         <w:t>The choice of the measure is justified as follows:</w:t>
       </w:r>
     </w:p>
-    <w:p>
+    <w:p w14:noSpellErr="1">
       <w:pPr>
         <w:pStyle w:val="a3"/>
         <w:numPr>
@@ -7926,30 +8692,64 @@
           <w:numId w:val="19"/>
         </w:numPr>
         <w:jc w:val="both"/>
-      </w:pPr>
-      <w:r>
+        <w:rPr/>
+      </w:pPr>
+      <w:r>
+        <w:rPr>
+          <w:highlight w:val="yellow"/>
+        </w:rPr>
         <w:t xml:space="preserve">PL is scaled in a similar fashion to that of RMSSE, meaning that it can be effectively </w:t>
       </w:r>
       <w:r>
+        <w:rPr>
+          <w:highlight w:val="yellow"/>
+        </w:rPr>
         <w:t xml:space="preserve">used to compare forecasts across </w:t>
       </w:r>
       <w:r>
+        <w:rPr>
+          <w:highlight w:val="yellow"/>
+        </w:rPr>
         <w:t>series</w:t>
       </w:r>
       <w:r>
-        <w:t xml:space="preserve"> with different scales. </w:t>
-      </w:r>
-      <w:r>
-        <w:t xml:space="preserve">Moreover, SPL can be safely computed as it does not </w:t>
-      </w:r>
-      <w:r>
+        <w:rPr>
+          <w:highlight w:val="yellow"/>
+        </w:rPr>
+        <w:t xml:space="preserve"> with different scales.</w:t>
+      </w:r>
+      <w:r>
+        <w:rPr/>
+        <w:t xml:space="preserve"> </w:t>
+      </w:r>
+      <w:r>
+        <w:rPr/>
+        <w:t xml:space="preserve">Moreover, SPL can be safely computed as it does </w:t>
+      </w:r>
+      <w:r>
+        <w:rPr>
+          <w:highlight w:val="yellow"/>
+        </w:rPr>
+        <w:t xml:space="preserve">not </w:t>
+      </w:r>
+      <w:r>
+        <w:rPr>
+          <w:highlight w:val="yellow"/>
+        </w:rPr>
         <w:t>rely on division</w:t>
       </w:r>
       <w:r>
-        <w:t>s with values that could be equal to zero.</w:t>
-      </w:r>
-    </w:p>
-    <w:p>
+        <w:rPr>
+          <w:highlight w:val="yellow"/>
+        </w:rPr>
+        <w:t>s</w:t>
+      </w:r>
+      <w:r>
+        <w:rPr/>
+        <w:t xml:space="preserve"> with values that could be equal to zero.</w:t>
+      </w:r>
+    </w:p>
+    <w:p w14:noSpellErr="1">
       <w:pPr>
         <w:pStyle w:val="a3"/>
         <w:numPr>
@@ -7957,163 +8757,283 @@
           <w:numId w:val="19"/>
         </w:numPr>
         <w:jc w:val="both"/>
-      </w:pPr>
-      <w:r>
+        <w:rPr/>
+      </w:pPr>
+      <w:r>
+        <w:rPr/>
         <w:t xml:space="preserve">Since M5 does not focus on a particular </w:t>
       </w:r>
       <w:r>
+        <w:rPr/>
         <w:t>decision-making</w:t>
       </w:r>
       <w:r>
+        <w:rPr/>
         <w:t xml:space="preserve"> problem</w:t>
       </w:r>
       <w:r>
+        <w:rPr/>
         <w:t>,</w:t>
       </w:r>
       <w:r>
+        <w:rPr/>
         <w:t xml:space="preserve"> neither defines the exact parameters of such </w:t>
       </w:r>
       <w:r>
+        <w:rPr/>
         <w:t xml:space="preserve">a </w:t>
       </w:r>
       <w:r>
+        <w:rPr/>
         <w:t>problem (</w:t>
       </w:r>
       <w:r>
+        <w:rPr/>
         <w:t>which could</w:t>
       </w:r>
       <w:r>
+        <w:rPr/>
         <w:t xml:space="preserve"> also vary for different aggregation levels and series)</w:t>
       </w:r>
       <w:r>
+        <w:rPr/>
         <w:t>,</w:t>
       </w:r>
       <w:r>
+        <w:rPr/>
         <w:t xml:space="preserve"> </w:t>
       </w:r>
       <w:r>
-        <w:lastRenderedPageBreak/>
+        <w:rPr/>
         <w:t xml:space="preserve">it </w:t>
       </w:r>
       <w:r>
+        <w:rPr/>
         <w:t>becomes evident</w:t>
       </w:r>
       <w:r>
+        <w:rPr/>
         <w:t xml:space="preserve"> that all </w:t>
       </w:r>
       <w:r>
+        <w:rPr/>
         <w:t>quantiles</w:t>
       </w:r>
       <w:r>
+        <w:rPr/>
         <w:t xml:space="preserve"> could be potentially useful.  Moreover, since the objective of the M5 is t</w:t>
       </w:r>
       <w:r>
+        <w:rPr/>
         <w:t xml:space="preserve">o estimate </w:t>
       </w:r>
       <w:r>
+        <w:rPr/>
         <w:t>the uncertainty distribution of the</w:t>
       </w:r>
       <w:r>
+        <w:rPr/>
         <w:t xml:space="preserve"> realized values of the examined series </w:t>
       </w:r>
       <w:r>
+        <w:rPr/>
         <w:t>as precisely as possible</w:t>
       </w:r>
       <w:r>
-        <w:t>, b</w:t>
-      </w:r>
-      <w:r>
+        <w:rPr/>
+        <w:t xml:space="preserve">, </w:t>
+      </w:r>
+      <w:r>
+        <w:rPr>
+          <w:highlight w:val="yellow"/>
+        </w:rPr>
+        <w:t>b</w:t>
+      </w:r>
+      <w:r>
+        <w:rPr>
+          <w:highlight w:val="yellow"/>
+        </w:rPr>
         <w:t xml:space="preserve">oth sides and both ends of the distribution are </w:t>
       </w:r>
       <w:r>
+        <w:rPr>
+          <w:highlight w:val="yellow"/>
+        </w:rPr>
         <w:t xml:space="preserve">considered </w:t>
       </w:r>
       <w:r>
+        <w:rPr>
+          <w:highlight w:val="yellow"/>
+        </w:rPr>
         <w:t>relevant.</w:t>
       </w:r>
       <w:r>
-        <w:t xml:space="preserve"> In this regard, no</w:t>
-      </w:r>
-      <w:r>
+        <w:rPr/>
+        <w:t xml:space="preserve"> In this regard, </w:t>
+      </w:r>
+      <w:r>
+        <w:rPr>
+          <w:highlight w:val="yellow"/>
+        </w:rPr>
+        <w:t>no</w:t>
+      </w:r>
+      <w:r>
+        <w:rPr>
+          <w:highlight w:val="yellow"/>
+        </w:rPr>
         <w:t xml:space="preserve"> special</w:t>
       </w:r>
       <w:r>
+        <w:rPr>
+          <w:highlight w:val="yellow"/>
+        </w:rPr>
         <w:t xml:space="preserve"> weight</w:t>
       </w:r>
       <w:r>
+        <w:rPr>
+          <w:highlight w:val="yellow"/>
+        </w:rPr>
         <w:t xml:space="preserve">s are assigned </w:t>
       </w:r>
       <w:r>
+        <w:rPr>
+          <w:highlight w:val="yellow"/>
+        </w:rPr>
         <w:t>to</w:t>
       </w:r>
       <w:r>
+        <w:rPr>
+          <w:highlight w:val="yellow"/>
+        </w:rPr>
         <w:t xml:space="preserve"> the</w:t>
       </w:r>
       <w:r>
+        <w:rPr>
+          <w:highlight w:val="yellow"/>
+        </w:rPr>
         <w:t xml:space="preserve"> </w:t>
       </w:r>
       <w:r>
+        <w:rPr>
+          <w:highlight w:val="yellow"/>
+        </w:rPr>
         <w:t>examined</w:t>
       </w:r>
       <w:r>
+        <w:rPr>
+          <w:highlight w:val="yellow"/>
+        </w:rPr>
         <w:t xml:space="preserve"> quantiles, which are therefore equally</w:t>
       </w:r>
       <w:r>
+        <w:rPr>
+          <w:highlight w:val="yellow"/>
+        </w:rPr>
         <w:t xml:space="preserve"> </w:t>
       </w:r>
       <w:r>
+        <w:rPr>
+          <w:highlight w:val="yellow"/>
+        </w:rPr>
         <w:t>weighted</w:t>
       </w:r>
       <w:r>
+        <w:rPr>
+          <w:highlight w:val="yellow"/>
+        </w:rPr>
         <w:t>.</w:t>
       </w:r>
     </w:p>
+    <w:p w14:noSpellErr="1">
+      <w:pPr>
+        <w:jc w:val="both"/>
+        <w:rPr>
+          <w:highlight w:val="green"/>
+        </w:rPr>
+      </w:pPr>
+      <w:r>
+        <w:rPr/>
+        <w:t xml:space="preserve">Note that, once again, </w:t>
+      </w:r>
+      <w:r>
+        <w:rPr>
+          <w:highlight w:val="green"/>
+        </w:rPr>
+        <w:t>the weight of each series will be computed based on the</w:t>
+      </w:r>
+      <w:r>
+        <w:rPr>
+          <w:b w:val="1"/>
+          <w:bCs w:val="1"/>
+          <w:highlight w:val="green"/>
+        </w:rPr>
+        <w:t xml:space="preserve"> last 28</w:t>
+      </w:r>
+      <w:r>
+        <w:rPr>
+          <w:highlight w:val="green"/>
+        </w:rPr>
+        <w:t xml:space="preserve"> observations of the training sample of the dataset</w:t>
+      </w:r>
+      <w:r>
+        <w:rPr/>
+        <w:t xml:space="preserve">, i.e., the cumulative actual </w:t>
+      </w:r>
+      <w:r>
+        <w:rPr/>
+        <w:t xml:space="preserve">dollar </w:t>
+      </w:r>
+      <w:r>
+        <w:rPr/>
+        <w:t xml:space="preserve">sales that each series </w:t>
+      </w:r>
+      <w:r>
+        <w:rPr/>
+        <w:t>displayed in</w:t>
+      </w:r>
+      <w:r>
+        <w:rPr/>
+        <w:t xml:space="preserve"> th</w:t>
+      </w:r>
+      <w:r>
+        <w:rPr/>
+        <w:t>at</w:t>
+      </w:r>
+      <w:r>
+        <w:rPr/>
+        <w:t xml:space="preserve"> particular period (sum of </w:t>
+      </w:r>
+      <w:r>
+        <w:rPr/>
+        <w:t>units</w:t>
+      </w:r>
+      <w:r>
+        <w:rPr/>
+        <w:t xml:space="preserve"> sold multiplied by the</w:t>
+      </w:r>
+      <w:r>
+        <w:rPr/>
+        <w:t>ir</w:t>
+      </w:r>
+      <w:r>
+        <w:rPr/>
+        <w:t xml:space="preserve"> respective price). </w:t>
+      </w:r>
+      <w:r>
+        <w:rPr>
+          <w:highlight w:val="green"/>
+        </w:rPr>
+        <w:t>An indicative example for computing the WSPL will be available on the GitHub repository of the competition.</w:t>
+      </w:r>
+    </w:p>
     <w:p>
       <w:pPr>
-        <w:jc w:val="both"/>
-      </w:pPr>
-      <w:r>
-        <w:t xml:space="preserve">Note that, once again, the weight of each series will be computed based on the last 28 observations of the training sample of the dataset, i.e., the cumulative actual </w:t>
-      </w:r>
-      <w:r>
-        <w:t xml:space="preserve">dollar </w:t>
-      </w:r>
-      <w:r>
-        <w:t xml:space="preserve">sales that each series </w:t>
-      </w:r>
-      <w:r>
-        <w:t>displayed in</w:t>
-      </w:r>
-      <w:r>
-        <w:t xml:space="preserve"> th</w:t>
-      </w:r>
-      <w:r>
-        <w:t>at</w:t>
-      </w:r>
-      <w:r>
-        <w:t xml:space="preserve"> particular period (sum of </w:t>
-      </w:r>
-      <w:r>
-        <w:t>units</w:t>
-      </w:r>
-      <w:r>
-        <w:t xml:space="preserve"> sold multiplied by the</w:t>
-      </w:r>
-      <w:r>
-        <w:t>ir</w:t>
-      </w:r>
-      <w:r>
-        <w:t xml:space="preserve"> respective price). An indicative example for computing the WSPL will be available on the GitHub repository of the competition.</w:t>
-      </w:r>
-    </w:p>
-    <w:p>
-      <w:pPr>
         <w:pStyle w:val="2"/>
         <w:rPr>
           <w:color w:val="538135" w:themeColor="accent6" w:themeShade="BF"/>
         </w:rPr>
       </w:pPr>
-      <w:bookmarkStart w:id="8" w:name="_Toc34665373"/>
+      <w:bookmarkStart w:name="_Toc34665373" w:id="8"/>
       <w:r>
         <w:rPr>
           <w:color w:val="538135" w:themeColor="accent6" w:themeShade="BF"/>
@@ -8128,177 +9048,291 @@
         <w:t xml:space="preserve"> </w:t>
       </w:r>
     </w:p>
-    <w:p>
+    <w:p w14:noSpellErr="1">
       <w:pPr>
         <w:pStyle w:val="a4"/>
         <w:jc w:val="both"/>
-      </w:pPr>
-      <w:r>
+        <w:rPr>
+          <w:highlight w:val="yellow"/>
+        </w:rPr>
+      </w:pPr>
+      <w:r>
+        <w:rPr/>
         <w:t xml:space="preserve">In contrast to the previous M competition, M5 involves the </w:t>
       </w:r>
       <w:r>
+        <w:rPr/>
         <w:t xml:space="preserve">unit </w:t>
       </w:r>
       <w:r>
+        <w:rPr/>
         <w:t>sales of various products</w:t>
       </w:r>
       <w:r>
+        <w:rPr/>
         <w:t xml:space="preserve"> of different selling volumes and prices</w:t>
       </w:r>
       <w:r>
+        <w:rPr/>
         <w:t xml:space="preserve"> that are </w:t>
       </w:r>
       <w:r>
-        <w:t>organized in a hierarchical fashion. This means that, businesswise, in order for a method to perform well, it must provide accurate forecasts across all hierarchical levels, especially for series of high</w:t>
-      </w:r>
-      <w:r>
+        <w:rPr/>
+        <w:t xml:space="preserve">organized in a hierarchical fashion. </w:t>
+      </w:r>
+      <w:r>
+        <w:rPr>
+          <w:highlight w:val="yellow"/>
+        </w:rPr>
+        <w:t>This means that, businesswise, in order for a method to perform well, it must provide accurate forecasts across all hierarchical levels, especially for series of high</w:t>
+      </w:r>
+      <w:r>
+        <w:rPr>
+          <w:highlight w:val="yellow"/>
+        </w:rPr>
         <w:t xml:space="preserve"> importance</w:t>
       </w:r>
       <w:r>
+        <w:rPr/>
         <w:t xml:space="preserve">, i.e. for series </w:t>
       </w:r>
       <w:r>
+        <w:rPr/>
         <w:t>that represent</w:t>
       </w:r>
       <w:r>
+        <w:rPr/>
         <w:t xml:space="preserve"> </w:t>
       </w:r>
       <w:r>
+        <w:rPr/>
         <w:t xml:space="preserve">significant </w:t>
       </w:r>
       <w:r>
+        <w:rPr/>
         <w:t>sales</w:t>
       </w:r>
       <w:r>
+        <w:rPr/>
         <w:t xml:space="preserve">, </w:t>
       </w:r>
       <w:r>
-        <w:t xml:space="preserve">measured in US dollars. In other words, we expect from the best performing forecasting methods to derive lower forecasting errors for the series that are more </w:t>
-      </w:r>
-      <w:r>
+        <w:rPr/>
+        <w:t xml:space="preserve">measured in US dollars. In other words, </w:t>
+      </w:r>
+      <w:r>
+        <w:rPr>
+          <w:highlight w:val="yellow"/>
+        </w:rPr>
+        <w:t xml:space="preserve">we expect from the best performing forecasting methods to derive lower forecasting errors for the series that are more </w:t>
+      </w:r>
+      <w:r>
+        <w:rPr>
+          <w:highlight w:val="yellow"/>
+        </w:rPr>
         <w:t>valuable</w:t>
       </w:r>
       <w:r>
-        <w:t xml:space="preserve"> for the company. </w:t>
-      </w:r>
-    </w:p>
-    <w:p>
+        <w:rPr>
+          <w:highlight w:val="yellow"/>
+        </w:rPr>
+        <w:t xml:space="preserve"> for the company.</w:t>
+      </w:r>
+      <w:r>
+        <w:rPr/>
+        <w:t xml:space="preserve"> </w:t>
+      </w:r>
+    </w:p>
+    <w:p w14:noSpellErr="1">
       <w:pPr>
         <w:pStyle w:val="a4"/>
         <w:jc w:val="both"/>
-      </w:pPr>
-    </w:p>
-    <w:p>
+        <w:rPr>
+          <w:highlight w:val="yellow"/>
+        </w:rPr>
+      </w:pPr>
+    </w:p>
+    <w:p w14:noSpellErr="1">
       <w:pPr>
         <w:pStyle w:val="a4"/>
         <w:jc w:val="both"/>
       </w:pPr>
       <w:r>
+        <w:rPr/>
         <w:t xml:space="preserve">To that end, the forecasting errors computed for each participating method </w:t>
       </w:r>
       <w:r>
+        <w:rPr/>
         <w:t xml:space="preserve">(both RMSSE and SPL) </w:t>
       </w:r>
       <w:r>
-        <w:t>will be</w:t>
-      </w:r>
-      <w:r>
+        <w:rPr/>
+        <w:t xml:space="preserve">will </w:t>
+      </w:r>
+      <w:r>
+        <w:rPr>
+          <w:highlight w:val="green"/>
+        </w:rPr>
+        <w:t>be</w:t>
+      </w:r>
+      <w:r>
+        <w:rPr>
+          <w:highlight w:val="green"/>
+        </w:rPr>
         <w:t xml:space="preserve"> weighted across the M5 series based on the</w:t>
       </w:r>
       <w:r>
+        <w:rPr>
+          <w:highlight w:val="green"/>
+        </w:rPr>
         <w:t>ir</w:t>
       </w:r>
       <w:r>
+        <w:rPr>
+          <w:highlight w:val="green"/>
+        </w:rPr>
         <w:t xml:space="preserve"> </w:t>
       </w:r>
       <w:r>
         <w:rPr>
-          <w:b/>
-        </w:rPr>
-        <w:t>cumulative actual</w:t>
-      </w:r>
-      <w:r>
-        <w:rPr>
-          <w:b/>
+          <w:b w:val="1"/>
+          <w:bCs w:val="1"/>
+          <w:highlight w:val="green"/>
+        </w:rPr>
+        <w:t>cu</w:t>
+      </w:r>
+      <w:r>
+        <w:rPr>
+          <w:b w:val="1"/>
+          <w:bCs w:val="1"/>
+          <w:highlight w:val="green"/>
+        </w:rPr>
+        <w:t>mulative actual</w:t>
+      </w:r>
+      <w:r>
+        <w:rPr>
+          <w:b w:val="1"/>
+          <w:bCs w:val="1"/>
+          <w:highlight w:val="green"/>
         </w:rPr>
         <w:t xml:space="preserve"> </w:t>
       </w:r>
       <w:r>
         <w:rPr>
-          <w:b/>
+          <w:b w:val="1"/>
+          <w:bCs w:val="1"/>
+          <w:highlight w:val="green"/>
         </w:rPr>
         <w:t xml:space="preserve">dollar </w:t>
       </w:r>
       <w:r>
         <w:rPr>
-          <w:b/>
+          <w:b w:val="1"/>
+          <w:bCs w:val="1"/>
+          <w:highlight w:val="green"/>
         </w:rPr>
         <w:t>sales</w:t>
       </w:r>
       <w:r>
-        <w:t xml:space="preserve">, </w:t>
-      </w:r>
-      <w:r>
+        <w:rPr>
+          <w:highlight w:val="green"/>
+        </w:rPr>
+        <w:t>,</w:t>
+      </w:r>
+      <w:r>
+        <w:rPr/>
+        <w:t xml:space="preserve"> </w:t>
+      </w:r>
+      <w:r>
+        <w:rPr/>
         <w:t xml:space="preserve">which is a good </w:t>
       </w:r>
       <w:r>
+        <w:rPr/>
         <w:t xml:space="preserve">and objective </w:t>
       </w:r>
       <w:r>
+        <w:rPr/>
         <w:t xml:space="preserve">proxy of their actual value for the company in monetary terms. </w:t>
       </w:r>
       <w:r>
+        <w:rPr>
+          <w:highlight w:val="green"/>
+        </w:rPr>
         <w:t xml:space="preserve">The cumulative </w:t>
       </w:r>
       <w:r>
+        <w:rPr>
+          <w:highlight w:val="green"/>
+        </w:rPr>
         <w:t xml:space="preserve">dollar </w:t>
       </w:r>
       <w:r>
+        <w:rPr>
+          <w:highlight w:val="green"/>
+        </w:rPr>
         <w:t xml:space="preserve">sales will be computed </w:t>
       </w:r>
       <w:r>
+        <w:rPr>
+          <w:highlight w:val="green"/>
+        </w:rPr>
         <w:t xml:space="preserve">using </w:t>
       </w:r>
       <w:r>
         <w:rPr>
-          <w:b/>
+          <w:b w:val="1"/>
+          <w:bCs w:val="1"/>
+          <w:highlight w:val="green"/>
         </w:rPr>
         <w:t>the last 28 observations of the training sample</w:t>
       </w:r>
       <w:r>
+        <w:rPr/>
         <w:t xml:space="preserve"> (sum of </w:t>
       </w:r>
       <w:r>
+        <w:rPr/>
         <w:t>units</w:t>
       </w:r>
       <w:r>
+        <w:rPr/>
         <w:t xml:space="preserve"> sold multiplied by their respective price), </w:t>
       </w:r>
       <w:r>
+        <w:rPr/>
         <w:t xml:space="preserve">i.e., </w:t>
       </w:r>
       <w:r>
+        <w:rPr/>
         <w:t xml:space="preserve">a period equal to the forecasting horizon. </w:t>
       </w:r>
       <w:r>
+        <w:rPr/>
         <w:t xml:space="preserve">Note that since both the number of </w:t>
       </w:r>
       <w:r>
+        <w:rPr/>
         <w:t>units</w:t>
       </w:r>
       <w:r>
+        <w:rPr/>
         <w:t xml:space="preserve"> being sold and their respective price change through time, this estimation is based on the sum of the </w:t>
       </w:r>
       <w:r>
+        <w:rPr/>
         <w:t xml:space="preserve">corresponding </w:t>
       </w:r>
       <w:r>
+        <w:rPr/>
         <w:t xml:space="preserve">daily </w:t>
       </w:r>
       <w:r>
+        <w:rPr/>
         <w:t xml:space="preserve">dollar </w:t>
       </w:r>
       <w:r>
+        <w:rPr/>
         <w:t>sales.</w:t>
       </w:r>
     </w:p>
@@ -9351,42 +10385,63 @@
         <w:jc w:val="both"/>
       </w:pPr>
     </w:p>
-    <w:p>
+    <w:p w14:noSpellErr="1">
       <w:pPr>
         <w:pStyle w:val="a4"/>
         <w:jc w:val="both"/>
       </w:pPr>
       <w:r>
+        <w:rPr/>
         <w:t>This weighting scheme can be expanded in order to consider more stores, geographical regions, product categories, and product departments, as previously described.</w:t>
       </w:r>
       <w:r>
+        <w:rPr/>
         <w:t xml:space="preserve"> </w:t>
       </w:r>
       <w:r>
+        <w:rPr>
+          <w:highlight w:val="green"/>
+        </w:rPr>
         <w:t>Since the M5 competition involves twelve agg</w:t>
       </w:r>
       <w:r>
+        <w:rPr>
+          <w:highlight w:val="green"/>
+        </w:rPr>
         <w:t>regation levels, K is set equal to 12</w:t>
       </w:r>
       <w:r>
-        <w:t>, with the weights of the series being</w:t>
-      </w:r>
-      <w:r>
+        <w:rPr>
+          <w:highlight w:val="green"/>
+        </w:rPr>
+        <w:t>,</w:t>
+      </w:r>
+      <w:r>
+        <w:rPr/>
+        <w:t xml:space="preserve"> with the weights of the series being</w:t>
+      </w:r>
+      <w:r>
+        <w:rPr/>
         <w:t xml:space="preserve"> computed so that they sum to one </w:t>
       </w:r>
       <w:r>
+        <w:rPr/>
         <w:t xml:space="preserve">at </w:t>
       </w:r>
       <w:r>
+        <w:rPr/>
         <w:t>each</w:t>
       </w:r>
       <w:r>
+        <w:rPr/>
         <w:t xml:space="preserve"> aggregation</w:t>
       </w:r>
       <w:r>
+        <w:rPr/>
         <w:t xml:space="preserve"> level. </w:t>
       </w:r>
       <w:r>
+        <w:rPr/>
         <w:t xml:space="preserve"> </w:t>
       </w:r>
     </w:p>
@@ -9414,139 +10469,170 @@
         <w:jc w:val="both"/>
       </w:pPr>
     </w:p>
+    <w:p w14:noSpellErr="1">
+      <w:pPr>
+        <w:jc w:val="both"/>
+      </w:pPr>
+      <w:r>
+        <w:rPr>
+          <w:highlight w:val="green"/>
+        </w:rPr>
+        <w:t>Note that</w:t>
+      </w:r>
+      <w:r>
+        <w:rPr>
+          <w:highlight w:val="green"/>
+        </w:rPr>
+        <w:t xml:space="preserve"> </w:t>
+      </w:r>
+      <w:r>
+        <w:rPr>
+          <w:b w:val="1"/>
+          <w:bCs w:val="1"/>
+          <w:highlight w:val="green"/>
+        </w:rPr>
+        <w:t>all hierarchical levels are equally weighted</w:t>
+      </w:r>
+      <w:r>
+        <w:rPr>
+          <w:highlight w:val="green"/>
+        </w:rPr>
+        <w:t>.</w:t>
+      </w:r>
+      <w:r>
+        <w:rPr/>
+        <w:t xml:space="preserve"> Th</w:t>
+      </w:r>
+      <w:r>
+        <w:rPr/>
+        <w:t>e reason</w:t>
+      </w:r>
+      <w:r>
+        <w:rPr/>
+        <w:t xml:space="preserve"> is because the total </w:t>
+      </w:r>
+      <w:r>
+        <w:rPr/>
+        <w:t xml:space="preserve">dollar </w:t>
+      </w:r>
+      <w:r>
+        <w:rPr/>
+        <w:t xml:space="preserve">sales of a product, measured across all three States, are equal to the sum of the </w:t>
+      </w:r>
+      <w:r>
+        <w:rPr/>
+        <w:t xml:space="preserve">dollar </w:t>
+      </w:r>
+      <w:r>
+        <w:rPr/>
+        <w:t>sales of this product when</w:t>
+      </w:r>
+      <w:r>
+        <w:rPr/>
+        <w:t xml:space="preserve"> measured across all ten stores. S</w:t>
+      </w:r>
+      <w:r>
+        <w:rPr/>
+        <w:t>imilarly, because the total</w:t>
+      </w:r>
+      <w:r>
+        <w:rPr/>
+        <w:t xml:space="preserve"> dollar</w:t>
+      </w:r>
+      <w:r>
+        <w:rPr/>
+        <w:t xml:space="preserve"> sales of a product category of a store are equal to the sum of the </w:t>
+      </w:r>
+      <w:r>
+        <w:rPr/>
+        <w:t xml:space="preserve">dollar </w:t>
+      </w:r>
+      <w:r>
+        <w:rPr/>
+        <w:t xml:space="preserve">sales of the departments that this category consists of, as well as the sum of the </w:t>
+      </w:r>
+      <w:r>
+        <w:rPr/>
+        <w:t xml:space="preserve">dollar </w:t>
+      </w:r>
+      <w:r>
+        <w:rPr/>
+        <w:t>sales of the products of the corresponding departments.</w:t>
+      </w:r>
+      <w:r>
+        <w:rPr/>
+        <w:t xml:space="preserve"> </w:t>
+      </w:r>
+      <w:r>
+        <w:rPr/>
+        <w:t xml:space="preserve">Moreover, as previously discussed for the case of the probabilistic forecasts, M5 does not focus on a particular decision-making problem, which means that there is no reason for weighting unequally the individual levels of the hierarchy.  </w:t>
+      </w:r>
+    </w:p>
     <w:p>
       <w:pPr>
         <w:jc w:val="both"/>
       </w:pPr>
       <w:r>
-        <w:t>Note that</w:t>
+        <w:t>A</w:t>
+      </w:r>
+      <w:r>
+        <w:t xml:space="preserve">n indicative example for computing WRMSSE and WSPL will be available on the GitHub repository of the competition, indicating </w:t>
+      </w:r>
+      <w:r>
+        <w:t>among other</w:t>
+      </w:r>
+      <w:r>
+        <w:t>s</w:t>
       </w:r>
       <w:r>
         <w:t xml:space="preserve"> </w:t>
       </w:r>
       <w:r>
-        <w:rPr>
-          <w:b/>
-        </w:rPr>
-        <w:t>all hierarchical levels are equally weighted</w:t>
-      </w:r>
-      <w:r>
-        <w:t>. Th</w:t>
-      </w:r>
-      <w:r>
-        <w:t>e reason</w:t>
-      </w:r>
-      <w:r>
-        <w:t xml:space="preserve"> is because the total </w:t>
-      </w:r>
-      <w:r>
-        <w:t xml:space="preserve">dollar </w:t>
-      </w:r>
-      <w:r>
-        <w:t xml:space="preserve">sales of a product, measured across all three States, are equal to the sum of the </w:t>
-      </w:r>
-      <w:r>
-        <w:t xml:space="preserve">dollar </w:t>
-      </w:r>
-      <w:r>
-        <w:t>sales of this product when</w:t>
-      </w:r>
-      <w:r>
-        <w:t xml:space="preserve"> measured across all ten stores. S</w:t>
-      </w:r>
-      <w:r>
-        <w:t>imilarly, because the total</w:t>
-      </w:r>
-      <w:r>
-        <w:t xml:space="preserve"> dollar</w:t>
-      </w:r>
-      <w:r>
-        <w:t xml:space="preserve"> sales of a product category of a store are equal to the sum of the </w:t>
-      </w:r>
-      <w:r>
-        <w:t xml:space="preserve">dollar </w:t>
-      </w:r>
-      <w:r>
-        <w:t xml:space="preserve">sales of the departments that this category consists of, as well as the sum of the </w:t>
-      </w:r>
-      <w:r>
-        <w:t xml:space="preserve">dollar </w:t>
-      </w:r>
-      <w:r>
-        <w:t>sales of the products of the corresponding departments.</w:t>
-      </w:r>
-      <w:r>
-        <w:t xml:space="preserve"> </w:t>
-      </w:r>
-      <w:r>
-        <w:t xml:space="preserve">Moreover, as previously discussed for the case of the probabilistic forecasts, M5 does not focus on a particular decision-making problem, which means that there is no reason for weighting unequally the individual levels of the hierarchy.  </w:t>
+        <w:t xml:space="preserve">the </w:t>
+      </w:r>
+      <w:r>
+        <w:t>exact weight of each series</w:t>
+      </w:r>
+      <w:r>
+        <w:t xml:space="preserve"> in the competition</w:t>
+      </w:r>
+      <w:r>
+        <w:t>.</w:t>
       </w:r>
     </w:p>
     <w:p>
       <w:pPr>
-        <w:jc w:val="both"/>
-      </w:pPr>
-      <w:r>
-        <w:t>A</w:t>
-      </w:r>
-      <w:r>
-        <w:t xml:space="preserve">n indicative example for computing WRMSSE and WSPL will be available on the GitHub repository of the competition, indicating </w:t>
-      </w:r>
-      <w:r>
-        <w:t>among other</w:t>
-      </w:r>
-      <w:r>
-        <w:t>s</w:t>
-      </w:r>
-      <w:r>
-        <w:t xml:space="preserve"> </w:t>
-      </w:r>
-      <w:r>
-        <w:t xml:space="preserve">the </w:t>
-      </w:r>
-      <w:r>
-        <w:t>exact weight of each series</w:t>
-      </w:r>
-      <w:r>
-        <w:t xml:space="preserve"> in the competition</w:t>
-      </w:r>
-      <w:r>
-        <w:t>.</w:t>
-      </w:r>
+        <w:pStyle w:val="1"/>
+        <w:rPr>
+          <w:b/>
+          <w:color w:val="538135" w:themeColor="accent6" w:themeShade="BF"/>
+        </w:rPr>
+      </w:pPr>
+      <w:bookmarkStart w:name="_Toc34665374" w:id="9"/>
+      <w:r>
+        <w:rPr>
+          <w:b/>
+          <w:color w:val="538135" w:themeColor="accent6" w:themeShade="BF"/>
+        </w:rPr>
+        <w:t xml:space="preserve">The </w:t>
+      </w:r>
+      <w:r>
+        <w:rPr>
+          <w:b/>
+          <w:color w:val="538135" w:themeColor="accent6" w:themeShade="BF"/>
+        </w:rPr>
+        <w:t>Prizes</w:t>
+      </w:r>
+      <w:bookmarkEnd w:id="9"/>
     </w:p>
     <w:p>
       <w:pPr>
-        <w:pStyle w:val="1"/>
-        <w:rPr>
-          <w:b/>
+        <w:pStyle w:val="2"/>
+        <w:rPr>
           <w:color w:val="538135" w:themeColor="accent6" w:themeShade="BF"/>
         </w:rPr>
       </w:pPr>
-      <w:bookmarkStart w:id="9" w:name="_Toc34665374"/>
-      <w:r>
-        <w:rPr>
-          <w:b/>
-          <w:color w:val="538135" w:themeColor="accent6" w:themeShade="BF"/>
-        </w:rPr>
-        <w:t xml:space="preserve">The </w:t>
-      </w:r>
-      <w:r>
-        <w:rPr>
-          <w:b/>
-          <w:color w:val="538135" w:themeColor="accent6" w:themeShade="BF"/>
-        </w:rPr>
-        <w:t>Prizes</w:t>
-      </w:r>
-      <w:bookmarkEnd w:id="9"/>
-    </w:p>
-    <w:p>
-      <w:pPr>
-        <w:pStyle w:val="2"/>
-        <w:rPr>
-          <w:color w:val="538135" w:themeColor="accent6" w:themeShade="BF"/>
-        </w:rPr>
-      </w:pPr>
-      <w:bookmarkStart w:id="10" w:name="_Toc34665375"/>
+      <w:bookmarkStart w:name="_Toc34665375" w:id="10"/>
       <w:r>
         <w:rPr>
           <w:color w:val="538135" w:themeColor="accent6" w:themeShade="BF"/>
@@ -10536,10 +11622,10 @@
           <w:color w:val="538135" w:themeColor="accent6" w:themeShade="BF"/>
         </w:rPr>
       </w:pPr>
-      <w:bookmarkStart w:id="11" w:name="OLE_LINK15"/>
-      <w:bookmarkStart w:id="12" w:name="OLE_LINK16"/>
-      <w:bookmarkStart w:id="13" w:name="OLE_LINK17"/>
-      <w:bookmarkStart w:id="14" w:name="_Toc34665376"/>
+      <w:bookmarkStart w:name="OLE_LINK15" w:id="11"/>
+      <w:bookmarkStart w:name="OLE_LINK16" w:id="12"/>
+      <w:bookmarkStart w:name="OLE_LINK17" w:id="13"/>
+      <w:bookmarkStart w:name="_Toc34665376" w:id="14"/>
       <w:r>
         <w:rPr>
           <w:color w:val="538135" w:themeColor="accent6" w:themeShade="BF"/>
@@ -10649,7 +11735,7 @@
           <w:color w:val="538135" w:themeColor="accent6" w:themeShade="BF"/>
         </w:rPr>
       </w:pPr>
-      <w:bookmarkStart w:id="15" w:name="_Toc34665377"/>
+      <w:bookmarkStart w:name="_Toc34665377" w:id="15"/>
       <w:r>
         <w:rPr>
           <w:b/>
@@ -10730,24 +11816,24 @@
           <w:color w:val="538135" w:themeColor="accent6" w:themeShade="BF"/>
         </w:rPr>
       </w:pPr>
-      <w:bookmarkStart w:id="16" w:name="_Toc501204178"/>
-      <w:bookmarkStart w:id="17" w:name="_Toc501204374"/>
-      <w:bookmarkStart w:id="18" w:name="_Toc501204399"/>
-      <w:bookmarkStart w:id="19" w:name="_Toc501204474"/>
-      <w:bookmarkStart w:id="20" w:name="_Toc501204502"/>
-      <w:bookmarkStart w:id="21" w:name="_Toc501204179"/>
-      <w:bookmarkStart w:id="22" w:name="_Toc501204375"/>
-      <w:bookmarkStart w:id="23" w:name="_Toc501204400"/>
-      <w:bookmarkStart w:id="24" w:name="_Toc501204475"/>
-      <w:bookmarkStart w:id="25" w:name="_Toc501204503"/>
-      <w:bookmarkStart w:id="26" w:name="_Toc501191132"/>
-      <w:bookmarkStart w:id="27" w:name="_Toc501191163"/>
-      <w:bookmarkStart w:id="28" w:name="_Toc501204181"/>
-      <w:bookmarkStart w:id="29" w:name="_Toc501204377"/>
-      <w:bookmarkStart w:id="30" w:name="_Toc501204402"/>
-      <w:bookmarkStart w:id="31" w:name="_Toc501204477"/>
-      <w:bookmarkStart w:id="32" w:name="_Toc501204505"/>
-      <w:bookmarkStart w:id="33" w:name="_Toc34665378"/>
+      <w:bookmarkStart w:name="_Toc501204178" w:id="16"/>
+      <w:bookmarkStart w:name="_Toc501204374" w:id="17"/>
+      <w:bookmarkStart w:name="_Toc501204399" w:id="18"/>
+      <w:bookmarkStart w:name="_Toc501204474" w:id="19"/>
+      <w:bookmarkStart w:name="_Toc501204502" w:id="20"/>
+      <w:bookmarkStart w:name="_Toc501204179" w:id="21"/>
+      <w:bookmarkStart w:name="_Toc501204375" w:id="22"/>
+      <w:bookmarkStart w:name="_Toc501204400" w:id="23"/>
+      <w:bookmarkStart w:name="_Toc501204475" w:id="24"/>
+      <w:bookmarkStart w:name="_Toc501204503" w:id="25"/>
+      <w:bookmarkStart w:name="_Toc501191132" w:id="26"/>
+      <w:bookmarkStart w:name="_Toc501191163" w:id="27"/>
+      <w:bookmarkStart w:name="_Toc501204181" w:id="28"/>
+      <w:bookmarkStart w:name="_Toc501204377" w:id="29"/>
+      <w:bookmarkStart w:name="_Toc501204402" w:id="30"/>
+      <w:bookmarkStart w:name="_Toc501204477" w:id="31"/>
+      <w:bookmarkStart w:name="_Toc501204505" w:id="32"/>
+      <w:bookmarkStart w:name="_Toc34665378" w:id="33"/>
       <w:bookmarkEnd w:id="16"/>
       <w:bookmarkEnd w:id="17"/>
       <w:bookmarkEnd w:id="18"/>
@@ -10854,7 +11940,7 @@
           <w:color w:val="538135" w:themeColor="accent6" w:themeShade="BF"/>
         </w:rPr>
       </w:pPr>
-      <w:bookmarkStart w:id="34" w:name="_Toc34665379"/>
+      <w:bookmarkStart w:name="_Toc34665379" w:id="34"/>
       <w:r>
         <w:rPr>
           <w:color w:val="538135" w:themeColor="accent6" w:themeShade="BF"/>
@@ -14074,7 +15160,7 @@
           <w:color w:val="538135" w:themeColor="accent6" w:themeShade="BF"/>
         </w:rPr>
       </w:pPr>
-      <w:bookmarkStart w:id="35" w:name="_Toc34665380"/>
+      <w:bookmarkStart w:name="_Toc34665380" w:id="35"/>
       <w:r>
         <w:rPr>
           <w:color w:val="538135" w:themeColor="accent6" w:themeShade="BF"/>
@@ -14447,7 +15533,7 @@
           <w:color w:val="538135" w:themeColor="accent6" w:themeShade="BF"/>
         </w:rPr>
       </w:pPr>
-      <w:bookmarkStart w:id="36" w:name="_Toc34665381"/>
+      <w:bookmarkStart w:name="_Toc34665381" w:id="36"/>
       <w:r>
         <w:rPr>
           <w:b/>
@@ -14767,7 +15853,7 @@
       </w:pPr>
     </w:p>
     <w:sectPr>
-      <w:pgSz w:w="12240" w:h="15840"/>
+      <w:pgSz w:w="12240" w:h="15840" w:orient="portrait"/>
       <w:pgMar w:top="1440" w:right="1440" w:bottom="1440" w:left="1440" w:header="720" w:footer="720" w:gutter="0"/>
       <w:cols w:space="720"/>
       <w:docGrid w:linePitch="360"/>
@@ -14802,7 +15888,7 @@
 </file>
 
 <file path=word/footer1.xml><?xml version="1.0" encoding="utf-8"?>
-<w:ftr xmlns:wpc="http://schemas.microsoft.com/office/word/2010/wordprocessingCanvas" xmlns:cx="http://schemas.microsoft.com/office/drawing/2014/chartex" xmlns:cx1="http://schemas.microsoft.com/office/drawing/2015/9/8/chartex" xmlns:cx2="http://schemas.microsoft.com/office/drawing/2015/10/21/chartex" xmlns:cx3="http://schemas.microsoft.com/office/drawing/2016/5/9/chartex" xmlns:cx4="http://schemas.microsoft.com/office/drawing/2016/5/10/chartex" xmlns:cx5="http://schemas.microsoft.com/office/drawing/2016/5/11/chartex" xmlns:cx6="http://schemas.microsoft.com/office/drawing/2016/5/12/chartex" xmlns:cx7="http://schemas.microsoft.com/office/drawing/2016/5/13/chartex" xmlns:cx8="http://schemas.microsoft.com/office/drawing/2016/5/14/chartex" xmlns:mc="http://schemas.openxmlformats.org/markup-compatibility/2006" xmlns:aink="http://schemas.microsoft.com/office/drawing/2016/ink" xmlns:am3d="http://schemas.microsoft.com/office/drawing/2017/model3d" xmlns:o="urn:schemas-microsoft-com:office:office" xmlns:r="http://schemas.openxmlformats.org/officeDocument/2006/relationships" xmlns:m="http://schemas.openxmlformats.org/officeDocument/2006/math" xmlns:v="urn:schemas-microsoft-com:vml" xmlns:wp14="http://schemas.microsoft.com/office/word/2010/wordprocessingDrawing" xmlns:wp="http://schemas.openxmlformats.org/drawingml/2006/wordprocessingDrawing" xmlns:w10="urn:schemas-microsoft-com:office:word" xmlns:w="http://schemas.openxmlformats.org/wordprocessingml/2006/main" xmlns:w14="http://schemas.microsoft.com/office/word/2010/wordml" xmlns:w15="http://schemas.microsoft.com/office/word/2012/wordml" xmlns:w16cid="http://schemas.microsoft.com/office/word/2016/wordml/cid" xmlns:w16se="http://schemas.microsoft.com/office/word/2015/wordml/symex" xmlns:wpg="http://schemas.microsoft.com/office/word/2010/wordprocessingGroup" xmlns:wpi="http://schemas.microsoft.com/office/word/2010/wordprocessingInk" xmlns:wne="http://schemas.microsoft.com/office/word/2006/wordml" xmlns:wps="http://schemas.microsoft.com/office/word/2010/wordprocessingShape" mc:Ignorable="w14 w15 w16se w16cid wp14">
+<w:ftr xmlns:wpc="http://schemas.microsoft.com/office/word/2010/wordprocessingCanvas" xmlns:cx="http://schemas.microsoft.com/office/drawing/2014/chartex" xmlns:cx1="http://schemas.microsoft.com/office/drawing/2015/9/8/chartex" xmlns:cx2="http://schemas.microsoft.com/office/drawing/2015/10/21/chartex" xmlns:cx3="http://schemas.microsoft.com/office/drawing/2016/5/9/chartex" xmlns:cx4="http://schemas.microsoft.com/office/drawing/2016/5/10/chartex" xmlns:cx5="http://schemas.microsoft.com/office/drawing/2016/5/11/chartex" xmlns:cx6="http://schemas.microsoft.com/office/drawing/2016/5/12/chartex" xmlns:cx7="http://schemas.microsoft.com/office/drawing/2016/5/13/chartex" xmlns:cx8="http://schemas.microsoft.com/office/drawing/2016/5/14/chartex" xmlns:mc="http://schemas.openxmlformats.org/markup-compatibility/2006" xmlns:aink="http://schemas.microsoft.com/office/drawing/2016/ink" xmlns:am3d="http://schemas.microsoft.com/office/drawing/2017/model3d" xmlns:o="urn:schemas-microsoft-com:office:office" xmlns:r="http://schemas.openxmlformats.org/officeDocument/2006/relationships" xmlns:m="http://schemas.openxmlformats.org/officeDocument/2006/math" xmlns:v="urn:schemas-microsoft-com:vml" xmlns:wp14="http://schemas.microsoft.com/office/word/2010/wordprocessingDrawing" xmlns:wp="http://schemas.openxmlformats.org/drawingml/2006/wordprocessingDrawing" xmlns:w10="urn:schemas-microsoft-com:office:word" xmlns:w="http://schemas.openxmlformats.org/wordprocessingml/2006/main" xmlns:w14="http://schemas.microsoft.com/office/word/2010/wordml" xmlns:w15="http://schemas.microsoft.com/office/word/2012/wordml" xmlns:w16cid="http://schemas.microsoft.com/office/word/2016/wordml/cid" xmlns:w16se="http://schemas.microsoft.com/office/word/2015/wordml/symex" xmlns:wpg="http://schemas.microsoft.com/office/word/2010/wordprocessingGroup" xmlns:wpi="http://schemas.microsoft.com/office/word/2010/wordprocessingInk" xmlns:wne="http://schemas.microsoft.com/office/word/2006/wordml" xmlns:wps="http://schemas.microsoft.com/office/word/2010/wordprocessingShape" xmlns:a="http://schemas.openxmlformats.org/drawingml/2006/main" xmlns:pic="http://schemas.openxmlformats.org/drawingml/2006/picture" xmlns:a14="http://schemas.microsoft.com/office/drawing/2010/main" mc:Ignorable="w14 w15 w16se w16cid wp14">
   <w:sdt>
     <w:sdtPr>
       <w:id w:val="-2124067698"/>
@@ -14963,6 +16049,10 @@
         </wp:anchor>
       </w:drawing>
     </w:r>
+    <w:r>
+      <w:rPr/>
+      <w:t/>
+    </w:r>
   </w:p>
 </w:ftr>
 </file>
@@ -15103,7 +16193,7 @@
       <w:r>
         <w:t xml:space="preserve">  More information about the SNAP program can be found here: </w:t>
       </w:r>
-      <w:hyperlink r:id="rId1" w:history="1">
+      <w:hyperlink w:history="1" r:id="rId1">
         <w:r>
           <w:rPr>
             <w:rStyle w:val="af0"/>
@@ -15152,7 +16242,7 @@
       <w:r>
         <w:t xml:space="preserve"> </w:t>
       </w:r>
-      <w:hyperlink r:id="rId2" w:history="1">
+      <w:hyperlink w:history="1" r:id="rId2">
         <w:r>
           <w:rPr>
             <w:rStyle w:val="af0"/>
@@ -15528,38 +16618,41 @@
 </file>
 
 <file path=word/header1.xml><?xml version="1.0" encoding="utf-8"?>
-<w:hdr xmlns:wpc="http://schemas.microsoft.com/office/word/2010/wordprocessingCanvas" xmlns:cx="http://schemas.microsoft.com/office/drawing/2014/chartex" xmlns:cx1="http://schemas.microsoft.com/office/drawing/2015/9/8/chartex" xmlns:cx2="http://schemas.microsoft.com/office/drawing/2015/10/21/chartex" xmlns:cx3="http://schemas.microsoft.com/office/drawing/2016/5/9/chartex" xmlns:cx4="http://schemas.microsoft.com/office/drawing/2016/5/10/chartex" xmlns:cx5="http://schemas.microsoft.com/office/drawing/2016/5/11/chartex" xmlns:cx6="http://schemas.microsoft.com/office/drawing/2016/5/12/chartex" xmlns:cx7="http://schemas.microsoft.com/office/drawing/2016/5/13/chartex" xmlns:cx8="http://schemas.microsoft.com/office/drawing/2016/5/14/chartex" xmlns:mc="http://schemas.openxmlformats.org/markup-compatibility/2006" xmlns:aink="http://schemas.microsoft.com/office/drawing/2016/ink" xmlns:am3d="http://schemas.microsoft.com/office/drawing/2017/model3d" xmlns:o="urn:schemas-microsoft-com:office:office" xmlns:r="http://schemas.openxmlformats.org/officeDocument/2006/relationships" xmlns:m="http://schemas.openxmlformats.org/officeDocument/2006/math" xmlns:v="urn:schemas-microsoft-com:vml" xmlns:wp14="http://schemas.microsoft.com/office/word/2010/wordprocessingDrawing" xmlns:wp="http://schemas.openxmlformats.org/drawingml/2006/wordprocessingDrawing" xmlns:w10="urn:schemas-microsoft-com:office:word" xmlns:w="http://schemas.openxmlformats.org/wordprocessingml/2006/main" xmlns:w14="http://schemas.microsoft.com/office/word/2010/wordml" xmlns:w15="http://schemas.microsoft.com/office/word/2012/wordml" xmlns:w16cid="http://schemas.microsoft.com/office/word/2016/wordml/cid" xmlns:w16se="http://schemas.microsoft.com/office/word/2015/wordml/symex" xmlns:wpg="http://schemas.microsoft.com/office/word/2010/wordprocessingGroup" xmlns:wpi="http://schemas.microsoft.com/office/word/2010/wordprocessingInk" xmlns:wne="http://schemas.microsoft.com/office/word/2006/wordml" xmlns:wps="http://schemas.microsoft.com/office/word/2010/wordprocessingShape" mc:Ignorable="w14 w15 w16se w16cid wp14">
+<w:hdr xmlns:wpc="http://schemas.microsoft.com/office/word/2010/wordprocessingCanvas" xmlns:cx="http://schemas.microsoft.com/office/drawing/2014/chartex" xmlns:cx1="http://schemas.microsoft.com/office/drawing/2015/9/8/chartex" xmlns:cx2="http://schemas.microsoft.com/office/drawing/2015/10/21/chartex" xmlns:cx3="http://schemas.microsoft.com/office/drawing/2016/5/9/chartex" xmlns:cx4="http://schemas.microsoft.com/office/drawing/2016/5/10/chartex" xmlns:cx5="http://schemas.microsoft.com/office/drawing/2016/5/11/chartex" xmlns:cx6="http://schemas.microsoft.com/office/drawing/2016/5/12/chartex" xmlns:cx7="http://schemas.microsoft.com/office/drawing/2016/5/13/chartex" xmlns:cx8="http://schemas.microsoft.com/office/drawing/2016/5/14/chartex" xmlns:mc="http://schemas.openxmlformats.org/markup-compatibility/2006" xmlns:aink="http://schemas.microsoft.com/office/drawing/2016/ink" xmlns:am3d="http://schemas.microsoft.com/office/drawing/2017/model3d" xmlns:o="urn:schemas-microsoft-com:office:office" xmlns:r="http://schemas.openxmlformats.org/officeDocument/2006/relationships" xmlns:m="http://schemas.openxmlformats.org/officeDocument/2006/math" xmlns:v="urn:schemas-microsoft-com:vml" xmlns:wp14="http://schemas.microsoft.com/office/word/2010/wordprocessingDrawing" xmlns:wp="http://schemas.openxmlformats.org/drawingml/2006/wordprocessingDrawing" xmlns:w10="urn:schemas-microsoft-com:office:word" xmlns:w="http://schemas.openxmlformats.org/wordprocessingml/2006/main" xmlns:w14="http://schemas.microsoft.com/office/word/2010/wordml" xmlns:w15="http://schemas.microsoft.com/office/word/2012/wordml" xmlns:w16cid="http://schemas.microsoft.com/office/word/2016/wordml/cid" xmlns:w16se="http://schemas.microsoft.com/office/word/2015/wordml/symex" xmlns:wpg="http://schemas.microsoft.com/office/word/2010/wordprocessingGroup" xmlns:wpi="http://schemas.microsoft.com/office/word/2010/wordprocessingInk" xmlns:wne="http://schemas.microsoft.com/office/word/2006/wordml" xmlns:wps="http://schemas.microsoft.com/office/word/2010/wordprocessingShape" xmlns:a="http://schemas.openxmlformats.org/drawingml/2006/main" xmlns:pic="http://schemas.openxmlformats.org/drawingml/2006/picture" xmlns:a14="http://schemas.microsoft.com/office/drawing/2010/main" mc:Ignorable="w14 w15 w16se w16cid wp14">
   <w:p>
     <w:pPr>
       <w:pStyle w:val="af2"/>
     </w:pPr>
     <w:r>
-      <w:rPr>
-        <w:noProof/>
-      </w:rPr>
       <w:drawing>
-        <wp:inline distT="0" distB="0" distL="0" distR="0" wp14:anchorId="3748F362" wp14:editId="6E01F108">
+        <wp:inline wp14:editId="178D0710" wp14:anchorId="3748F362">
           <wp:extent cx="628650" cy="476250"/>
           <wp:effectExtent l="0" t="0" r="0" b="0"/>
-          <wp:docPr id="1" name="Picture 1"/>
+          <wp:docPr id="881257914" name="Picture 1" title=""/>
           <wp:cNvGraphicFramePr>
-            <a:graphicFrameLocks xmlns:a="http://schemas.openxmlformats.org/drawingml/2006/main" noChangeAspect="1"/>
+            <a:graphicFrameLocks noChangeAspect="1"/>
           </wp:cNvGraphicFramePr>
-          <a:graphic xmlns:a="http://schemas.openxmlformats.org/drawingml/2006/main">
+          <a:graphic>
             <a:graphicData uri="http://schemas.openxmlformats.org/drawingml/2006/picture">
-              <pic:pic xmlns:pic="http://schemas.openxmlformats.org/drawingml/2006/picture">
+              <pic:pic>
                 <pic:nvPicPr>
-                  <pic:cNvPr id="1" name=""/>
+                  <pic:cNvPr id="0" name="Picture 1"/>
                   <pic:cNvPicPr/>
                 </pic:nvPicPr>
                 <pic:blipFill>
-                  <a:blip r:embed="rId1"/>
+                  <a:blip r:embed="R37aef18d1bda4aa3">
+                    <a:extLst>
+                      <a:ext xmlns:a="http://schemas.openxmlformats.org/drawingml/2006/main" uri="{28A0092B-C50C-407E-A947-70E740481C1C}">
+                        <a14:useLocalDpi val="0"/>
+                      </a:ext>
+                    </a:extLst>
+                  </a:blip>
                   <a:stretch>
                     <a:fillRect/>
                   </a:stretch>
                 </pic:blipFill>
                 <pic:spPr>
-                  <a:xfrm>
+                  <a:xfrm rot="0" flipH="0" flipV="0">
                     <a:off x="0" y="0"/>
                     <a:ext cx="628650" cy="476250"/>
                   </a:xfrm>
@@ -15592,7 +16685,7 @@
         <w:ind w:left="720" w:hanging="360"/>
       </w:pPr>
       <w:rPr>
-        <w:rFonts w:ascii="Symbol" w:hAnsi="Symbol" w:hint="default"/>
+        <w:rFonts w:hint="default" w:ascii="Symbol" w:hAnsi="Symbol"/>
       </w:rPr>
     </w:lvl>
     <w:lvl w:ilvl="1" w:tplc="04090003" w:tentative="1">
@@ -15604,7 +16697,7 @@
         <w:ind w:left="1440" w:hanging="360"/>
       </w:pPr>
       <w:rPr>
-        <w:rFonts w:ascii="Courier New" w:hAnsi="Courier New" w:cs="Courier New" w:hint="default"/>
+        <w:rFonts w:hint="default" w:ascii="Courier New" w:hAnsi="Courier New" w:cs="Courier New"/>
       </w:rPr>
     </w:lvl>
     <w:lvl w:ilvl="2" w:tplc="04090005" w:tentative="1">
@@ -15616,7 +16709,7 @@
         <w:ind w:left="2160" w:hanging="360"/>
       </w:pPr>
       <w:rPr>
-        <w:rFonts w:ascii="Wingdings" w:hAnsi="Wingdings" w:hint="default"/>
+        <w:rFonts w:hint="default" w:ascii="Wingdings" w:hAnsi="Wingdings"/>
       </w:rPr>
     </w:lvl>
     <w:lvl w:ilvl="3" w:tplc="04090001" w:tentative="1">
@@ -15628,7 +16721,7 @@
         <w:ind w:left="2880" w:hanging="360"/>
       </w:pPr>
       <w:rPr>
-        <w:rFonts w:ascii="Symbol" w:hAnsi="Symbol" w:hint="default"/>
+        <w:rFonts w:hint="default" w:ascii="Symbol" w:hAnsi="Symbol"/>
       </w:rPr>
     </w:lvl>
     <w:lvl w:ilvl="4" w:tplc="04090003" w:tentative="1">
@@ -15640,7 +16733,7 @@
         <w:ind w:left="3600" w:hanging="360"/>
       </w:pPr>
       <w:rPr>
-        <w:rFonts w:ascii="Courier New" w:hAnsi="Courier New" w:cs="Courier New" w:hint="default"/>
+        <w:rFonts w:hint="default" w:ascii="Courier New" w:hAnsi="Courier New" w:cs="Courier New"/>
       </w:rPr>
     </w:lvl>
     <w:lvl w:ilvl="5" w:tplc="04090005" w:tentative="1">
@@ -15652,7 +16745,7 @@
         <w:ind w:left="4320" w:hanging="360"/>
       </w:pPr>
       <w:rPr>
-        <w:rFonts w:ascii="Wingdings" w:hAnsi="Wingdings" w:hint="default"/>
+        <w:rFonts w:hint="default" w:ascii="Wingdings" w:hAnsi="Wingdings"/>
       </w:rPr>
     </w:lvl>
     <w:lvl w:ilvl="6" w:tplc="04090001" w:tentative="1">
@@ -15664,7 +16757,7 @@
         <w:ind w:left="5040" w:hanging="360"/>
       </w:pPr>
       <w:rPr>
-        <w:rFonts w:ascii="Symbol" w:hAnsi="Symbol" w:hint="default"/>
+        <w:rFonts w:hint="default" w:ascii="Symbol" w:hAnsi="Symbol"/>
       </w:rPr>
     </w:lvl>
     <w:lvl w:ilvl="7" w:tplc="04090003" w:tentative="1">
@@ -15676,7 +16769,7 @@
         <w:ind w:left="5760" w:hanging="360"/>
       </w:pPr>
       <w:rPr>
-        <w:rFonts w:ascii="Courier New" w:hAnsi="Courier New" w:cs="Courier New" w:hint="default"/>
+        <w:rFonts w:hint="default" w:ascii="Courier New" w:hAnsi="Courier New" w:cs="Courier New"/>
       </w:rPr>
     </w:lvl>
     <w:lvl w:ilvl="8" w:tplc="04090005" w:tentative="1">
@@ -15688,7 +16781,7 @@
         <w:ind w:left="6480" w:hanging="360"/>
       </w:pPr>
       <w:rPr>
-        <w:rFonts w:ascii="Wingdings" w:hAnsi="Wingdings" w:hint="default"/>
+        <w:rFonts w:hint="default" w:ascii="Wingdings" w:hAnsi="Wingdings"/>
       </w:rPr>
     </w:lvl>
   </w:abstractNum>
@@ -15794,7 +16887,7 @@
         <w:ind w:left="720" w:hanging="360"/>
       </w:pPr>
       <w:rPr>
-        <w:rFonts w:ascii="Wingdings" w:hAnsi="Wingdings" w:hint="default"/>
+        <w:rFonts w:hint="default" w:ascii="Wingdings" w:hAnsi="Wingdings"/>
       </w:rPr>
     </w:lvl>
     <w:lvl w:ilvl="1" w:tplc="04090003">
@@ -15806,7 +16899,7 @@
         <w:ind w:left="1440" w:hanging="360"/>
       </w:pPr>
       <w:rPr>
-        <w:rFonts w:ascii="Courier New" w:hAnsi="Courier New" w:cs="Courier New" w:hint="default"/>
+        <w:rFonts w:hint="default" w:ascii="Courier New" w:hAnsi="Courier New" w:cs="Courier New"/>
       </w:rPr>
     </w:lvl>
     <w:lvl w:ilvl="2" w:tplc="04090005" w:tentative="1">
@@ -15818,7 +16911,7 @@
         <w:ind w:left="2160" w:hanging="360"/>
       </w:pPr>
       <w:rPr>
-        <w:rFonts w:ascii="Wingdings" w:hAnsi="Wingdings" w:hint="default"/>
+        <w:rFonts w:hint="default" w:ascii="Wingdings" w:hAnsi="Wingdings"/>
       </w:rPr>
     </w:lvl>
     <w:lvl w:ilvl="3" w:tplc="04090001" w:tentative="1">
@@ -15830,7 +16923,7 @@
         <w:ind w:left="2880" w:hanging="360"/>
       </w:pPr>
       <w:rPr>
-        <w:rFonts w:ascii="Symbol" w:hAnsi="Symbol" w:hint="default"/>
+        <w:rFonts w:hint="default" w:ascii="Symbol" w:hAnsi="Symbol"/>
       </w:rPr>
     </w:lvl>
     <w:lvl w:ilvl="4" w:tplc="04090003" w:tentative="1">
@@ -15842,7 +16935,7 @@
         <w:ind w:left="3600" w:hanging="360"/>
       </w:pPr>
       <w:rPr>
-        <w:rFonts w:ascii="Courier New" w:hAnsi="Courier New" w:cs="Courier New" w:hint="default"/>
+        <w:rFonts w:hint="default" w:ascii="Courier New" w:hAnsi="Courier New" w:cs="Courier New"/>
       </w:rPr>
     </w:lvl>
     <w:lvl w:ilvl="5" w:tplc="04090005" w:tentative="1">
@@ -15854,7 +16947,7 @@
         <w:ind w:left="4320" w:hanging="360"/>
       </w:pPr>
       <w:rPr>
-        <w:rFonts w:ascii="Wingdings" w:hAnsi="Wingdings" w:hint="default"/>
+        <w:rFonts w:hint="default" w:ascii="Wingdings" w:hAnsi="Wingdings"/>
       </w:rPr>
     </w:lvl>
     <w:lvl w:ilvl="6" w:tplc="04090001" w:tentative="1">
@@ -15866,7 +16959,7 @@
         <w:ind w:left="5040" w:hanging="360"/>
       </w:pPr>
       <w:rPr>
-        <w:rFonts w:ascii="Symbol" w:hAnsi="Symbol" w:hint="default"/>
+        <w:rFonts w:hint="default" w:ascii="Symbol" w:hAnsi="Symbol"/>
       </w:rPr>
     </w:lvl>
     <w:lvl w:ilvl="7" w:tplc="04090003" w:tentative="1">
@@ -15878,7 +16971,7 @@
         <w:ind w:left="5760" w:hanging="360"/>
       </w:pPr>
       <w:rPr>
-        <w:rFonts w:ascii="Courier New" w:hAnsi="Courier New" w:cs="Courier New" w:hint="default"/>
+        <w:rFonts w:hint="default" w:ascii="Courier New" w:hAnsi="Courier New" w:cs="Courier New"/>
       </w:rPr>
     </w:lvl>
     <w:lvl w:ilvl="8" w:tplc="04090005" w:tentative="1">
@@ -15890,7 +16983,7 @@
         <w:ind w:left="6480" w:hanging="360"/>
       </w:pPr>
       <w:rPr>
-        <w:rFonts w:ascii="Wingdings" w:hAnsi="Wingdings" w:hint="default"/>
+        <w:rFonts w:hint="default" w:ascii="Wingdings" w:hAnsi="Wingdings"/>
       </w:rPr>
     </w:lvl>
   </w:abstractNum>
@@ -15993,7 +17086,7 @@
         <w:ind w:left="720" w:hanging="360"/>
       </w:pPr>
       <w:rPr>
-        <w:rFonts w:ascii="Symbol" w:hAnsi="Symbol" w:hint="default"/>
+        <w:rFonts w:hint="default" w:ascii="Symbol" w:hAnsi="Symbol"/>
       </w:rPr>
     </w:lvl>
     <w:lvl w:ilvl="1" w:tplc="04090003" w:tentative="1">
@@ -16005,7 +17098,7 @@
         <w:ind w:left="1440" w:hanging="360"/>
       </w:pPr>
       <w:rPr>
-        <w:rFonts w:ascii="Courier New" w:hAnsi="Courier New" w:cs="Courier New" w:hint="default"/>
+        <w:rFonts w:hint="default" w:ascii="Courier New" w:hAnsi="Courier New" w:cs="Courier New"/>
       </w:rPr>
     </w:lvl>
     <w:lvl w:ilvl="2" w:tplc="04090005" w:tentative="1">
@@ -16017,7 +17110,7 @@
         <w:ind w:left="2160" w:hanging="360"/>
       </w:pPr>
       <w:rPr>
-        <w:rFonts w:ascii="Wingdings" w:hAnsi="Wingdings" w:hint="default"/>
+        <w:rFonts w:hint="default" w:ascii="Wingdings" w:hAnsi="Wingdings"/>
       </w:rPr>
     </w:lvl>
     <w:lvl w:ilvl="3" w:tplc="04090001" w:tentative="1">
@@ -16029,7 +17122,7 @@
         <w:ind w:left="2880" w:hanging="360"/>
       </w:pPr>
       <w:rPr>
-        <w:rFonts w:ascii="Symbol" w:hAnsi="Symbol" w:hint="default"/>
+        <w:rFonts w:hint="default" w:ascii="Symbol" w:hAnsi="Symbol"/>
       </w:rPr>
     </w:lvl>
     <w:lvl w:ilvl="4" w:tplc="04090003" w:tentative="1">
@@ -16041,7 +17134,7 @@
         <w:ind w:left="3600" w:hanging="360"/>
       </w:pPr>
       <w:rPr>
-        <w:rFonts w:ascii="Courier New" w:hAnsi="Courier New" w:cs="Courier New" w:hint="default"/>
+        <w:rFonts w:hint="default" w:ascii="Courier New" w:hAnsi="Courier New" w:cs="Courier New"/>
       </w:rPr>
     </w:lvl>
     <w:lvl w:ilvl="5" w:tplc="04090005" w:tentative="1">
@@ -16053,7 +17146,7 @@
         <w:ind w:left="4320" w:hanging="360"/>
       </w:pPr>
       <w:rPr>
-        <w:rFonts w:ascii="Wingdings" w:hAnsi="Wingdings" w:hint="default"/>
+        <w:rFonts w:hint="default" w:ascii="Wingdings" w:hAnsi="Wingdings"/>
       </w:rPr>
     </w:lvl>
     <w:lvl w:ilvl="6" w:tplc="04090001" w:tentative="1">
@@ -16065,7 +17158,7 @@
         <w:ind w:left="5040" w:hanging="360"/>
       </w:pPr>
       <w:rPr>
-        <w:rFonts w:ascii="Symbol" w:hAnsi="Symbol" w:hint="default"/>
+        <w:rFonts w:hint="default" w:ascii="Symbol" w:hAnsi="Symbol"/>
       </w:rPr>
     </w:lvl>
     <w:lvl w:ilvl="7" w:tplc="04090003" w:tentative="1">
@@ -16077,7 +17170,7 @@
         <w:ind w:left="5760" w:hanging="360"/>
       </w:pPr>
       <w:rPr>
-        <w:rFonts w:ascii="Courier New" w:hAnsi="Courier New" w:cs="Courier New" w:hint="default"/>
+        <w:rFonts w:hint="default" w:ascii="Courier New" w:hAnsi="Courier New" w:cs="Courier New"/>
       </w:rPr>
     </w:lvl>
     <w:lvl w:ilvl="8" w:tplc="04090005" w:tentative="1">
@@ -16089,7 +17182,7 @@
         <w:ind w:left="6480" w:hanging="360"/>
       </w:pPr>
       <w:rPr>
-        <w:rFonts w:ascii="Wingdings" w:hAnsi="Wingdings" w:hint="default"/>
+        <w:rFonts w:hint="default" w:ascii="Wingdings" w:hAnsi="Wingdings"/>
       </w:rPr>
     </w:lvl>
   </w:abstractNum>
@@ -16106,7 +17199,7 @@
         <w:ind w:left="720" w:hanging="360"/>
       </w:pPr>
       <w:rPr>
-        <w:rFonts w:ascii="Wingdings" w:hAnsi="Wingdings" w:hint="default"/>
+        <w:rFonts w:hint="default" w:ascii="Wingdings" w:hAnsi="Wingdings"/>
       </w:rPr>
     </w:lvl>
     <w:lvl w:ilvl="1" w:tplc="04090003" w:tentative="1">
@@ -16118,7 +17211,7 @@
         <w:ind w:left="1440" w:hanging="360"/>
       </w:pPr>
       <w:rPr>
-        <w:rFonts w:ascii="Courier New" w:hAnsi="Courier New" w:cs="Courier New" w:hint="default"/>
+        <w:rFonts w:hint="default" w:ascii="Courier New" w:hAnsi="Courier New" w:cs="Courier New"/>
       </w:rPr>
     </w:lvl>
     <w:lvl w:ilvl="2" w:tplc="04090005" w:tentative="1">
@@ -16130,7 +17223,7 @@
         <w:ind w:left="2160" w:hanging="360"/>
       </w:pPr>
       <w:rPr>
-        <w:rFonts w:ascii="Wingdings" w:hAnsi="Wingdings" w:hint="default"/>
+        <w:rFonts w:hint="default" w:ascii="Wingdings" w:hAnsi="Wingdings"/>
       </w:rPr>
     </w:lvl>
     <w:lvl w:ilvl="3" w:tplc="04090001" w:tentative="1">
@@ -16142,7 +17235,7 @@
         <w:ind w:left="2880" w:hanging="360"/>
       </w:pPr>
       <w:rPr>
-        <w:rFonts w:ascii="Symbol" w:hAnsi="Symbol" w:hint="default"/>
+        <w:rFonts w:hint="default" w:ascii="Symbol" w:hAnsi="Symbol"/>
       </w:rPr>
     </w:lvl>
     <w:lvl w:ilvl="4" w:tplc="04090003" w:tentative="1">
@@ -16154,7 +17247,7 @@
         <w:ind w:left="3600" w:hanging="360"/>
       </w:pPr>
       <w:rPr>
-        <w:rFonts w:ascii="Courier New" w:hAnsi="Courier New" w:cs="Courier New" w:hint="default"/>
+        <w:rFonts w:hint="default" w:ascii="Courier New" w:hAnsi="Courier New" w:cs="Courier New"/>
       </w:rPr>
     </w:lvl>
     <w:lvl w:ilvl="5" w:tplc="04090005" w:tentative="1">
@@ -16166,7 +17259,7 @@
         <w:ind w:left="4320" w:hanging="360"/>
       </w:pPr>
       <w:rPr>
-        <w:rFonts w:ascii="Wingdings" w:hAnsi="Wingdings" w:hint="default"/>
+        <w:rFonts w:hint="default" w:ascii="Wingdings" w:hAnsi="Wingdings"/>
       </w:rPr>
     </w:lvl>
     <w:lvl w:ilvl="6" w:tplc="04090001" w:tentative="1">
@@ -16178,7 +17271,7 @@
         <w:ind w:left="5040" w:hanging="360"/>
       </w:pPr>
       <w:rPr>
-        <w:rFonts w:ascii="Symbol" w:hAnsi="Symbol" w:hint="default"/>
+        <w:rFonts w:hint="default" w:ascii="Symbol" w:hAnsi="Symbol"/>
       </w:rPr>
     </w:lvl>
     <w:lvl w:ilvl="7" w:tplc="04090003" w:tentative="1">
@@ -16190,7 +17283,7 @@
         <w:ind w:left="5760" w:hanging="360"/>
       </w:pPr>
       <w:rPr>
-        <w:rFonts w:ascii="Courier New" w:hAnsi="Courier New" w:cs="Courier New" w:hint="default"/>
+        <w:rFonts w:hint="default" w:ascii="Courier New" w:hAnsi="Courier New" w:cs="Courier New"/>
       </w:rPr>
     </w:lvl>
     <w:lvl w:ilvl="8" w:tplc="04090005" w:tentative="1">
@@ -16202,7 +17295,7 @@
         <w:ind w:left="6480" w:hanging="360"/>
       </w:pPr>
       <w:rPr>
-        <w:rFonts w:ascii="Wingdings" w:hAnsi="Wingdings" w:hint="default"/>
+        <w:rFonts w:hint="default" w:ascii="Wingdings" w:hAnsi="Wingdings"/>
       </w:rPr>
     </w:lvl>
   </w:abstractNum>
@@ -16305,7 +17398,7 @@
         <w:ind w:left="720" w:hanging="360"/>
       </w:pPr>
       <w:rPr>
-        <w:rFonts w:ascii="Wingdings" w:hAnsi="Wingdings" w:hint="default"/>
+        <w:rFonts w:hint="default" w:ascii="Wingdings" w:hAnsi="Wingdings"/>
       </w:rPr>
     </w:lvl>
     <w:lvl w:ilvl="1" w:tplc="04090003" w:tentative="1">
@@ -16317,7 +17410,7 @@
         <w:ind w:left="1440" w:hanging="360"/>
       </w:pPr>
       <w:rPr>
-        <w:rFonts w:ascii="Courier New" w:hAnsi="Courier New" w:cs="Courier New" w:hint="default"/>
+        <w:rFonts w:hint="default" w:ascii="Courier New" w:hAnsi="Courier New" w:cs="Courier New"/>
       </w:rPr>
     </w:lvl>
     <w:lvl w:ilvl="2" w:tplc="04090005" w:tentative="1">
@@ -16329,7 +17422,7 @@
         <w:ind w:left="2160" w:hanging="360"/>
       </w:pPr>
       <w:rPr>
-        <w:rFonts w:ascii="Wingdings" w:hAnsi="Wingdings" w:hint="default"/>
+        <w:rFonts w:hint="default" w:ascii="Wingdings" w:hAnsi="Wingdings"/>
       </w:rPr>
     </w:lvl>
     <w:lvl w:ilvl="3" w:tplc="04090001" w:tentative="1">
@@ -16341,7 +17434,7 @@
         <w:ind w:left="2880" w:hanging="360"/>
       </w:pPr>
       <w:rPr>
-        <w:rFonts w:ascii="Symbol" w:hAnsi="Symbol" w:hint="default"/>
+        <w:rFonts w:hint="default" w:ascii="Symbol" w:hAnsi="Symbol"/>
       </w:rPr>
     </w:lvl>
     <w:lvl w:ilvl="4" w:tplc="04090003" w:tentative="1">
@@ -16353,7 +17446,7 @@
         <w:ind w:left="3600" w:hanging="360"/>
       </w:pPr>
       <w:rPr>
-        <w:rFonts w:ascii="Courier New" w:hAnsi="Courier New" w:cs="Courier New" w:hint="default"/>
+        <w:rFonts w:hint="default" w:ascii="Courier New" w:hAnsi="Courier New" w:cs="Courier New"/>
       </w:rPr>
     </w:lvl>
     <w:lvl w:ilvl="5" w:tplc="04090005" w:tentative="1">
@@ -16365,7 +17458,7 @@
         <w:ind w:left="4320" w:hanging="360"/>
       </w:pPr>
       <w:rPr>
-        <w:rFonts w:ascii="Wingdings" w:hAnsi="Wingdings" w:hint="default"/>
+        <w:rFonts w:hint="default" w:ascii="Wingdings" w:hAnsi="Wingdings"/>
       </w:rPr>
     </w:lvl>
     <w:lvl w:ilvl="6" w:tplc="04090001" w:tentative="1">
@@ -16377,7 +17470,7 @@
         <w:ind w:left="5040" w:hanging="360"/>
       </w:pPr>
       <w:rPr>
-        <w:rFonts w:ascii="Symbol" w:hAnsi="Symbol" w:hint="default"/>
+        <w:rFonts w:hint="default" w:ascii="Symbol" w:hAnsi="Symbol"/>
       </w:rPr>
     </w:lvl>
     <w:lvl w:ilvl="7" w:tplc="04090003" w:tentative="1">
@@ -16389,7 +17482,7 @@
         <w:ind w:left="5760" w:hanging="360"/>
       </w:pPr>
       <w:rPr>
-        <w:rFonts w:ascii="Courier New" w:hAnsi="Courier New" w:cs="Courier New" w:hint="default"/>
+        <w:rFonts w:hint="default" w:ascii="Courier New" w:hAnsi="Courier New" w:cs="Courier New"/>
       </w:rPr>
     </w:lvl>
     <w:lvl w:ilvl="8" w:tplc="04090005" w:tentative="1">
@@ -16401,7 +17494,7 @@
         <w:ind w:left="6480" w:hanging="360"/>
       </w:pPr>
       <w:rPr>
-        <w:rFonts w:ascii="Wingdings" w:hAnsi="Wingdings" w:hint="default"/>
+        <w:rFonts w:hint="default" w:ascii="Wingdings" w:hAnsi="Wingdings"/>
       </w:rPr>
     </w:lvl>
   </w:abstractNum>
@@ -16418,7 +17511,7 @@
         <w:ind w:left="720" w:hanging="360"/>
       </w:pPr>
       <w:rPr>
-        <w:rFonts w:ascii="Wingdings" w:hAnsi="Wingdings" w:hint="default"/>
+        <w:rFonts w:hint="default" w:ascii="Wingdings" w:hAnsi="Wingdings"/>
       </w:rPr>
     </w:lvl>
     <w:lvl w:ilvl="1" w:tplc="0409000F">
@@ -16442,7 +17535,7 @@
         <w:ind w:left="2160" w:hanging="360"/>
       </w:pPr>
       <w:rPr>
-        <w:rFonts w:ascii="Wingdings" w:hAnsi="Wingdings" w:hint="default"/>
+        <w:rFonts w:hint="default" w:ascii="Wingdings" w:hAnsi="Wingdings"/>
       </w:rPr>
     </w:lvl>
     <w:lvl w:ilvl="3" w:tplc="04090001" w:tentative="1">
@@ -16454,7 +17547,7 @@
         <w:ind w:left="2880" w:hanging="360"/>
       </w:pPr>
       <w:rPr>
-        <w:rFonts w:ascii="Symbol" w:hAnsi="Symbol" w:hint="default"/>
+        <w:rFonts w:hint="default" w:ascii="Symbol" w:hAnsi="Symbol"/>
       </w:rPr>
     </w:lvl>
     <w:lvl w:ilvl="4" w:tplc="04090003" w:tentative="1">
@@ -16466,7 +17559,7 @@
         <w:ind w:left="3600" w:hanging="360"/>
       </w:pPr>
       <w:rPr>
-        <w:rFonts w:ascii="Courier New" w:hAnsi="Courier New" w:cs="Courier New" w:hint="default"/>
+        <w:rFonts w:hint="default" w:ascii="Courier New" w:hAnsi="Courier New" w:cs="Courier New"/>
       </w:rPr>
     </w:lvl>
     <w:lvl w:ilvl="5" w:tplc="04090005" w:tentative="1">
@@ -16478,7 +17571,7 @@
         <w:ind w:left="4320" w:hanging="360"/>
       </w:pPr>
       <w:rPr>
-        <w:rFonts w:ascii="Wingdings" w:hAnsi="Wingdings" w:hint="default"/>
+        <w:rFonts w:hint="default" w:ascii="Wingdings" w:hAnsi="Wingdings"/>
       </w:rPr>
     </w:lvl>
     <w:lvl w:ilvl="6" w:tplc="04090001" w:tentative="1">
@@ -16490,7 +17583,7 @@
         <w:ind w:left="5040" w:hanging="360"/>
       </w:pPr>
       <w:rPr>
-        <w:rFonts w:ascii="Symbol" w:hAnsi="Symbol" w:hint="default"/>
+        <w:rFonts w:hint="default" w:ascii="Symbol" w:hAnsi="Symbol"/>
       </w:rPr>
     </w:lvl>
     <w:lvl w:ilvl="7" w:tplc="04090003" w:tentative="1">
@@ -16502,7 +17595,7 @@
         <w:ind w:left="5760" w:hanging="360"/>
       </w:pPr>
       <w:rPr>
-        <w:rFonts w:ascii="Courier New" w:hAnsi="Courier New" w:cs="Courier New" w:hint="default"/>
+        <w:rFonts w:hint="default" w:ascii="Courier New" w:hAnsi="Courier New" w:cs="Courier New"/>
       </w:rPr>
     </w:lvl>
     <w:lvl w:ilvl="8" w:tplc="04090005" w:tentative="1">
@@ -16514,7 +17607,7 @@
         <w:ind w:left="6480" w:hanging="360"/>
       </w:pPr>
       <w:rPr>
-        <w:rFonts w:ascii="Wingdings" w:hAnsi="Wingdings" w:hint="default"/>
+        <w:rFonts w:hint="default" w:ascii="Wingdings" w:hAnsi="Wingdings"/>
       </w:rPr>
     </w:lvl>
   </w:abstractNum>
@@ -16540,7 +17633,7 @@
         <w:ind w:left="1440" w:hanging="360"/>
       </w:pPr>
       <w:rPr>
-        <w:rFonts w:ascii="Wingdings" w:hAnsi="Wingdings" w:hint="default"/>
+        <w:rFonts w:hint="default" w:ascii="Wingdings" w:hAnsi="Wingdings"/>
       </w:rPr>
     </w:lvl>
     <w:lvl w:ilvl="2" w:tplc="0409001B" w:tentative="1">
@@ -16620,7 +17713,7 @@
         <w:ind w:left="720" w:hanging="360"/>
       </w:pPr>
       <w:rPr>
-        <w:rFonts w:ascii="Symbol" w:hAnsi="Symbol" w:hint="default"/>
+        <w:rFonts w:hint="default" w:ascii="Symbol" w:hAnsi="Symbol"/>
       </w:rPr>
     </w:lvl>
     <w:lvl w:ilvl="1" w:tplc="04090003" w:tentative="1">
@@ -16632,7 +17725,7 @@
         <w:ind w:left="1440" w:hanging="360"/>
       </w:pPr>
       <w:rPr>
-        <w:rFonts w:ascii="Courier New" w:hAnsi="Courier New" w:cs="Courier New" w:hint="default"/>
+        <w:rFonts w:hint="default" w:ascii="Courier New" w:hAnsi="Courier New" w:cs="Courier New"/>
       </w:rPr>
     </w:lvl>
     <w:lvl w:ilvl="2" w:tplc="04090005" w:tentative="1">
@@ -16644,7 +17737,7 @@
         <w:ind w:left="2160" w:hanging="360"/>
       </w:pPr>
       <w:rPr>
-        <w:rFonts w:ascii="Wingdings" w:hAnsi="Wingdings" w:hint="default"/>
+        <w:rFonts w:hint="default" w:ascii="Wingdings" w:hAnsi="Wingdings"/>
       </w:rPr>
     </w:lvl>
     <w:lvl w:ilvl="3" w:tplc="04090001" w:tentative="1">
@@ -16656,7 +17749,7 @@
         <w:ind w:left="2880" w:hanging="360"/>
       </w:pPr>
       <w:rPr>
-        <w:rFonts w:ascii="Symbol" w:hAnsi="Symbol" w:hint="default"/>
+        <w:rFonts w:hint="default" w:ascii="Symbol" w:hAnsi="Symbol"/>
       </w:rPr>
     </w:lvl>
     <w:lvl w:ilvl="4" w:tplc="04090003" w:tentative="1">
@@ -16668,7 +17761,7 @@
         <w:ind w:left="3600" w:hanging="360"/>
       </w:pPr>
       <w:rPr>
-        <w:rFonts w:ascii="Courier New" w:hAnsi="Courier New" w:cs="Courier New" w:hint="default"/>
+        <w:rFonts w:hint="default" w:ascii="Courier New" w:hAnsi="Courier New" w:cs="Courier New"/>
       </w:rPr>
     </w:lvl>
     <w:lvl w:ilvl="5" w:tplc="04090005" w:tentative="1">
@@ -16680,7 +17773,7 @@
         <w:ind w:left="4320" w:hanging="360"/>
       </w:pPr>
       <w:rPr>
-        <w:rFonts w:ascii="Wingdings" w:hAnsi="Wingdings" w:hint="default"/>
+        <w:rFonts w:hint="default" w:ascii="Wingdings" w:hAnsi="Wingdings"/>
       </w:rPr>
     </w:lvl>
     <w:lvl w:ilvl="6" w:tplc="04090001" w:tentative="1">
@@ -16692,7 +17785,7 @@
         <w:ind w:left="5040" w:hanging="360"/>
       </w:pPr>
       <w:rPr>
-        <w:rFonts w:ascii="Symbol" w:hAnsi="Symbol" w:hint="default"/>
+        <w:rFonts w:hint="default" w:ascii="Symbol" w:hAnsi="Symbol"/>
       </w:rPr>
     </w:lvl>
     <w:lvl w:ilvl="7" w:tplc="04090003" w:tentative="1">
@@ -16704,7 +17797,7 @@
         <w:ind w:left="5760" w:hanging="360"/>
       </w:pPr>
       <w:rPr>
-        <w:rFonts w:ascii="Courier New" w:hAnsi="Courier New" w:cs="Courier New" w:hint="default"/>
+        <w:rFonts w:hint="default" w:ascii="Courier New" w:hAnsi="Courier New" w:cs="Courier New"/>
       </w:rPr>
     </w:lvl>
     <w:lvl w:ilvl="8" w:tplc="04090005" w:tentative="1">
@@ -16716,7 +17809,7 @@
         <w:ind w:left="6480" w:hanging="360"/>
       </w:pPr>
       <w:rPr>
-        <w:rFonts w:ascii="Wingdings" w:hAnsi="Wingdings" w:hint="default"/>
+        <w:rFonts w:hint="default" w:ascii="Wingdings" w:hAnsi="Wingdings"/>
       </w:rPr>
     </w:lvl>
   </w:abstractNum>
@@ -16908,7 +18001,7 @@
         <w:ind w:left="720" w:hanging="360"/>
       </w:pPr>
       <w:rPr>
-        <w:rFonts w:ascii="Symbol" w:hAnsi="Symbol" w:hint="default"/>
+        <w:rFonts w:hint="default" w:ascii="Symbol" w:hAnsi="Symbol"/>
       </w:rPr>
     </w:lvl>
     <w:lvl w:ilvl="1" w:tplc="04090003" w:tentative="1">
@@ -16920,7 +18013,7 @@
         <w:ind w:left="1440" w:hanging="360"/>
       </w:pPr>
       <w:rPr>
-        <w:rFonts w:ascii="Courier New" w:hAnsi="Courier New" w:cs="Courier New" w:hint="default"/>
+        <w:rFonts w:hint="default" w:ascii="Courier New" w:hAnsi="Courier New" w:cs="Courier New"/>
       </w:rPr>
     </w:lvl>
     <w:lvl w:ilvl="2" w:tplc="04090005" w:tentative="1">
@@ -16932,7 +18025,7 @@
         <w:ind w:left="2160" w:hanging="360"/>
       </w:pPr>
       <w:rPr>
-        <w:rFonts w:ascii="Wingdings" w:hAnsi="Wingdings" w:hint="default"/>
+        <w:rFonts w:hint="default" w:ascii="Wingdings" w:hAnsi="Wingdings"/>
       </w:rPr>
     </w:lvl>
     <w:lvl w:ilvl="3" w:tplc="04090001" w:tentative="1">
@@ -16944,7 +18037,7 @@
         <w:ind w:left="2880" w:hanging="360"/>
       </w:pPr>
       <w:rPr>
-        <w:rFonts w:ascii="Symbol" w:hAnsi="Symbol" w:hint="default"/>
+        <w:rFonts w:hint="default" w:ascii="Symbol" w:hAnsi="Symbol"/>
       </w:rPr>
     </w:lvl>
     <w:lvl w:ilvl="4" w:tplc="04090003" w:tentative="1">
@@ -16956,7 +18049,7 @@
         <w:ind w:left="3600" w:hanging="360"/>
       </w:pPr>
       <w:rPr>
-        <w:rFonts w:ascii="Courier New" w:hAnsi="Courier New" w:cs="Courier New" w:hint="default"/>
+        <w:rFonts w:hint="default" w:ascii="Courier New" w:hAnsi="Courier New" w:cs="Courier New"/>
       </w:rPr>
     </w:lvl>
     <w:lvl w:ilvl="5" w:tplc="04090005" w:tentative="1">
@@ -16968,7 +18061,7 @@
         <w:ind w:left="4320" w:hanging="360"/>
       </w:pPr>
       <w:rPr>
-        <w:rFonts w:ascii="Wingdings" w:hAnsi="Wingdings" w:hint="default"/>
+        <w:rFonts w:hint="default" w:ascii="Wingdings" w:hAnsi="Wingdings"/>
       </w:rPr>
     </w:lvl>
     <w:lvl w:ilvl="6" w:tplc="04090001" w:tentative="1">
@@ -16980,7 +18073,7 @@
         <w:ind w:left="5040" w:hanging="360"/>
       </w:pPr>
       <w:rPr>
-        <w:rFonts w:ascii="Symbol" w:hAnsi="Symbol" w:hint="default"/>
+        <w:rFonts w:hint="default" w:ascii="Symbol" w:hAnsi="Symbol"/>
       </w:rPr>
     </w:lvl>
     <w:lvl w:ilvl="7" w:tplc="04090003" w:tentative="1">
@@ -16992,7 +18085,7 @@
         <w:ind w:left="5760" w:hanging="360"/>
       </w:pPr>
       <w:rPr>
-        <w:rFonts w:ascii="Courier New" w:hAnsi="Courier New" w:cs="Courier New" w:hint="default"/>
+        <w:rFonts w:hint="default" w:ascii="Courier New" w:hAnsi="Courier New" w:cs="Courier New"/>
       </w:rPr>
     </w:lvl>
     <w:lvl w:ilvl="8" w:tplc="04090005" w:tentative="1">
@@ -17004,7 +18097,7 @@
         <w:ind w:left="6480" w:hanging="360"/>
       </w:pPr>
       <w:rPr>
-        <w:rFonts w:ascii="Wingdings" w:hAnsi="Wingdings" w:hint="default"/>
+        <w:rFonts w:hint="default" w:ascii="Wingdings" w:hAnsi="Wingdings"/>
       </w:rPr>
     </w:lvl>
   </w:abstractNum>
@@ -17021,7 +18114,7 @@
         <w:ind w:left="720" w:hanging="360"/>
       </w:pPr>
       <w:rPr>
-        <w:rFonts w:ascii="Symbol" w:hAnsi="Symbol" w:hint="default"/>
+        <w:rFonts w:hint="default" w:ascii="Symbol" w:hAnsi="Symbol"/>
       </w:rPr>
     </w:lvl>
     <w:lvl w:ilvl="1" w:tplc="04090003" w:tentative="1">
@@ -17033,7 +18126,7 @@
         <w:ind w:left="1440" w:hanging="360"/>
       </w:pPr>
       <w:rPr>
-        <w:rFonts w:ascii="Courier New" w:hAnsi="Courier New" w:cs="Courier New" w:hint="default"/>
+        <w:rFonts w:hint="default" w:ascii="Courier New" w:hAnsi="Courier New" w:cs="Courier New"/>
       </w:rPr>
     </w:lvl>
     <w:lvl w:ilvl="2" w:tplc="04090005" w:tentative="1">
@@ -17045,7 +18138,7 @@
         <w:ind w:left="2160" w:hanging="360"/>
       </w:pPr>
       <w:rPr>
-        <w:rFonts w:ascii="Wingdings" w:hAnsi="Wingdings" w:hint="default"/>
+        <w:rFonts w:hint="default" w:ascii="Wingdings" w:hAnsi="Wingdings"/>
       </w:rPr>
     </w:lvl>
     <w:lvl w:ilvl="3" w:tplc="04090001" w:tentative="1">
@@ -17057,7 +18150,7 @@
         <w:ind w:left="2880" w:hanging="360"/>
       </w:pPr>
       <w:rPr>
-        <w:rFonts w:ascii="Symbol" w:hAnsi="Symbol" w:hint="default"/>
+        <w:rFonts w:hint="default" w:ascii="Symbol" w:hAnsi="Symbol"/>
       </w:rPr>
     </w:lvl>
     <w:lvl w:ilvl="4" w:tplc="04090003" w:tentative="1">
@@ -17069,7 +18162,7 @@
         <w:ind w:left="3600" w:hanging="360"/>
       </w:pPr>
       <w:rPr>
-        <w:rFonts w:ascii="Courier New" w:hAnsi="Courier New" w:cs="Courier New" w:hint="default"/>
+        <w:rFonts w:hint="default" w:ascii="Courier New" w:hAnsi="Courier New" w:cs="Courier New"/>
       </w:rPr>
     </w:lvl>
     <w:lvl w:ilvl="5" w:tplc="04090005" w:tentative="1">
@@ -17081,7 +18174,7 @@
         <w:ind w:left="4320" w:hanging="360"/>
       </w:pPr>
       <w:rPr>
-        <w:rFonts w:ascii="Wingdings" w:hAnsi="Wingdings" w:hint="default"/>
+        <w:rFonts w:hint="default" w:ascii="Wingdings" w:hAnsi="Wingdings"/>
       </w:rPr>
     </w:lvl>
     <w:lvl w:ilvl="6" w:tplc="04090001" w:tentative="1">
@@ -17093,7 +18186,7 @@
         <w:ind w:left="5040" w:hanging="360"/>
       </w:pPr>
       <w:rPr>
-        <w:rFonts w:ascii="Symbol" w:hAnsi="Symbol" w:hint="default"/>
+        <w:rFonts w:hint="default" w:ascii="Symbol" w:hAnsi="Symbol"/>
       </w:rPr>
     </w:lvl>
     <w:lvl w:ilvl="7" w:tplc="04090003" w:tentative="1">
@@ -17105,7 +18198,7 @@
         <w:ind w:left="5760" w:hanging="360"/>
       </w:pPr>
       <w:rPr>
-        <w:rFonts w:ascii="Courier New" w:hAnsi="Courier New" w:cs="Courier New" w:hint="default"/>
+        <w:rFonts w:hint="default" w:ascii="Courier New" w:hAnsi="Courier New" w:cs="Courier New"/>
       </w:rPr>
     </w:lvl>
     <w:lvl w:ilvl="8" w:tplc="04090005" w:tentative="1">
@@ -17117,7 +18210,7 @@
         <w:ind w:left="6480" w:hanging="360"/>
       </w:pPr>
       <w:rPr>
-        <w:rFonts w:ascii="Wingdings" w:hAnsi="Wingdings" w:hint="default"/>
+        <w:rFonts w:hint="default" w:ascii="Wingdings" w:hAnsi="Wingdings"/>
       </w:rPr>
     </w:lvl>
   </w:abstractNum>
@@ -17134,7 +18227,7 @@
         <w:ind w:left="769" w:hanging="360"/>
       </w:pPr>
       <w:rPr>
-        <w:rFonts w:ascii="Symbol" w:hAnsi="Symbol" w:hint="default"/>
+        <w:rFonts w:hint="default" w:ascii="Symbol" w:hAnsi="Symbol"/>
       </w:rPr>
     </w:lvl>
     <w:lvl w:ilvl="1" w:tplc="04090003" w:tentative="1">
@@ -17146,7 +18239,7 @@
         <w:ind w:left="1489" w:hanging="360"/>
       </w:pPr>
       <w:rPr>
-        <w:rFonts w:ascii="Courier New" w:hAnsi="Courier New" w:cs="Courier New" w:hint="default"/>
+        <w:rFonts w:hint="default" w:ascii="Courier New" w:hAnsi="Courier New" w:cs="Courier New"/>
       </w:rPr>
     </w:lvl>
     <w:lvl w:ilvl="2" w:tplc="04090005" w:tentative="1">
@@ -17158,7 +18251,7 @@
         <w:ind w:left="2209" w:hanging="360"/>
       </w:pPr>
       <w:rPr>
-        <w:rFonts w:ascii="Wingdings" w:hAnsi="Wingdings" w:hint="default"/>
+        <w:rFonts w:hint="default" w:ascii="Wingdings" w:hAnsi="Wingdings"/>
       </w:rPr>
     </w:lvl>
     <w:lvl w:ilvl="3" w:tplc="04090001" w:tentative="1">
@@ -17170,7 +18263,7 @@
         <w:ind w:left="2929" w:hanging="360"/>
       </w:pPr>
       <w:rPr>
-        <w:rFonts w:ascii="Symbol" w:hAnsi="Symbol" w:hint="default"/>
+        <w:rFonts w:hint="default" w:ascii="Symbol" w:hAnsi="Symbol"/>
       </w:rPr>
     </w:lvl>
     <w:lvl w:ilvl="4" w:tplc="04090003" w:tentative="1">
@@ -17182,7 +18275,7 @@
         <w:ind w:left="3649" w:hanging="360"/>
       </w:pPr>
       <w:rPr>
-        <w:rFonts w:ascii="Courier New" w:hAnsi="Courier New" w:cs="Courier New" w:hint="default"/>
+        <w:rFonts w:hint="default" w:ascii="Courier New" w:hAnsi="Courier New" w:cs="Courier New"/>
       </w:rPr>
     </w:lvl>
     <w:lvl w:ilvl="5" w:tplc="04090005" w:tentative="1">
@@ -17194,7 +18287,7 @@
         <w:ind w:left="4369" w:hanging="360"/>
       </w:pPr>
       <w:rPr>
-        <w:rFonts w:ascii="Wingdings" w:hAnsi="Wingdings" w:hint="default"/>
+        <w:rFonts w:hint="default" w:ascii="Wingdings" w:hAnsi="Wingdings"/>
       </w:rPr>
     </w:lvl>
     <w:lvl w:ilvl="6" w:tplc="04090001" w:tentative="1">
@@ -17206,7 +18299,7 @@
         <w:ind w:left="5089" w:hanging="360"/>
       </w:pPr>
       <w:rPr>
-        <w:rFonts w:ascii="Symbol" w:hAnsi="Symbol" w:hint="default"/>
+        <w:rFonts w:hint="default" w:ascii="Symbol" w:hAnsi="Symbol"/>
       </w:rPr>
     </w:lvl>
     <w:lvl w:ilvl="7" w:tplc="04090003" w:tentative="1">
@@ -17218,7 +18311,7 @@
         <w:ind w:left="5809" w:hanging="360"/>
       </w:pPr>
       <w:rPr>
-        <w:rFonts w:ascii="Courier New" w:hAnsi="Courier New" w:cs="Courier New" w:hint="default"/>
+        <w:rFonts w:hint="default" w:ascii="Courier New" w:hAnsi="Courier New" w:cs="Courier New"/>
       </w:rPr>
     </w:lvl>
     <w:lvl w:ilvl="8" w:tplc="04090005" w:tentative="1">
@@ -17230,7 +18323,7 @@
         <w:ind w:left="6529" w:hanging="360"/>
       </w:pPr>
       <w:rPr>
-        <w:rFonts w:ascii="Wingdings" w:hAnsi="Wingdings" w:hint="default"/>
+        <w:rFonts w:hint="default" w:ascii="Wingdings" w:hAnsi="Wingdings"/>
       </w:rPr>
     </w:lvl>
   </w:abstractNum>
@@ -17247,7 +18340,7 @@
         <w:ind w:left="720" w:hanging="360"/>
       </w:pPr>
       <w:rPr>
-        <w:rFonts w:ascii="Symbol" w:hAnsi="Symbol" w:hint="default"/>
+        <w:rFonts w:hint="default" w:ascii="Symbol" w:hAnsi="Symbol"/>
       </w:rPr>
     </w:lvl>
     <w:lvl w:ilvl="1" w:tplc="04090003" w:tentative="1">
@@ -17259,7 +18352,7 @@
         <w:ind w:left="1440" w:hanging="360"/>
       </w:pPr>
       <w:rPr>
-        <w:rFonts w:ascii="Courier New" w:hAnsi="Courier New" w:cs="Courier New" w:hint="default"/>
+        <w:rFonts w:hint="default" w:ascii="Courier New" w:hAnsi="Courier New" w:cs="Courier New"/>
       </w:rPr>
     </w:lvl>
     <w:lvl w:ilvl="2" w:tplc="04090005" w:tentative="1">
@@ -17271,7 +18364,7 @@
         <w:ind w:left="2160" w:hanging="360"/>
       </w:pPr>
       <w:rPr>
-        <w:rFonts w:ascii="Wingdings" w:hAnsi="Wingdings" w:hint="default"/>
+        <w:rFonts w:hint="default" w:ascii="Wingdings" w:hAnsi="Wingdings"/>
       </w:rPr>
     </w:lvl>
     <w:lvl w:ilvl="3" w:tplc="04090001" w:tentative="1">
@@ -17283,7 +18376,7 @@
         <w:ind w:left="2880" w:hanging="360"/>
       </w:pPr>
       <w:rPr>
-        <w:rFonts w:ascii="Symbol" w:hAnsi="Symbol" w:hint="default"/>
+        <w:rFonts w:hint="default" w:ascii="Symbol" w:hAnsi="Symbol"/>
       </w:rPr>
     </w:lvl>
     <w:lvl w:ilvl="4" w:tplc="04090003" w:tentative="1">
@@ -17295,7 +18388,7 @@
         <w:ind w:left="3600" w:hanging="360"/>
       </w:pPr>
       <w:rPr>
-        <w:rFonts w:ascii="Courier New" w:hAnsi="Courier New" w:cs="Courier New" w:hint="default"/>
+        <w:rFonts w:hint="default" w:ascii="Courier New" w:hAnsi="Courier New" w:cs="Courier New"/>
       </w:rPr>
     </w:lvl>
     <w:lvl w:ilvl="5" w:tplc="04090005" w:tentative="1">
@@ -17307,7 +18400,7 @@
         <w:ind w:left="4320" w:hanging="360"/>
       </w:pPr>
       <w:rPr>
-        <w:rFonts w:ascii="Wingdings" w:hAnsi="Wingdings" w:hint="default"/>
+        <w:rFonts w:hint="default" w:ascii="Wingdings" w:hAnsi="Wingdings"/>
       </w:rPr>
     </w:lvl>
     <w:lvl w:ilvl="6" w:tplc="04090001" w:tentative="1">
@@ -17319,7 +18412,7 @@
         <w:ind w:left="5040" w:hanging="360"/>
       </w:pPr>
       <w:rPr>
-        <w:rFonts w:ascii="Symbol" w:hAnsi="Symbol" w:hint="default"/>
+        <w:rFonts w:hint="default" w:ascii="Symbol" w:hAnsi="Symbol"/>
       </w:rPr>
     </w:lvl>
     <w:lvl w:ilvl="7" w:tplc="04090003" w:tentative="1">
@@ -17331,7 +18424,7 @@
         <w:ind w:left="5760" w:hanging="360"/>
       </w:pPr>
       <w:rPr>
-        <w:rFonts w:ascii="Courier New" w:hAnsi="Courier New" w:cs="Courier New" w:hint="default"/>
+        <w:rFonts w:hint="default" w:ascii="Courier New" w:hAnsi="Courier New" w:cs="Courier New"/>
       </w:rPr>
     </w:lvl>
     <w:lvl w:ilvl="8" w:tplc="04090005" w:tentative="1">
@@ -17343,7 +18436,7 @@
         <w:ind w:left="6480" w:hanging="360"/>
       </w:pPr>
       <w:rPr>
-        <w:rFonts w:ascii="Wingdings" w:hAnsi="Wingdings" w:hint="default"/>
+        <w:rFonts w:hint="default" w:ascii="Wingdings" w:hAnsi="Wingdings"/>
       </w:rPr>
     </w:lvl>
   </w:abstractNum>
@@ -17532,7 +18625,7 @@
         <w:ind w:left="720" w:hanging="360"/>
       </w:pPr>
       <w:rPr>
-        <w:rFonts w:ascii="Wingdings" w:hAnsi="Wingdings" w:hint="default"/>
+        <w:rFonts w:hint="default" w:ascii="Wingdings" w:hAnsi="Wingdings"/>
       </w:rPr>
     </w:lvl>
     <w:lvl w:ilvl="1" w:tplc="0409000F">
@@ -17556,7 +18649,7 @@
         <w:ind w:left="2160" w:hanging="360"/>
       </w:pPr>
       <w:rPr>
-        <w:rFonts w:ascii="Wingdings" w:hAnsi="Wingdings" w:hint="default"/>
+        <w:rFonts w:hint="default" w:ascii="Wingdings" w:hAnsi="Wingdings"/>
       </w:rPr>
     </w:lvl>
     <w:lvl w:ilvl="3" w:tplc="04090001" w:tentative="1">
@@ -17568,7 +18661,7 @@
         <w:ind w:left="2880" w:hanging="360"/>
       </w:pPr>
       <w:rPr>
-        <w:rFonts w:ascii="Symbol" w:hAnsi="Symbol" w:hint="default"/>
+        <w:rFonts w:hint="default" w:ascii="Symbol" w:hAnsi="Symbol"/>
       </w:rPr>
     </w:lvl>
     <w:lvl w:ilvl="4" w:tplc="04090003" w:tentative="1">
@@ -17580,7 +18673,7 @@
         <w:ind w:left="3600" w:hanging="360"/>
       </w:pPr>
       <w:rPr>
-        <w:rFonts w:ascii="Courier New" w:hAnsi="Courier New" w:cs="Courier New" w:hint="default"/>
+        <w:rFonts w:hint="default" w:ascii="Courier New" w:hAnsi="Courier New" w:cs="Courier New"/>
       </w:rPr>
     </w:lvl>
     <w:lvl w:ilvl="5" w:tplc="04090005" w:tentative="1">
@@ -17592,7 +18685,7 @@
         <w:ind w:left="4320" w:hanging="360"/>
       </w:pPr>
       <w:rPr>
-        <w:rFonts w:ascii="Wingdings" w:hAnsi="Wingdings" w:hint="default"/>
+        <w:rFonts w:hint="default" w:ascii="Wingdings" w:hAnsi="Wingdings"/>
       </w:rPr>
     </w:lvl>
     <w:lvl w:ilvl="6" w:tplc="04090001" w:tentative="1">
@@ -17604,7 +18697,7 @@
         <w:ind w:left="5040" w:hanging="360"/>
       </w:pPr>
       <w:rPr>
-        <w:rFonts w:ascii="Symbol" w:hAnsi="Symbol" w:hint="default"/>
+        <w:rFonts w:hint="default" w:ascii="Symbol" w:hAnsi="Symbol"/>
       </w:rPr>
     </w:lvl>
     <w:lvl w:ilvl="7" w:tplc="04090003" w:tentative="1">
@@ -17616,7 +18709,7 @@
         <w:ind w:left="5760" w:hanging="360"/>
       </w:pPr>
       <w:rPr>
-        <w:rFonts w:ascii="Courier New" w:hAnsi="Courier New" w:cs="Courier New" w:hint="default"/>
+        <w:rFonts w:hint="default" w:ascii="Courier New" w:hAnsi="Courier New" w:cs="Courier New"/>
       </w:rPr>
     </w:lvl>
     <w:lvl w:ilvl="8" w:tplc="04090005" w:tentative="1">
@@ -17628,7 +18721,7 @@
         <w:ind w:left="6480" w:hanging="360"/>
       </w:pPr>
       <w:rPr>
-        <w:rFonts w:ascii="Wingdings" w:hAnsi="Wingdings" w:hint="default"/>
+        <w:rFonts w:hint="default" w:ascii="Wingdings" w:hAnsi="Wingdings"/>
       </w:rPr>
     </w:lvl>
   </w:abstractNum>
@@ -17700,7 +18793,7 @@
   <w:docDefaults>
     <w:rPrDefault>
       <w:rPr>
-        <w:rFonts w:asciiTheme="minorHAnsi" w:eastAsiaTheme="minorEastAsia" w:hAnsiTheme="minorHAnsi" w:cstheme="minorBidi"/>
+        <w:rFonts w:asciiTheme="minorHAnsi" w:hAnsiTheme="minorHAnsi" w:eastAsiaTheme="minorEastAsia" w:cstheme="minorBidi"/>
         <w:sz w:val="22"/>
         <w:szCs w:val="22"/>
         <w:lang w:val="en-US" w:eastAsia="en-US" w:bidi="ar-SA"/>
@@ -17715,14 +18808,14 @@
   <w:latentStyles w:defLockedState="0" w:defUIPriority="99" w:defSemiHidden="0" w:defUnhideWhenUsed="0" w:defQFormat="0" w:count="376">
     <w:lsdException w:name="Normal" w:uiPriority="0" w:qFormat="1"/>
     <w:lsdException w:name="heading 1" w:uiPriority="9" w:qFormat="1"/>
-    <w:lsdException w:name="heading 2" w:semiHidden="1" w:uiPriority="9" w:unhideWhenUsed="1" w:qFormat="1"/>
-    <w:lsdException w:name="heading 3" w:semiHidden="1" w:uiPriority="9" w:unhideWhenUsed="1" w:qFormat="1"/>
-    <w:lsdException w:name="heading 4" w:semiHidden="1" w:uiPriority="9" w:unhideWhenUsed="1" w:qFormat="1"/>
-    <w:lsdException w:name="heading 5" w:semiHidden="1" w:uiPriority="9" w:unhideWhenUsed="1" w:qFormat="1"/>
-    <w:lsdException w:name="heading 6" w:semiHidden="1" w:uiPriority="9" w:unhideWhenUsed="1" w:qFormat="1"/>
-    <w:lsdException w:name="heading 7" w:semiHidden="1" w:uiPriority="9" w:unhideWhenUsed="1" w:qFormat="1"/>
-    <w:lsdException w:name="heading 8" w:semiHidden="1" w:uiPriority="9" w:unhideWhenUsed="1" w:qFormat="1"/>
-    <w:lsdException w:name="heading 9" w:semiHidden="1" w:uiPriority="9" w:unhideWhenUsed="1" w:qFormat="1"/>
+    <w:lsdException w:name="heading 2" w:uiPriority="9" w:semiHidden="1" w:unhideWhenUsed="1" w:qFormat="1"/>
+    <w:lsdException w:name="heading 3" w:uiPriority="9" w:semiHidden="1" w:unhideWhenUsed="1" w:qFormat="1"/>
+    <w:lsdException w:name="heading 4" w:uiPriority="9" w:semiHidden="1" w:unhideWhenUsed="1" w:qFormat="1"/>
+    <w:lsdException w:name="heading 5" w:uiPriority="9" w:semiHidden="1" w:unhideWhenUsed="1" w:qFormat="1"/>
+    <w:lsdException w:name="heading 6" w:uiPriority="9" w:semiHidden="1" w:unhideWhenUsed="1" w:qFormat="1"/>
+    <w:lsdException w:name="heading 7" w:uiPriority="9" w:semiHidden="1" w:unhideWhenUsed="1" w:qFormat="1"/>
+    <w:lsdException w:name="heading 8" w:uiPriority="9" w:semiHidden="1" w:unhideWhenUsed="1" w:qFormat="1"/>
+    <w:lsdException w:name="heading 9" w:uiPriority="9" w:semiHidden="1" w:unhideWhenUsed="1" w:qFormat="1"/>
     <w:lsdException w:name="index 1" w:semiHidden="1" w:unhideWhenUsed="1"/>
     <w:lsdException w:name="index 2" w:semiHidden="1" w:unhideWhenUsed="1"/>
     <w:lsdException w:name="index 3" w:semiHidden="1" w:unhideWhenUsed="1"/>
@@ -17732,22 +18825,22 @@
     <w:lsdException w:name="index 7" w:semiHidden="1" w:unhideWhenUsed="1"/>
     <w:lsdException w:name="index 8" w:semiHidden="1" w:unhideWhenUsed="1"/>
     <w:lsdException w:name="index 9" w:semiHidden="1" w:unhideWhenUsed="1"/>
-    <w:lsdException w:name="toc 1" w:semiHidden="1" w:uiPriority="39" w:unhideWhenUsed="1"/>
-    <w:lsdException w:name="toc 2" w:semiHidden="1" w:uiPriority="39" w:unhideWhenUsed="1"/>
-    <w:lsdException w:name="toc 3" w:semiHidden="1" w:uiPriority="39" w:unhideWhenUsed="1"/>
-    <w:lsdException w:name="toc 4" w:semiHidden="1" w:uiPriority="39" w:unhideWhenUsed="1"/>
-    <w:lsdException w:name="toc 5" w:semiHidden="1" w:uiPriority="39" w:unhideWhenUsed="1"/>
-    <w:lsdException w:name="toc 6" w:semiHidden="1" w:uiPriority="39" w:unhideWhenUsed="1"/>
-    <w:lsdException w:name="toc 7" w:semiHidden="1" w:uiPriority="39" w:unhideWhenUsed="1"/>
-    <w:lsdException w:name="toc 8" w:semiHidden="1" w:uiPriority="39" w:unhideWhenUsed="1"/>
-    <w:lsdException w:name="toc 9" w:semiHidden="1" w:uiPriority="39" w:unhideWhenUsed="1"/>
+    <w:lsdException w:name="toc 1" w:uiPriority="39" w:semiHidden="1" w:unhideWhenUsed="1"/>
+    <w:lsdException w:name="toc 2" w:uiPriority="39" w:semiHidden="1" w:unhideWhenUsed="1"/>
+    <w:lsdException w:name="toc 3" w:uiPriority="39" w:semiHidden="1" w:unhideWhenUsed="1"/>
+    <w:lsdException w:name="toc 4" w:uiPriority="39" w:semiHidden="1" w:unhideWhenUsed="1"/>
+    <w:lsdException w:name="toc 5" w:uiPriority="39" w:semiHidden="1" w:unhideWhenUsed="1"/>
+    <w:lsdException w:name="toc 6" w:uiPriority="39" w:semiHidden="1" w:unhideWhenUsed="1"/>
+    <w:lsdException w:name="toc 7" w:uiPriority="39" w:semiHidden="1" w:unhideWhenUsed="1"/>
+    <w:lsdException w:name="toc 8" w:uiPriority="39" w:semiHidden="1" w:unhideWhenUsed="1"/>
+    <w:lsdException w:name="toc 9" w:uiPriority="39" w:semiHidden="1" w:unhideWhenUsed="1"/>
     <w:lsdException w:name="Normal Indent" w:semiHidden="1" w:unhideWhenUsed="1"/>
     <w:lsdException w:name="footnote text" w:semiHidden="1" w:unhideWhenUsed="1"/>
     <w:lsdException w:name="annotation text" w:semiHidden="1" w:unhideWhenUsed="1"/>
     <w:lsdException w:name="header" w:semiHidden="1" w:unhideWhenUsed="1"/>
     <w:lsdException w:name="footer" w:semiHidden="1" w:unhideWhenUsed="1"/>
     <w:lsdException w:name="index heading" w:semiHidden="1" w:unhideWhenUsed="1"/>
-    <w:lsdException w:name="caption" w:semiHidden="1" w:uiPriority="35" w:unhideWhenUsed="1" w:qFormat="1"/>
+    <w:lsdException w:name="caption" w:uiPriority="35" w:semiHidden="1" w:unhideWhenUsed="1" w:qFormat="1"/>
     <w:lsdException w:name="table of figures" w:semiHidden="1" w:unhideWhenUsed="1"/>
     <w:lsdException w:name="envelope address" w:semiHidden="1" w:unhideWhenUsed="1"/>
     <w:lsdException w:name="envelope return" w:semiHidden="1" w:unhideWhenUsed="1"/>
@@ -17778,7 +18871,7 @@
     <w:lsdException w:name="Title" w:uiPriority="10" w:qFormat="1"/>
     <w:lsdException w:name="Closing" w:semiHidden="1" w:unhideWhenUsed="1"/>
     <w:lsdException w:name="Signature" w:semiHidden="1" w:unhideWhenUsed="1"/>
-    <w:lsdException w:name="Default Paragraph Font" w:semiHidden="1" w:uiPriority="1" w:unhideWhenUsed="1"/>
+    <w:lsdException w:name="Default Paragraph Font" w:uiPriority="1" w:semiHidden="1" w:unhideWhenUsed="1"/>
     <w:lsdException w:name="Body Text" w:semiHidden="1" w:unhideWhenUsed="1"/>
     <w:lsdException w:name="Body Text Indent" w:semiHidden="1" w:unhideWhenUsed="1"/>
     <w:lsdException w:name="List Continue" w:semiHidden="1" w:unhideWhenUsed="1"/>
@@ -17974,8 +19067,8 @@
     <w:lsdException w:name="Subtle Reference" w:uiPriority="31" w:qFormat="1"/>
     <w:lsdException w:name="Intense Reference" w:uiPriority="32" w:qFormat="1"/>
     <w:lsdException w:name="Book Title" w:uiPriority="33" w:qFormat="1"/>
-    <w:lsdException w:name="Bibliography" w:semiHidden="1" w:uiPriority="37" w:unhideWhenUsed="1"/>
-    <w:lsdException w:name="TOC Heading" w:semiHidden="1" w:uiPriority="39" w:unhideWhenUsed="1" w:qFormat="1"/>
+    <w:lsdException w:name="Bibliography" w:uiPriority="37" w:semiHidden="1" w:unhideWhenUsed="1"/>
+    <w:lsdException w:name="TOC Heading" w:uiPriority="39" w:semiHidden="1" w:unhideWhenUsed="1" w:qFormat="1"/>
     <w:lsdException w:name="Plain Table 1" w:uiPriority="41"/>
     <w:lsdException w:name="Plain Table 2" w:uiPriority="42"/>
     <w:lsdException w:name="Plain Table 3" w:uiPriority="43"/>
@@ -18086,7 +19179,7 @@
     <w:lsdException w:name="Unresolved Mention" w:semiHidden="1" w:unhideWhenUsed="1"/>
     <w:lsdException w:name="Smart Link" w:semiHidden="1" w:unhideWhenUsed="1"/>
   </w:latentStyles>
-  <w:style w:type="paragraph" w:default="1" w:styleId="a">
+  <w:style w:type="paragraph" w:styleId="a" w:default="1">
     <w:name w:val="Normal"/>
     <w:qFormat/>
   </w:style>
@@ -18105,7 +19198,7 @@
       <w:outlineLvl w:val="0"/>
     </w:pPr>
     <w:rPr>
-      <w:rFonts w:asciiTheme="majorHAnsi" w:eastAsiaTheme="majorEastAsia" w:hAnsiTheme="majorHAnsi" w:cstheme="majorBidi"/>
+      <w:rFonts w:asciiTheme="majorHAnsi" w:hAnsiTheme="majorHAnsi" w:eastAsiaTheme="majorEastAsia" w:cstheme="majorBidi"/>
       <w:color w:val="2E74B5" w:themeColor="accent1" w:themeShade="BF"/>
       <w:sz w:val="32"/>
       <w:szCs w:val="32"/>
@@ -18127,19 +19220,19 @@
       <w:outlineLvl w:val="1"/>
     </w:pPr>
     <w:rPr>
-      <w:rFonts w:asciiTheme="majorHAnsi" w:eastAsiaTheme="majorEastAsia" w:hAnsiTheme="majorHAnsi" w:cstheme="majorBidi"/>
+      <w:rFonts w:asciiTheme="majorHAnsi" w:hAnsiTheme="majorHAnsi" w:eastAsiaTheme="majorEastAsia" w:cstheme="majorBidi"/>
       <w:color w:val="2E74B5" w:themeColor="accent1" w:themeShade="BF"/>
       <w:sz w:val="26"/>
       <w:szCs w:val="26"/>
     </w:rPr>
   </w:style>
-  <w:style w:type="character" w:default="1" w:styleId="a0">
+  <w:style w:type="character" w:styleId="a0" w:default="1">
     <w:name w:val="Default Paragraph Font"/>
     <w:uiPriority w:val="1"/>
     <w:semiHidden/>
     <w:unhideWhenUsed/>
   </w:style>
-  <w:style w:type="table" w:default="1" w:styleId="a1">
+  <w:style w:type="table" w:styleId="a1" w:default="1">
     <w:name w:val="Normal Table"/>
     <w:uiPriority w:val="99"/>
     <w:semiHidden/>
@@ -18154,7 +19247,7 @@
       </w:tblCellMar>
     </w:tblPr>
   </w:style>
-  <w:style w:type="numbering" w:default="1" w:styleId="a2">
+  <w:style w:type="numbering" w:styleId="a2" w:default="1">
     <w:name w:val="No List"/>
     <w:uiPriority w:val="99"/>
     <w:semiHidden/>
@@ -18197,7 +19290,7 @@
       <w:szCs w:val="18"/>
     </w:rPr>
   </w:style>
-  <w:style w:type="character" w:customStyle="1" w:styleId="a6">
+  <w:style w:type="character" w:styleId="a6" w:customStyle="1">
     <w:name w:val="批注框文本 字符"/>
     <w:basedOn w:val="a0"/>
     <w:link w:val="a5"/>
@@ -18226,7 +19319,7 @@
       <w:szCs w:val="20"/>
     </w:rPr>
   </w:style>
-  <w:style w:type="character" w:customStyle="1" w:styleId="a8">
+  <w:style w:type="character" w:styleId="a8" w:customStyle="1">
     <w:name w:val="脚注文本 字符"/>
     <w:basedOn w:val="a0"/>
     <w:link w:val="a7"/>
@@ -18259,27 +19352,27 @@
       <w:color w:val="808080"/>
     </w:rPr>
   </w:style>
-  <w:style w:type="character" w:customStyle="1" w:styleId="10">
+  <w:style w:type="character" w:styleId="10" w:customStyle="1">
     <w:name w:val="标题 1 字符"/>
     <w:basedOn w:val="a0"/>
     <w:link w:val="1"/>
     <w:uiPriority w:val="9"/>
     <w:rsid w:val="00831A00"/>
     <w:rPr>
-      <w:rFonts w:asciiTheme="majorHAnsi" w:eastAsiaTheme="majorEastAsia" w:hAnsiTheme="majorHAnsi" w:cstheme="majorBidi"/>
+      <w:rFonts w:asciiTheme="majorHAnsi" w:hAnsiTheme="majorHAnsi" w:eastAsiaTheme="majorEastAsia" w:cstheme="majorBidi"/>
       <w:color w:val="2E74B5" w:themeColor="accent1" w:themeShade="BF"/>
       <w:sz w:val="32"/>
       <w:szCs w:val="32"/>
     </w:rPr>
   </w:style>
-  <w:style w:type="character" w:customStyle="1" w:styleId="20">
+  <w:style w:type="character" w:styleId="20" w:customStyle="1">
     <w:name w:val="标题 2 字符"/>
     <w:basedOn w:val="a0"/>
     <w:link w:val="2"/>
     <w:uiPriority w:val="9"/>
     <w:rsid w:val="00831A00"/>
     <w:rPr>
-      <w:rFonts w:asciiTheme="majorHAnsi" w:eastAsiaTheme="majorEastAsia" w:hAnsiTheme="majorHAnsi" w:cstheme="majorBidi"/>
+      <w:rFonts w:asciiTheme="majorHAnsi" w:hAnsiTheme="majorHAnsi" w:eastAsiaTheme="majorEastAsia" w:cstheme="majorBidi"/>
       <w:color w:val="2E74B5" w:themeColor="accent1" w:themeShade="BF"/>
       <w:sz w:val="26"/>
       <w:szCs w:val="26"/>
@@ -18313,7 +19406,7 @@
       <w:szCs w:val="20"/>
     </w:rPr>
   </w:style>
-  <w:style w:type="character" w:customStyle="1" w:styleId="ad">
+  <w:style w:type="character" w:styleId="ad" w:customStyle="1">
     <w:name w:val="批注文字 字符"/>
     <w:basedOn w:val="a0"/>
     <w:link w:val="ac"/>
@@ -18339,7 +19432,7 @@
       <w:bCs/>
     </w:rPr>
   </w:style>
-  <w:style w:type="character" w:customStyle="1" w:styleId="af">
+  <w:style w:type="character" w:styleId="af" w:customStyle="1">
     <w:name w:val="批注主题 字符"/>
     <w:basedOn w:val="ad"/>
     <w:link w:val="ae"/>
@@ -18411,12 +19504,12 @@
     </w:pPr>
     <w:tblPr>
       <w:tblBorders>
-        <w:top w:val="single" w:sz="4" w:space="0" w:color="auto"/>
-        <w:left w:val="single" w:sz="4" w:space="0" w:color="auto"/>
-        <w:bottom w:val="single" w:sz="4" w:space="0" w:color="auto"/>
-        <w:right w:val="single" w:sz="4" w:space="0" w:color="auto"/>
-        <w:insideH w:val="single" w:sz="4" w:space="0" w:color="auto"/>
-        <w:insideV w:val="single" w:sz="4" w:space="0" w:color="auto"/>
+        <w:top w:val="single" w:color="auto" w:sz="4" w:space="0"/>
+        <w:left w:val="single" w:color="auto" w:sz="4" w:space="0"/>
+        <w:bottom w:val="single" w:color="auto" w:sz="4" w:space="0"/>
+        <w:right w:val="single" w:color="auto" w:sz="4" w:space="0"/>
+        <w:insideH w:val="single" w:color="auto" w:sz="4" w:space="0"/>
+        <w:insideV w:val="single" w:color="auto" w:sz="4" w:space="0"/>
       </w:tblBorders>
     </w:tblPr>
   </w:style>
@@ -18450,13 +19543,13 @@
       <w:spacing w:after="0" w:line="240" w:lineRule="auto"/>
     </w:pPr>
     <w:rPr>
-      <w:rFonts w:ascii="Courier New" w:eastAsia="Times New Roman" w:hAnsi="Courier New" w:cs="Courier New"/>
+      <w:rFonts w:ascii="Courier New" w:hAnsi="Courier New" w:eastAsia="Times New Roman" w:cs="Courier New"/>
       <w:sz w:val="20"/>
       <w:szCs w:val="20"/>
       <w:lang w:val="el-GR" w:eastAsia="el-GR"/>
     </w:rPr>
   </w:style>
-  <w:style w:type="character" w:customStyle="1" w:styleId="HTML0">
+  <w:style w:type="character" w:styleId="HTML0" w:customStyle="1">
     <w:name w:val="HTML 预设格式 字符"/>
     <w:basedOn w:val="a0"/>
     <w:link w:val="HTML"/>
@@ -18464,7 +19557,7 @@
     <w:semiHidden/>
     <w:rsid w:val="00997A2B"/>
     <w:rPr>
-      <w:rFonts w:ascii="Courier New" w:eastAsia="Times New Roman" w:hAnsi="Courier New" w:cs="Courier New"/>
+      <w:rFonts w:ascii="Courier New" w:hAnsi="Courier New" w:eastAsia="Times New Roman" w:cs="Courier New"/>
       <w:sz w:val="20"/>
       <w:szCs w:val="20"/>
       <w:lang w:val="el-GR" w:eastAsia="el-GR"/>
@@ -18485,7 +19578,7 @@
       <w:spacing w:after="0" w:line="240" w:lineRule="auto"/>
     </w:pPr>
   </w:style>
-  <w:style w:type="character" w:customStyle="1" w:styleId="af3">
+  <w:style w:type="character" w:styleId="af3" w:customStyle="1">
     <w:name w:val="页眉 字符"/>
     <w:basedOn w:val="a0"/>
     <w:link w:val="af2"/>
@@ -18507,7 +19600,7 @@
       <w:spacing w:after="0" w:line="240" w:lineRule="auto"/>
     </w:pPr>
   </w:style>
-  <w:style w:type="character" w:customStyle="1" w:styleId="af5">
+  <w:style w:type="character" w:styleId="af5" w:customStyle="1">
     <w:name w:val="页脚 字符"/>
     <w:basedOn w:val="a0"/>
     <w:link w:val="af4"/>
@@ -18524,12 +19617,12 @@
     </w:pPr>
     <w:tblPr>
       <w:tblBorders>
-        <w:top w:val="single" w:sz="4" w:space="0" w:color="BFBFBF" w:themeColor="background1" w:themeShade="BF"/>
-        <w:left w:val="single" w:sz="4" w:space="0" w:color="BFBFBF" w:themeColor="background1" w:themeShade="BF"/>
-        <w:bottom w:val="single" w:sz="4" w:space="0" w:color="BFBFBF" w:themeColor="background1" w:themeShade="BF"/>
-        <w:right w:val="single" w:sz="4" w:space="0" w:color="BFBFBF" w:themeColor="background1" w:themeShade="BF"/>
-        <w:insideH w:val="single" w:sz="4" w:space="0" w:color="BFBFBF" w:themeColor="background1" w:themeShade="BF"/>
-        <w:insideV w:val="single" w:sz="4" w:space="0" w:color="BFBFBF" w:themeColor="background1" w:themeShade="BF"/>
+        <w:top w:val="single" w:color="BFBFBF" w:themeColor="background1" w:themeShade="BF" w:sz="4" w:space="0"/>
+        <w:left w:val="single" w:color="BFBFBF" w:themeColor="background1" w:themeShade="BF" w:sz="4" w:space="0"/>
+        <w:bottom w:val="single" w:color="BFBFBF" w:themeColor="background1" w:themeShade="BF" w:sz="4" w:space="0"/>
+        <w:right w:val="single" w:color="BFBFBF" w:themeColor="background1" w:themeShade="BF" w:sz="4" w:space="0"/>
+        <w:insideH w:val="single" w:color="BFBFBF" w:themeColor="background1" w:themeShade="BF" w:sz="4" w:space="0"/>
+        <w:insideV w:val="single" w:color="BFBFBF" w:themeColor="background1" w:themeShade="BF" w:sz="4" w:space="0"/>
       </w:tblBorders>
     </w:tblPr>
   </w:style>
@@ -18546,6 +19639,39 @@
     </w:rPr>
   </w:style>
 </w:styles>
+</file>
+
+<file path=word/glossary/document.xml><?xml version="1.0" encoding="utf-8"?>
+<w:glossaryDocument xmlns:w14="http://schemas.microsoft.com/office/word/2010/wordml" xmlns:w="http://schemas.openxmlformats.org/wordprocessingml/2006/main">
+  <w:docParts>
+    <w:docPart>
+      <w:docPartPr>
+        <w:name w:val="DefaultPlaceholder_1081868574"/>
+        <w:category>
+          <w:name w:val="General"/>
+          <w:gallery w:val="placeholder"/>
+        </w:category>
+        <w:types>
+          <w:type w:val="bbPlcHdr"/>
+        </w:types>
+        <w:behaviors>
+          <w:behavior w:val="content"/>
+        </w:behaviors>
+        <w:guid w:val="{1b626c2d-41c4-4f31-9335-31f0d80c4327}"/>
+      </w:docPartPr>
+      <w:docPartBody>
+        <w:p>
+          <w:r>
+            <w:rPr>
+              <w:rStyle w:val="PlaceholderText"/>
+            </w:rPr>
+            <w:t/>
+          </w:r>
+        </w:p>
+      </w:docPartBody>
+    </w:docPart>
+  </w:docParts>
+</w:glossaryDocument>
 </file>
 
 <file path=word/theme/theme1.xml><?xml version="1.0" encoding="utf-8"?>

--- a/[kaggle]_m5@2020/M5-Competitors-Guide-Final-10-March-2020_Francis.docx
+++ b/[kaggle]_m5@2020/M5-Competitors-Guide-Final-10-March-2020_Francis.docx
@@ -1,6 +1,6 @@
 
 <file path=word/document.xml><?xml version="1.0" encoding="utf-8"?>
-<w:document xmlns:wpc="http://schemas.microsoft.com/office/word/2010/wordprocessingCanvas" xmlns:cx="http://schemas.microsoft.com/office/drawing/2014/chartex" xmlns:cx1="http://schemas.microsoft.com/office/drawing/2015/9/8/chartex" xmlns:cx2="http://schemas.microsoft.com/office/drawing/2015/10/21/chartex" xmlns:cx3="http://schemas.microsoft.com/office/drawing/2016/5/9/chartex" xmlns:cx4="http://schemas.microsoft.com/office/drawing/2016/5/10/chartex" xmlns:cx5="http://schemas.microsoft.com/office/drawing/2016/5/11/chartex" xmlns:cx6="http://schemas.microsoft.com/office/drawing/2016/5/12/chartex" xmlns:cx7="http://schemas.microsoft.com/office/drawing/2016/5/13/chartex" xmlns:cx8="http://schemas.microsoft.com/office/drawing/2016/5/14/chartex" xmlns:mc="http://schemas.openxmlformats.org/markup-compatibility/2006" xmlns:aink="http://schemas.microsoft.com/office/drawing/2016/ink" xmlns:am3d="http://schemas.microsoft.com/office/drawing/2017/model3d" xmlns:o="urn:schemas-microsoft-com:office:office" xmlns:r="http://schemas.openxmlformats.org/officeDocument/2006/relationships" xmlns:m="http://schemas.openxmlformats.org/officeDocument/2006/math" xmlns:v="urn:schemas-microsoft-com:vml" xmlns:wp14="http://schemas.microsoft.com/office/word/2010/wordprocessingDrawing" xmlns:wp="http://schemas.openxmlformats.org/drawingml/2006/wordprocessingDrawing" xmlns:w10="urn:schemas-microsoft-com:office:word" xmlns:w="http://schemas.openxmlformats.org/wordprocessingml/2006/main" xmlns:w14="http://schemas.microsoft.com/office/word/2010/wordml" xmlns:w15="http://schemas.microsoft.com/office/word/2012/wordml" xmlns:w16cid="http://schemas.microsoft.com/office/word/2016/wordml/cid" xmlns:w16se="http://schemas.microsoft.com/office/word/2015/wordml/symex" xmlns:wpg="http://schemas.microsoft.com/office/word/2010/wordprocessingGroup" xmlns:wpi="http://schemas.microsoft.com/office/word/2010/wordprocessingInk" xmlns:wne="http://schemas.microsoft.com/office/word/2006/wordml" xmlns:wps="http://schemas.microsoft.com/office/word/2010/wordprocessingShape" xmlns:a="http://schemas.openxmlformats.org/drawingml/2006/main" xmlns:pic="http://schemas.openxmlformats.org/drawingml/2006/picture" xmlns:a14="http://schemas.microsoft.com/office/drawing/2010/main" mc:Ignorable="w14 w15 w16se w16cid wp14">
+<w:document xmlns:wpc="http://schemas.microsoft.com/office/word/2010/wordprocessingCanvas" xmlns:cx="http://schemas.microsoft.com/office/drawing/2014/chartex" xmlns:cx1="http://schemas.microsoft.com/office/drawing/2015/9/8/chartex" xmlns:cx2="http://schemas.microsoft.com/office/drawing/2015/10/21/chartex" xmlns:cx3="http://schemas.microsoft.com/office/drawing/2016/5/9/chartex" xmlns:cx4="http://schemas.microsoft.com/office/drawing/2016/5/10/chartex" xmlns:cx5="http://schemas.microsoft.com/office/drawing/2016/5/11/chartex" xmlns:cx6="http://schemas.microsoft.com/office/drawing/2016/5/12/chartex" xmlns:cx7="http://schemas.microsoft.com/office/drawing/2016/5/13/chartex" xmlns:cx8="http://schemas.microsoft.com/office/drawing/2016/5/14/chartex" xmlns:mc="http://schemas.openxmlformats.org/markup-compatibility/2006" xmlns:aink="http://schemas.microsoft.com/office/drawing/2016/ink" xmlns:am3d="http://schemas.microsoft.com/office/drawing/2017/model3d" xmlns:o="urn:schemas-microsoft-com:office:office" xmlns:r="http://schemas.openxmlformats.org/officeDocument/2006/relationships" xmlns:m="http://schemas.openxmlformats.org/officeDocument/2006/math" xmlns:v="urn:schemas-microsoft-com:vml" xmlns:wp14="http://schemas.microsoft.com/office/word/2010/wordprocessingDrawing" xmlns:wp="http://schemas.openxmlformats.org/drawingml/2006/wordprocessingDrawing" xmlns:w10="urn:schemas-microsoft-com:office:word" xmlns:w="http://schemas.openxmlformats.org/wordprocessingml/2006/main" xmlns:w14="http://schemas.microsoft.com/office/word/2010/wordml" xmlns:w15="http://schemas.microsoft.com/office/word/2012/wordml" xmlns:w16cid="http://schemas.microsoft.com/office/word/2016/wordml/cid" xmlns:w16se="http://schemas.microsoft.com/office/word/2015/wordml/symex" xmlns:wpg="http://schemas.microsoft.com/office/word/2010/wordprocessingGroup" xmlns:wpi="http://schemas.microsoft.com/office/word/2010/wordprocessingInk" xmlns:wne="http://schemas.microsoft.com/office/word/2006/wordml" xmlns:wps="http://schemas.microsoft.com/office/word/2010/wordprocessingShape" mc:Ignorable="w14 w15 w16se w16cid wp14">
   <w:body>
     <w:p/>
     <w:p>
@@ -82,7 +82,7 @@
     <w:sdt>
       <w:sdtPr>
         <w:rPr>
-          <w:rFonts w:asciiTheme="minorHAnsi" w:hAnsiTheme="minorHAnsi" w:eastAsiaTheme="minorHAnsi" w:cstheme="minorBidi"/>
+          <w:rFonts w:asciiTheme="minorHAnsi" w:eastAsiaTheme="minorHAnsi" w:hAnsiTheme="minorHAnsi" w:cstheme="minorBidi"/>
           <w:color w:val="auto"/>
           <w:sz w:val="22"/>
           <w:szCs w:val="22"/>
@@ -137,7 +137,7 @@
           <w:r>
             <w:fldChar w:fldCharType="separate"/>
           </w:r>
-          <w:hyperlink w:history="1" w:anchor="_Toc34665366">
+          <w:hyperlink w:anchor="_Toc34665366" w:history="1">
             <w:r>
               <w:rPr>
                 <w:rStyle w:val="af0"/>
@@ -206,7 +206,7 @@
               <w:noProof/>
             </w:rPr>
           </w:pPr>
-          <w:hyperlink w:history="1" w:anchor="_Toc34665367">
+          <w:hyperlink w:anchor="_Toc34665367" w:history="1">
             <w:r>
               <w:rPr>
                 <w:rStyle w:val="af0"/>
@@ -275,7 +275,7 @@
               <w:noProof/>
             </w:rPr>
           </w:pPr>
-          <w:hyperlink w:history="1" w:anchor="_Toc34665368">
+          <w:hyperlink w:anchor="_Toc34665368" w:history="1">
             <w:r>
               <w:rPr>
                 <w:rStyle w:val="af0"/>
@@ -344,7 +344,7 @@
               <w:noProof/>
             </w:rPr>
           </w:pPr>
-          <w:hyperlink w:history="1" w:anchor="_Toc34665369">
+          <w:hyperlink w:anchor="_Toc34665369" w:history="1">
             <w:r>
               <w:rPr>
                 <w:rStyle w:val="af0"/>
@@ -413,7 +413,7 @@
               <w:noProof/>
             </w:rPr>
           </w:pPr>
-          <w:hyperlink w:history="1" w:anchor="_Toc34665370">
+          <w:hyperlink w:anchor="_Toc34665370" w:history="1">
             <w:r>
               <w:rPr>
                 <w:rStyle w:val="af0"/>
@@ -481,7 +481,7 @@
               <w:noProof/>
             </w:rPr>
           </w:pPr>
-          <w:hyperlink w:history="1" w:anchor="_Toc34665371">
+          <w:hyperlink w:anchor="_Toc34665371" w:history="1">
             <w:r>
               <w:rPr>
                 <w:rStyle w:val="af0"/>
@@ -549,7 +549,7 @@
               <w:noProof/>
             </w:rPr>
           </w:pPr>
-          <w:hyperlink w:history="1" w:anchor="_Toc34665372">
+          <w:hyperlink w:anchor="_Toc34665372" w:history="1">
             <w:r>
               <w:rPr>
                 <w:rStyle w:val="af0"/>
@@ -617,7 +617,7 @@
               <w:noProof/>
             </w:rPr>
           </w:pPr>
-          <w:hyperlink w:history="1" w:anchor="_Toc34665373">
+          <w:hyperlink w:anchor="_Toc34665373" w:history="1">
             <w:r>
               <w:rPr>
                 <w:rStyle w:val="af0"/>
@@ -685,7 +685,7 @@
               <w:noProof/>
             </w:rPr>
           </w:pPr>
-          <w:hyperlink w:history="1" w:anchor="_Toc34665374">
+          <w:hyperlink w:anchor="_Toc34665374" w:history="1">
             <w:r>
               <w:rPr>
                 <w:rStyle w:val="af0"/>
@@ -754,7 +754,7 @@
               <w:noProof/>
             </w:rPr>
           </w:pPr>
-          <w:hyperlink w:history="1" w:anchor="_Toc34665375">
+          <w:hyperlink w:anchor="_Toc34665375" w:history="1">
             <w:r>
               <w:rPr>
                 <w:rStyle w:val="af0"/>
@@ -822,7 +822,7 @@
               <w:noProof/>
             </w:rPr>
           </w:pPr>
-          <w:hyperlink w:history="1" w:anchor="_Toc34665376">
+          <w:hyperlink w:anchor="_Toc34665376" w:history="1">
             <w:r>
               <w:rPr>
                 <w:rStyle w:val="af0"/>
@@ -890,7 +890,7 @@
               <w:noProof/>
             </w:rPr>
           </w:pPr>
-          <w:hyperlink w:history="1" w:anchor="_Toc34665377">
+          <w:hyperlink w:anchor="_Toc34665377" w:history="1">
             <w:r>
               <w:rPr>
                 <w:rStyle w:val="af0"/>
@@ -959,7 +959,7 @@
               <w:noProof/>
             </w:rPr>
           </w:pPr>
-          <w:hyperlink w:history="1" w:anchor="_Toc34665378">
+          <w:hyperlink w:anchor="_Toc34665378" w:history="1">
             <w:r>
               <w:rPr>
                 <w:rStyle w:val="af0"/>
@@ -1028,7 +1028,7 @@
               <w:noProof/>
             </w:rPr>
           </w:pPr>
-          <w:hyperlink w:history="1" w:anchor="_Toc34665379">
+          <w:hyperlink w:anchor="_Toc34665379" w:history="1">
             <w:r>
               <w:rPr>
                 <w:rStyle w:val="af0"/>
@@ -1096,7 +1096,7 @@
               <w:noProof/>
             </w:rPr>
           </w:pPr>
-          <w:hyperlink w:history="1" w:anchor="_Toc34665380">
+          <w:hyperlink w:anchor="_Toc34665380" w:history="1">
             <w:r>
               <w:rPr>
                 <w:rStyle w:val="af0"/>
@@ -1164,7 +1164,7 @@
               <w:noProof/>
             </w:rPr>
           </w:pPr>
-          <w:hyperlink w:history="1" w:anchor="_Toc34665381">
+          <w:hyperlink w:anchor="_Toc34665381" w:history="1">
             <w:r>
               <w:rPr>
                 <w:rStyle w:val="af0"/>
@@ -1240,7 +1240,7 @@
         <w:sectPr>
           <w:headerReference w:type="default" r:id="rId8"/>
           <w:footerReference w:type="default" r:id="rId9"/>
-          <w:pgSz w:w="12240" w:h="15840" w:orient="portrait"/>
+          <w:pgSz w:w="12240" w:h="15840"/>
           <w:pgMar w:top="1440" w:right="1440" w:bottom="1440" w:left="1440" w:header="720" w:footer="720" w:gutter="0"/>
           <w:cols w:space="720"/>
           <w:docGrid w:linePitch="360"/>
@@ -1255,7 +1255,7 @@
           <w:color w:val="538135" w:themeColor="accent6" w:themeShade="BF"/>
         </w:rPr>
       </w:pPr>
-      <w:bookmarkStart w:name="_Toc34665366" w:id="0"/>
+      <w:bookmarkStart w:id="0" w:name="_Toc34665366"/>
       <w:r>
         <w:rPr>
           <w:b/>
@@ -1591,7 +1591,7 @@
         <w:t>, as follows:</w:t>
       </w:r>
     </w:p>
-    <w:p w14:noSpellErr="1">
+    <w:p>
       <w:pPr>
         <w:pStyle w:val="a4"/>
         <w:numPr>
@@ -1599,128 +1599,78 @@
           <w:numId w:val="18"/>
         </w:numPr>
         <w:jc w:val="both"/>
-        <w:rPr/>
-      </w:pPr>
-      <w:r>
-        <w:rPr/>
+      </w:pPr>
+      <w:r>
         <w:t xml:space="preserve">First, it uses </w:t>
       </w:r>
       <w:r>
         <w:rPr>
-          <w:b w:val="1"/>
-          <w:bCs w:val="1"/>
-          <w:highlight w:val="yellow"/>
+          <w:b/>
         </w:rPr>
         <w:t>grouped</w:t>
       </w:r>
       <w:r>
-        <w:rPr>
-          <w:highlight w:val="yellow"/>
-        </w:rPr>
         <w:t xml:space="preserve"> </w:t>
       </w:r>
       <w:r>
-        <w:rPr>
-          <w:highlight w:val="yellow"/>
-        </w:rPr>
         <w:t xml:space="preserve">unit </w:t>
       </w:r>
       <w:r>
-        <w:rPr>
-          <w:highlight w:val="yellow"/>
-        </w:rPr>
-        <w:t>sales data</w:t>
-      </w:r>
-      <w:r>
-        <w:rPr/>
-        <w:t xml:space="preserve">, starting at the </w:t>
-      </w:r>
-      <w:r>
-        <w:rPr/>
+        <w:t xml:space="preserve">sales data, starting at the </w:t>
+      </w:r>
+      <w:r>
         <w:t>product-store</w:t>
       </w:r>
       <w:r>
-        <w:rPr/>
         <w:t xml:space="preserve"> level and </w:t>
       </w:r>
       <w:r>
-        <w:rPr/>
         <w:t xml:space="preserve">being </w:t>
       </w:r>
       <w:r>
-        <w:rPr/>
         <w:t>aggregat</w:t>
       </w:r>
       <w:r>
-        <w:rPr/>
         <w:t>ed</w:t>
       </w:r>
       <w:r>
-        <w:rPr/>
         <w:t xml:space="preserve"> to that of </w:t>
       </w:r>
       <w:r>
-        <w:rPr/>
         <w:t xml:space="preserve">product </w:t>
       </w:r>
       <w:r>
-        <w:rPr/>
         <w:t>departments, product categories, stores, and th</w:t>
       </w:r>
       <w:r>
-        <w:rPr/>
         <w:t xml:space="preserve">ree geographical areas: the </w:t>
       </w:r>
       <w:r>
-        <w:rPr/>
         <w:t>S</w:t>
       </w:r>
       <w:r>
-        <w:rPr/>
-        <w:t xml:space="preserve">tates of </w:t>
-      </w:r>
-      <w:r>
-        <w:rPr>
-          <w:highlight w:val="yellow"/>
-        </w:rPr>
-        <w:t>California</w:t>
-      </w:r>
-      <w:r>
-        <w:rPr>
-          <w:highlight w:val="yellow"/>
-        </w:rPr>
+        <w:t>tates of California</w:t>
+      </w:r>
+      <w:r>
         <w:t xml:space="preserve"> (CA)</w:t>
       </w:r>
       <w:r>
-        <w:rPr>
-          <w:highlight w:val="yellow"/>
-        </w:rPr>
         <w:t>, Texas</w:t>
       </w:r>
       <w:r>
-        <w:rPr>
-          <w:highlight w:val="yellow"/>
-        </w:rPr>
         <w:t xml:space="preserve"> (TX)</w:t>
       </w:r>
       <w:r>
-        <w:rPr>
-          <w:highlight w:val="yellow"/>
-        </w:rPr>
         <w:t>, and Wisconsin</w:t>
       </w:r>
       <w:r>
-        <w:rPr>
-          <w:highlight w:val="yellow"/>
-        </w:rPr>
         <w:t xml:space="preserve"> (WI)</w:t>
       </w:r>
       <w:r>
-        <w:rPr/>
         <w:t>.</w:t>
       </w:r>
     </w:p>
-    <w:p w14:noSpellErr="1">
+    <w:p>
       <w:pPr>
         <w:pStyle w:val="a4"/>
         <w:numPr>
@@ -1728,88 +1678,66 @@
           <w:numId w:val="18"/>
         </w:numPr>
         <w:jc w:val="both"/>
-        <w:rPr/>
-      </w:pPr>
-      <w:r>
-        <w:rPr/>
+      </w:pPr>
+      <w:r>
         <w:t>Second, besides the time series data, it include</w:t>
       </w:r>
       <w:r>
-        <w:rPr/>
         <w:t>s</w:t>
       </w:r>
       <w:r>
-        <w:rPr/>
         <w:t xml:space="preserve"> </w:t>
       </w:r>
       <w:r>
         <w:rPr>
-          <w:b w:val="1"/>
-          <w:bCs w:val="1"/>
-          <w:highlight w:val="yellow"/>
+          <w:b/>
         </w:rPr>
         <w:t>explanatory</w:t>
       </w:r>
       <w:r>
-        <w:rPr>
-          <w:highlight w:val="yellow"/>
-        </w:rPr>
         <w:t xml:space="preserve"> </w:t>
       </w:r>
       <w:r>
         <w:rPr>
-          <w:b w:val="1"/>
-          <w:bCs w:val="1"/>
-          <w:highlight w:val="yellow"/>
+          <w:b/>
         </w:rPr>
         <w:t>variables</w:t>
       </w:r>
       <w:r>
-        <w:rPr/>
         <w:t xml:space="preserve"> such as </w:t>
       </w:r>
       <w:r>
-        <w:rPr/>
         <w:t xml:space="preserve">sell </w:t>
       </w:r>
       <w:r>
-        <w:rPr/>
         <w:t>price</w:t>
       </w:r>
       <w:r>
-        <w:rPr/>
         <w:t>s</w:t>
       </w:r>
       <w:r>
-        <w:rPr/>
         <w:t>, promotions, day</w:t>
       </w:r>
       <w:r>
-        <w:rPr/>
         <w:t>s</w:t>
       </w:r>
       <w:r>
-        <w:rPr/>
         <w:t xml:space="preserve"> of the week, and special events (e.g. Super Bowl, Valentine’s Day, and Orthodox Easter) that </w:t>
       </w:r>
       <w:r>
-        <w:rPr/>
         <w:t xml:space="preserve">typically </w:t>
       </w:r>
       <w:r>
-        <w:rPr/>
         <w:t xml:space="preserve">affect </w:t>
       </w:r>
       <w:r>
-        <w:rPr/>
         <w:t xml:space="preserve">unit </w:t>
       </w:r>
       <w:r>
-        <w:rPr/>
         <w:t>sales and could improve forecasting accuracy.</w:t>
       </w:r>
     </w:p>
-    <w:p w14:noSpellErr="1">
+    <w:p>
       <w:pPr>
         <w:pStyle w:val="a4"/>
         <w:numPr>
@@ -1817,86 +1745,48 @@
           <w:numId w:val="18"/>
         </w:numPr>
         <w:jc w:val="both"/>
-        <w:rPr/>
-      </w:pPr>
-      <w:r>
-        <w:rPr/>
-        <w:t xml:space="preserve">Third, </w:t>
-      </w:r>
-      <w:r>
-        <w:rPr>
-          <w:highlight w:val="yellow"/>
-        </w:rPr>
-        <w:t>in addition</w:t>
-      </w:r>
-      <w:r>
-        <w:rPr/>
-        <w:t xml:space="preserve"> to point forecasts, </w:t>
-      </w:r>
-      <w:r>
-        <w:rPr/>
-        <w:t xml:space="preserve">it </w:t>
-      </w:r>
-      <w:r>
-        <w:rPr>
-          <w:highlight w:val="yellow"/>
-        </w:rPr>
-        <w:t>assesses the</w:t>
-      </w:r>
-      <w:r>
-        <w:rPr>
-          <w:highlight w:val="yellow"/>
-        </w:rPr>
+      </w:pPr>
+      <w:r>
+        <w:t xml:space="preserve">Third, in addition to point forecasts, </w:t>
+      </w:r>
+      <w:r>
+        <w:t>it assesses the</w:t>
+      </w:r>
+      <w:r>
         <w:t xml:space="preserve"> </w:t>
       </w:r>
       <w:r>
         <w:rPr>
-          <w:b w:val="1"/>
-          <w:bCs w:val="1"/>
-          <w:highlight w:val="yellow"/>
+          <w:b/>
         </w:rPr>
         <w:t>distribution of uncertainty</w:t>
       </w:r>
       <w:r>
-        <w:rPr/>
         <w:t>, as the</w:t>
       </w:r>
       <w:r>
-        <w:rPr/>
         <w:t xml:space="preserve"> participants </w:t>
       </w:r>
       <w:r>
-        <w:rPr/>
         <w:t xml:space="preserve">are asked </w:t>
       </w:r>
       <w:r>
-        <w:rPr/>
         <w:t xml:space="preserve">to provide information on </w:t>
       </w:r>
       <w:r>
-        <w:rPr>
-          <w:highlight w:val="yellow"/>
-        </w:rPr>
         <w:t>nine</w:t>
       </w:r>
       <w:r>
-        <w:rPr>
-          <w:highlight w:val="yellow"/>
-        </w:rPr>
         <w:t xml:space="preserve"> indicative </w:t>
       </w:r>
       <w:r>
-        <w:rPr>
-          <w:highlight w:val="yellow"/>
-        </w:rPr>
         <w:t>quantiles</w:t>
       </w:r>
       <w:r>
-        <w:rPr/>
         <w:t>.</w:t>
       </w:r>
     </w:p>
-    <w:p w14:noSpellErr="1">
+    <w:p>
       <w:pPr>
         <w:pStyle w:val="a3"/>
         <w:numPr>
@@ -1904,60 +1794,38 @@
           <w:numId w:val="18"/>
         </w:numPr>
         <w:jc w:val="both"/>
-        <w:rPr/>
-      </w:pPr>
-      <w:r>
-        <w:rPr/>
+      </w:pPr>
+      <w:r>
         <w:t xml:space="preserve">Fourth, instead of having a single competition to estimate both the point forecasts and the uncertainty distribution, there will be </w:t>
       </w:r>
       <w:r>
         <w:rPr>
-          <w:b w:val="1"/>
-          <w:bCs w:val="1"/>
+          <w:b/>
+          <w:bCs/>
         </w:rPr>
         <w:t>two</w:t>
       </w:r>
       <w:r>
-        <w:rPr/>
         <w:t xml:space="preserve"> </w:t>
       </w:r>
       <w:r>
-        <w:rPr/>
         <w:t>parallel tracks</w:t>
       </w:r>
       <w:r>
-        <w:rPr/>
         <w:t xml:space="preserve"> using the </w:t>
       </w:r>
       <w:r>
         <w:rPr>
-          <w:b w:val="1"/>
-          <w:bCs w:val="1"/>
+          <w:b/>
+          <w:bCs/>
         </w:rPr>
         <w:t>same</w:t>
       </w:r>
       <w:r>
-        <w:rPr/>
-        <w:t xml:space="preserve"> dataset, the </w:t>
-      </w:r>
-      <w:r>
-        <w:rPr>
-          <w:highlight w:val="green"/>
-        </w:rPr>
-        <w:t>first requiring 28 days ahead point forecasts</w:t>
-      </w:r>
-      <w:r>
-        <w:rPr/>
-        <w:t xml:space="preserve"> and </w:t>
-      </w:r>
-      <w:r>
-        <w:rPr>
-          <w:highlight w:val="green"/>
-        </w:rPr>
-        <w:t>the second 28 days ahead probabilistic forecasts for the median and four prediction intervals (50%, 67%, 95%, and 99%).</w:t>
-      </w:r>
-    </w:p>
-    <w:p w14:noSpellErr="1">
+        <w:t xml:space="preserve"> dataset, the first requiring 28 days ahead point forecasts and the second 28 days ahead probabilistic forecasts for the median and four prediction intervals (50%, 67%, 95%, and 99%).</w:t>
+      </w:r>
+    </w:p>
+    <w:p>
       <w:pPr>
         <w:pStyle w:val="a3"/>
         <w:numPr>
@@ -1965,34 +1833,26 @@
           <w:numId w:val="18"/>
         </w:numPr>
         <w:jc w:val="both"/>
-        <w:rPr/>
-      </w:pPr>
-      <w:r>
-        <w:rPr/>
+      </w:pPr>
+      <w:r>
         <w:t xml:space="preserve">Fifth, </w:t>
       </w:r>
       <w:r>
-        <w:rPr/>
         <w:t>for the</w:t>
       </w:r>
       <w:r>
-        <w:rPr/>
         <w:t xml:space="preserve"> first time it focuses on series that display </w:t>
       </w:r>
       <w:r>
         <w:rPr>
-          <w:b w:val="1"/>
-          <w:bCs w:val="1"/>
-          <w:highlight w:val="yellow"/>
+          <w:b/>
         </w:rPr>
         <w:t>intermittency</w:t>
       </w:r>
       <w:r>
-        <w:rPr/>
         <w:t>, i.e., sporadic demand including zeros</w:t>
       </w:r>
       <w:r>
-        <w:rPr/>
         <w:t>.</w:t>
       </w:r>
     </w:p>
@@ -2004,7 +1864,7 @@
           <w:color w:val="538135" w:themeColor="accent6" w:themeShade="BF"/>
         </w:rPr>
       </w:pPr>
-      <w:bookmarkStart w:name="_Toc34665367" w:id="1"/>
+      <w:bookmarkStart w:id="1" w:name="_Toc34665367"/>
       <w:r>
         <w:rPr>
           <w:b/>
@@ -2166,187 +2026,112 @@
         <w:jc w:val="both"/>
       </w:pPr>
     </w:p>
-    <w:p w14:noSpellErr="1">
+    <w:p>
       <w:pPr>
         <w:pStyle w:val="a4"/>
         <w:jc w:val="both"/>
       </w:pPr>
       <w:r>
-        <w:rPr/>
         <w:t xml:space="preserve">In order to support the participants </w:t>
       </w:r>
       <w:r>
-        <w:rPr/>
         <w:t xml:space="preserve">to </w:t>
       </w:r>
       <w:r>
-        <w:rPr/>
         <w:t xml:space="preserve">validate their forecasting approaches, the competition will include a </w:t>
       </w:r>
       <w:r>
         <w:rPr>
-          <w:b w:val="1"/>
-          <w:bCs w:val="1"/>
-          <w:highlight w:val="green"/>
+          <w:b/>
         </w:rPr>
         <w:t>validation phase</w:t>
       </w:r>
       <w:r>
-        <w:rPr>
-          <w:highlight w:val="green"/>
-        </w:rPr>
         <w:t xml:space="preserve"> that will take place from </w:t>
       </w:r>
       <w:r>
         <w:rPr>
-          <w:b w:val="1"/>
-          <w:bCs w:val="1"/>
-          <w:highlight w:val="green"/>
+          <w:b/>
         </w:rPr>
         <w:t>March 2, 2020</w:t>
       </w:r>
       <w:r>
-        <w:rPr>
-          <w:highlight w:val="green"/>
-        </w:rPr>
         <w:t xml:space="preserve"> to </w:t>
       </w:r>
       <w:r>
         <w:rPr>
-          <w:b w:val="1"/>
-          <w:bCs w:val="1"/>
-          <w:highlight w:val="green"/>
+          <w:b/>
         </w:rPr>
         <w:t>31 May</w:t>
       </w:r>
       <w:r>
-        <w:rPr/>
         <w:t xml:space="preserve"> of the same year. During this phase, the participants will be allowed to train their forecasting methods with the data </w:t>
       </w:r>
       <w:r>
-        <w:rPr/>
         <w:t xml:space="preserve">initially </w:t>
       </w:r>
       <w:r>
-        <w:rPr/>
-        <w:t xml:space="preserve">provided by the organizers and validate the performance of their approaches </w:t>
-      </w:r>
-      <w:r>
-        <w:rPr>
-          <w:highlight w:val="yellow"/>
-        </w:rPr>
-        <w:t>using a hidden sample of 28 days, not made publicly available.</w:t>
-      </w:r>
-      <w:r>
-        <w:rPr/>
-        <w:t xml:space="preserve"> By submitting their forecasts at the Kaggle platform </w:t>
-      </w:r>
-      <w:r>
-        <w:rPr>
-          <w:highlight w:val="green"/>
-        </w:rPr>
-        <w:t>(a maximum of 5 entries per day)</w:t>
-      </w:r>
-      <w:r>
-        <w:rPr/>
-        <w:t xml:space="preserve">, </w:t>
-      </w:r>
-      <w:r>
-        <w:rPr/>
-        <w:t xml:space="preserve">the participants will be informed about the score of their submission, which </w:t>
-      </w:r>
-      <w:r>
-        <w:rPr>
-          <w:highlight w:val="green"/>
-        </w:rPr>
-        <w:t xml:space="preserve">will be </w:t>
-      </w:r>
-      <w:r>
-        <w:rPr>
-          <w:highlight w:val="green"/>
-        </w:rPr>
+        <w:t xml:space="preserve">provided by the organizers and validate the performance of their approaches using a hidden sample of 28 days, not made publicly available. By submitting their forecasts at the Kaggle platform (a maximum of 5 entries per day), </w:t>
+      </w:r>
+      <w:r>
+        <w:lastRenderedPageBreak/>
+        <w:t xml:space="preserve">the participants will be informed about the score of their submission, which will be </w:t>
+      </w:r>
+      <w:r>
         <w:t xml:space="preserve">then </w:t>
       </w:r>
       <w:r>
-        <w:rPr>
-          <w:highlight w:val="green"/>
-        </w:rPr>
         <w:t>published in Kaggle’</w:t>
       </w:r>
       <w:r>
-        <w:rPr>
-          <w:highlight w:val="green"/>
-        </w:rPr>
         <w:t xml:space="preserve"> </w:t>
       </w:r>
       <w:r>
-        <w:rPr>
-          <w:highlight w:val="green"/>
-        </w:rPr>
         <w:t>s</w:t>
       </w:r>
       <w:r>
-        <w:rPr>
-          <w:highlight w:val="green"/>
-        </w:rPr>
         <w:t xml:space="preserve"> </w:t>
       </w:r>
       <w:r>
-        <w:rPr>
-          <w:highlight w:val="green"/>
-        </w:rPr>
         <w:t>real-time leaderboard.</w:t>
       </w:r>
       <w:r>
-        <w:rPr/>
         <w:t xml:space="preserve"> Given th</w:t>
       </w:r>
       <w:r>
-        <w:rPr/>
         <w:t>is</w:t>
       </w:r>
       <w:r>
-        <w:rPr/>
         <w:t xml:space="preserve"> instant feedback</w:t>
       </w:r>
       <w:r>
-        <w:rPr/>
         <w:t>, participants</w:t>
       </w:r>
       <w:r>
-        <w:rPr/>
         <w:t xml:space="preserve"> w</w:t>
       </w:r>
       <w:r>
-        <w:rPr/>
         <w:t xml:space="preserve">ill be </w:t>
       </w:r>
       <w:r>
-        <w:rPr/>
         <w:t xml:space="preserve">allowed to </w:t>
       </w:r>
       <w:r>
-        <w:rPr/>
         <w:t xml:space="preserve">effectively </w:t>
       </w:r>
       <w:r>
-        <w:rPr/>
         <w:t xml:space="preserve">revise and resubmit </w:t>
       </w:r>
       <w:r>
-        <w:rPr/>
         <w:t xml:space="preserve">their </w:t>
       </w:r>
       <w:r>
-        <w:rPr/>
         <w:t>forecasts</w:t>
       </w:r>
       <w:r>
-        <w:rPr/>
         <w:t xml:space="preserve"> by learning from the received feedback</w:t>
       </w:r>
       <w:r>
-        <w:rPr/>
         <w:t>.</w:t>
       </w:r>
     </w:p>
@@ -2356,208 +2141,109 @@
         <w:jc w:val="both"/>
       </w:pPr>
     </w:p>
-    <w:p w14:noSpellErr="1">
+    <w:p>
       <w:pPr>
         <w:pStyle w:val="a4"/>
         <w:jc w:val="both"/>
       </w:pPr>
       <w:r>
-        <w:rPr/>
         <w:t xml:space="preserve">After the end of the validation phase, i.e., from </w:t>
       </w:r>
       <w:r>
         <w:rPr>
-          <w:b w:val="1"/>
-          <w:bCs w:val="1"/>
-          <w:highlight w:val="green"/>
+          <w:b/>
         </w:rPr>
         <w:t xml:space="preserve">June 1, 2020 </w:t>
       </w:r>
       <w:r>
-        <w:rPr>
-          <w:highlight w:val="green"/>
-        </w:rPr>
         <w:t>to</w:t>
       </w:r>
       <w:r>
         <w:rPr>
-          <w:b w:val="1"/>
-          <w:bCs w:val="1"/>
-          <w:highlight w:val="green"/>
+          <w:b/>
         </w:rPr>
         <w:t xml:space="preserve"> 30 June</w:t>
       </w:r>
       <w:r>
-        <w:rPr>
-          <w:highlight w:val="green"/>
-        </w:rPr>
         <w:t xml:space="preserve"> of the same year,</w:t>
       </w:r>
       <w:r>
-        <w:rPr>
-          <w:highlight w:val="green"/>
-        </w:rPr>
         <w:t xml:space="preserve"> </w:t>
       </w:r>
       <w:r>
-        <w:rPr>
-          <w:highlight w:val="green"/>
-        </w:rPr>
         <w:t xml:space="preserve">the participants will be provided with the </w:t>
       </w:r>
       <w:r>
-        <w:rPr>
-          <w:highlight w:val="yellow"/>
-        </w:rPr>
         <w:t xml:space="preserve">actual values of the </w:t>
       </w:r>
       <w:r>
-        <w:rPr>
-          <w:highlight w:val="yellow"/>
-        </w:rPr>
-        <w:t>28 days of data</w:t>
-      </w:r>
-      <w:r>
-        <w:rPr>
-          <w:highlight w:val="green"/>
-        </w:rPr>
-        <w:t xml:space="preserve"> used for scoring their performa</w:t>
-      </w:r>
-      <w:r>
-        <w:rPr>
-          <w:highlight w:val="green"/>
-        </w:rPr>
-        <w:t>nce during the validation phase.</w:t>
-      </w:r>
-      <w:r>
-        <w:rPr/>
-        <w:t xml:space="preserve"> They will be</w:t>
-      </w:r>
-      <w:r>
-        <w:rPr/>
+        <w:t>28 days of data used for scoring their performa</w:t>
+      </w:r>
+      <w:r>
+        <w:t>nce during the validation phase. They will be</w:t>
+      </w:r>
+      <w:r>
         <w:t xml:space="preserve"> asked </w:t>
       </w:r>
       <w:r>
-        <w:rPr/>
         <w:t xml:space="preserve">then </w:t>
       </w:r>
       <w:r>
-        <w:rPr/>
         <w:t>to re-estimate or adjust (if needed) their forecasting m</w:t>
       </w:r>
       <w:r>
-        <w:rPr/>
         <w:t>odels</w:t>
       </w:r>
       <w:r>
-        <w:rPr/>
+        <w:t xml:space="preserve"> in order to submit their </w:t>
+      </w:r>
+      <w:r>
+        <w:t xml:space="preserve">final </w:t>
+      </w:r>
+      <w:r>
+        <w:t xml:space="preserve">forecasts </w:t>
+      </w:r>
+      <w:r>
+        <w:t xml:space="preserve">and prediction intervals </w:t>
+      </w:r>
+      <w:r>
+        <w:t>for the following 28 days, i.e., the data used for the final evaluation of the participants. During this time</w:t>
+      </w:r>
+      <w:r>
+        <w:t>,</w:t>
+      </w:r>
+      <w:r>
+        <w:t xml:space="preserve"> there will be no leaderboard, meaning that no feedback will be given to the participants about their score after submitting their forecasts. Thus, although the participants will be free to (re)submit their forecasts any time they wish (a maximum of 5 entries per day), they will not be aware of their absolute, as well as their relative performance.</w:t>
+      </w:r>
+      <w:r>
         <w:t xml:space="preserve"> </w:t>
       </w:r>
       <w:r>
-        <w:rPr>
-          <w:highlight w:val="green"/>
-        </w:rPr>
-        <w:t xml:space="preserve">in order to submit their </w:t>
-      </w:r>
-      <w:r>
-        <w:rPr>
-          <w:highlight w:val="green"/>
-        </w:rPr>
-        <w:t xml:space="preserve">final </w:t>
-      </w:r>
-      <w:r>
-        <w:rPr>
-          <w:highlight w:val="green"/>
-        </w:rPr>
-        <w:t xml:space="preserve">forecasts </w:t>
-      </w:r>
-      <w:r>
-        <w:rPr>
-          <w:highlight w:val="green"/>
-        </w:rPr>
-        <w:t xml:space="preserve">and prediction intervals </w:t>
-      </w:r>
-      <w:r>
-        <w:rPr>
-          <w:highlight w:val="green"/>
-        </w:rPr>
-        <w:t>for the following 28 day</w:t>
-      </w:r>
-      <w:r>
-        <w:rPr/>
-        <w:t>s, i.e., the data used for the final evaluation of the participants</w:t>
-      </w:r>
-      <w:r>
-        <w:rPr>
-          <w:highlight w:val="yellow"/>
-        </w:rPr>
-        <w:t>. During this time</w:t>
-      </w:r>
-      <w:r>
-        <w:rPr>
-          <w:highlight w:val="yellow"/>
-        </w:rPr>
-        <w:t>,</w:t>
-      </w:r>
-      <w:r>
-        <w:rPr>
-          <w:highlight w:val="yellow"/>
-        </w:rPr>
-        <w:t xml:space="preserve"> there will be no leaderboard, meaning that no feedback</w:t>
-      </w:r>
-      <w:r>
-        <w:rPr/>
-        <w:t xml:space="preserve"> will be given to the participants about their score after submitting their forecasts. Thus, although the participants will be free to (re)submit their forecasts any time they wish (a maximum of 5 entries per day), they will not be aware of their absolute, as well as their relative performance.</w:t>
-      </w:r>
-      <w:r>
-        <w:rPr/>
-        <w:t xml:space="preserve"> </w:t>
-      </w:r>
-      <w:r>
-        <w:rPr>
-          <w:highlight w:val="yellow"/>
-        </w:rPr>
         <w:t xml:space="preserve">The </w:t>
       </w:r>
       <w:r>
         <w:rPr>
-          <w:b w:val="1"/>
-          <w:bCs w:val="1"/>
-          <w:highlight w:val="yellow"/>
+          <w:b/>
         </w:rPr>
         <w:t>final ranks</w:t>
       </w:r>
       <w:r>
-        <w:rPr>
-          <w:highlight w:val="yellow"/>
-        </w:rPr>
         <w:t xml:space="preserve"> of the participants will be made available only </w:t>
       </w:r>
       <w:r>
         <w:rPr>
-          <w:b w:val="1"/>
-          <w:bCs w:val="1"/>
-          <w:highlight w:val="yellow"/>
+          <w:b/>
         </w:rPr>
         <w:t xml:space="preserve">at the end of </w:t>
       </w:r>
       <w:r>
         <w:rPr>
-          <w:b w:val="1"/>
-          <w:bCs w:val="1"/>
-          <w:highlight w:val="yellow"/>
+          <w:b/>
         </w:rPr>
         <w:t>competition</w:t>
       </w:r>
       <w:r>
-        <w:rPr>
-          <w:highlight w:val="yellow"/>
-        </w:rPr>
-        <w:t>,</w:t>
-      </w:r>
-      <w:r>
-        <w:rPr/>
-        <w:t xml:space="preserve"> when the test data will be made available. This is done in order for the competition to simulate reality as closely as possible, given that in real life forecasters do not know the future. </w:t>
+        <w:t xml:space="preserve">, when the test data will be made available. This is done in order for the competition to simulate reality as closely as possible, given that in real life forecasters do not know the future. </w:t>
       </w:r>
     </w:p>
     <w:p>
@@ -2566,109 +2252,63 @@
         <w:jc w:val="both"/>
       </w:pPr>
     </w:p>
-    <w:p w14:noSpellErr="1">
+    <w:p>
       <w:pPr>
         <w:pStyle w:val="a4"/>
         <w:jc w:val="both"/>
       </w:pPr>
       <w:r>
-        <w:rPr/>
         <w:t xml:space="preserve">Note that the submission system will be open from the </w:t>
       </w:r>
       <w:r>
-        <w:rPr/>
         <w:t>beginning</w:t>
       </w:r>
       <w:r>
-        <w:rPr/>
         <w:t xml:space="preserve"> of the competition, meaning that participants will be able to submit their final forecast from </w:t>
       </w:r>
       <w:r>
-        <w:rPr/>
         <w:t xml:space="preserve">March 2, 2020 </w:t>
       </w:r>
       <w:r>
-        <w:rPr/>
         <w:t>to</w:t>
       </w:r>
       <w:r>
-        <w:rPr/>
         <w:t xml:space="preserve"> June 30</w:t>
       </w:r>
       <w:r>
-        <w:rPr/>
         <w:t xml:space="preserve">, 2020, even during the validation phase. </w:t>
       </w:r>
       <w:r>
-        <w:rPr>
-          <w:highlight w:val="green"/>
-        </w:rPr>
         <w:t xml:space="preserve">However, as previously mentioned, the complete M5 training </w:t>
       </w:r>
       <w:r>
-        <w:rPr>
-          <w:highlight w:val="green"/>
-        </w:rPr>
         <w:t>sample</w:t>
       </w:r>
       <w:r>
-        <w:rPr>
-          <w:highlight w:val="green"/>
-        </w:rPr>
-        <w:t xml:space="preserve"> (including the 28 </w:t>
-      </w:r>
-      <w:r>
-        <w:rPr>
-          <w:highlight w:val="green"/>
-        </w:rPr>
-        <w:t xml:space="preserve">days used for the validation phases’ leaderboard) will only become available on </w:t>
-      </w:r>
-      <w:r>
-        <w:rPr>
-          <w:highlight w:val="green"/>
-        </w:rPr>
+        <w:t xml:space="preserve"> (including the 28 days used for the validation phases’ leaderboard) will only become available on </w:t>
+      </w:r>
+      <w:r>
         <w:t>June 1, 2020</w:t>
       </w:r>
       <w:r>
-        <w:rPr>
-          <w:highlight w:val="green"/>
-        </w:rPr>
         <w:t>.</w:t>
       </w:r>
       <w:r>
-        <w:rPr>
-          <w:highlight w:val="green"/>
-        </w:rPr>
         <w:t xml:space="preserve"> So, any participant submitting </w:t>
       </w:r>
       <w:r>
-        <w:rPr>
-          <w:highlight w:val="green"/>
-        </w:rPr>
         <w:t xml:space="preserve">his/his/their final </w:t>
       </w:r>
       <w:r>
-        <w:rPr>
-          <w:highlight w:val="green"/>
-        </w:rPr>
         <w:t xml:space="preserve">forecasts during the validation </w:t>
       </w:r>
       <w:r>
-        <w:rPr>
-          <w:highlight w:val="green"/>
-        </w:rPr>
         <w:t>phase</w:t>
       </w:r>
       <w:r>
-        <w:rPr>
-          <w:highlight w:val="green"/>
-        </w:rPr>
         <w:t xml:space="preserve"> </w:t>
       </w:r>
       <w:r>
-        <w:rPr>
-          <w:highlight w:val="green"/>
-        </w:rPr>
         <w:t>will be missing the last 28 days of the complete training sample.</w:t>
       </w:r>
     </w:p>
@@ -2746,7 +2386,7 @@
           <w:color w:val="538135" w:themeColor="accent6" w:themeShade="BF"/>
         </w:rPr>
       </w:pPr>
-      <w:bookmarkStart w:name="_Toc34665368" w:id="2"/>
+      <w:bookmarkStart w:id="2" w:name="_Toc34665368"/>
       <w:r>
         <w:rPr>
           <w:b/>
@@ -3013,10 +2653,10 @@
           <w:tcPr>
             <w:tcW w:w="762" w:type="dxa"/>
             <w:tcBorders>
-              <w:top w:val="single" w:color="000000" w:sz="6" w:space="0"/>
-              <w:left w:val="single" w:color="000000" w:sz="6" w:space="0"/>
-              <w:bottom w:val="single" w:color="000000" w:sz="6" w:space="0"/>
-              <w:right w:val="single" w:color="000000" w:sz="6" w:space="0"/>
+              <w:top w:val="single" w:sz="6" w:space="0" w:color="000000"/>
+              <w:left w:val="single" w:sz="6" w:space="0" w:color="000000"/>
+              <w:bottom w:val="single" w:sz="6" w:space="0" w:color="000000"/>
+              <w:right w:val="single" w:sz="6" w:space="0" w:color="000000"/>
             </w:tcBorders>
           </w:tcPr>
           <w:p>
@@ -3054,10 +2694,10 @@
           <w:tcPr>
             <w:tcW w:w="6243" w:type="dxa"/>
             <w:tcBorders>
-              <w:top w:val="single" w:color="000000" w:sz="6" w:space="0"/>
-              <w:left w:val="single" w:color="000000" w:sz="6" w:space="0"/>
-              <w:bottom w:val="single" w:color="000000" w:sz="6" w:space="0"/>
-              <w:right w:val="single" w:color="000000" w:sz="6" w:space="0"/>
+              <w:top w:val="single" w:sz="6" w:space="0" w:color="000000"/>
+              <w:left w:val="single" w:sz="6" w:space="0" w:color="000000"/>
+              <w:bottom w:val="single" w:sz="6" w:space="0" w:color="000000"/>
+              <w:right w:val="single" w:sz="6" w:space="0" w:color="000000"/>
             </w:tcBorders>
             <w:shd w:val="clear" w:color="auto" w:fill="auto"/>
             <w:tcMar>
@@ -3087,9 +2727,9 @@
           <w:tcPr>
             <w:tcW w:w="1457" w:type="dxa"/>
             <w:tcBorders>
-              <w:top w:val="single" w:color="000000" w:sz="6" w:space="0"/>
-              <w:bottom w:val="single" w:color="000000" w:sz="6" w:space="0"/>
-              <w:right w:val="single" w:color="000000" w:sz="6" w:space="0"/>
+              <w:top w:val="single" w:sz="6" w:space="0" w:color="000000"/>
+              <w:bottom w:val="single" w:sz="6" w:space="0" w:color="000000"/>
+              <w:right w:val="single" w:sz="6" w:space="0" w:color="000000"/>
             </w:tcBorders>
             <w:shd w:val="clear" w:color="auto" w:fill="auto"/>
             <w:tcMar>
@@ -3124,9 +2764,9 @@
           <w:tcPr>
             <w:tcW w:w="762" w:type="dxa"/>
             <w:tcBorders>
-              <w:left w:val="single" w:color="000000" w:sz="6" w:space="0"/>
-              <w:bottom w:val="single" w:color="000000" w:sz="6" w:space="0"/>
-              <w:right w:val="single" w:color="000000" w:sz="6" w:space="0"/>
+              <w:left w:val="single" w:sz="6" w:space="0" w:color="000000"/>
+              <w:bottom w:val="single" w:sz="6" w:space="0" w:color="000000"/>
+              <w:right w:val="single" w:sz="6" w:space="0" w:color="000000"/>
             </w:tcBorders>
           </w:tcPr>
           <w:p>
@@ -3149,9 +2789,9 @@
           <w:tcPr>
             <w:tcW w:w="6243" w:type="dxa"/>
             <w:tcBorders>
-              <w:left w:val="single" w:color="000000" w:sz="6" w:space="0"/>
-              <w:bottom w:val="single" w:color="000000" w:sz="6" w:space="0"/>
-              <w:right w:val="single" w:color="000000" w:sz="6" w:space="0"/>
+              <w:left w:val="single" w:sz="6" w:space="0" w:color="000000"/>
+              <w:bottom w:val="single" w:sz="6" w:space="0" w:color="000000"/>
+              <w:right w:val="single" w:sz="6" w:space="0" w:color="000000"/>
             </w:tcBorders>
             <w:shd w:val="clear" w:color="auto" w:fill="auto"/>
             <w:tcMar>
@@ -3186,8 +2826,8 @@
           <w:tcPr>
             <w:tcW w:w="1457" w:type="dxa"/>
             <w:tcBorders>
-              <w:bottom w:val="single" w:color="000000" w:sz="6" w:space="0"/>
-              <w:right w:val="single" w:color="000000" w:sz="6" w:space="0"/>
+              <w:bottom w:val="single" w:sz="6" w:space="0" w:color="000000"/>
+              <w:right w:val="single" w:sz="6" w:space="0" w:color="000000"/>
             </w:tcBorders>
             <w:shd w:val="clear" w:color="auto" w:fill="auto"/>
             <w:tcMar>
@@ -3217,9 +2857,9 @@
           <w:tcPr>
             <w:tcW w:w="762" w:type="dxa"/>
             <w:tcBorders>
-              <w:left w:val="single" w:color="000000" w:sz="6" w:space="0"/>
-              <w:bottom w:val="single" w:color="000000" w:sz="6" w:space="0"/>
-              <w:right w:val="single" w:color="000000" w:sz="6" w:space="0"/>
+              <w:left w:val="single" w:sz="6" w:space="0" w:color="000000"/>
+              <w:bottom w:val="single" w:sz="6" w:space="0" w:color="000000"/>
+              <w:right w:val="single" w:sz="6" w:space="0" w:color="000000"/>
             </w:tcBorders>
           </w:tcPr>
           <w:p>
@@ -3242,9 +2882,9 @@
           <w:tcPr>
             <w:tcW w:w="6243" w:type="dxa"/>
             <w:tcBorders>
-              <w:left w:val="single" w:color="000000" w:sz="6" w:space="0"/>
-              <w:bottom w:val="single" w:color="000000" w:sz="6" w:space="0"/>
-              <w:right w:val="single" w:color="000000" w:sz="6" w:space="0"/>
+              <w:left w:val="single" w:sz="6" w:space="0" w:color="000000"/>
+              <w:bottom w:val="single" w:sz="6" w:space="0" w:color="000000"/>
+              <w:right w:val="single" w:sz="6" w:space="0" w:color="000000"/>
             </w:tcBorders>
             <w:shd w:val="clear" w:color="auto" w:fill="auto"/>
             <w:tcMar>
@@ -3279,8 +2919,8 @@
           <w:tcPr>
             <w:tcW w:w="1457" w:type="dxa"/>
             <w:tcBorders>
-              <w:bottom w:val="single" w:color="000000" w:sz="6" w:space="0"/>
-              <w:right w:val="single" w:color="000000" w:sz="6" w:space="0"/>
+              <w:bottom w:val="single" w:sz="6" w:space="0" w:color="000000"/>
+              <w:right w:val="single" w:sz="6" w:space="0" w:color="000000"/>
             </w:tcBorders>
             <w:shd w:val="clear" w:color="auto" w:fill="auto"/>
             <w:tcMar>
@@ -3309,9 +2949,9 @@
           <w:tcPr>
             <w:tcW w:w="762" w:type="dxa"/>
             <w:tcBorders>
-              <w:left w:val="single" w:color="000000" w:sz="6" w:space="0"/>
-              <w:bottom w:val="single" w:color="000000" w:sz="6" w:space="0"/>
-              <w:right w:val="single" w:color="000000" w:sz="6" w:space="0"/>
+              <w:left w:val="single" w:sz="6" w:space="0" w:color="000000"/>
+              <w:bottom w:val="single" w:sz="6" w:space="0" w:color="000000"/>
+              <w:right w:val="single" w:sz="6" w:space="0" w:color="000000"/>
             </w:tcBorders>
           </w:tcPr>
           <w:p>
@@ -3334,9 +2974,9 @@
           <w:tcPr>
             <w:tcW w:w="6243" w:type="dxa"/>
             <w:tcBorders>
-              <w:left w:val="single" w:color="000000" w:sz="6" w:space="0"/>
-              <w:bottom w:val="single" w:color="000000" w:sz="6" w:space="0"/>
-              <w:right w:val="single" w:color="000000" w:sz="6" w:space="0"/>
+              <w:left w:val="single" w:sz="6" w:space="0" w:color="000000"/>
+              <w:bottom w:val="single" w:sz="6" w:space="0" w:color="000000"/>
+              <w:right w:val="single" w:sz="6" w:space="0" w:color="000000"/>
             </w:tcBorders>
             <w:shd w:val="clear" w:color="auto" w:fill="auto"/>
             <w:tcMar>
@@ -3371,8 +3011,8 @@
           <w:tcPr>
             <w:tcW w:w="1457" w:type="dxa"/>
             <w:tcBorders>
-              <w:bottom w:val="single" w:color="000000" w:sz="6" w:space="0"/>
-              <w:right w:val="single" w:color="000000" w:sz="6" w:space="0"/>
+              <w:bottom w:val="single" w:sz="6" w:space="0" w:color="000000"/>
+              <w:right w:val="single" w:sz="6" w:space="0" w:color="000000"/>
             </w:tcBorders>
             <w:shd w:val="clear" w:color="auto" w:fill="auto"/>
             <w:tcMar>
@@ -3401,9 +3041,9 @@
           <w:tcPr>
             <w:tcW w:w="762" w:type="dxa"/>
             <w:tcBorders>
-              <w:left w:val="single" w:color="000000" w:sz="6" w:space="0"/>
-              <w:bottom w:val="single" w:color="000000" w:sz="6" w:space="0"/>
-              <w:right w:val="single" w:color="000000" w:sz="6" w:space="0"/>
+              <w:left w:val="single" w:sz="6" w:space="0" w:color="000000"/>
+              <w:bottom w:val="single" w:sz="6" w:space="0" w:color="000000"/>
+              <w:right w:val="single" w:sz="6" w:space="0" w:color="000000"/>
             </w:tcBorders>
           </w:tcPr>
           <w:p>
@@ -3426,9 +3066,9 @@
           <w:tcPr>
             <w:tcW w:w="6243" w:type="dxa"/>
             <w:tcBorders>
-              <w:left w:val="single" w:color="000000" w:sz="6" w:space="0"/>
-              <w:bottom w:val="single" w:color="000000" w:sz="6" w:space="0"/>
-              <w:right w:val="single" w:color="000000" w:sz="6" w:space="0"/>
+              <w:left w:val="single" w:sz="6" w:space="0" w:color="000000"/>
+              <w:bottom w:val="single" w:sz="6" w:space="0" w:color="000000"/>
+              <w:right w:val="single" w:sz="6" w:space="0" w:color="000000"/>
             </w:tcBorders>
             <w:shd w:val="clear" w:color="auto" w:fill="auto"/>
             <w:tcMar>
@@ -3463,8 +3103,8 @@
           <w:tcPr>
             <w:tcW w:w="1457" w:type="dxa"/>
             <w:tcBorders>
-              <w:bottom w:val="single" w:color="000000" w:sz="6" w:space="0"/>
-              <w:right w:val="single" w:color="000000" w:sz="6" w:space="0"/>
+              <w:bottom w:val="single" w:sz="6" w:space="0" w:color="000000"/>
+              <w:right w:val="single" w:sz="6" w:space="0" w:color="000000"/>
             </w:tcBorders>
             <w:shd w:val="clear" w:color="auto" w:fill="auto"/>
             <w:tcMar>
@@ -3493,9 +3133,9 @@
           <w:tcPr>
             <w:tcW w:w="762" w:type="dxa"/>
             <w:tcBorders>
-              <w:left w:val="single" w:color="000000" w:sz="6" w:space="0"/>
-              <w:bottom w:val="single" w:color="000000" w:sz="6" w:space="0"/>
-              <w:right w:val="single" w:color="000000" w:sz="6" w:space="0"/>
+              <w:left w:val="single" w:sz="6" w:space="0" w:color="000000"/>
+              <w:bottom w:val="single" w:sz="6" w:space="0" w:color="000000"/>
+              <w:right w:val="single" w:sz="6" w:space="0" w:color="000000"/>
             </w:tcBorders>
           </w:tcPr>
           <w:p>
@@ -3518,9 +3158,9 @@
           <w:tcPr>
             <w:tcW w:w="6243" w:type="dxa"/>
             <w:tcBorders>
-              <w:left w:val="single" w:color="000000" w:sz="6" w:space="0"/>
-              <w:bottom w:val="single" w:color="000000" w:sz="6" w:space="0"/>
-              <w:right w:val="single" w:color="000000" w:sz="6" w:space="0"/>
+              <w:left w:val="single" w:sz="6" w:space="0" w:color="000000"/>
+              <w:bottom w:val="single" w:sz="6" w:space="0" w:color="000000"/>
+              <w:right w:val="single" w:sz="6" w:space="0" w:color="000000"/>
             </w:tcBorders>
             <w:shd w:val="clear" w:color="auto" w:fill="auto"/>
             <w:tcMar>
@@ -3555,8 +3195,8 @@
           <w:tcPr>
             <w:tcW w:w="1457" w:type="dxa"/>
             <w:tcBorders>
-              <w:bottom w:val="single" w:color="000000" w:sz="6" w:space="0"/>
-              <w:right w:val="single" w:color="000000" w:sz="6" w:space="0"/>
+              <w:bottom w:val="single" w:sz="6" w:space="0" w:color="000000"/>
+              <w:right w:val="single" w:sz="6" w:space="0" w:color="000000"/>
             </w:tcBorders>
             <w:shd w:val="clear" w:color="auto" w:fill="auto"/>
             <w:tcMar>
@@ -3585,9 +3225,9 @@
           <w:tcPr>
             <w:tcW w:w="762" w:type="dxa"/>
             <w:tcBorders>
-              <w:left w:val="single" w:color="000000" w:sz="6" w:space="0"/>
-              <w:bottom w:val="single" w:color="000000" w:sz="6" w:space="0"/>
-              <w:right w:val="single" w:color="000000" w:sz="6" w:space="0"/>
+              <w:left w:val="single" w:sz="6" w:space="0" w:color="000000"/>
+              <w:bottom w:val="single" w:sz="6" w:space="0" w:color="000000"/>
+              <w:right w:val="single" w:sz="6" w:space="0" w:color="000000"/>
             </w:tcBorders>
           </w:tcPr>
           <w:p>
@@ -3610,9 +3250,9 @@
           <w:tcPr>
             <w:tcW w:w="6243" w:type="dxa"/>
             <w:tcBorders>
-              <w:left w:val="single" w:color="000000" w:sz="6" w:space="0"/>
-              <w:bottom w:val="single" w:color="000000" w:sz="6" w:space="0"/>
-              <w:right w:val="single" w:color="000000" w:sz="6" w:space="0"/>
+              <w:left w:val="single" w:sz="6" w:space="0" w:color="000000"/>
+              <w:bottom w:val="single" w:sz="6" w:space="0" w:color="000000"/>
+              <w:right w:val="single" w:sz="6" w:space="0" w:color="000000"/>
             </w:tcBorders>
             <w:shd w:val="clear" w:color="auto" w:fill="auto"/>
             <w:tcMar>
@@ -3647,8 +3287,8 @@
           <w:tcPr>
             <w:tcW w:w="1457" w:type="dxa"/>
             <w:tcBorders>
-              <w:bottom w:val="single" w:color="000000" w:sz="6" w:space="0"/>
-              <w:right w:val="single" w:color="000000" w:sz="6" w:space="0"/>
+              <w:bottom w:val="single" w:sz="6" w:space="0" w:color="000000"/>
+              <w:right w:val="single" w:sz="6" w:space="0" w:color="000000"/>
             </w:tcBorders>
             <w:shd w:val="clear" w:color="auto" w:fill="auto"/>
             <w:tcMar>
@@ -3677,9 +3317,9 @@
           <w:tcPr>
             <w:tcW w:w="762" w:type="dxa"/>
             <w:tcBorders>
-              <w:left w:val="single" w:color="000000" w:sz="6" w:space="0"/>
-              <w:bottom w:val="single" w:color="000000" w:sz="6" w:space="0"/>
-              <w:right w:val="single" w:color="000000" w:sz="6" w:space="0"/>
+              <w:left w:val="single" w:sz="6" w:space="0" w:color="000000"/>
+              <w:bottom w:val="single" w:sz="6" w:space="0" w:color="000000"/>
+              <w:right w:val="single" w:sz="6" w:space="0" w:color="000000"/>
             </w:tcBorders>
           </w:tcPr>
           <w:p>
@@ -3703,9 +3343,9 @@
           <w:tcPr>
             <w:tcW w:w="6243" w:type="dxa"/>
             <w:tcBorders>
-              <w:left w:val="single" w:color="000000" w:sz="6" w:space="0"/>
-              <w:bottom w:val="single" w:color="000000" w:sz="6" w:space="0"/>
-              <w:right w:val="single" w:color="000000" w:sz="6" w:space="0"/>
+              <w:left w:val="single" w:sz="6" w:space="0" w:color="000000"/>
+              <w:bottom w:val="single" w:sz="6" w:space="0" w:color="000000"/>
+              <w:right w:val="single" w:sz="6" w:space="0" w:color="000000"/>
             </w:tcBorders>
             <w:shd w:val="clear" w:color="auto" w:fill="auto"/>
             <w:tcMar>
@@ -3740,8 +3380,8 @@
           <w:tcPr>
             <w:tcW w:w="1457" w:type="dxa"/>
             <w:tcBorders>
-              <w:bottom w:val="single" w:color="000000" w:sz="6" w:space="0"/>
-              <w:right w:val="single" w:color="000000" w:sz="6" w:space="0"/>
+              <w:bottom w:val="single" w:sz="6" w:space="0" w:color="000000"/>
+              <w:right w:val="single" w:sz="6" w:space="0" w:color="000000"/>
             </w:tcBorders>
             <w:shd w:val="clear" w:color="auto" w:fill="auto"/>
             <w:tcMar>
@@ -3770,9 +3410,9 @@
           <w:tcPr>
             <w:tcW w:w="762" w:type="dxa"/>
             <w:tcBorders>
-              <w:left w:val="single" w:color="000000" w:sz="6" w:space="0"/>
-              <w:bottom w:val="single" w:color="000000" w:sz="6" w:space="0"/>
-              <w:right w:val="single" w:color="000000" w:sz="6" w:space="0"/>
+              <w:left w:val="single" w:sz="6" w:space="0" w:color="000000"/>
+              <w:bottom w:val="single" w:sz="6" w:space="0" w:color="000000"/>
+              <w:right w:val="single" w:sz="6" w:space="0" w:color="000000"/>
             </w:tcBorders>
           </w:tcPr>
           <w:p>
@@ -3795,9 +3435,9 @@
           <w:tcPr>
             <w:tcW w:w="6243" w:type="dxa"/>
             <w:tcBorders>
-              <w:left w:val="single" w:color="000000" w:sz="6" w:space="0"/>
-              <w:bottom w:val="single" w:color="000000" w:sz="6" w:space="0"/>
-              <w:right w:val="single" w:color="000000" w:sz="6" w:space="0"/>
+              <w:left w:val="single" w:sz="6" w:space="0" w:color="000000"/>
+              <w:bottom w:val="single" w:sz="6" w:space="0" w:color="000000"/>
+              <w:right w:val="single" w:sz="6" w:space="0" w:color="000000"/>
             </w:tcBorders>
             <w:shd w:val="clear" w:color="auto" w:fill="auto"/>
             <w:tcMar>
@@ -3832,8 +3472,8 @@
           <w:tcPr>
             <w:tcW w:w="1457" w:type="dxa"/>
             <w:tcBorders>
-              <w:bottom w:val="single" w:color="000000" w:sz="6" w:space="0"/>
-              <w:right w:val="single" w:color="000000" w:sz="6" w:space="0"/>
+              <w:bottom w:val="single" w:sz="6" w:space="0" w:color="000000"/>
+              <w:right w:val="single" w:sz="6" w:space="0" w:color="000000"/>
             </w:tcBorders>
             <w:shd w:val="clear" w:color="auto" w:fill="auto"/>
             <w:tcMar>
@@ -3862,9 +3502,9 @@
           <w:tcPr>
             <w:tcW w:w="762" w:type="dxa"/>
             <w:tcBorders>
-              <w:left w:val="single" w:color="000000" w:sz="6" w:space="0"/>
-              <w:bottom w:val="single" w:color="000000" w:sz="6" w:space="0"/>
-              <w:right w:val="single" w:color="000000" w:sz="6" w:space="0"/>
+              <w:left w:val="single" w:sz="6" w:space="0" w:color="000000"/>
+              <w:bottom w:val="single" w:sz="6" w:space="0" w:color="000000"/>
+              <w:right w:val="single" w:sz="6" w:space="0" w:color="000000"/>
             </w:tcBorders>
           </w:tcPr>
           <w:p>
@@ -3887,9 +3527,9 @@
           <w:tcPr>
             <w:tcW w:w="6243" w:type="dxa"/>
             <w:tcBorders>
-              <w:left w:val="single" w:color="000000" w:sz="6" w:space="0"/>
-              <w:bottom w:val="single" w:color="000000" w:sz="6" w:space="0"/>
-              <w:right w:val="single" w:color="000000" w:sz="6" w:space="0"/>
+              <w:left w:val="single" w:sz="6" w:space="0" w:color="000000"/>
+              <w:bottom w:val="single" w:sz="6" w:space="0" w:color="000000"/>
+              <w:right w:val="single" w:sz="6" w:space="0" w:color="000000"/>
             </w:tcBorders>
             <w:shd w:val="clear" w:color="auto" w:fill="auto"/>
             <w:tcMar>
@@ -3924,8 +3564,8 @@
           <w:tcPr>
             <w:tcW w:w="1457" w:type="dxa"/>
             <w:tcBorders>
-              <w:bottom w:val="single" w:color="000000" w:sz="6" w:space="0"/>
-              <w:right w:val="single" w:color="000000" w:sz="6" w:space="0"/>
+              <w:bottom w:val="single" w:sz="6" w:space="0" w:color="000000"/>
+              <w:right w:val="single" w:sz="6" w:space="0" w:color="000000"/>
             </w:tcBorders>
             <w:shd w:val="clear" w:color="auto" w:fill="auto"/>
             <w:tcMar>
@@ -3954,9 +3594,9 @@
           <w:tcPr>
             <w:tcW w:w="762" w:type="dxa"/>
             <w:tcBorders>
-              <w:left w:val="single" w:color="000000" w:sz="6" w:space="0"/>
-              <w:bottom w:val="single" w:color="000000" w:sz="6" w:space="0"/>
-              <w:right w:val="single" w:color="000000" w:sz="6" w:space="0"/>
+              <w:left w:val="single" w:sz="6" w:space="0" w:color="000000"/>
+              <w:bottom w:val="single" w:sz="6" w:space="0" w:color="000000"/>
+              <w:right w:val="single" w:sz="6" w:space="0" w:color="000000"/>
             </w:tcBorders>
           </w:tcPr>
           <w:p>
@@ -3979,9 +3619,9 @@
           <w:tcPr>
             <w:tcW w:w="6243" w:type="dxa"/>
             <w:tcBorders>
-              <w:left w:val="single" w:color="000000" w:sz="6" w:space="0"/>
-              <w:bottom w:val="single" w:color="000000" w:sz="6" w:space="0"/>
-              <w:right w:val="single" w:color="000000" w:sz="6" w:space="0"/>
+              <w:left w:val="single" w:sz="6" w:space="0" w:color="000000"/>
+              <w:bottom w:val="single" w:sz="6" w:space="0" w:color="000000"/>
+              <w:right w:val="single" w:sz="6" w:space="0" w:color="000000"/>
             </w:tcBorders>
             <w:shd w:val="clear" w:color="auto" w:fill="auto"/>
             <w:tcMar>
@@ -4019,8 +3659,8 @@
           <w:tcPr>
             <w:tcW w:w="1457" w:type="dxa"/>
             <w:tcBorders>
-              <w:bottom w:val="single" w:color="000000" w:sz="6" w:space="0"/>
-              <w:right w:val="single" w:color="000000" w:sz="6" w:space="0"/>
+              <w:bottom w:val="single" w:sz="6" w:space="0" w:color="000000"/>
+              <w:right w:val="single" w:sz="6" w:space="0" w:color="000000"/>
             </w:tcBorders>
             <w:shd w:val="clear" w:color="auto" w:fill="auto"/>
             <w:tcMar>
@@ -4052,9 +3692,9 @@
           <w:tcPr>
             <w:tcW w:w="762" w:type="dxa"/>
             <w:tcBorders>
-              <w:left w:val="single" w:color="000000" w:sz="6" w:space="0"/>
-              <w:bottom w:val="single" w:color="000000" w:sz="6" w:space="0"/>
-              <w:right w:val="single" w:color="000000" w:sz="6" w:space="0"/>
+              <w:left w:val="single" w:sz="6" w:space="0" w:color="000000"/>
+              <w:bottom w:val="single" w:sz="6" w:space="0" w:color="000000"/>
+              <w:right w:val="single" w:sz="6" w:space="0" w:color="000000"/>
             </w:tcBorders>
           </w:tcPr>
           <w:p>
@@ -4077,9 +3717,9 @@
           <w:tcPr>
             <w:tcW w:w="6243" w:type="dxa"/>
             <w:tcBorders>
-              <w:left w:val="single" w:color="000000" w:sz="6" w:space="0"/>
-              <w:bottom w:val="single" w:color="000000" w:sz="6" w:space="0"/>
-              <w:right w:val="single" w:color="000000" w:sz="6" w:space="0"/>
+              <w:left w:val="single" w:sz="6" w:space="0" w:color="000000"/>
+              <w:bottom w:val="single" w:sz="6" w:space="0" w:color="000000"/>
+              <w:right w:val="single" w:sz="6" w:space="0" w:color="000000"/>
             </w:tcBorders>
             <w:shd w:val="clear" w:color="auto" w:fill="auto"/>
             <w:tcMar>
@@ -4117,8 +3757,8 @@
           <w:tcPr>
             <w:tcW w:w="1457" w:type="dxa"/>
             <w:tcBorders>
-              <w:bottom w:val="single" w:color="000000" w:sz="6" w:space="0"/>
-              <w:right w:val="single" w:color="000000" w:sz="6" w:space="0"/>
+              <w:bottom w:val="single" w:sz="6" w:space="0" w:color="000000"/>
+              <w:right w:val="single" w:sz="6" w:space="0" w:color="000000"/>
             </w:tcBorders>
             <w:shd w:val="clear" w:color="auto" w:fill="auto"/>
             <w:tcMar>
@@ -4150,9 +3790,9 @@
           <w:tcPr>
             <w:tcW w:w="762" w:type="dxa"/>
             <w:tcBorders>
-              <w:left w:val="single" w:color="000000" w:sz="6" w:space="0"/>
-              <w:bottom w:val="single" w:color="000000" w:sz="6" w:space="0"/>
-              <w:right w:val="single" w:color="000000" w:sz="6" w:space="0"/>
+              <w:left w:val="single" w:sz="6" w:space="0" w:color="000000"/>
+              <w:bottom w:val="single" w:sz="6" w:space="0" w:color="000000"/>
+              <w:right w:val="single" w:sz="6" w:space="0" w:color="000000"/>
             </w:tcBorders>
           </w:tcPr>
           <w:p>
@@ -4175,9 +3815,9 @@
           <w:tcPr>
             <w:tcW w:w="6243" w:type="dxa"/>
             <w:tcBorders>
-              <w:left w:val="single" w:color="000000" w:sz="6" w:space="0"/>
-              <w:bottom w:val="single" w:color="000000" w:sz="6" w:space="0"/>
-              <w:right w:val="single" w:color="000000" w:sz="6" w:space="0"/>
+              <w:left w:val="single" w:sz="6" w:space="0" w:color="000000"/>
+              <w:bottom w:val="single" w:sz="6" w:space="0" w:color="000000"/>
+              <w:right w:val="single" w:sz="6" w:space="0" w:color="000000"/>
             </w:tcBorders>
             <w:shd w:val="clear" w:color="auto" w:fill="auto"/>
             <w:tcMar>
@@ -4215,8 +3855,8 @@
           <w:tcPr>
             <w:tcW w:w="1457" w:type="dxa"/>
             <w:tcBorders>
-              <w:bottom w:val="single" w:color="000000" w:sz="6" w:space="0"/>
-              <w:right w:val="single" w:color="000000" w:sz="6" w:space="0"/>
+              <w:bottom w:val="single" w:sz="6" w:space="0" w:color="000000"/>
+              <w:right w:val="single" w:sz="6" w:space="0" w:color="000000"/>
             </w:tcBorders>
             <w:shd w:val="clear" w:color="auto" w:fill="auto"/>
             <w:tcMar>
@@ -4249,9 +3889,9 @@
             <w:tcW w:w="7005" w:type="dxa"/>
             <w:gridSpan w:val="2"/>
             <w:tcBorders>
-              <w:left w:val="single" w:color="000000" w:sz="6" w:space="0"/>
-              <w:bottom w:val="single" w:color="000000" w:sz="6" w:space="0"/>
-              <w:right w:val="single" w:color="000000" w:sz="6" w:space="0"/>
+              <w:left w:val="single" w:sz="6" w:space="0" w:color="000000"/>
+              <w:bottom w:val="single" w:sz="6" w:space="0" w:color="000000"/>
+              <w:right w:val="single" w:sz="6" w:space="0" w:color="000000"/>
             </w:tcBorders>
           </w:tcPr>
           <w:p>
@@ -4274,8 +3914,8 @@
           <w:tcPr>
             <w:tcW w:w="1457" w:type="dxa"/>
             <w:tcBorders>
-              <w:bottom w:val="single" w:color="000000" w:sz="6" w:space="0"/>
-              <w:right w:val="single" w:color="000000" w:sz="6" w:space="0"/>
+              <w:bottom w:val="single" w:sz="6" w:space="0" w:color="000000"/>
+              <w:right w:val="single" w:sz="6" w:space="0" w:color="000000"/>
             </w:tcBorders>
             <w:shd w:val="clear" w:color="auto" w:fill="auto"/>
             <w:tcMar>
@@ -4345,35 +3985,32 @@
         </w:rPr>
       </w:pPr>
       <w:r>
+        <w:rPr>
+          <w:noProof/>
+        </w:rPr>
         <w:drawing>
-          <wp:inline wp14:editId="39A13379" wp14:anchorId="64B9E29F">
+          <wp:inline distT="0" distB="0" distL="0" distR="0" wp14:anchorId="64B9E29F" wp14:editId="7967BF65">
             <wp:extent cx="5943600" cy="3253740"/>
             <wp:effectExtent l="0" t="0" r="0" b="3810"/>
-            <wp:docPr id="2016649059" name="Picture 2" title=""/>
+            <wp:docPr id="2" name="Picture 2"/>
             <wp:cNvGraphicFramePr>
-              <a:graphicFrameLocks noChangeAspect="1"/>
+              <a:graphicFrameLocks xmlns:a="http://schemas.openxmlformats.org/drawingml/2006/main" noChangeAspect="1"/>
             </wp:cNvGraphicFramePr>
-            <a:graphic>
+            <a:graphic xmlns:a="http://schemas.openxmlformats.org/drawingml/2006/main">
               <a:graphicData uri="http://schemas.openxmlformats.org/drawingml/2006/picture">
-                <pic:pic>
+                <pic:pic xmlns:pic="http://schemas.openxmlformats.org/drawingml/2006/picture">
                   <pic:nvPicPr>
-                    <pic:cNvPr id="0" name="Picture 2"/>
+                    <pic:cNvPr id="1" name=""/>
                     <pic:cNvPicPr/>
                   </pic:nvPicPr>
                   <pic:blipFill>
-                    <a:blip r:embed="Rc3e1149bc8b244e1">
-                      <a:extLst>
-                        <a:ext xmlns:a="http://schemas.openxmlformats.org/drawingml/2006/main" uri="{28A0092B-C50C-407E-A947-70E740481C1C}">
-                          <a14:useLocalDpi val="0"/>
-                        </a:ext>
-                      </a:extLst>
-                    </a:blip>
+                    <a:blip r:embed="rId10"/>
                     <a:stretch>
                       <a:fillRect/>
                     </a:stretch>
                   </pic:blipFill>
                   <pic:spPr>
-                    <a:xfrm rot="0" flipH="0" flipV="0">
+                    <a:xfrm>
                       <a:off x="0" y="0"/>
                       <a:ext cx="5943600" cy="3253740"/>
                     </a:xfrm>
@@ -5365,7 +5002,7 @@
           <w:color w:val="538135" w:themeColor="accent6" w:themeShade="BF"/>
         </w:rPr>
       </w:pPr>
-      <w:bookmarkStart w:name="_Toc34665369" w:id="3"/>
+      <w:bookmarkStart w:id="3" w:name="_Toc34665369"/>
       <w:r>
         <w:rPr>
           <w:b/>
@@ -5382,7 +5019,7 @@
           <w:color w:val="538135" w:themeColor="accent6" w:themeShade="BF"/>
         </w:rPr>
       </w:pPr>
-      <w:bookmarkStart w:name="_Toc34665370" w:id="4"/>
+      <w:bookmarkStart w:id="4" w:name="_Toc34665370"/>
       <w:r>
         <w:rPr>
           <w:color w:val="538135" w:themeColor="accent6" w:themeShade="BF"/>
@@ -5421,85 +5058,66 @@
         <w:jc w:val="both"/>
       </w:pPr>
     </w:p>
-    <w:p w14:noSpellErr="1">
+    <w:p>
       <w:pPr>
         <w:pStyle w:val="a4"/>
         <w:jc w:val="both"/>
       </w:pPr>
       <w:r>
-        <w:rPr/>
         <w:t xml:space="preserve">The performance measures are </w:t>
       </w:r>
       <w:r>
         <w:rPr>
-          <w:b w:val="1"/>
-          <w:bCs w:val="1"/>
-          <w:highlight w:val="green"/>
+          <w:b/>
         </w:rPr>
         <w:t xml:space="preserve">first </w:t>
       </w:r>
       <w:r>
         <w:rPr>
-          <w:b w:val="1"/>
-          <w:bCs w:val="1"/>
-          <w:highlight w:val="green"/>
+          <w:b/>
         </w:rPr>
         <w:t>computed for each series</w:t>
       </w:r>
       <w:r>
-        <w:rPr/>
         <w:t xml:space="preserve"> separately by averaging the</w:t>
       </w:r>
       <w:r>
-        <w:rPr/>
         <w:t>ir</w:t>
       </w:r>
       <w:r>
-        <w:rPr/>
         <w:t xml:space="preserve"> </w:t>
       </w:r>
       <w:r>
-        <w:rPr/>
         <w:t>values</w:t>
       </w:r>
       <w:r>
-        <w:rPr/>
         <w:t xml:space="preserve"> across the </w:t>
       </w:r>
       <w:r>
-        <w:rPr/>
         <w:t>forecasting horizon</w:t>
       </w:r>
       <w:r>
-        <w:rPr/>
         <w:t xml:space="preserve"> and </w:t>
       </w:r>
       <w:r>
         <w:rPr>
-          <w:b w:val="1"/>
-          <w:bCs w:val="1"/>
-          <w:highlight w:val="green"/>
+          <w:b/>
         </w:rPr>
         <w:t>then averaged again across the series</w:t>
       </w:r>
       <w:r>
-        <w:rPr/>
         <w:t xml:space="preserve"> in a weighted fashion</w:t>
       </w:r>
       <w:r>
-        <w:rPr/>
         <w:t xml:space="preserve"> (see below)</w:t>
       </w:r>
       <w:r>
-        <w:rPr/>
         <w:t xml:space="preserve"> to obtain the final score</w:t>
       </w:r>
       <w:r>
-        <w:rPr/>
         <w:t>s</w:t>
       </w:r>
       <w:r>
-        <w:rPr/>
         <w:t xml:space="preserve">. </w:t>
       </w:r>
     </w:p>
@@ -5516,7 +5134,7 @@
           <w:color w:val="538135" w:themeColor="accent6" w:themeShade="BF"/>
         </w:rPr>
       </w:pPr>
-      <w:bookmarkStart w:name="_Toc34665371" w:id="5"/>
+      <w:bookmarkStart w:id="5" w:name="_Toc34665371"/>
       <w:r>
         <w:rPr>
           <w:color w:val="538135" w:themeColor="accent6" w:themeShade="BF"/>
@@ -5526,74 +5144,50 @@
       </w:r>
       <w:bookmarkEnd w:id="5"/>
     </w:p>
-    <w:p w14:noSpellErr="1">
+    <w:p>
       <w:pPr>
         <w:jc w:val="both"/>
       </w:pPr>
       <w:r>
-        <w:rPr/>
         <w:t xml:space="preserve">The accuracy of the point forecasts will be evaluated using the </w:t>
       </w:r>
       <w:r>
         <w:rPr>
-          <w:b w:val="1"/>
-          <w:bCs w:val="1"/>
-          <w:highlight w:val="green"/>
+          <w:b/>
         </w:rPr>
         <w:t>Root</w:t>
       </w:r>
       <w:r>
-        <w:rPr>
-          <w:highlight w:val="green"/>
-        </w:rPr>
         <w:t xml:space="preserve"> </w:t>
       </w:r>
       <w:r>
         <w:rPr>
-          <w:b w:val="1"/>
-          <w:bCs w:val="1"/>
-          <w:highlight w:val="green"/>
+          <w:b/>
         </w:rPr>
         <w:t xml:space="preserve">Mean Squared </w:t>
       </w:r>
       <w:r>
         <w:rPr>
-          <w:b w:val="1"/>
-          <w:bCs w:val="1"/>
-          <w:highlight w:val="green"/>
+          <w:b/>
         </w:rPr>
         <w:t>Scaled Error</w:t>
       </w:r>
       <w:r>
-        <w:rPr>
-          <w:highlight w:val="green"/>
-        </w:rPr>
         <w:t xml:space="preserve"> (</w:t>
       </w:r>
       <w:r>
         <w:rPr>
-          <w:b w:val="1"/>
-          <w:bCs w:val="1"/>
-          <w:highlight w:val="green"/>
+          <w:b/>
         </w:rPr>
         <w:t>RMSSE</w:t>
       </w:r>
       <w:r>
-        <w:rPr>
-          <w:highlight w:val="green"/>
-        </w:rPr>
-        <w:t>),</w:t>
-      </w:r>
-      <w:r>
-        <w:rPr/>
-        <w:t xml:space="preserve"> which is a variant of the well-known Mean Absolut</w:t>
-      </w:r>
-      <w:r>
-        <w:rPr/>
+        <w:t>), which is a variant of the well-known Mean Absolut</w:t>
+      </w:r>
+      <w:r>
         <w:t>e</w:t>
       </w:r>
       <w:r>
-        <w:rPr/>
         <w:t xml:space="preserve"> Scaled Error (MASE) proposed by Hyndman and Koehler (2006)</w:t>
       </w:r>
       <w:r>
@@ -5603,15 +5197,12 @@
         <w:footnoteReference w:id="4"/>
       </w:r>
       <w:r>
-        <w:rPr/>
         <w:t xml:space="preserve">. The measure is calculated </w:t>
       </w:r>
       <w:r>
-        <w:rPr/>
         <w:t xml:space="preserve">for each series </w:t>
       </w:r>
       <w:r>
-        <w:rPr/>
         <w:t>as follows:</w:t>
       </w:r>
     </w:p>
@@ -6210,7 +5801,7 @@
         </w:rPr>
         <w:t>lots of zeros</w:t>
       </w:r>
-      <w:bookmarkStart w:name="_GoBack" w:id="6"/>
+      <w:bookmarkStart w:id="6" w:name="_GoBack"/>
       <w:bookmarkEnd w:id="6"/>
       <w:r>
         <w:t xml:space="preserve">. This means that absolute </w:t>
@@ -6255,7 +5846,7 @@
         <w:t xml:space="preserve">, which are optimized for the mean. </w:t>
       </w:r>
     </w:p>
-    <w:p w14:noSpellErr="1">
+    <w:p>
       <w:pPr>
         <w:pStyle w:val="a3"/>
         <w:numPr>
@@ -6263,58 +5854,36 @@
           <w:numId w:val="19"/>
         </w:numPr>
         <w:jc w:val="both"/>
-        <w:rPr/>
-      </w:pPr>
-      <w:r>
-        <w:rPr/>
+      </w:pPr>
+      <w:r>
         <w:t xml:space="preserve">The </w:t>
       </w:r>
       <w:r>
-        <w:rPr/>
         <w:t xml:space="preserve">measure </w:t>
       </w:r>
       <w:r>
-        <w:rPr/>
         <w:t>is</w:t>
       </w:r>
       <w:r>
-        <w:rPr/>
-        <w:t xml:space="preserve"> </w:t>
-      </w:r>
-      <w:r>
-        <w:rPr>
-          <w:highlight w:val="yellow"/>
-        </w:rPr>
-        <w:t>scale</w:t>
-      </w:r>
-      <w:r>
-        <w:rPr>
-          <w:highlight w:val="yellow"/>
-        </w:rPr>
-        <w:t xml:space="preserve"> independent,</w:t>
-      </w:r>
-      <w:r>
-        <w:rPr/>
-        <w:t xml:space="preserve"> </w:t>
-      </w:r>
-      <w:r>
-        <w:rPr/>
+        <w:t xml:space="preserve"> scale</w:t>
+      </w:r>
+      <w:r>
+        <w:t xml:space="preserve"> independent, </w:t>
+      </w:r>
+      <w:r>
         <w:t xml:space="preserve">meaning that it can be effectively </w:t>
       </w:r>
       <w:r>
-        <w:rPr/>
         <w:t xml:space="preserve">used to compare forecasts across </w:t>
       </w:r>
       <w:r>
-        <w:rPr/>
         <w:t>series</w:t>
       </w:r>
       <w:r>
-        <w:rPr/>
         <w:t xml:space="preserve"> with different scales. </w:t>
       </w:r>
     </w:p>
-    <w:p w14:noSpellErr="1">
+    <w:p>
       <w:pPr>
         <w:pStyle w:val="a3"/>
         <w:numPr>
@@ -6322,55 +5891,21 @@
           <w:numId w:val="19"/>
         </w:numPr>
         <w:jc w:val="both"/>
-        <w:rPr/>
-      </w:pPr>
-      <w:r>
-        <w:rPr/>
-        <w:t xml:space="preserve">In contrast to other measures, it can be safely computed as it </w:t>
-      </w:r>
-      <w:r>
-        <w:rPr>
-          <w:highlight w:val="yellow"/>
-        </w:rPr>
-        <w:t xml:space="preserve">does not </w:t>
-      </w:r>
-      <w:r>
-        <w:rPr>
-          <w:highlight w:val="yellow"/>
-        </w:rPr>
+      </w:pPr>
+      <w:r>
+        <w:t xml:space="preserve">In contrast to other measures, it can be safely computed as it does not </w:t>
+      </w:r>
+      <w:r>
         <w:t>rely on division</w:t>
       </w:r>
       <w:r>
-        <w:rPr>
-          <w:highlight w:val="yellow"/>
-        </w:rPr>
-        <w:t xml:space="preserve">s</w:t>
-      </w:r>
-      <w:r>
-        <w:rPr/>
-        <w:t xml:space="preserve"> with values that could be </w:t>
-      </w:r>
-      <w:r>
-        <w:rPr>
-          <w:highlight w:val="yellow"/>
-        </w:rPr>
-        <w:t xml:space="preserve">equal </w:t>
-      </w:r>
-      <w:r>
-        <w:rPr>
-          <w:highlight w:val="yellow"/>
-        </w:rPr>
+        <w:t xml:space="preserve">s with values that could be equal </w:t>
+      </w:r>
+      <w:r>
         <w:t xml:space="preserve">or close </w:t>
       </w:r>
       <w:r>
-        <w:rPr>
-          <w:highlight w:val="yellow"/>
-        </w:rPr>
-        <w:t xml:space="preserve">to zero</w:t>
-      </w:r>
-      <w:r>
-        <w:rPr/>
-        <w:t xml:space="preserve"> (e.g. as done in percentage errors when </w:t>
+        <w:t xml:space="preserve">to zero (e.g. as done in percentage errors when </w:t>
       </w:r>
       <m:oMath>
         <m:sSub>
@@ -6407,19 +5942,16 @@
         </m:r>
       </m:oMath>
       <w:r>
-        <w:rPr/>
         <w:t xml:space="preserve"> or relative errors when the error of the benchmark </w:t>
       </w:r>
       <w:r>
-        <w:rPr/>
         <w:t xml:space="preserve">used for scaling </w:t>
       </w:r>
       <w:r>
-        <w:rPr/>
         <w:t>is zero).</w:t>
       </w:r>
     </w:p>
-    <w:p w14:noSpellErr="1">
+    <w:p>
       <w:pPr>
         <w:pStyle w:val="a3"/>
         <w:numPr>
@@ -6427,141 +5959,79 @@
           <w:numId w:val="19"/>
         </w:numPr>
         <w:jc w:val="both"/>
-        <w:rPr/>
-      </w:pPr>
-      <w:r>
-        <w:rPr/>
+      </w:pPr>
+      <w:r>
         <w:t xml:space="preserve">The </w:t>
       </w:r>
       <w:r>
-        <w:rPr/>
         <w:t>measure</w:t>
       </w:r>
       <w:r>
-        <w:rPr/>
-        <w:t xml:space="preserve"> </w:t>
-      </w:r>
-      <w:r>
-        <w:rPr>
-          <w:highlight w:val="yellow"/>
-        </w:rPr>
-        <w:t>penalizes positive and negative forecast errors</w:t>
-      </w:r>
-      <w:r>
-        <w:rPr/>
-        <w:t xml:space="preserve">, </w:t>
-      </w:r>
-      <w:r>
-        <w:rPr>
-          <w:highlight w:val="yellow"/>
-        </w:rPr>
-        <w:t xml:space="preserve">as well as </w:t>
-      </w:r>
-      <w:r>
-        <w:rPr>
-          <w:highlight w:val="yellow"/>
-        </w:rPr>
+        <w:t xml:space="preserve"> penalizes positive and negative forecast errors</w:t>
+      </w:r>
+      <w:r>
+        <w:t xml:space="preserve">, as well as </w:t>
+      </w:r>
+      <w:r>
         <w:t>large and small forecasts</w:t>
       </w:r>
       <w:r>
-        <w:rPr/>
         <w:t>,</w:t>
       </w:r>
       <w:r>
-        <w:rPr/>
         <w:t xml:space="preserve"> equally</w:t>
       </w:r>
       <w:r>
-        <w:rPr/>
         <w:t>, thus being symmetric.</w:t>
       </w:r>
     </w:p>
-    <w:p w14:noSpellErr="1">
+    <w:p>
       <w:pPr>
         <w:jc w:val="both"/>
       </w:pPr>
       <w:r>
-        <w:rPr>
-          <w:highlight w:val="green"/>
-        </w:rPr>
         <w:t xml:space="preserve">After estimating the </w:t>
       </w:r>
       <w:r>
-        <w:rPr>
-          <w:highlight w:val="green"/>
-        </w:rPr>
         <w:t>RMSSE for all the 4</w:t>
       </w:r>
       <w:r>
-        <w:rPr>
-          <w:highlight w:val="green"/>
-        </w:rPr>
         <w:t>2</w:t>
       </w:r>
       <w:r>
-        <w:rPr>
-          <w:highlight w:val="green"/>
-        </w:rPr>
         <w:t>,</w:t>
       </w:r>
       <w:r>
-        <w:rPr>
-          <w:highlight w:val="green"/>
-        </w:rPr>
         <w:t>840</w:t>
       </w:r>
       <w:r>
-        <w:rPr>
-          <w:highlight w:val="green"/>
-        </w:rPr>
         <w:t xml:space="preserve"> time</w:t>
       </w:r>
       <w:r>
-        <w:rPr>
-          <w:highlight w:val="green"/>
-        </w:rPr>
         <w:t xml:space="preserve"> series of the competition</w:t>
       </w:r>
       <w:r>
-        <w:rPr>
-          <w:highlight w:val="green"/>
-        </w:rPr>
         <w:t xml:space="preserve">, the participating methods will be ranked using the </w:t>
       </w:r>
       <w:r>
         <w:rPr>
-          <w:b w:val="1"/>
-          <w:bCs w:val="1"/>
-          <w:highlight w:val="green"/>
+          <w:b/>
         </w:rPr>
         <w:t>Weighted RMSSE</w:t>
       </w:r>
       <w:r>
-        <w:rPr>
-          <w:highlight w:val="green"/>
-        </w:rPr>
         <w:t xml:space="preserve"> (</w:t>
       </w:r>
       <w:r>
         <w:rPr>
-          <w:b w:val="1"/>
-          <w:bCs w:val="1"/>
-          <w:highlight w:val="green"/>
+          <w:b/>
         </w:rPr>
         <w:t>WRMSSE</w:t>
       </w:r>
       <w:r>
-        <w:rPr>
-          <w:highlight w:val="green"/>
-        </w:rPr>
-        <w:t>),</w:t>
-      </w:r>
-      <w:r>
-        <w:rPr/>
-        <w:t xml:space="preserve"> as described </w:t>
-      </w:r>
-      <w:r>
-        <w:rPr/>
+        <w:t xml:space="preserve">), as described </w:t>
+      </w:r>
+      <w:r>
         <w:t>latter in this Guide, using the following formula:</w:t>
       </w:r>
     </w:p>
@@ -6848,7 +6318,7 @@
           <w:color w:val="538135" w:themeColor="accent6" w:themeShade="BF"/>
         </w:rPr>
       </w:pPr>
-      <w:bookmarkStart w:name="_Toc34665372" w:id="7"/>
+      <w:bookmarkStart w:id="7" w:name="_Toc34665372"/>
       <w:r>
         <w:rPr>
           <w:color w:val="538135" w:themeColor="accent6" w:themeShade="BF"/>
@@ -6857,106 +6327,77 @@
       </w:r>
       <w:bookmarkEnd w:id="7"/>
     </w:p>
-    <w:p w14:noSpellErr="1">
+    <w:p>
       <w:pPr>
         <w:jc w:val="both"/>
       </w:pPr>
       <w:r>
-        <w:rPr/>
         <w:t xml:space="preserve">The precision </w:t>
       </w:r>
       <w:r>
-        <w:rPr/>
         <w:t xml:space="preserve">of the </w:t>
       </w:r>
       <w:r>
-        <w:rPr/>
         <w:t>probabilistic</w:t>
       </w:r>
       <w:r>
-        <w:rPr/>
         <w:t xml:space="preserve"> forecasts will be evaluated using the </w:t>
       </w:r>
       <w:r>
         <w:rPr>
-          <w:b w:val="1"/>
-          <w:bCs w:val="1"/>
-          <w:highlight w:val="green"/>
+          <w:b/>
         </w:rPr>
         <w:t>Scaled</w:t>
       </w:r>
       <w:r>
-        <w:rPr>
-          <w:highlight w:val="green"/>
-        </w:rPr>
         <w:t xml:space="preserve"> </w:t>
       </w:r>
       <w:r>
         <w:rPr>
-          <w:b w:val="1"/>
-          <w:bCs w:val="1"/>
-          <w:highlight w:val="green"/>
+          <w:b/>
         </w:rPr>
         <w:t>Pinball L</w:t>
       </w:r>
       <w:r>
         <w:rPr>
-          <w:b w:val="1"/>
-          <w:bCs w:val="1"/>
-          <w:highlight w:val="green"/>
+          <w:b/>
         </w:rPr>
         <w:t>oss</w:t>
       </w:r>
       <w:r>
-        <w:rPr>
-          <w:highlight w:val="green"/>
-        </w:rPr>
         <w:t xml:space="preserve"> (</w:t>
       </w:r>
       <w:r>
         <w:rPr>
-          <w:b w:val="1"/>
-          <w:bCs w:val="1"/>
-          <w:highlight w:val="green"/>
+          <w:b/>
         </w:rPr>
         <w:t>S</w:t>
       </w:r>
       <w:r>
         <w:rPr>
-          <w:b w:val="1"/>
-          <w:bCs w:val="1"/>
-          <w:highlight w:val="green"/>
+          <w:b/>
         </w:rPr>
         <w:t>PL</w:t>
       </w:r>
       <w:r>
-        <w:rPr>
-          <w:highlight w:val="green"/>
-        </w:rPr>
         <w:t>)</w:t>
       </w:r>
       <w:r>
-        <w:rPr/>
         <w:t xml:space="preserve"> function</w:t>
       </w:r>
       <w:r>
-        <w:rPr/>
         <w:t xml:space="preserve">. </w:t>
       </w:r>
       <w:r>
-        <w:rPr/>
         <w:t>The measure is calculated for each series</w:t>
       </w:r>
       <w:r>
-        <w:rPr/>
         <w:t xml:space="preserve"> and quantile</w:t>
       </w:r>
       <w:r>
-        <w:rPr/>
         <w:t xml:space="preserve"> as follows</w:t>
       </w:r>
       <w:r>
-        <w:rPr/>
         <w:t>:</w:t>
       </w:r>
     </w:p>
@@ -7737,161 +7178,111 @@
         <w:jc w:val="both"/>
       </w:pPr>
     </w:p>
-    <w:p w14:noSpellErr="1">
+    <w:p>
       <w:pPr>
         <w:jc w:val="both"/>
       </w:pPr>
       <w:r>
-        <w:rPr>
-          <w:highlight w:val="yellow"/>
-        </w:rPr>
         <w:t xml:space="preserve">Given that forecasters will be asked to </w:t>
       </w:r>
       <w:r>
-        <w:rPr>
-          <w:highlight w:val="yellow"/>
-        </w:rPr>
         <w:t>provide the</w:t>
       </w:r>
       <w:r>
-        <w:rPr>
-          <w:highlight w:val="yellow"/>
-        </w:rPr>
         <w:t xml:space="preserve"> </w:t>
       </w:r>
       <w:r>
         <w:rPr>
-          <w:b w:val="1"/>
-          <w:bCs w:val="1"/>
-          <w:highlight w:val="yellow"/>
+          <w:b/>
         </w:rPr>
         <w:t>median</w:t>
       </w:r>
       <w:r>
-        <w:rPr>
-          <w:highlight w:val="yellow"/>
-        </w:rPr>
         <w:t>, and the</w:t>
       </w:r>
       <w:r>
-        <w:rPr>
-          <w:highlight w:val="yellow"/>
-        </w:rPr>
         <w:t xml:space="preserve"> </w:t>
       </w:r>
       <w:r>
         <w:rPr>
-          <w:b w:val="1"/>
-          <w:bCs w:val="1"/>
-          <w:highlight w:val="yellow"/>
+          <w:b/>
         </w:rPr>
         <w:t>50</w:t>
       </w:r>
       <w:r>
         <w:rPr>
-          <w:b w:val="1"/>
-          <w:bCs w:val="1"/>
-          <w:highlight w:val="yellow"/>
+          <w:b/>
         </w:rPr>
         <w:t>%</w:t>
       </w:r>
       <w:r>
         <w:rPr>
-          <w:b w:val="1"/>
-          <w:bCs w:val="1"/>
-          <w:highlight w:val="yellow"/>
+          <w:b/>
         </w:rPr>
         <w:t xml:space="preserve">, </w:t>
       </w:r>
       <w:r>
         <w:rPr>
-          <w:b w:val="1"/>
-          <w:bCs w:val="1"/>
-          <w:highlight w:val="yellow"/>
+          <w:b/>
         </w:rPr>
         <w:t>67</w:t>
       </w:r>
       <w:r>
         <w:rPr>
-          <w:b w:val="1"/>
-          <w:bCs w:val="1"/>
-          <w:highlight w:val="yellow"/>
+          <w:b/>
         </w:rPr>
         <w:t>%</w:t>
       </w:r>
       <w:r>
         <w:rPr>
-          <w:b w:val="1"/>
-          <w:bCs w:val="1"/>
-          <w:highlight w:val="yellow"/>
+          <w:b/>
         </w:rPr>
         <w:t>, 9</w:t>
       </w:r>
       <w:r>
         <w:rPr>
-          <w:b w:val="1"/>
-          <w:bCs w:val="1"/>
-          <w:highlight w:val="yellow"/>
+          <w:b/>
         </w:rPr>
         <w:t>5</w:t>
       </w:r>
       <w:r>
         <w:rPr>
-          <w:b w:val="1"/>
-          <w:bCs w:val="1"/>
-          <w:highlight w:val="yellow"/>
+          <w:b/>
         </w:rPr>
         <w:t>%</w:t>
       </w:r>
       <w:r>
         <w:rPr>
-          <w:b w:val="1"/>
-          <w:bCs w:val="1"/>
-          <w:highlight w:val="yellow"/>
+          <w:b/>
         </w:rPr>
         <w:t>, and 9</w:t>
       </w:r>
       <w:r>
         <w:rPr>
-          <w:b w:val="1"/>
-          <w:bCs w:val="1"/>
-          <w:highlight w:val="yellow"/>
+          <w:b/>
         </w:rPr>
         <w:t>9</w:t>
       </w:r>
       <w:r>
         <w:rPr>
-          <w:b w:val="1"/>
-          <w:bCs w:val="1"/>
-          <w:highlight w:val="yellow"/>
+          <w:b/>
         </w:rPr>
         <w:t>%</w:t>
       </w:r>
       <w:r>
         <w:rPr>
-          <w:b w:val="1"/>
-          <w:bCs w:val="1"/>
-          <w:highlight w:val="yellow"/>
+          <w:b/>
         </w:rPr>
         <w:t xml:space="preserve"> </w:t>
       </w:r>
       <w:r>
         <w:rPr>
-          <w:b w:val="1"/>
-          <w:bCs w:val="1"/>
-          <w:highlight w:val="yellow"/>
+          <w:b/>
         </w:rPr>
         <w:t>PIs</w:t>
       </w:r>
       <w:r>
-        <w:rPr>
-          <w:highlight w:val="yellow"/>
-        </w:rPr>
-        <w:t xml:space="preserve">,</w:t>
-      </w:r>
-      <w:r>
-        <w:rPr/>
-        <w:t xml:space="preserve"> </w:t>
+        <w:t xml:space="preserve">, </w:t>
       </w:r>
       <m:oMath>
         <m:r>
@@ -7902,15 +7293,12 @@
         </m:r>
       </m:oMath>
       <w:r>
-        <w:rPr/>
         <w:t xml:space="preserve"> is set </w:t>
       </w:r>
       <w:r>
-        <w:rPr/>
         <w:t xml:space="preserve">to </w:t>
       </w:r>
       <w:r>
-        <w:rPr/>
         <w:t>u</w:t>
       </w:r>
       <w:r>
@@ -7920,15 +7308,12 @@
         <w:t>1</w:t>
       </w:r>
       <w:r>
-        <w:rPr/>
         <w:t>=</w:t>
       </w:r>
       <w:r>
-        <w:rPr/>
         <w:t xml:space="preserve">0.005, </w:t>
       </w:r>
       <w:r>
-        <w:rPr/>
         <w:t>u</w:t>
       </w:r>
       <w:r>
@@ -7938,15 +7323,12 @@
         <w:t>2</w:t>
       </w:r>
       <w:r>
-        <w:rPr/>
         <w:t>=</w:t>
       </w:r>
       <w:r>
-        <w:rPr/>
         <w:t xml:space="preserve">0.025, </w:t>
       </w:r>
       <w:r>
-        <w:rPr/>
         <w:t>u</w:t>
       </w:r>
       <w:r>
@@ -7956,15 +7338,12 @@
         <w:t>3</w:t>
       </w:r>
       <w:r>
-        <w:rPr/>
         <w:t>=</w:t>
       </w:r>
       <w:r>
-        <w:rPr/>
         <w:t xml:space="preserve">0.165, </w:t>
       </w:r>
       <w:r>
-        <w:rPr/>
         <w:t>u</w:t>
       </w:r>
       <w:r>
@@ -7974,15 +7353,12 @@
         <w:t>4</w:t>
       </w:r>
       <w:r>
-        <w:rPr/>
         <w:t>=</w:t>
       </w:r>
       <w:r>
-        <w:rPr/>
         <w:t xml:space="preserve">0.25, </w:t>
       </w:r>
       <w:r>
-        <w:rPr/>
         <w:t>u</w:t>
       </w:r>
       <w:r>
@@ -7992,15 +7368,12 @@
         <w:t>5</w:t>
       </w:r>
       <w:r>
-        <w:rPr/>
         <w:t>=</w:t>
       </w:r>
       <w:r>
-        <w:rPr/>
         <w:t xml:space="preserve">0.5, </w:t>
       </w:r>
       <w:r>
-        <w:rPr/>
         <w:t>u</w:t>
       </w:r>
       <w:r>
@@ -8010,15 +7383,12 @@
         <w:t>6</w:t>
       </w:r>
       <w:r>
-        <w:rPr/>
         <w:t>=</w:t>
       </w:r>
       <w:r>
-        <w:rPr/>
         <w:t xml:space="preserve">0.75, </w:t>
       </w:r>
       <w:r>
-        <w:rPr/>
         <w:t>u</w:t>
       </w:r>
       <w:r>
@@ -8028,15 +7398,12 @@
         <w:t>7</w:t>
       </w:r>
       <w:r>
-        <w:rPr/>
         <w:t>=</w:t>
       </w:r>
       <w:r>
-        <w:rPr/>
         <w:t xml:space="preserve">0.835, </w:t>
       </w:r>
       <w:r>
-        <w:rPr/>
         <w:t>u</w:t>
       </w:r>
       <w:r>
@@ -8046,19 +7413,15 @@
         <w:t>8</w:t>
       </w:r>
       <w:r>
-        <w:rPr/>
         <w:t>=</w:t>
       </w:r>
       <w:r>
-        <w:rPr/>
         <w:t xml:space="preserve">0.975, </w:t>
       </w:r>
       <w:r>
-        <w:rPr/>
         <w:t xml:space="preserve">and </w:t>
       </w:r>
       <w:r>
-        <w:rPr/>
         <w:t>u</w:t>
       </w:r>
       <w:r>
@@ -8068,249 +7431,143 @@
         <w:t>9</w:t>
       </w:r>
       <w:r>
-        <w:rPr/>
         <w:t>=</w:t>
       </w:r>
       <w:r>
-        <w:rPr/>
         <w:t>0.995</w:t>
       </w:r>
       <w:r>
-        <w:rPr/>
         <w:t>.</w:t>
       </w:r>
       <w:r>
-        <w:rPr/>
         <w:t xml:space="preserve"> </w:t>
       </w:r>
       <w:r>
-        <w:rPr/>
         <w:t xml:space="preserve">The smaller values of </w:t>
       </w:r>
       <w:r>
         <w:rPr>
-          <w:i w:val="1"/>
-          <w:iCs w:val="1"/>
+          <w:i/>
         </w:rPr>
         <w:t>u</w:t>
       </w:r>
       <w:r>
-        <w:rPr/>
         <w:t xml:space="preserve"> correspond to the left side of the distribution</w:t>
       </w:r>
       <w:r>
-        <w:rPr/>
         <w:t xml:space="preserve">, while </w:t>
       </w:r>
       <w:r>
-        <w:rPr/>
-        <w:t xml:space="preserve">the higher values to the right side of the distribution, </w:t>
-      </w:r>
-      <w:r>
-        <w:rPr>
-          <w:highlight w:val="yellow"/>
-        </w:rPr>
-        <w:t xml:space="preserve">with </w:t>
-      </w:r>
-      <w:r>
-        <w:rPr>
-          <w:i w:val="1"/>
-          <w:iCs w:val="1"/>
-          <w:highlight w:val="yellow"/>
+        <w:t xml:space="preserve">the higher values to the right side of the distribution, with </w:t>
+      </w:r>
+      <w:r>
+        <w:rPr>
+          <w:i/>
         </w:rPr>
         <w:t>u</w:t>
       </w:r>
       <w:r>
-        <w:rPr>
-          <w:highlight w:val="yellow"/>
-        </w:rPr>
-        <w:t xml:space="preserve"> = 0.5 being the median.</w:t>
-      </w:r>
-      <w:r>
-        <w:rPr/>
+        <w:t xml:space="preserve"> = 0.5 being the median. The median and the 50% and 67% PIs </w:t>
+      </w:r>
+      <w:r>
+        <w:t>provide</w:t>
+      </w:r>
+      <w:r>
+        <w:t xml:space="preserve"> a good sense of the middle of the distribution, while the 95% and 99% PIs </w:t>
+      </w:r>
+      <w:r>
+        <w:t>provide information</w:t>
+      </w:r>
+      <w:r>
+        <w:t xml:space="preserve"> about </w:t>
+      </w:r>
+      <w:r>
+        <w:t>its</w:t>
+      </w:r>
+      <w:r>
+        <w:t xml:space="preserve"> tails, which are important in terms of the risk of extremely high or extremely low outcomes.</w:t>
+      </w:r>
+    </w:p>
+    <w:p>
+      <w:pPr>
+        <w:jc w:val="both"/>
+      </w:pPr>
+      <w:r>
+        <w:t>After estimating the SPL</w:t>
+      </w:r>
+      <w:r>
+        <w:t xml:space="preserve"> for all the 4</w:t>
+      </w:r>
+      <w:r>
+        <w:t>2</w:t>
+      </w:r>
+      <w:r>
+        <w:t>,</w:t>
+      </w:r>
+      <w:r>
+        <w:t>840</w:t>
+      </w:r>
+      <w:r>
+        <w:t xml:space="preserve"> time</w:t>
+      </w:r>
+      <w:r>
+        <w:t xml:space="preserve"> series of the competition</w:t>
+      </w:r>
+      <w:r>
+        <w:t xml:space="preserve"> and for all the requested </w:t>
+      </w:r>
+      <w:r>
+        <w:t>quantiles</w:t>
+      </w:r>
+      <w:r>
+        <w:t xml:space="preserve">, the participating methods will be ranked using the </w:t>
+      </w:r>
+      <w:r>
+        <w:rPr>
+          <w:b/>
+        </w:rPr>
+        <w:t>Weighted SPL</w:t>
+      </w:r>
+      <w:r>
+        <w:t xml:space="preserve"> (</w:t>
+      </w:r>
+      <w:r>
+        <w:rPr>
+          <w:b/>
+        </w:rPr>
+        <w:t>WSPL</w:t>
+      </w:r>
+      <w:r>
+        <w:t xml:space="preserve">), </w:t>
+      </w:r>
+      <w:r>
+        <w:t>as described latter in this Guide</w:t>
+      </w:r>
+      <w:r>
+        <w:t xml:space="preserve">, divided by </w:t>
+      </w:r>
+      <w:r>
+        <w:t>nine</w:t>
+      </w:r>
+      <w:r>
+        <w:t xml:space="preserve"> (average performance of </w:t>
+      </w:r>
+      <w:r>
+        <w:t>nine</w:t>
+      </w:r>
+      <w:r>
         <w:t xml:space="preserve"> </w:t>
       </w:r>
       <w:r>
-        <w:rPr>
-          <w:highlight w:val="yellow"/>
-        </w:rPr>
-        <w:t xml:space="preserve">The median and the 50% and 67% PIs </w:t>
-      </w:r>
-      <w:r>
-        <w:rPr>
-          <w:highlight w:val="yellow"/>
-        </w:rPr>
-        <w:t>provide</w:t>
-      </w:r>
-      <w:r>
-        <w:rPr>
-          <w:highlight w:val="yellow"/>
-        </w:rPr>
-        <w:t xml:space="preserve"> a good sense of the middle of the distribution, while the 95% and 99% PIs </w:t>
-      </w:r>
-      <w:r>
-        <w:rPr>
-          <w:highlight w:val="yellow"/>
-        </w:rPr>
-        <w:t>provide information</w:t>
-      </w:r>
-      <w:r>
-        <w:rPr>
-          <w:highlight w:val="yellow"/>
-        </w:rPr>
-        <w:t xml:space="preserve"> about </w:t>
-      </w:r>
-      <w:r>
-        <w:rPr>
-          <w:highlight w:val="yellow"/>
-        </w:rPr>
-        <w:t>its</w:t>
-      </w:r>
-      <w:r>
-        <w:rPr>
-          <w:highlight w:val="yellow"/>
-        </w:rPr>
-        <w:t xml:space="preserve"> tails,</w:t>
-      </w:r>
-      <w:r>
-        <w:rPr/>
-        <w:t xml:space="preserve"> which are important in terms of the risk of extremely high or extremely low outcomes.</w:t>
-      </w:r>
-    </w:p>
-    <w:p w14:noSpellErr="1">
-      <w:pPr>
-        <w:jc w:val="both"/>
-      </w:pPr>
-      <w:r>
-        <w:rPr>
-          <w:highlight w:val="green"/>
-        </w:rPr>
-        <w:t>After estimating the SPL</w:t>
-      </w:r>
-      <w:r>
-        <w:rPr>
-          <w:highlight w:val="green"/>
-        </w:rPr>
-        <w:t xml:space="preserve"> for all the 4</w:t>
-      </w:r>
-      <w:r>
-        <w:rPr>
-          <w:highlight w:val="green"/>
-        </w:rPr>
-        <w:t>2</w:t>
-      </w:r>
-      <w:r>
-        <w:rPr>
-          <w:highlight w:val="green"/>
-        </w:rPr>
-        <w:t>,</w:t>
-      </w:r>
-      <w:r>
-        <w:rPr>
-          <w:highlight w:val="green"/>
-        </w:rPr>
-        <w:t>840</w:t>
-      </w:r>
-      <w:r>
-        <w:rPr>
-          <w:highlight w:val="green"/>
-        </w:rPr>
-        <w:t xml:space="preserve"> time</w:t>
-      </w:r>
-      <w:r>
-        <w:rPr>
-          <w:highlight w:val="green"/>
-        </w:rPr>
-        <w:t xml:space="preserve"> series of the competition</w:t>
-      </w:r>
-      <w:r>
-        <w:rPr>
-          <w:highlight w:val="green"/>
-        </w:rPr>
-        <w:t xml:space="preserve"> and for all the requested </w:t>
-      </w:r>
-      <w:r>
-        <w:rPr>
-          <w:highlight w:val="green"/>
-        </w:rPr>
         <w:t>quantiles</w:t>
       </w:r>
       <w:r>
-        <w:rPr>
-          <w:highlight w:val="green"/>
-        </w:rPr>
-        <w:t xml:space="preserve">, the participating methods will be ranked using the </w:t>
-      </w:r>
-      <w:r>
-        <w:rPr>
-          <w:b w:val="1"/>
-          <w:bCs w:val="1"/>
-          <w:highlight w:val="green"/>
-        </w:rPr>
-        <w:t>Weighted SPL</w:t>
-      </w:r>
-      <w:r>
-        <w:rPr>
-          <w:highlight w:val="green"/>
-        </w:rPr>
-        <w:t xml:space="preserve"> (</w:t>
-      </w:r>
-      <w:r>
-        <w:rPr>
-          <w:b w:val="1"/>
-          <w:bCs w:val="1"/>
-          <w:highlight w:val="green"/>
-        </w:rPr>
-        <w:t>WSPL</w:t>
-      </w:r>
-      <w:r>
-        <w:rPr>
-          <w:highlight w:val="green"/>
-        </w:rPr>
-        <w:t>),</w:t>
-      </w:r>
-      <w:r>
-        <w:rPr/>
+        <w:t xml:space="preserve"> across all series)</w:t>
+      </w:r>
+      <w:r>
         <w:t xml:space="preserve"> </w:t>
       </w:r>
       <w:r>
-        <w:rPr/>
-        <w:t>as described latter in this Guide</w:t>
-      </w:r>
-      <w:r>
-        <w:rPr/>
-        <w:t xml:space="preserve">, divided by </w:t>
-      </w:r>
-      <w:r>
-        <w:rPr/>
-        <w:t>nine</w:t>
-      </w:r>
-      <w:r>
-        <w:rPr/>
-        <w:t xml:space="preserve"> (average performance of </w:t>
-      </w:r>
-      <w:r>
-        <w:rPr/>
-        <w:t>nine</w:t>
-      </w:r>
-      <w:r>
-        <w:rPr/>
-        <w:t xml:space="preserve"> </w:t>
-      </w:r>
-      <w:r>
-        <w:rPr/>
-        <w:t>quantiles</w:t>
-      </w:r>
-      <w:r>
-        <w:rPr/>
-        <w:t xml:space="preserve"> across all series)</w:t>
-      </w:r>
-      <w:r>
-        <w:rPr/>
-        <w:t xml:space="preserve"> </w:t>
-      </w:r>
-      <w:r>
-        <w:rPr/>
         <w:t>, using the following formula:</w:t>
       </w:r>
     </w:p>
@@ -8500,15 +7757,11 @@
         </m:oMath>
       </m:oMathPara>
     </w:p>
-    <w:p w14:noSpellErr="1">
+    <w:p>
       <w:pPr>
         <w:jc w:val="both"/>
-        <w:rPr>
-          <w:highlight w:val="green"/>
-        </w:rPr>
-      </w:pPr>
-      <w:r>
-        <w:rPr/>
+      </w:pPr>
+      <w:r>
         <w:t xml:space="preserve">where </w:t>
       </w:r>
       <m:oMath>
@@ -8540,7 +7793,6 @@
         </m:sSub>
       </m:oMath>
       <w:r>
-        <w:rPr/>
         <w:t xml:space="preserve"> is the weight of the </w:t>
       </w:r>
       <m:oMath>
@@ -8572,11 +7824,9 @@
         </m:sSub>
       </m:oMath>
       <w:r>
-        <w:rPr/>
         <w:t xml:space="preserve"> series of the competition</w:t>
       </w:r>
       <w:r>
-        <w:rPr/>
         <w:t xml:space="preserve"> and </w:t>
       </w:r>
       <m:oMath>
@@ -8608,7 +7858,6 @@
         </m:sSub>
       </m:oMath>
       <w:r>
-        <w:rPr/>
         <w:t xml:space="preserve"> the </w:t>
       </w:r>
       <m:oMath>
@@ -8640,39 +7889,24 @@
         </m:sSub>
       </m:oMath>
       <w:r>
-        <w:rPr/>
         <w:t>out of the examined quantiles</w:t>
       </w:r>
       <w:r>
-        <w:rPr/>
         <w:t>.</w:t>
       </w:r>
       <w:r>
-        <w:rPr/>
         <w:t xml:space="preserve"> </w:t>
       </w:r>
       <w:r>
-        <w:rPr>
-          <w:highlight w:val="green"/>
-        </w:rPr>
         <w:t xml:space="preserve">A lower </w:t>
       </w:r>
       <w:r>
-        <w:rPr>
-          <w:highlight w:val="green"/>
-        </w:rPr>
         <w:t xml:space="preserve">WSPL </w:t>
       </w:r>
       <w:r>
-        <w:rPr>
-          <w:highlight w:val="green"/>
-        </w:rPr>
         <w:t>score is better</w:t>
       </w:r>
       <w:r>
-        <w:rPr>
-          <w:highlight w:val="green"/>
-        </w:rPr>
         <w:t>.</w:t>
       </w:r>
     </w:p>
@@ -8684,7 +7918,7 @@
         <w:t>The choice of the measure is justified as follows:</w:t>
       </w:r>
     </w:p>
-    <w:p w14:noSpellErr="1">
+    <w:p>
       <w:pPr>
         <w:pStyle w:val="a3"/>
         <w:numPr>
@@ -8692,64 +7926,30 @@
           <w:numId w:val="19"/>
         </w:numPr>
         <w:jc w:val="both"/>
-        <w:rPr/>
-      </w:pPr>
-      <w:r>
-        <w:rPr>
-          <w:highlight w:val="yellow"/>
-        </w:rPr>
+      </w:pPr>
+      <w:r>
         <w:t xml:space="preserve">PL is scaled in a similar fashion to that of RMSSE, meaning that it can be effectively </w:t>
       </w:r>
       <w:r>
-        <w:rPr>
-          <w:highlight w:val="yellow"/>
-        </w:rPr>
         <w:t xml:space="preserve">used to compare forecasts across </w:t>
       </w:r>
       <w:r>
-        <w:rPr>
-          <w:highlight w:val="yellow"/>
-        </w:rPr>
         <w:t>series</w:t>
       </w:r>
       <w:r>
-        <w:rPr>
-          <w:highlight w:val="yellow"/>
-        </w:rPr>
-        <w:t xml:space="preserve"> with different scales.</w:t>
-      </w:r>
-      <w:r>
-        <w:rPr/>
-        <w:t xml:space="preserve"> </w:t>
-      </w:r>
-      <w:r>
-        <w:rPr/>
-        <w:t xml:space="preserve">Moreover, SPL can be safely computed as it does </w:t>
-      </w:r>
-      <w:r>
-        <w:rPr>
-          <w:highlight w:val="yellow"/>
-        </w:rPr>
-        <w:t xml:space="preserve">not </w:t>
-      </w:r>
-      <w:r>
-        <w:rPr>
-          <w:highlight w:val="yellow"/>
-        </w:rPr>
+        <w:t xml:space="preserve"> with different scales. </w:t>
+      </w:r>
+      <w:r>
+        <w:t xml:space="preserve">Moreover, SPL can be safely computed as it does not </w:t>
+      </w:r>
+      <w:r>
         <w:t>rely on division</w:t>
       </w:r>
       <w:r>
-        <w:rPr>
-          <w:highlight w:val="yellow"/>
-        </w:rPr>
-        <w:t>s</w:t>
-      </w:r>
-      <w:r>
-        <w:rPr/>
-        <w:t xml:space="preserve"> with values that could be equal to zero.</w:t>
-      </w:r>
-    </w:p>
-    <w:p w14:noSpellErr="1">
+        <w:t>s with values that could be equal to zero.</w:t>
+      </w:r>
+    </w:p>
+    <w:p>
       <w:pPr>
         <w:pStyle w:val="a3"/>
         <w:numPr>
@@ -8757,273 +7957,153 @@
           <w:numId w:val="19"/>
         </w:numPr>
         <w:jc w:val="both"/>
-        <w:rPr/>
-      </w:pPr>
-      <w:r>
-        <w:rPr/>
+      </w:pPr>
+      <w:r>
         <w:t xml:space="preserve">Since M5 does not focus on a particular </w:t>
       </w:r>
       <w:r>
-        <w:rPr/>
         <w:t>decision-making</w:t>
       </w:r>
       <w:r>
-        <w:rPr/>
         <w:t xml:space="preserve"> problem</w:t>
       </w:r>
       <w:r>
-        <w:rPr/>
         <w:t>,</w:t>
       </w:r>
       <w:r>
-        <w:rPr/>
         <w:t xml:space="preserve"> neither defines the exact parameters of such </w:t>
       </w:r>
       <w:r>
-        <w:rPr/>
         <w:t xml:space="preserve">a </w:t>
       </w:r>
       <w:r>
-        <w:rPr/>
         <w:t>problem (</w:t>
       </w:r>
       <w:r>
-        <w:rPr/>
         <w:t>which could</w:t>
       </w:r>
       <w:r>
-        <w:rPr/>
         <w:t xml:space="preserve"> also vary for different aggregation levels and series)</w:t>
       </w:r>
       <w:r>
-        <w:rPr/>
         <w:t>,</w:t>
       </w:r>
       <w:r>
-        <w:rPr/>
         <w:t xml:space="preserve"> </w:t>
       </w:r>
       <w:r>
-        <w:rPr/>
+        <w:lastRenderedPageBreak/>
         <w:t xml:space="preserve">it </w:t>
       </w:r>
       <w:r>
-        <w:rPr/>
         <w:t>becomes evident</w:t>
       </w:r>
       <w:r>
-        <w:rPr/>
         <w:t xml:space="preserve"> that all </w:t>
       </w:r>
       <w:r>
-        <w:rPr/>
         <w:t>quantiles</w:t>
       </w:r>
       <w:r>
-        <w:rPr/>
         <w:t xml:space="preserve"> could be potentially useful.  Moreover, since the objective of the M5 is t</w:t>
       </w:r>
       <w:r>
-        <w:rPr/>
         <w:t xml:space="preserve">o estimate </w:t>
       </w:r>
       <w:r>
-        <w:rPr/>
         <w:t>the uncertainty distribution of the</w:t>
       </w:r>
       <w:r>
-        <w:rPr/>
         <w:t xml:space="preserve"> realized values of the examined series </w:t>
       </w:r>
       <w:r>
-        <w:rPr/>
         <w:t>as precisely as possible</w:t>
       </w:r>
       <w:r>
-        <w:rPr/>
-        <w:t xml:space="preserve">, </w:t>
-      </w:r>
-      <w:r>
-        <w:rPr>
-          <w:highlight w:val="yellow"/>
-        </w:rPr>
-        <w:t>b</w:t>
-      </w:r>
-      <w:r>
-        <w:rPr>
-          <w:highlight w:val="yellow"/>
-        </w:rPr>
+        <w:t>, b</w:t>
+      </w:r>
+      <w:r>
         <w:t xml:space="preserve">oth sides and both ends of the distribution are </w:t>
       </w:r>
       <w:r>
-        <w:rPr>
-          <w:highlight w:val="yellow"/>
-        </w:rPr>
         <w:t xml:space="preserve">considered </w:t>
       </w:r>
       <w:r>
-        <w:rPr>
-          <w:highlight w:val="yellow"/>
-        </w:rPr>
         <w:t>relevant.</w:t>
       </w:r>
       <w:r>
-        <w:rPr/>
-        <w:t xml:space="preserve"> In this regard, </w:t>
-      </w:r>
-      <w:r>
-        <w:rPr>
-          <w:highlight w:val="yellow"/>
-        </w:rPr>
-        <w:t>no</w:t>
-      </w:r>
-      <w:r>
-        <w:rPr>
-          <w:highlight w:val="yellow"/>
-        </w:rPr>
+        <w:t xml:space="preserve"> In this regard, no</w:t>
+      </w:r>
+      <w:r>
         <w:t xml:space="preserve"> special</w:t>
       </w:r>
       <w:r>
-        <w:rPr>
-          <w:highlight w:val="yellow"/>
-        </w:rPr>
         <w:t xml:space="preserve"> weight</w:t>
       </w:r>
       <w:r>
-        <w:rPr>
-          <w:highlight w:val="yellow"/>
-        </w:rPr>
         <w:t xml:space="preserve">s are assigned </w:t>
       </w:r>
       <w:r>
-        <w:rPr>
-          <w:highlight w:val="yellow"/>
-        </w:rPr>
         <w:t>to</w:t>
       </w:r>
       <w:r>
-        <w:rPr>
-          <w:highlight w:val="yellow"/>
-        </w:rPr>
         <w:t xml:space="preserve"> the</w:t>
       </w:r>
       <w:r>
-        <w:rPr>
-          <w:highlight w:val="yellow"/>
-        </w:rPr>
         <w:t xml:space="preserve"> </w:t>
       </w:r>
       <w:r>
-        <w:rPr>
-          <w:highlight w:val="yellow"/>
-        </w:rPr>
         <w:t>examined</w:t>
       </w:r>
       <w:r>
-        <w:rPr>
-          <w:highlight w:val="yellow"/>
-        </w:rPr>
         <w:t xml:space="preserve"> quantiles, which are therefore equally</w:t>
       </w:r>
       <w:r>
-        <w:rPr>
-          <w:highlight w:val="yellow"/>
-        </w:rPr>
         <w:t xml:space="preserve"> </w:t>
       </w:r>
       <w:r>
-        <w:rPr>
-          <w:highlight w:val="yellow"/>
-        </w:rPr>
         <w:t>weighted</w:t>
       </w:r>
       <w:r>
-        <w:rPr>
-          <w:highlight w:val="yellow"/>
-        </w:rPr>
         <w:t>.</w:t>
       </w:r>
     </w:p>
-    <w:p w14:noSpellErr="1">
+    <w:p>
       <w:pPr>
         <w:jc w:val="both"/>
-        <w:rPr>
-          <w:highlight w:val="green"/>
-        </w:rPr>
-      </w:pPr>
-      <w:r>
-        <w:rPr/>
-        <w:t xml:space="preserve">Note that, once again, </w:t>
-      </w:r>
-      <w:r>
-        <w:rPr>
-          <w:highlight w:val="green"/>
-        </w:rPr>
-        <w:t>the weight of each series will be computed based on the</w:t>
-      </w:r>
-      <w:r>
-        <w:rPr>
-          <w:b w:val="1"/>
-          <w:bCs w:val="1"/>
-          <w:highlight w:val="green"/>
-        </w:rPr>
-        <w:t xml:space="preserve"> last 28</w:t>
-      </w:r>
-      <w:r>
-        <w:rPr>
-          <w:highlight w:val="green"/>
-        </w:rPr>
-        <w:t xml:space="preserve"> observations of the training sample of the dataset</w:t>
-      </w:r>
-      <w:r>
-        <w:rPr/>
-        <w:t xml:space="preserve">, i.e., the cumulative actual </w:t>
-      </w:r>
-      <w:r>
-        <w:rPr/>
+      </w:pPr>
+      <w:r>
+        <w:t xml:space="preserve">Note that, once again, the weight of each series will be computed based on the last 28 observations of the training sample of the dataset, i.e., the cumulative actual </w:t>
+      </w:r>
+      <w:r>
         <w:t xml:space="preserve">dollar </w:t>
       </w:r>
       <w:r>
-        <w:rPr/>
         <w:t xml:space="preserve">sales that each series </w:t>
       </w:r>
       <w:r>
-        <w:rPr/>
         <w:t>displayed in</w:t>
       </w:r>
       <w:r>
-        <w:rPr/>
         <w:t xml:space="preserve"> th</w:t>
       </w:r>
       <w:r>
-        <w:rPr/>
         <w:t>at</w:t>
       </w:r>
       <w:r>
-        <w:rPr/>
         <w:t xml:space="preserve"> particular period (sum of </w:t>
       </w:r>
       <w:r>
-        <w:rPr/>
         <w:t>units</w:t>
       </w:r>
       <w:r>
-        <w:rPr/>
         <w:t xml:space="preserve"> sold multiplied by the</w:t>
       </w:r>
       <w:r>
-        <w:rPr/>
         <w:t>ir</w:t>
       </w:r>
       <w:r>
-        <w:rPr/>
-        <w:t xml:space="preserve"> respective price). </w:t>
-      </w:r>
-      <w:r>
-        <w:rPr>
-          <w:highlight w:val="green"/>
-        </w:rPr>
-        <w:t>An indicative example for computing the WSPL will be available on the GitHub repository of the competition.</w:t>
+        <w:t xml:space="preserve"> respective price). An indicative example for computing the WSPL will be available on the GitHub repository of the competition.</w:t>
       </w:r>
     </w:p>
     <w:p>
@@ -9033,7 +8113,7 @@
           <w:color w:val="538135" w:themeColor="accent6" w:themeShade="BF"/>
         </w:rPr>
       </w:pPr>
-      <w:bookmarkStart w:name="_Toc34665373" w:id="8"/>
+      <w:bookmarkStart w:id="8" w:name="_Toc34665373"/>
       <w:r>
         <w:rPr>
           <w:color w:val="538135" w:themeColor="accent6" w:themeShade="BF"/>
@@ -9048,291 +8128,177 @@
         <w:t xml:space="preserve"> </w:t>
       </w:r>
     </w:p>
-    <w:p w14:noSpellErr="1">
+    <w:p>
       <w:pPr>
         <w:pStyle w:val="a4"/>
         <w:jc w:val="both"/>
-        <w:rPr>
-          <w:highlight w:val="yellow"/>
-        </w:rPr>
-      </w:pPr>
-      <w:r>
-        <w:rPr/>
+      </w:pPr>
+      <w:r>
         <w:t xml:space="preserve">In contrast to the previous M competition, M5 involves the </w:t>
       </w:r>
       <w:r>
-        <w:rPr/>
         <w:t xml:space="preserve">unit </w:t>
       </w:r>
       <w:r>
-        <w:rPr/>
         <w:t>sales of various products</w:t>
       </w:r>
       <w:r>
-        <w:rPr/>
         <w:t xml:space="preserve"> of different selling volumes and prices</w:t>
       </w:r>
       <w:r>
-        <w:rPr/>
         <w:t xml:space="preserve"> that are </w:t>
       </w:r>
       <w:r>
-        <w:rPr/>
-        <w:t xml:space="preserve">organized in a hierarchical fashion. </w:t>
-      </w:r>
-      <w:r>
-        <w:rPr>
-          <w:highlight w:val="yellow"/>
-        </w:rPr>
-        <w:t>This means that, businesswise, in order for a method to perform well, it must provide accurate forecasts across all hierarchical levels, especially for series of high</w:t>
-      </w:r>
-      <w:r>
-        <w:rPr>
-          <w:highlight w:val="yellow"/>
-        </w:rPr>
+        <w:t>organized in a hierarchical fashion. This means that, businesswise, in order for a method to perform well, it must provide accurate forecasts across all hierarchical levels, especially for series of high</w:t>
+      </w:r>
+      <w:r>
         <w:t xml:space="preserve"> importance</w:t>
       </w:r>
       <w:r>
-        <w:rPr/>
         <w:t xml:space="preserve">, i.e. for series </w:t>
       </w:r>
       <w:r>
-        <w:rPr/>
         <w:t>that represent</w:t>
       </w:r>
       <w:r>
-        <w:rPr/>
         <w:t xml:space="preserve"> </w:t>
       </w:r>
       <w:r>
-        <w:rPr/>
         <w:t xml:space="preserve">significant </w:t>
       </w:r>
       <w:r>
-        <w:rPr/>
         <w:t>sales</w:t>
       </w:r>
       <w:r>
-        <w:rPr/>
         <w:t xml:space="preserve">, </w:t>
       </w:r>
       <w:r>
-        <w:rPr/>
-        <w:t xml:space="preserve">measured in US dollars. In other words, </w:t>
-      </w:r>
-      <w:r>
-        <w:rPr>
-          <w:highlight w:val="yellow"/>
-        </w:rPr>
-        <w:t xml:space="preserve">we expect from the best performing forecasting methods to derive lower forecasting errors for the series that are more </w:t>
-      </w:r>
-      <w:r>
-        <w:rPr>
-          <w:highlight w:val="yellow"/>
-        </w:rPr>
+        <w:t xml:space="preserve">measured in US dollars. In other words, we expect from the best performing forecasting methods to derive lower forecasting errors for the series that are more </w:t>
+      </w:r>
+      <w:r>
         <w:t>valuable</w:t>
       </w:r>
       <w:r>
-        <w:rPr>
-          <w:highlight w:val="yellow"/>
-        </w:rPr>
-        <w:t xml:space="preserve"> for the company.</w:t>
-      </w:r>
-      <w:r>
-        <w:rPr/>
-        <w:t xml:space="preserve"> </w:t>
-      </w:r>
-    </w:p>
-    <w:p w14:noSpellErr="1">
+        <w:t xml:space="preserve"> for the company. </w:t>
+      </w:r>
+    </w:p>
+    <w:p>
       <w:pPr>
         <w:pStyle w:val="a4"/>
         <w:jc w:val="both"/>
-        <w:rPr>
-          <w:highlight w:val="yellow"/>
-        </w:rPr>
-      </w:pPr>
-    </w:p>
-    <w:p w14:noSpellErr="1">
+      </w:pPr>
+    </w:p>
+    <w:p>
       <w:pPr>
         <w:pStyle w:val="a4"/>
         <w:jc w:val="both"/>
       </w:pPr>
       <w:r>
-        <w:rPr/>
         <w:t xml:space="preserve">To that end, the forecasting errors computed for each participating method </w:t>
       </w:r>
       <w:r>
-        <w:rPr/>
         <w:t xml:space="preserve">(both RMSSE and SPL) </w:t>
       </w:r>
       <w:r>
-        <w:rPr/>
-        <w:t xml:space="preserve">will </w:t>
-      </w:r>
-      <w:r>
-        <w:rPr>
-          <w:highlight w:val="green"/>
-        </w:rPr>
-        <w:t>be</w:t>
-      </w:r>
-      <w:r>
-        <w:rPr>
-          <w:highlight w:val="green"/>
-        </w:rPr>
+        <w:t>will be</w:t>
+      </w:r>
+      <w:r>
         <w:t xml:space="preserve"> weighted across the M5 series based on the</w:t>
       </w:r>
       <w:r>
-        <w:rPr>
-          <w:highlight w:val="green"/>
-        </w:rPr>
         <w:t>ir</w:t>
       </w:r>
       <w:r>
-        <w:rPr>
-          <w:highlight w:val="green"/>
-        </w:rPr>
         <w:t xml:space="preserve"> </w:t>
       </w:r>
       <w:r>
         <w:rPr>
-          <w:b w:val="1"/>
-          <w:bCs w:val="1"/>
-          <w:highlight w:val="green"/>
-        </w:rPr>
-        <w:t>cu</w:t>
-      </w:r>
-      <w:r>
-        <w:rPr>
-          <w:b w:val="1"/>
-          <w:bCs w:val="1"/>
-          <w:highlight w:val="green"/>
-        </w:rPr>
-        <w:t>mulative actual</w:t>
-      </w:r>
-      <w:r>
-        <w:rPr>
-          <w:b w:val="1"/>
-          <w:bCs w:val="1"/>
-          <w:highlight w:val="green"/>
+          <w:b/>
+        </w:rPr>
+        <w:t>cumulative actual</w:t>
+      </w:r>
+      <w:r>
+        <w:rPr>
+          <w:b/>
         </w:rPr>
         <w:t xml:space="preserve"> </w:t>
       </w:r>
       <w:r>
         <w:rPr>
-          <w:b w:val="1"/>
-          <w:bCs w:val="1"/>
-          <w:highlight w:val="green"/>
+          <w:b/>
         </w:rPr>
         <w:t xml:space="preserve">dollar </w:t>
       </w:r>
       <w:r>
         <w:rPr>
-          <w:b w:val="1"/>
-          <w:bCs w:val="1"/>
-          <w:highlight w:val="green"/>
+          <w:b/>
         </w:rPr>
         <w:t>sales</w:t>
       </w:r>
       <w:r>
-        <w:rPr>
-          <w:highlight w:val="green"/>
-        </w:rPr>
-        <w:t>,</w:t>
-      </w:r>
-      <w:r>
-        <w:rPr/>
-        <w:t xml:space="preserve"> </w:t>
-      </w:r>
-      <w:r>
-        <w:rPr/>
+        <w:t xml:space="preserve">, </w:t>
+      </w:r>
+      <w:r>
         <w:t xml:space="preserve">which is a good </w:t>
       </w:r>
       <w:r>
-        <w:rPr/>
         <w:t xml:space="preserve">and objective </w:t>
       </w:r>
       <w:r>
-        <w:rPr/>
         <w:t xml:space="preserve">proxy of their actual value for the company in monetary terms. </w:t>
       </w:r>
       <w:r>
-        <w:rPr>
-          <w:highlight w:val="green"/>
-        </w:rPr>
         <w:t xml:space="preserve">The cumulative </w:t>
       </w:r>
       <w:r>
-        <w:rPr>
-          <w:highlight w:val="green"/>
-        </w:rPr>
         <w:t xml:space="preserve">dollar </w:t>
       </w:r>
       <w:r>
-        <w:rPr>
-          <w:highlight w:val="green"/>
-        </w:rPr>
         <w:t xml:space="preserve">sales will be computed </w:t>
       </w:r>
       <w:r>
-        <w:rPr>
-          <w:highlight w:val="green"/>
-        </w:rPr>
         <w:t xml:space="preserve">using </w:t>
       </w:r>
       <w:r>
         <w:rPr>
-          <w:b w:val="1"/>
-          <w:bCs w:val="1"/>
-          <w:highlight w:val="green"/>
+          <w:b/>
         </w:rPr>
         <w:t>the last 28 observations of the training sample</w:t>
       </w:r>
       <w:r>
-        <w:rPr/>
         <w:t xml:space="preserve"> (sum of </w:t>
       </w:r>
       <w:r>
-        <w:rPr/>
         <w:t>units</w:t>
       </w:r>
       <w:r>
-        <w:rPr/>
         <w:t xml:space="preserve"> sold multiplied by their respective price), </w:t>
       </w:r>
       <w:r>
-        <w:rPr/>
         <w:t xml:space="preserve">i.e., </w:t>
       </w:r>
       <w:r>
-        <w:rPr/>
         <w:t xml:space="preserve">a period equal to the forecasting horizon. </w:t>
       </w:r>
       <w:r>
-        <w:rPr/>
         <w:t xml:space="preserve">Note that since both the number of </w:t>
       </w:r>
       <w:r>
-        <w:rPr/>
         <w:t>units</w:t>
       </w:r>
       <w:r>
-        <w:rPr/>
         <w:t xml:space="preserve"> being sold and their respective price change through time, this estimation is based on the sum of the </w:t>
       </w:r>
       <w:r>
-        <w:rPr/>
         <w:t xml:space="preserve">corresponding </w:t>
       </w:r>
       <w:r>
-        <w:rPr/>
         <w:t xml:space="preserve">daily </w:t>
       </w:r>
       <w:r>
-        <w:rPr/>
         <w:t xml:space="preserve">dollar </w:t>
       </w:r>
       <w:r>
-        <w:rPr/>
         <w:t>sales.</w:t>
       </w:r>
     </w:p>
@@ -10385,63 +9351,42 @@
         <w:jc w:val="both"/>
       </w:pPr>
     </w:p>
-    <w:p w14:noSpellErr="1">
+    <w:p>
       <w:pPr>
         <w:pStyle w:val="a4"/>
         <w:jc w:val="both"/>
       </w:pPr>
       <w:r>
-        <w:rPr/>
         <w:t>This weighting scheme can be expanded in order to consider more stores, geographical regions, product categories, and product departments, as previously described.</w:t>
       </w:r>
       <w:r>
-        <w:rPr/>
         <w:t xml:space="preserve"> </w:t>
       </w:r>
       <w:r>
-        <w:rPr>
-          <w:highlight w:val="green"/>
-        </w:rPr>
         <w:t>Since the M5 competition involves twelve agg</w:t>
       </w:r>
       <w:r>
-        <w:rPr>
-          <w:highlight w:val="green"/>
-        </w:rPr>
         <w:t>regation levels, K is set equal to 12</w:t>
       </w:r>
       <w:r>
-        <w:rPr>
-          <w:highlight w:val="green"/>
-        </w:rPr>
-        <w:t>,</w:t>
-      </w:r>
-      <w:r>
-        <w:rPr/>
-        <w:t xml:space="preserve"> with the weights of the series being</w:t>
-      </w:r>
-      <w:r>
-        <w:rPr/>
+        <w:t>, with the weights of the series being</w:t>
+      </w:r>
+      <w:r>
         <w:t xml:space="preserve"> computed so that they sum to one </w:t>
       </w:r>
       <w:r>
-        <w:rPr/>
         <w:t xml:space="preserve">at </w:t>
       </w:r>
       <w:r>
-        <w:rPr/>
         <w:t>each</w:t>
       </w:r>
       <w:r>
-        <w:rPr/>
         <w:t xml:space="preserve"> aggregation</w:t>
       </w:r>
       <w:r>
-        <w:rPr/>
         <w:t xml:space="preserve"> level. </w:t>
       </w:r>
       <w:r>
-        <w:rPr/>
         <w:t xml:space="preserve"> </w:t>
       </w:r>
     </w:p>
@@ -10469,136 +9414,105 @@
         <w:jc w:val="both"/>
       </w:pPr>
     </w:p>
-    <w:p w14:noSpellErr="1">
+    <w:p>
       <w:pPr>
         <w:jc w:val="both"/>
       </w:pPr>
       <w:r>
-        <w:rPr>
-          <w:highlight w:val="green"/>
-        </w:rPr>
         <w:t>Note that</w:t>
       </w:r>
       <w:r>
-        <w:rPr>
-          <w:highlight w:val="green"/>
-        </w:rPr>
         <w:t xml:space="preserve"> </w:t>
       </w:r>
       <w:r>
         <w:rPr>
-          <w:b w:val="1"/>
-          <w:bCs w:val="1"/>
-          <w:highlight w:val="green"/>
+          <w:b/>
         </w:rPr>
         <w:t>all hierarchical levels are equally weighted</w:t>
       </w:r>
       <w:r>
-        <w:rPr>
-          <w:highlight w:val="green"/>
-        </w:rPr>
+        <w:t>. Th</w:t>
+      </w:r>
+      <w:r>
+        <w:t>e reason</w:t>
+      </w:r>
+      <w:r>
+        <w:t xml:space="preserve"> is because the total </w:t>
+      </w:r>
+      <w:r>
+        <w:t xml:space="preserve">dollar </w:t>
+      </w:r>
+      <w:r>
+        <w:t xml:space="preserve">sales of a product, measured across all three States, are equal to the sum of the </w:t>
+      </w:r>
+      <w:r>
+        <w:t xml:space="preserve">dollar </w:t>
+      </w:r>
+      <w:r>
+        <w:t>sales of this product when</w:t>
+      </w:r>
+      <w:r>
+        <w:t xml:space="preserve"> measured across all ten stores. S</w:t>
+      </w:r>
+      <w:r>
+        <w:t>imilarly, because the total</w:t>
+      </w:r>
+      <w:r>
+        <w:t xml:space="preserve"> dollar</w:t>
+      </w:r>
+      <w:r>
+        <w:t xml:space="preserve"> sales of a product category of a store are equal to the sum of the </w:t>
+      </w:r>
+      <w:r>
+        <w:t xml:space="preserve">dollar </w:t>
+      </w:r>
+      <w:r>
+        <w:t xml:space="preserve">sales of the departments that this category consists of, as well as the sum of the </w:t>
+      </w:r>
+      <w:r>
+        <w:t xml:space="preserve">dollar </w:t>
+      </w:r>
+      <w:r>
+        <w:t>sales of the products of the corresponding departments.</w:t>
+      </w:r>
+      <w:r>
+        <w:t xml:space="preserve"> </w:t>
+      </w:r>
+      <w:r>
+        <w:t xml:space="preserve">Moreover, as previously discussed for the case of the probabilistic forecasts, M5 does not focus on a particular decision-making problem, which means that there is no reason for weighting unequally the individual levels of the hierarchy.  </w:t>
+      </w:r>
+    </w:p>
+    <w:p>
+      <w:pPr>
+        <w:jc w:val="both"/>
+      </w:pPr>
+      <w:r>
+        <w:t>A</w:t>
+      </w:r>
+      <w:r>
+        <w:t xml:space="preserve">n indicative example for computing WRMSSE and WSPL will be available on the GitHub repository of the competition, indicating </w:t>
+      </w:r>
+      <w:r>
+        <w:t>among other</w:t>
+      </w:r>
+      <w:r>
+        <w:t>s</w:t>
+      </w:r>
+      <w:r>
+        <w:t xml:space="preserve"> </w:t>
+      </w:r>
+      <w:r>
+        <w:t xml:space="preserve">the </w:t>
+      </w:r>
+      <w:r>
+        <w:t>exact weight of each series</w:t>
+      </w:r>
+      <w:r>
+        <w:t xml:space="preserve"> in the competition</w:t>
+      </w:r>
+      <w:r>
         <w:t>.</w:t>
       </w:r>
-      <w:r>
-        <w:rPr/>
-        <w:t xml:space="preserve"> Th</w:t>
-      </w:r>
-      <w:r>
-        <w:rPr/>
-        <w:t>e reason</w:t>
-      </w:r>
-      <w:r>
-        <w:rPr/>
-        <w:t xml:space="preserve"> is because the total </w:t>
-      </w:r>
-      <w:r>
-        <w:rPr/>
-        <w:t xml:space="preserve">dollar </w:t>
-      </w:r>
-      <w:r>
-        <w:rPr/>
-        <w:t xml:space="preserve">sales of a product, measured across all three States, are equal to the sum of the </w:t>
-      </w:r>
-      <w:r>
-        <w:rPr/>
-        <w:t xml:space="preserve">dollar </w:t>
-      </w:r>
-      <w:r>
-        <w:rPr/>
-        <w:t>sales of this product when</w:t>
-      </w:r>
-      <w:r>
-        <w:rPr/>
-        <w:t xml:space="preserve"> measured across all ten stores. S</w:t>
-      </w:r>
-      <w:r>
-        <w:rPr/>
-        <w:t>imilarly, because the total</w:t>
-      </w:r>
-      <w:r>
-        <w:rPr/>
-        <w:t xml:space="preserve"> dollar</w:t>
-      </w:r>
-      <w:r>
-        <w:rPr/>
-        <w:t xml:space="preserve"> sales of a product category of a store are equal to the sum of the </w:t>
-      </w:r>
-      <w:r>
-        <w:rPr/>
-        <w:t xml:space="preserve">dollar </w:t>
-      </w:r>
-      <w:r>
-        <w:rPr/>
-        <w:t xml:space="preserve">sales of the departments that this category consists of, as well as the sum of the </w:t>
-      </w:r>
-      <w:r>
-        <w:rPr/>
-        <w:t xml:space="preserve">dollar </w:t>
-      </w:r>
-      <w:r>
-        <w:rPr/>
-        <w:t>sales of the products of the corresponding departments.</w:t>
-      </w:r>
-      <w:r>
-        <w:rPr/>
-        <w:t xml:space="preserve"> </w:t>
-      </w:r>
-      <w:r>
-        <w:rPr/>
-        <w:t xml:space="preserve">Moreover, as previously discussed for the case of the probabilistic forecasts, M5 does not focus on a particular decision-making problem, which means that there is no reason for weighting unequally the individual levels of the hierarchy.  </w:t>
-      </w:r>
-    </w:p>
-    <w:p>
-      <w:pPr>
-        <w:jc w:val="both"/>
-      </w:pPr>
-      <w:r>
-        <w:t>A</w:t>
-      </w:r>
-      <w:r>
-        <w:t xml:space="preserve">n indicative example for computing WRMSSE and WSPL will be available on the GitHub repository of the competition, indicating </w:t>
-      </w:r>
-      <w:r>
-        <w:t>among other</w:t>
-      </w:r>
-      <w:r>
-        <w:t>s</w:t>
-      </w:r>
-      <w:r>
-        <w:t xml:space="preserve"> </w:t>
-      </w:r>
-      <w:r>
-        <w:t xml:space="preserve">the </w:t>
-      </w:r>
-      <w:r>
-        <w:t>exact weight of each series</w:t>
-      </w:r>
-      <w:r>
-        <w:t xml:space="preserve"> in the competition</w:t>
-      </w:r>
-      <w:r>
-        <w:t>.</w:t>
-      </w:r>
     </w:p>
     <w:p>
       <w:pPr>
@@ -10608,7 +9522,7 @@
           <w:color w:val="538135" w:themeColor="accent6" w:themeShade="BF"/>
         </w:rPr>
       </w:pPr>
-      <w:bookmarkStart w:name="_Toc34665374" w:id="9"/>
+      <w:bookmarkStart w:id="9" w:name="_Toc34665374"/>
       <w:r>
         <w:rPr>
           <w:b/>
@@ -10632,7 +9546,7 @@
           <w:color w:val="538135" w:themeColor="accent6" w:themeShade="BF"/>
         </w:rPr>
       </w:pPr>
-      <w:bookmarkStart w:name="_Toc34665375" w:id="10"/>
+      <w:bookmarkStart w:id="10" w:name="_Toc34665375"/>
       <w:r>
         <w:rPr>
           <w:color w:val="538135" w:themeColor="accent6" w:themeShade="BF"/>
@@ -11622,10 +10536,10 @@
           <w:color w:val="538135" w:themeColor="accent6" w:themeShade="BF"/>
         </w:rPr>
       </w:pPr>
-      <w:bookmarkStart w:name="OLE_LINK15" w:id="11"/>
-      <w:bookmarkStart w:name="OLE_LINK16" w:id="12"/>
-      <w:bookmarkStart w:name="OLE_LINK17" w:id="13"/>
-      <w:bookmarkStart w:name="_Toc34665376" w:id="14"/>
+      <w:bookmarkStart w:id="11" w:name="OLE_LINK15"/>
+      <w:bookmarkStart w:id="12" w:name="OLE_LINK16"/>
+      <w:bookmarkStart w:id="13" w:name="OLE_LINK17"/>
+      <w:bookmarkStart w:id="14" w:name="_Toc34665376"/>
       <w:r>
         <w:rPr>
           <w:color w:val="538135" w:themeColor="accent6" w:themeShade="BF"/>
@@ -11735,7 +10649,7 @@
           <w:color w:val="538135" w:themeColor="accent6" w:themeShade="BF"/>
         </w:rPr>
       </w:pPr>
-      <w:bookmarkStart w:name="_Toc34665377" w:id="15"/>
+      <w:bookmarkStart w:id="15" w:name="_Toc34665377"/>
       <w:r>
         <w:rPr>
           <w:b/>
@@ -11816,24 +10730,24 @@
           <w:color w:val="538135" w:themeColor="accent6" w:themeShade="BF"/>
         </w:rPr>
       </w:pPr>
-      <w:bookmarkStart w:name="_Toc501204178" w:id="16"/>
-      <w:bookmarkStart w:name="_Toc501204374" w:id="17"/>
-      <w:bookmarkStart w:name="_Toc501204399" w:id="18"/>
-      <w:bookmarkStart w:name="_Toc501204474" w:id="19"/>
-      <w:bookmarkStart w:name="_Toc501204502" w:id="20"/>
-      <w:bookmarkStart w:name="_Toc501204179" w:id="21"/>
-      <w:bookmarkStart w:name="_Toc501204375" w:id="22"/>
-      <w:bookmarkStart w:name="_Toc501204400" w:id="23"/>
-      <w:bookmarkStart w:name="_Toc501204475" w:id="24"/>
-      <w:bookmarkStart w:name="_Toc501204503" w:id="25"/>
-      <w:bookmarkStart w:name="_Toc501191132" w:id="26"/>
-      <w:bookmarkStart w:name="_Toc501191163" w:id="27"/>
-      <w:bookmarkStart w:name="_Toc501204181" w:id="28"/>
-      <w:bookmarkStart w:name="_Toc501204377" w:id="29"/>
-      <w:bookmarkStart w:name="_Toc501204402" w:id="30"/>
-      <w:bookmarkStart w:name="_Toc501204477" w:id="31"/>
-      <w:bookmarkStart w:name="_Toc501204505" w:id="32"/>
-      <w:bookmarkStart w:name="_Toc34665378" w:id="33"/>
+      <w:bookmarkStart w:id="16" w:name="_Toc501204178"/>
+      <w:bookmarkStart w:id="17" w:name="_Toc501204374"/>
+      <w:bookmarkStart w:id="18" w:name="_Toc501204399"/>
+      <w:bookmarkStart w:id="19" w:name="_Toc501204474"/>
+      <w:bookmarkStart w:id="20" w:name="_Toc501204502"/>
+      <w:bookmarkStart w:id="21" w:name="_Toc501204179"/>
+      <w:bookmarkStart w:id="22" w:name="_Toc501204375"/>
+      <w:bookmarkStart w:id="23" w:name="_Toc501204400"/>
+      <w:bookmarkStart w:id="24" w:name="_Toc501204475"/>
+      <w:bookmarkStart w:id="25" w:name="_Toc501204503"/>
+      <w:bookmarkStart w:id="26" w:name="_Toc501191132"/>
+      <w:bookmarkStart w:id="27" w:name="_Toc501191163"/>
+      <w:bookmarkStart w:id="28" w:name="_Toc501204181"/>
+      <w:bookmarkStart w:id="29" w:name="_Toc501204377"/>
+      <w:bookmarkStart w:id="30" w:name="_Toc501204402"/>
+      <w:bookmarkStart w:id="31" w:name="_Toc501204477"/>
+      <w:bookmarkStart w:id="32" w:name="_Toc501204505"/>
+      <w:bookmarkStart w:id="33" w:name="_Toc34665378"/>
       <w:bookmarkEnd w:id="16"/>
       <w:bookmarkEnd w:id="17"/>
       <w:bookmarkEnd w:id="18"/>
@@ -11940,7 +10854,7 @@
           <w:color w:val="538135" w:themeColor="accent6" w:themeShade="BF"/>
         </w:rPr>
       </w:pPr>
-      <w:bookmarkStart w:name="_Toc34665379" w:id="34"/>
+      <w:bookmarkStart w:id="34" w:name="_Toc34665379"/>
       <w:r>
         <w:rPr>
           <w:color w:val="538135" w:themeColor="accent6" w:themeShade="BF"/>
@@ -15160,7 +14074,7 @@
           <w:color w:val="538135" w:themeColor="accent6" w:themeShade="BF"/>
         </w:rPr>
       </w:pPr>
-      <w:bookmarkStart w:name="_Toc34665380" w:id="35"/>
+      <w:bookmarkStart w:id="35" w:name="_Toc34665380"/>
       <w:r>
         <w:rPr>
           <w:color w:val="538135" w:themeColor="accent6" w:themeShade="BF"/>
@@ -15533,7 +14447,7 @@
           <w:color w:val="538135" w:themeColor="accent6" w:themeShade="BF"/>
         </w:rPr>
       </w:pPr>
-      <w:bookmarkStart w:name="_Toc34665381" w:id="36"/>
+      <w:bookmarkStart w:id="36" w:name="_Toc34665381"/>
       <w:r>
         <w:rPr>
           <w:b/>
@@ -15853,7 +14767,7 @@
       </w:pPr>
     </w:p>
     <w:sectPr>
-      <w:pgSz w:w="12240" w:h="15840" w:orient="portrait"/>
+      <w:pgSz w:w="12240" w:h="15840"/>
       <w:pgMar w:top="1440" w:right="1440" w:bottom="1440" w:left="1440" w:header="720" w:footer="720" w:gutter="0"/>
       <w:cols w:space="720"/>
       <w:docGrid w:linePitch="360"/>
@@ -15888,7 +14802,7 @@
 </file>
 
 <file path=word/footer1.xml><?xml version="1.0" encoding="utf-8"?>
-<w:ftr xmlns:wpc="http://schemas.microsoft.com/office/word/2010/wordprocessingCanvas" xmlns:cx="http://schemas.microsoft.com/office/drawing/2014/chartex" xmlns:cx1="http://schemas.microsoft.com/office/drawing/2015/9/8/chartex" xmlns:cx2="http://schemas.microsoft.com/office/drawing/2015/10/21/chartex" xmlns:cx3="http://schemas.microsoft.com/office/drawing/2016/5/9/chartex" xmlns:cx4="http://schemas.microsoft.com/office/drawing/2016/5/10/chartex" xmlns:cx5="http://schemas.microsoft.com/office/drawing/2016/5/11/chartex" xmlns:cx6="http://schemas.microsoft.com/office/drawing/2016/5/12/chartex" xmlns:cx7="http://schemas.microsoft.com/office/drawing/2016/5/13/chartex" xmlns:cx8="http://schemas.microsoft.com/office/drawing/2016/5/14/chartex" xmlns:mc="http://schemas.openxmlformats.org/markup-compatibility/2006" xmlns:aink="http://schemas.microsoft.com/office/drawing/2016/ink" xmlns:am3d="http://schemas.microsoft.com/office/drawing/2017/model3d" xmlns:o="urn:schemas-microsoft-com:office:office" xmlns:r="http://schemas.openxmlformats.org/officeDocument/2006/relationships" xmlns:m="http://schemas.openxmlformats.org/officeDocument/2006/math" xmlns:v="urn:schemas-microsoft-com:vml" xmlns:wp14="http://schemas.microsoft.com/office/word/2010/wordprocessingDrawing" xmlns:wp="http://schemas.openxmlformats.org/drawingml/2006/wordprocessingDrawing" xmlns:w10="urn:schemas-microsoft-com:office:word" xmlns:w="http://schemas.openxmlformats.org/wordprocessingml/2006/main" xmlns:w14="http://schemas.microsoft.com/office/word/2010/wordml" xmlns:w15="http://schemas.microsoft.com/office/word/2012/wordml" xmlns:w16cid="http://schemas.microsoft.com/office/word/2016/wordml/cid" xmlns:w16se="http://schemas.microsoft.com/office/word/2015/wordml/symex" xmlns:wpg="http://schemas.microsoft.com/office/word/2010/wordprocessingGroup" xmlns:wpi="http://schemas.microsoft.com/office/word/2010/wordprocessingInk" xmlns:wne="http://schemas.microsoft.com/office/word/2006/wordml" xmlns:wps="http://schemas.microsoft.com/office/word/2010/wordprocessingShape" xmlns:a="http://schemas.openxmlformats.org/drawingml/2006/main" xmlns:pic="http://schemas.openxmlformats.org/drawingml/2006/picture" xmlns:a14="http://schemas.microsoft.com/office/drawing/2010/main" mc:Ignorable="w14 w15 w16se w16cid wp14">
+<w:ftr xmlns:wpc="http://schemas.microsoft.com/office/word/2010/wordprocessingCanvas" xmlns:cx="http://schemas.microsoft.com/office/drawing/2014/chartex" xmlns:cx1="http://schemas.microsoft.com/office/drawing/2015/9/8/chartex" xmlns:cx2="http://schemas.microsoft.com/office/drawing/2015/10/21/chartex" xmlns:cx3="http://schemas.microsoft.com/office/drawing/2016/5/9/chartex" xmlns:cx4="http://schemas.microsoft.com/office/drawing/2016/5/10/chartex" xmlns:cx5="http://schemas.microsoft.com/office/drawing/2016/5/11/chartex" xmlns:cx6="http://schemas.microsoft.com/office/drawing/2016/5/12/chartex" xmlns:cx7="http://schemas.microsoft.com/office/drawing/2016/5/13/chartex" xmlns:cx8="http://schemas.microsoft.com/office/drawing/2016/5/14/chartex" xmlns:mc="http://schemas.openxmlformats.org/markup-compatibility/2006" xmlns:aink="http://schemas.microsoft.com/office/drawing/2016/ink" xmlns:am3d="http://schemas.microsoft.com/office/drawing/2017/model3d" xmlns:o="urn:schemas-microsoft-com:office:office" xmlns:r="http://schemas.openxmlformats.org/officeDocument/2006/relationships" xmlns:m="http://schemas.openxmlformats.org/officeDocument/2006/math" xmlns:v="urn:schemas-microsoft-com:vml" xmlns:wp14="http://schemas.microsoft.com/office/word/2010/wordprocessingDrawing" xmlns:wp="http://schemas.openxmlformats.org/drawingml/2006/wordprocessingDrawing" xmlns:w10="urn:schemas-microsoft-com:office:word" xmlns:w="http://schemas.openxmlformats.org/wordprocessingml/2006/main" xmlns:w14="http://schemas.microsoft.com/office/word/2010/wordml" xmlns:w15="http://schemas.microsoft.com/office/word/2012/wordml" xmlns:w16cid="http://schemas.microsoft.com/office/word/2016/wordml/cid" xmlns:w16se="http://schemas.microsoft.com/office/word/2015/wordml/symex" xmlns:wpg="http://schemas.microsoft.com/office/word/2010/wordprocessingGroup" xmlns:wpi="http://schemas.microsoft.com/office/word/2010/wordprocessingInk" xmlns:wne="http://schemas.microsoft.com/office/word/2006/wordml" xmlns:wps="http://schemas.microsoft.com/office/word/2010/wordprocessingShape" mc:Ignorable="w14 w15 w16se w16cid wp14">
   <w:sdt>
     <w:sdtPr>
       <w:id w:val="-2124067698"/>
@@ -16049,10 +14963,6 @@
         </wp:anchor>
       </w:drawing>
     </w:r>
-    <w:r>
-      <w:rPr/>
-      <w:t/>
-    </w:r>
   </w:p>
 </w:ftr>
 </file>
@@ -16193,7 +15103,7 @@
       <w:r>
         <w:t xml:space="preserve">  More information about the SNAP program can be found here: </w:t>
       </w:r>
-      <w:hyperlink w:history="1" r:id="rId1">
+      <w:hyperlink r:id="rId1" w:history="1">
         <w:r>
           <w:rPr>
             <w:rStyle w:val="af0"/>
@@ -16242,7 +15152,7 @@
       <w:r>
         <w:t xml:space="preserve"> </w:t>
       </w:r>
-      <w:hyperlink w:history="1" r:id="rId2">
+      <w:hyperlink r:id="rId2" w:history="1">
         <w:r>
           <w:rPr>
             <w:rStyle w:val="af0"/>
@@ -16618,41 +15528,38 @@
 </file>
 
 <file path=word/header1.xml><?xml version="1.0" encoding="utf-8"?>
-<w:hdr xmlns:wpc="http://schemas.microsoft.com/office/word/2010/wordprocessingCanvas" xmlns:cx="http://schemas.microsoft.com/office/drawing/2014/chartex" xmlns:cx1="http://schemas.microsoft.com/office/drawing/2015/9/8/chartex" xmlns:cx2="http://schemas.microsoft.com/office/drawing/2015/10/21/chartex" xmlns:cx3="http://schemas.microsoft.com/office/drawing/2016/5/9/chartex" xmlns:cx4="http://schemas.microsoft.com/office/drawing/2016/5/10/chartex" xmlns:cx5="http://schemas.microsoft.com/office/drawing/2016/5/11/chartex" xmlns:cx6="http://schemas.microsoft.com/office/drawing/2016/5/12/chartex" xmlns:cx7="http://schemas.microsoft.com/office/drawing/2016/5/13/chartex" xmlns:cx8="http://schemas.microsoft.com/office/drawing/2016/5/14/chartex" xmlns:mc="http://schemas.openxmlformats.org/markup-compatibility/2006" xmlns:aink="http://schemas.microsoft.com/office/drawing/2016/ink" xmlns:am3d="http://schemas.microsoft.com/office/drawing/2017/model3d" xmlns:o="urn:schemas-microsoft-com:office:office" xmlns:r="http://schemas.openxmlformats.org/officeDocument/2006/relationships" xmlns:m="http://schemas.openxmlformats.org/officeDocument/2006/math" xmlns:v="urn:schemas-microsoft-com:vml" xmlns:wp14="http://schemas.microsoft.com/office/word/2010/wordprocessingDrawing" xmlns:wp="http://schemas.openxmlformats.org/drawingml/2006/wordprocessingDrawing" xmlns:w10="urn:schemas-microsoft-com:office:word" xmlns:w="http://schemas.openxmlformats.org/wordprocessingml/2006/main" xmlns:w14="http://schemas.microsoft.com/office/word/2010/wordml" xmlns:w15="http://schemas.microsoft.com/office/word/2012/wordml" xmlns:w16cid="http://schemas.microsoft.com/office/word/2016/wordml/cid" xmlns:w16se="http://schemas.microsoft.com/office/word/2015/wordml/symex" xmlns:wpg="http://schemas.microsoft.com/office/word/2010/wordprocessingGroup" xmlns:wpi="http://schemas.microsoft.com/office/word/2010/wordprocessingInk" xmlns:wne="http://schemas.microsoft.com/office/word/2006/wordml" xmlns:wps="http://schemas.microsoft.com/office/word/2010/wordprocessingShape" xmlns:a="http://schemas.openxmlformats.org/drawingml/2006/main" xmlns:pic="http://schemas.openxmlformats.org/drawingml/2006/picture" xmlns:a14="http://schemas.microsoft.com/office/drawing/2010/main" mc:Ignorable="w14 w15 w16se w16cid wp14">
+<w:hdr xmlns:wpc="http://schemas.microsoft.com/office/word/2010/wordprocessingCanvas" xmlns:cx="http://schemas.microsoft.com/office/drawing/2014/chartex" xmlns:cx1="http://schemas.microsoft.com/office/drawing/2015/9/8/chartex" xmlns:cx2="http://schemas.microsoft.com/office/drawing/2015/10/21/chartex" xmlns:cx3="http://schemas.microsoft.com/office/drawing/2016/5/9/chartex" xmlns:cx4="http://schemas.microsoft.com/office/drawing/2016/5/10/chartex" xmlns:cx5="http://schemas.microsoft.com/office/drawing/2016/5/11/chartex" xmlns:cx6="http://schemas.microsoft.com/office/drawing/2016/5/12/chartex" xmlns:cx7="http://schemas.microsoft.com/office/drawing/2016/5/13/chartex" xmlns:cx8="http://schemas.microsoft.com/office/drawing/2016/5/14/chartex" xmlns:mc="http://schemas.openxmlformats.org/markup-compatibility/2006" xmlns:aink="http://schemas.microsoft.com/office/drawing/2016/ink" xmlns:am3d="http://schemas.microsoft.com/office/drawing/2017/model3d" xmlns:o="urn:schemas-microsoft-com:office:office" xmlns:r="http://schemas.openxmlformats.org/officeDocument/2006/relationships" xmlns:m="http://schemas.openxmlformats.org/officeDocument/2006/math" xmlns:v="urn:schemas-microsoft-com:vml" xmlns:wp14="http://schemas.microsoft.com/office/word/2010/wordprocessingDrawing" xmlns:wp="http://schemas.openxmlformats.org/drawingml/2006/wordprocessingDrawing" xmlns:w10="urn:schemas-microsoft-com:office:word" xmlns:w="http://schemas.openxmlformats.org/wordprocessingml/2006/main" xmlns:w14="http://schemas.microsoft.com/office/word/2010/wordml" xmlns:w15="http://schemas.microsoft.com/office/word/2012/wordml" xmlns:w16cid="http://schemas.microsoft.com/office/word/2016/wordml/cid" xmlns:w16se="http://schemas.microsoft.com/office/word/2015/wordml/symex" xmlns:wpg="http://schemas.microsoft.com/office/word/2010/wordprocessingGroup" xmlns:wpi="http://schemas.microsoft.com/office/word/2010/wordprocessingInk" xmlns:wne="http://schemas.microsoft.com/office/word/2006/wordml" xmlns:wps="http://schemas.microsoft.com/office/word/2010/wordprocessingShape" mc:Ignorable="w14 w15 w16se w16cid wp14">
   <w:p>
     <w:pPr>
       <w:pStyle w:val="af2"/>
     </w:pPr>
     <w:r>
+      <w:rPr>
+        <w:noProof/>
+      </w:rPr>
       <w:drawing>
-        <wp:inline wp14:editId="178D0710" wp14:anchorId="3748F362">
+        <wp:inline distT="0" distB="0" distL="0" distR="0" wp14:anchorId="3748F362" wp14:editId="6E01F108">
           <wp:extent cx="628650" cy="476250"/>
           <wp:effectExtent l="0" t="0" r="0" b="0"/>
-          <wp:docPr id="881257914" name="Picture 1" title=""/>
+          <wp:docPr id="1" name="Picture 1"/>
           <wp:cNvGraphicFramePr>
-            <a:graphicFrameLocks noChangeAspect="1"/>
+            <a:graphicFrameLocks xmlns:a="http://schemas.openxmlformats.org/drawingml/2006/main" noChangeAspect="1"/>
           </wp:cNvGraphicFramePr>
-          <a:graphic>
+          <a:graphic xmlns:a="http://schemas.openxmlformats.org/drawingml/2006/main">
             <a:graphicData uri="http://schemas.openxmlformats.org/drawingml/2006/picture">
-              <pic:pic>
+              <pic:pic xmlns:pic="http://schemas.openxmlformats.org/drawingml/2006/picture">
                 <pic:nvPicPr>
-                  <pic:cNvPr id="0" name="Picture 1"/>
+                  <pic:cNvPr id="1" name=""/>
                   <pic:cNvPicPr/>
                 </pic:nvPicPr>
                 <pic:blipFill>
-                  <a:blip r:embed="R37aef18d1bda4aa3">
-                    <a:extLst>
-                      <a:ext xmlns:a="http://schemas.openxmlformats.org/drawingml/2006/main" uri="{28A0092B-C50C-407E-A947-70E740481C1C}">
-                        <a14:useLocalDpi val="0"/>
-                      </a:ext>
-                    </a:extLst>
-                  </a:blip>
+                  <a:blip r:embed="rId1"/>
                   <a:stretch>
                     <a:fillRect/>
                   </a:stretch>
                 </pic:blipFill>
                 <pic:spPr>
-                  <a:xfrm rot="0" flipH="0" flipV="0">
+                  <a:xfrm>
                     <a:off x="0" y="0"/>
                     <a:ext cx="628650" cy="476250"/>
                   </a:xfrm>
@@ -16685,7 +15592,7 @@
         <w:ind w:left="720" w:hanging="360"/>
       </w:pPr>
       <w:rPr>
-        <w:rFonts w:hint="default" w:ascii="Symbol" w:hAnsi="Symbol"/>
+        <w:rFonts w:ascii="Symbol" w:hAnsi="Symbol" w:hint="default"/>
       </w:rPr>
     </w:lvl>
     <w:lvl w:ilvl="1" w:tplc="04090003" w:tentative="1">
@@ -16697,7 +15604,7 @@
         <w:ind w:left="1440" w:hanging="360"/>
       </w:pPr>
       <w:rPr>
-        <w:rFonts w:hint="default" w:ascii="Courier New" w:hAnsi="Courier New" w:cs="Courier New"/>
+        <w:rFonts w:ascii="Courier New" w:hAnsi="Courier New" w:cs="Courier New" w:hint="default"/>
       </w:rPr>
     </w:lvl>
     <w:lvl w:ilvl="2" w:tplc="04090005" w:tentative="1">
@@ -16709,7 +15616,7 @@
         <w:ind w:left="2160" w:hanging="360"/>
       </w:pPr>
       <w:rPr>
-        <w:rFonts w:hint="default" w:ascii="Wingdings" w:hAnsi="Wingdings"/>
+        <w:rFonts w:ascii="Wingdings" w:hAnsi="Wingdings" w:hint="default"/>
       </w:rPr>
     </w:lvl>
     <w:lvl w:ilvl="3" w:tplc="04090001" w:tentative="1">
@@ -16721,7 +15628,7 @@
         <w:ind w:left="2880" w:hanging="360"/>
       </w:pPr>
       <w:rPr>
-        <w:rFonts w:hint="default" w:ascii="Symbol" w:hAnsi="Symbol"/>
+        <w:rFonts w:ascii="Symbol" w:hAnsi="Symbol" w:hint="default"/>
       </w:rPr>
     </w:lvl>
     <w:lvl w:ilvl="4" w:tplc="04090003" w:tentative="1">
@@ -16733,7 +15640,7 @@
         <w:ind w:left="3600" w:hanging="360"/>
       </w:pPr>
       <w:rPr>
-        <w:rFonts w:hint="default" w:ascii="Courier New" w:hAnsi="Courier New" w:cs="Courier New"/>
+        <w:rFonts w:ascii="Courier New" w:hAnsi="Courier New" w:cs="Courier New" w:hint="default"/>
       </w:rPr>
     </w:lvl>
     <w:lvl w:ilvl="5" w:tplc="04090005" w:tentative="1">
@@ -16745,7 +15652,7 @@
         <w:ind w:left="4320" w:hanging="360"/>
       </w:pPr>
       <w:rPr>
-        <w:rFonts w:hint="default" w:ascii="Wingdings" w:hAnsi="Wingdings"/>
+        <w:rFonts w:ascii="Wingdings" w:hAnsi="Wingdings" w:hint="default"/>
       </w:rPr>
     </w:lvl>
     <w:lvl w:ilvl="6" w:tplc="04090001" w:tentative="1">
@@ -16757,7 +15664,7 @@
         <w:ind w:left="5040" w:hanging="360"/>
       </w:pPr>
       <w:rPr>
-        <w:rFonts w:hint="default" w:ascii="Symbol" w:hAnsi="Symbol"/>
+        <w:rFonts w:ascii="Symbol" w:hAnsi="Symbol" w:hint="default"/>
       </w:rPr>
     </w:lvl>
     <w:lvl w:ilvl="7" w:tplc="04090003" w:tentative="1">
@@ -16769,7 +15676,7 @@
         <w:ind w:left="5760" w:hanging="360"/>
       </w:pPr>
       <w:rPr>
-        <w:rFonts w:hint="default" w:ascii="Courier New" w:hAnsi="Courier New" w:cs="Courier New"/>
+        <w:rFonts w:ascii="Courier New" w:hAnsi="Courier New" w:cs="Courier New" w:hint="default"/>
       </w:rPr>
     </w:lvl>
     <w:lvl w:ilvl="8" w:tplc="04090005" w:tentative="1">
@@ -16781,7 +15688,7 @@
         <w:ind w:left="6480" w:hanging="360"/>
       </w:pPr>
       <w:rPr>
-        <w:rFonts w:hint="default" w:ascii="Wingdings" w:hAnsi="Wingdings"/>
+        <w:rFonts w:ascii="Wingdings" w:hAnsi="Wingdings" w:hint="default"/>
       </w:rPr>
     </w:lvl>
   </w:abstractNum>
@@ -16887,7 +15794,7 @@
         <w:ind w:left="720" w:hanging="360"/>
       </w:pPr>
       <w:rPr>
-        <w:rFonts w:hint="default" w:ascii="Wingdings" w:hAnsi="Wingdings"/>
+        <w:rFonts w:ascii="Wingdings" w:hAnsi="Wingdings" w:hint="default"/>
       </w:rPr>
     </w:lvl>
     <w:lvl w:ilvl="1" w:tplc="04090003">
@@ -16899,7 +15806,7 @@
         <w:ind w:left="1440" w:hanging="360"/>
       </w:pPr>
       <w:rPr>
-        <w:rFonts w:hint="default" w:ascii="Courier New" w:hAnsi="Courier New" w:cs="Courier New"/>
+        <w:rFonts w:ascii="Courier New" w:hAnsi="Courier New" w:cs="Courier New" w:hint="default"/>
       </w:rPr>
     </w:lvl>
     <w:lvl w:ilvl="2" w:tplc="04090005" w:tentative="1">
@@ -16911,7 +15818,7 @@
         <w:ind w:left="2160" w:hanging="360"/>
       </w:pPr>
       <w:rPr>
-        <w:rFonts w:hint="default" w:ascii="Wingdings" w:hAnsi="Wingdings"/>
+        <w:rFonts w:ascii="Wingdings" w:hAnsi="Wingdings" w:hint="default"/>
       </w:rPr>
     </w:lvl>
     <w:lvl w:ilvl="3" w:tplc="04090001" w:tentative="1">
@@ -16923,7 +15830,7 @@
         <w:ind w:left="2880" w:hanging="360"/>
       </w:pPr>
       <w:rPr>
-        <w:rFonts w:hint="default" w:ascii="Symbol" w:hAnsi="Symbol"/>
+        <w:rFonts w:ascii="Symbol" w:hAnsi="Symbol" w:hint="default"/>
       </w:rPr>
     </w:lvl>
     <w:lvl w:ilvl="4" w:tplc="04090003" w:tentative="1">
@@ -16935,7 +15842,7 @@
         <w:ind w:left="3600" w:hanging="360"/>
       </w:pPr>
       <w:rPr>
-        <w:rFonts w:hint="default" w:ascii="Courier New" w:hAnsi="Courier New" w:cs="Courier New"/>
+        <w:rFonts w:ascii="Courier New" w:hAnsi="Courier New" w:cs="Courier New" w:hint="default"/>
       </w:rPr>
     </w:lvl>
     <w:lvl w:ilvl="5" w:tplc="04090005" w:tentative="1">
@@ -16947,7 +15854,7 @@
         <w:ind w:left="4320" w:hanging="360"/>
       </w:pPr>
       <w:rPr>
-        <w:rFonts w:hint="default" w:ascii="Wingdings" w:hAnsi="Wingdings"/>
+        <w:rFonts w:ascii="Wingdings" w:hAnsi="Wingdings" w:hint="default"/>
       </w:rPr>
     </w:lvl>
     <w:lvl w:ilvl="6" w:tplc="04090001" w:tentative="1">
@@ -16959,7 +15866,7 @@
         <w:ind w:left="5040" w:hanging="360"/>
       </w:pPr>
       <w:rPr>
-        <w:rFonts w:hint="default" w:ascii="Symbol" w:hAnsi="Symbol"/>
+        <w:rFonts w:ascii="Symbol" w:hAnsi="Symbol" w:hint="default"/>
       </w:rPr>
     </w:lvl>
     <w:lvl w:ilvl="7" w:tplc="04090003" w:tentative="1">
@@ -16971,7 +15878,7 @@
         <w:ind w:left="5760" w:hanging="360"/>
       </w:pPr>
       <w:rPr>
-        <w:rFonts w:hint="default" w:ascii="Courier New" w:hAnsi="Courier New" w:cs="Courier New"/>
+        <w:rFonts w:ascii="Courier New" w:hAnsi="Courier New" w:cs="Courier New" w:hint="default"/>
       </w:rPr>
     </w:lvl>
     <w:lvl w:ilvl="8" w:tplc="04090005" w:tentative="1">
@@ -16983,7 +15890,7 @@
         <w:ind w:left="6480" w:hanging="360"/>
       </w:pPr>
       <w:rPr>
-        <w:rFonts w:hint="default" w:ascii="Wingdings" w:hAnsi="Wingdings"/>
+        <w:rFonts w:ascii="Wingdings" w:hAnsi="Wingdings" w:hint="default"/>
       </w:rPr>
     </w:lvl>
   </w:abstractNum>
@@ -17086,7 +15993,7 @@
         <w:ind w:left="720" w:hanging="360"/>
       </w:pPr>
       <w:rPr>
-        <w:rFonts w:hint="default" w:ascii="Symbol" w:hAnsi="Symbol"/>
+        <w:rFonts w:ascii="Symbol" w:hAnsi="Symbol" w:hint="default"/>
       </w:rPr>
     </w:lvl>
     <w:lvl w:ilvl="1" w:tplc="04090003" w:tentative="1">
@@ -17098,7 +16005,7 @@
         <w:ind w:left="1440" w:hanging="360"/>
       </w:pPr>
       <w:rPr>
-        <w:rFonts w:hint="default" w:ascii="Courier New" w:hAnsi="Courier New" w:cs="Courier New"/>
+        <w:rFonts w:ascii="Courier New" w:hAnsi="Courier New" w:cs="Courier New" w:hint="default"/>
       </w:rPr>
     </w:lvl>
     <w:lvl w:ilvl="2" w:tplc="04090005" w:tentative="1">
@@ -17110,7 +16017,7 @@
         <w:ind w:left="2160" w:hanging="360"/>
       </w:pPr>
       <w:rPr>
-        <w:rFonts w:hint="default" w:ascii="Wingdings" w:hAnsi="Wingdings"/>
+        <w:rFonts w:ascii="Wingdings" w:hAnsi="Wingdings" w:hint="default"/>
       </w:rPr>
     </w:lvl>
     <w:lvl w:ilvl="3" w:tplc="04090001" w:tentative="1">
@@ -17122,7 +16029,7 @@
         <w:ind w:left="2880" w:hanging="360"/>
       </w:pPr>
       <w:rPr>
-        <w:rFonts w:hint="default" w:ascii="Symbol" w:hAnsi="Symbol"/>
+        <w:rFonts w:ascii="Symbol" w:hAnsi="Symbol" w:hint="default"/>
       </w:rPr>
     </w:lvl>
     <w:lvl w:ilvl="4" w:tplc="04090003" w:tentative="1">
@@ -17134,7 +16041,7 @@
         <w:ind w:left="3600" w:hanging="360"/>
       </w:pPr>
       <w:rPr>
-        <w:rFonts w:hint="default" w:ascii="Courier New" w:hAnsi="Courier New" w:cs="Courier New"/>
+        <w:rFonts w:ascii="Courier New" w:hAnsi="Courier New" w:cs="Courier New" w:hint="default"/>
       </w:rPr>
     </w:lvl>
     <w:lvl w:ilvl="5" w:tplc="04090005" w:tentative="1">
@@ -17146,7 +16053,7 @@
         <w:ind w:left="4320" w:hanging="360"/>
       </w:pPr>
       <w:rPr>
-        <w:rFonts w:hint="default" w:ascii="Wingdings" w:hAnsi="Wingdings"/>
+        <w:rFonts w:ascii="Wingdings" w:hAnsi="Wingdings" w:hint="default"/>
       </w:rPr>
     </w:lvl>
     <w:lvl w:ilvl="6" w:tplc="04090001" w:tentative="1">
@@ -17158,7 +16065,7 @@
         <w:ind w:left="5040" w:hanging="360"/>
       </w:pPr>
       <w:rPr>
-        <w:rFonts w:hint="default" w:ascii="Symbol" w:hAnsi="Symbol"/>
+        <w:rFonts w:ascii="Symbol" w:hAnsi="Symbol" w:hint="default"/>
       </w:rPr>
     </w:lvl>
     <w:lvl w:ilvl="7" w:tplc="04090003" w:tentative="1">
@@ -17170,7 +16077,7 @@
         <w:ind w:left="5760" w:hanging="360"/>
       </w:pPr>
       <w:rPr>
-        <w:rFonts w:hint="default" w:ascii="Courier New" w:hAnsi="Courier New" w:cs="Courier New"/>
+        <w:rFonts w:ascii="Courier New" w:hAnsi="Courier New" w:cs="Courier New" w:hint="default"/>
       </w:rPr>
     </w:lvl>
     <w:lvl w:ilvl="8" w:tplc="04090005" w:tentative="1">
@@ -17182,7 +16089,7 @@
         <w:ind w:left="6480" w:hanging="360"/>
       </w:pPr>
       <w:rPr>
-        <w:rFonts w:hint="default" w:ascii="Wingdings" w:hAnsi="Wingdings"/>
+        <w:rFonts w:ascii="Wingdings" w:hAnsi="Wingdings" w:hint="default"/>
       </w:rPr>
     </w:lvl>
   </w:abstractNum>
@@ -17199,7 +16106,7 @@
         <w:ind w:left="720" w:hanging="360"/>
       </w:pPr>
       <w:rPr>
-        <w:rFonts w:hint="default" w:ascii="Wingdings" w:hAnsi="Wingdings"/>
+        <w:rFonts w:ascii="Wingdings" w:hAnsi="Wingdings" w:hint="default"/>
       </w:rPr>
     </w:lvl>
     <w:lvl w:ilvl="1" w:tplc="04090003" w:tentative="1">
@@ -17211,7 +16118,7 @@
         <w:ind w:left="1440" w:hanging="360"/>
       </w:pPr>
       <w:rPr>
-        <w:rFonts w:hint="default" w:ascii="Courier New" w:hAnsi="Courier New" w:cs="Courier New"/>
+        <w:rFonts w:ascii="Courier New" w:hAnsi="Courier New" w:cs="Courier New" w:hint="default"/>
       </w:rPr>
     </w:lvl>
     <w:lvl w:ilvl="2" w:tplc="04090005" w:tentative="1">
@@ -17223,7 +16130,7 @@
         <w:ind w:left="2160" w:hanging="360"/>
       </w:pPr>
       <w:rPr>
-        <w:rFonts w:hint="default" w:ascii="Wingdings" w:hAnsi="Wingdings"/>
+        <w:rFonts w:ascii="Wingdings" w:hAnsi="Wingdings" w:hint="default"/>
       </w:rPr>
     </w:lvl>
     <w:lvl w:ilvl="3" w:tplc="04090001" w:tentative="1">
@@ -17235,7 +16142,7 @@
         <w:ind w:left="2880" w:hanging="360"/>
       </w:pPr>
       <w:rPr>
-        <w:rFonts w:hint="default" w:ascii="Symbol" w:hAnsi="Symbol"/>
+        <w:rFonts w:ascii="Symbol" w:hAnsi="Symbol" w:hint="default"/>
       </w:rPr>
     </w:lvl>
     <w:lvl w:ilvl="4" w:tplc="04090003" w:tentative="1">
@@ -17247,7 +16154,7 @@
         <w:ind w:left="3600" w:hanging="360"/>
       </w:pPr>
       <w:rPr>
-        <w:rFonts w:hint="default" w:ascii="Courier New" w:hAnsi="Courier New" w:cs="Courier New"/>
+        <w:rFonts w:ascii="Courier New" w:hAnsi="Courier New" w:cs="Courier New" w:hint="default"/>
       </w:rPr>
     </w:lvl>
     <w:lvl w:ilvl="5" w:tplc="04090005" w:tentative="1">
@@ -17259,7 +16166,7 @@
         <w:ind w:left="4320" w:hanging="360"/>
       </w:pPr>
       <w:rPr>
-        <w:rFonts w:hint="default" w:ascii="Wingdings" w:hAnsi="Wingdings"/>
+        <w:rFonts w:ascii="Wingdings" w:hAnsi="Wingdings" w:hint="default"/>
       </w:rPr>
     </w:lvl>
     <w:lvl w:ilvl="6" w:tplc="04090001" w:tentative="1">
@@ -17271,7 +16178,7 @@
         <w:ind w:left="5040" w:hanging="360"/>
       </w:pPr>
       <w:rPr>
-        <w:rFonts w:hint="default" w:ascii="Symbol" w:hAnsi="Symbol"/>
+        <w:rFonts w:ascii="Symbol" w:hAnsi="Symbol" w:hint="default"/>
       </w:rPr>
     </w:lvl>
     <w:lvl w:ilvl="7" w:tplc="04090003" w:tentative="1">
@@ -17283,7 +16190,7 @@
         <w:ind w:left="5760" w:hanging="360"/>
       </w:pPr>
       <w:rPr>
-        <w:rFonts w:hint="default" w:ascii="Courier New" w:hAnsi="Courier New" w:cs="Courier New"/>
+        <w:rFonts w:ascii="Courier New" w:hAnsi="Courier New" w:cs="Courier New" w:hint="default"/>
       </w:rPr>
     </w:lvl>
     <w:lvl w:ilvl="8" w:tplc="04090005" w:tentative="1">
@@ -17295,7 +16202,7 @@
         <w:ind w:left="6480" w:hanging="360"/>
       </w:pPr>
       <w:rPr>
-        <w:rFonts w:hint="default" w:ascii="Wingdings" w:hAnsi="Wingdings"/>
+        <w:rFonts w:ascii="Wingdings" w:hAnsi="Wingdings" w:hint="default"/>
       </w:rPr>
     </w:lvl>
   </w:abstractNum>
@@ -17398,7 +16305,7 @@
         <w:ind w:left="720" w:hanging="360"/>
       </w:pPr>
       <w:rPr>
-        <w:rFonts w:hint="default" w:ascii="Wingdings" w:hAnsi="Wingdings"/>
+        <w:rFonts w:ascii="Wingdings" w:hAnsi="Wingdings" w:hint="default"/>
       </w:rPr>
     </w:lvl>
     <w:lvl w:ilvl="1" w:tplc="04090003" w:tentative="1">
@@ -17410,7 +16317,7 @@
         <w:ind w:left="1440" w:hanging="360"/>
       </w:pPr>
       <w:rPr>
-        <w:rFonts w:hint="default" w:ascii="Courier New" w:hAnsi="Courier New" w:cs="Courier New"/>
+        <w:rFonts w:ascii="Courier New" w:hAnsi="Courier New" w:cs="Courier New" w:hint="default"/>
       </w:rPr>
     </w:lvl>
     <w:lvl w:ilvl="2" w:tplc="04090005" w:tentative="1">
@@ -17422,7 +16329,7 @@
         <w:ind w:left="2160" w:hanging="360"/>
       </w:pPr>
       <w:rPr>
-        <w:rFonts w:hint="default" w:ascii="Wingdings" w:hAnsi="Wingdings"/>
+        <w:rFonts w:ascii="Wingdings" w:hAnsi="Wingdings" w:hint="default"/>
       </w:rPr>
     </w:lvl>
     <w:lvl w:ilvl="3" w:tplc="04090001" w:tentative="1">
@@ -17434,7 +16341,7 @@
         <w:ind w:left="2880" w:hanging="360"/>
       </w:pPr>
       <w:rPr>
-        <w:rFonts w:hint="default" w:ascii="Symbol" w:hAnsi="Symbol"/>
+        <w:rFonts w:ascii="Symbol" w:hAnsi="Symbol" w:hint="default"/>
       </w:rPr>
     </w:lvl>
     <w:lvl w:ilvl="4" w:tplc="04090003" w:tentative="1">
@@ -17446,7 +16353,7 @@
         <w:ind w:left="3600" w:hanging="360"/>
       </w:pPr>
       <w:rPr>
-        <w:rFonts w:hint="default" w:ascii="Courier New" w:hAnsi="Courier New" w:cs="Courier New"/>
+        <w:rFonts w:ascii="Courier New" w:hAnsi="Courier New" w:cs="Courier New" w:hint="default"/>
       </w:rPr>
     </w:lvl>
     <w:lvl w:ilvl="5" w:tplc="04090005" w:tentative="1">
@@ -17458,7 +16365,7 @@
         <w:ind w:left="4320" w:hanging="360"/>
       </w:pPr>
       <w:rPr>
-        <w:rFonts w:hint="default" w:ascii="Wingdings" w:hAnsi="Wingdings"/>
+        <w:rFonts w:ascii="Wingdings" w:hAnsi="Wingdings" w:hint="default"/>
       </w:rPr>
     </w:lvl>
     <w:lvl w:ilvl="6" w:tplc="04090001" w:tentative="1">
@@ -17470,7 +16377,7 @@
         <w:ind w:left="5040" w:hanging="360"/>
       </w:pPr>
       <w:rPr>
-        <w:rFonts w:hint="default" w:ascii="Symbol" w:hAnsi="Symbol"/>
+        <w:rFonts w:ascii="Symbol" w:hAnsi="Symbol" w:hint="default"/>
       </w:rPr>
     </w:lvl>
     <w:lvl w:ilvl="7" w:tplc="04090003" w:tentative="1">
@@ -17482,7 +16389,7 @@
         <w:ind w:left="5760" w:hanging="360"/>
       </w:pPr>
       <w:rPr>
-        <w:rFonts w:hint="default" w:ascii="Courier New" w:hAnsi="Courier New" w:cs="Courier New"/>
+        <w:rFonts w:ascii="Courier New" w:hAnsi="Courier New" w:cs="Courier New" w:hint="default"/>
       </w:rPr>
     </w:lvl>
     <w:lvl w:ilvl="8" w:tplc="04090005" w:tentative="1">
@@ -17494,7 +16401,7 @@
         <w:ind w:left="6480" w:hanging="360"/>
       </w:pPr>
       <w:rPr>
-        <w:rFonts w:hint="default" w:ascii="Wingdings" w:hAnsi="Wingdings"/>
+        <w:rFonts w:ascii="Wingdings" w:hAnsi="Wingdings" w:hint="default"/>
       </w:rPr>
     </w:lvl>
   </w:abstractNum>
@@ -17511,7 +16418,7 @@
         <w:ind w:left="720" w:hanging="360"/>
       </w:pPr>
       <w:rPr>
-        <w:rFonts w:hint="default" w:ascii="Wingdings" w:hAnsi="Wingdings"/>
+        <w:rFonts w:ascii="Wingdings" w:hAnsi="Wingdings" w:hint="default"/>
       </w:rPr>
     </w:lvl>
     <w:lvl w:ilvl="1" w:tplc="0409000F">
@@ -17535,7 +16442,7 @@
         <w:ind w:left="2160" w:hanging="360"/>
       </w:pPr>
       <w:rPr>
-        <w:rFonts w:hint="default" w:ascii="Wingdings" w:hAnsi="Wingdings"/>
+        <w:rFonts w:ascii="Wingdings" w:hAnsi="Wingdings" w:hint="default"/>
       </w:rPr>
     </w:lvl>
     <w:lvl w:ilvl="3" w:tplc="04090001" w:tentative="1">
@@ -17547,7 +16454,7 @@
         <w:ind w:left="2880" w:hanging="360"/>
       </w:pPr>
       <w:rPr>
-        <w:rFonts w:hint="default" w:ascii="Symbol" w:hAnsi="Symbol"/>
+        <w:rFonts w:ascii="Symbol" w:hAnsi="Symbol" w:hint="default"/>
       </w:rPr>
     </w:lvl>
     <w:lvl w:ilvl="4" w:tplc="04090003" w:tentative="1">
@@ -17559,7 +16466,7 @@
         <w:ind w:left="3600" w:hanging="360"/>
       </w:pPr>
       <w:rPr>
-        <w:rFonts w:hint="default" w:ascii="Courier New" w:hAnsi="Courier New" w:cs="Courier New"/>
+        <w:rFonts w:ascii="Courier New" w:hAnsi="Courier New" w:cs="Courier New" w:hint="default"/>
       </w:rPr>
     </w:lvl>
     <w:lvl w:ilvl="5" w:tplc="04090005" w:tentative="1">
@@ -17571,7 +16478,7 @@
         <w:ind w:left="4320" w:hanging="360"/>
       </w:pPr>
       <w:rPr>
-        <w:rFonts w:hint="default" w:ascii="Wingdings" w:hAnsi="Wingdings"/>
+        <w:rFonts w:ascii="Wingdings" w:hAnsi="Wingdings" w:hint="default"/>
       </w:rPr>
     </w:lvl>
     <w:lvl w:ilvl="6" w:tplc="04090001" w:tentative="1">
@@ -17583,7 +16490,7 @@
         <w:ind w:left="5040" w:hanging="360"/>
       </w:pPr>
       <w:rPr>
-        <w:rFonts w:hint="default" w:ascii="Symbol" w:hAnsi="Symbol"/>
+        <w:rFonts w:ascii="Symbol" w:hAnsi="Symbol" w:hint="default"/>
       </w:rPr>
     </w:lvl>
     <w:lvl w:ilvl="7" w:tplc="04090003" w:tentative="1">
@@ -17595,7 +16502,7 @@
         <w:ind w:left="5760" w:hanging="360"/>
       </w:pPr>
       <w:rPr>
-        <w:rFonts w:hint="default" w:ascii="Courier New" w:hAnsi="Courier New" w:cs="Courier New"/>
+        <w:rFonts w:ascii="Courier New" w:hAnsi="Courier New" w:cs="Courier New" w:hint="default"/>
       </w:rPr>
     </w:lvl>
     <w:lvl w:ilvl="8" w:tplc="04090005" w:tentative="1">
@@ -17607,7 +16514,7 @@
         <w:ind w:left="6480" w:hanging="360"/>
       </w:pPr>
       <w:rPr>
-        <w:rFonts w:hint="default" w:ascii="Wingdings" w:hAnsi="Wingdings"/>
+        <w:rFonts w:ascii="Wingdings" w:hAnsi="Wingdings" w:hint="default"/>
       </w:rPr>
     </w:lvl>
   </w:abstractNum>
@@ -17633,7 +16540,7 @@
         <w:ind w:left="1440" w:hanging="360"/>
       </w:pPr>
       <w:rPr>
-        <w:rFonts w:hint="default" w:ascii="Wingdings" w:hAnsi="Wingdings"/>
+        <w:rFonts w:ascii="Wingdings" w:hAnsi="Wingdings" w:hint="default"/>
       </w:rPr>
     </w:lvl>
     <w:lvl w:ilvl="2" w:tplc="0409001B" w:tentative="1">
@@ -17713,7 +16620,7 @@
         <w:ind w:left="720" w:hanging="360"/>
       </w:pPr>
       <w:rPr>
-        <w:rFonts w:hint="default" w:ascii="Symbol" w:hAnsi="Symbol"/>
+        <w:rFonts w:ascii="Symbol" w:hAnsi="Symbol" w:hint="default"/>
       </w:rPr>
     </w:lvl>
     <w:lvl w:ilvl="1" w:tplc="04090003" w:tentative="1">
@@ -17725,7 +16632,7 @@
         <w:ind w:left="1440" w:hanging="360"/>
       </w:pPr>
       <w:rPr>
-        <w:rFonts w:hint="default" w:ascii="Courier New" w:hAnsi="Courier New" w:cs="Courier New"/>
+        <w:rFonts w:ascii="Courier New" w:hAnsi="Courier New" w:cs="Courier New" w:hint="default"/>
       </w:rPr>
     </w:lvl>
     <w:lvl w:ilvl="2" w:tplc="04090005" w:tentative="1">
@@ -17737,7 +16644,7 @@
         <w:ind w:left="2160" w:hanging="360"/>
       </w:pPr>
       <w:rPr>
-        <w:rFonts w:hint="default" w:ascii="Wingdings" w:hAnsi="Wingdings"/>
+        <w:rFonts w:ascii="Wingdings" w:hAnsi="Wingdings" w:hint="default"/>
       </w:rPr>
     </w:lvl>
     <w:lvl w:ilvl="3" w:tplc="04090001" w:tentative="1">
@@ -17749,7 +16656,7 @@
         <w:ind w:left="2880" w:hanging="360"/>
       </w:pPr>
       <w:rPr>
-        <w:rFonts w:hint="default" w:ascii="Symbol" w:hAnsi="Symbol"/>
+        <w:rFonts w:ascii="Symbol" w:hAnsi="Symbol" w:hint="default"/>
       </w:rPr>
     </w:lvl>
     <w:lvl w:ilvl="4" w:tplc="04090003" w:tentative="1">
@@ -17761,7 +16668,7 @@
         <w:ind w:left="3600" w:hanging="360"/>
       </w:pPr>
       <w:rPr>
-        <w:rFonts w:hint="default" w:ascii="Courier New" w:hAnsi="Courier New" w:cs="Courier New"/>
+        <w:rFonts w:ascii="Courier New" w:hAnsi="Courier New" w:cs="Courier New" w:hint="default"/>
       </w:rPr>
     </w:lvl>
     <w:lvl w:ilvl="5" w:tplc="04090005" w:tentative="1">
@@ -17773,7 +16680,7 @@
         <w:ind w:left="4320" w:hanging="360"/>
       </w:pPr>
       <w:rPr>
-        <w:rFonts w:hint="default" w:ascii="Wingdings" w:hAnsi="Wingdings"/>
+        <w:rFonts w:ascii="Wingdings" w:hAnsi="Wingdings" w:hint="default"/>
       </w:rPr>
     </w:lvl>
     <w:lvl w:ilvl="6" w:tplc="04090001" w:tentative="1">
@@ -17785,7 +16692,7 @@
         <w:ind w:left="5040" w:hanging="360"/>
       </w:pPr>
       <w:rPr>
-        <w:rFonts w:hint="default" w:ascii="Symbol" w:hAnsi="Symbol"/>
+        <w:rFonts w:ascii="Symbol" w:hAnsi="Symbol" w:hint="default"/>
       </w:rPr>
     </w:lvl>
     <w:lvl w:ilvl="7" w:tplc="04090003" w:tentative="1">
@@ -17797,7 +16704,7 @@
         <w:ind w:left="5760" w:hanging="360"/>
       </w:pPr>
       <w:rPr>
-        <w:rFonts w:hint="default" w:ascii="Courier New" w:hAnsi="Courier New" w:cs="Courier New"/>
+        <w:rFonts w:ascii="Courier New" w:hAnsi="Courier New" w:cs="Courier New" w:hint="default"/>
       </w:rPr>
     </w:lvl>
     <w:lvl w:ilvl="8" w:tplc="04090005" w:tentative="1">
@@ -17809,7 +16716,7 @@
         <w:ind w:left="6480" w:hanging="360"/>
       </w:pPr>
       <w:rPr>
-        <w:rFonts w:hint="default" w:ascii="Wingdings" w:hAnsi="Wingdings"/>
+        <w:rFonts w:ascii="Wingdings" w:hAnsi="Wingdings" w:hint="default"/>
       </w:rPr>
     </w:lvl>
   </w:abstractNum>
@@ -18001,7 +16908,7 @@
         <w:ind w:left="720" w:hanging="360"/>
       </w:pPr>
       <w:rPr>
-        <w:rFonts w:hint="default" w:ascii="Symbol" w:hAnsi="Symbol"/>
+        <w:rFonts w:ascii="Symbol" w:hAnsi="Symbol" w:hint="default"/>
       </w:rPr>
     </w:lvl>
     <w:lvl w:ilvl="1" w:tplc="04090003" w:tentative="1">
@@ -18013,7 +16920,7 @@
         <w:ind w:left="1440" w:hanging="360"/>
       </w:pPr>
       <w:rPr>
-        <w:rFonts w:hint="default" w:ascii="Courier New" w:hAnsi="Courier New" w:cs="Courier New"/>
+        <w:rFonts w:ascii="Courier New" w:hAnsi="Courier New" w:cs="Courier New" w:hint="default"/>
       </w:rPr>
     </w:lvl>
     <w:lvl w:ilvl="2" w:tplc="04090005" w:tentative="1">
@@ -18025,7 +16932,7 @@
         <w:ind w:left="2160" w:hanging="360"/>
       </w:pPr>
       <w:rPr>
-        <w:rFonts w:hint="default" w:ascii="Wingdings" w:hAnsi="Wingdings"/>
+        <w:rFonts w:ascii="Wingdings" w:hAnsi="Wingdings" w:hint="default"/>
       </w:rPr>
     </w:lvl>
     <w:lvl w:ilvl="3" w:tplc="04090001" w:tentative="1">
@@ -18037,7 +16944,7 @@
         <w:ind w:left="2880" w:hanging="360"/>
       </w:pPr>
       <w:rPr>
-        <w:rFonts w:hint="default" w:ascii="Symbol" w:hAnsi="Symbol"/>
+        <w:rFonts w:ascii="Symbol" w:hAnsi="Symbol" w:hint="default"/>
       </w:rPr>
     </w:lvl>
     <w:lvl w:ilvl="4" w:tplc="04090003" w:tentative="1">
@@ -18049,7 +16956,7 @@
         <w:ind w:left="3600" w:hanging="360"/>
       </w:pPr>
       <w:rPr>
-        <w:rFonts w:hint="default" w:ascii="Courier New" w:hAnsi="Courier New" w:cs="Courier New"/>
+        <w:rFonts w:ascii="Courier New" w:hAnsi="Courier New" w:cs="Courier New" w:hint="default"/>
       </w:rPr>
     </w:lvl>
     <w:lvl w:ilvl="5" w:tplc="04090005" w:tentative="1">
@@ -18061,7 +16968,7 @@
         <w:ind w:left="4320" w:hanging="360"/>
       </w:pPr>
       <w:rPr>
-        <w:rFonts w:hint="default" w:ascii="Wingdings" w:hAnsi="Wingdings"/>
+        <w:rFonts w:ascii="Wingdings" w:hAnsi="Wingdings" w:hint="default"/>
       </w:rPr>
     </w:lvl>
     <w:lvl w:ilvl="6" w:tplc="04090001" w:tentative="1">
@@ -18073,7 +16980,7 @@
         <w:ind w:left="5040" w:hanging="360"/>
       </w:pPr>
       <w:rPr>
-        <w:rFonts w:hint="default" w:ascii="Symbol" w:hAnsi="Symbol"/>
+        <w:rFonts w:ascii="Symbol" w:hAnsi="Symbol" w:hint="default"/>
       </w:rPr>
     </w:lvl>
     <w:lvl w:ilvl="7" w:tplc="04090003" w:tentative="1">
@@ -18085,7 +16992,7 @@
         <w:ind w:left="5760" w:hanging="360"/>
       </w:pPr>
       <w:rPr>
-        <w:rFonts w:hint="default" w:ascii="Courier New" w:hAnsi="Courier New" w:cs="Courier New"/>
+        <w:rFonts w:ascii="Courier New" w:hAnsi="Courier New" w:cs="Courier New" w:hint="default"/>
       </w:rPr>
     </w:lvl>
     <w:lvl w:ilvl="8" w:tplc="04090005" w:tentative="1">
@@ -18097,7 +17004,7 @@
         <w:ind w:left="6480" w:hanging="360"/>
       </w:pPr>
       <w:rPr>
-        <w:rFonts w:hint="default" w:ascii="Wingdings" w:hAnsi="Wingdings"/>
+        <w:rFonts w:ascii="Wingdings" w:hAnsi="Wingdings" w:hint="default"/>
       </w:rPr>
     </w:lvl>
   </w:abstractNum>
@@ -18114,7 +17021,7 @@
         <w:ind w:left="720" w:hanging="360"/>
       </w:pPr>
       <w:rPr>
-        <w:rFonts w:hint="default" w:ascii="Symbol" w:hAnsi="Symbol"/>
+        <w:rFonts w:ascii="Symbol" w:hAnsi="Symbol" w:hint="default"/>
       </w:rPr>
     </w:lvl>
     <w:lvl w:ilvl="1" w:tplc="04090003" w:tentative="1">
@@ -18126,7 +17033,7 @@
         <w:ind w:left="1440" w:hanging="360"/>
       </w:pPr>
       <w:rPr>
-        <w:rFonts w:hint="default" w:ascii="Courier New" w:hAnsi="Courier New" w:cs="Courier New"/>
+        <w:rFonts w:ascii="Courier New" w:hAnsi="Courier New" w:cs="Courier New" w:hint="default"/>
       </w:rPr>
     </w:lvl>
     <w:lvl w:ilvl="2" w:tplc="04090005" w:tentative="1">
@@ -18138,7 +17045,7 @@
         <w:ind w:left="2160" w:hanging="360"/>
       </w:pPr>
       <w:rPr>
-        <w:rFonts w:hint="default" w:ascii="Wingdings" w:hAnsi="Wingdings"/>
+        <w:rFonts w:ascii="Wingdings" w:hAnsi="Wingdings" w:hint="default"/>
       </w:rPr>
     </w:lvl>
     <w:lvl w:ilvl="3" w:tplc="04090001" w:tentative="1">
@@ -18150,7 +17057,7 @@
         <w:ind w:left="2880" w:hanging="360"/>
       </w:pPr>
       <w:rPr>
-        <w:rFonts w:hint="default" w:ascii="Symbol" w:hAnsi="Symbol"/>
+        <w:rFonts w:ascii="Symbol" w:hAnsi="Symbol" w:hint="default"/>
       </w:rPr>
     </w:lvl>
     <w:lvl w:ilvl="4" w:tplc="04090003" w:tentative="1">
@@ -18162,7 +17069,7 @@
         <w:ind w:left="3600" w:hanging="360"/>
       </w:pPr>
       <w:rPr>
-        <w:rFonts w:hint="default" w:ascii="Courier New" w:hAnsi="Courier New" w:cs="Courier New"/>
+        <w:rFonts w:ascii="Courier New" w:hAnsi="Courier New" w:cs="Courier New" w:hint="default"/>
       </w:rPr>
     </w:lvl>
     <w:lvl w:ilvl="5" w:tplc="04090005" w:tentative="1">
@@ -18174,7 +17081,7 @@
         <w:ind w:left="4320" w:hanging="360"/>
       </w:pPr>
       <w:rPr>
-        <w:rFonts w:hint="default" w:ascii="Wingdings" w:hAnsi="Wingdings"/>
+        <w:rFonts w:ascii="Wingdings" w:hAnsi="Wingdings" w:hint="default"/>
       </w:rPr>
     </w:lvl>
     <w:lvl w:ilvl="6" w:tplc="04090001" w:tentative="1">
@@ -18186,7 +17093,7 @@
         <w:ind w:left="5040" w:hanging="360"/>
       </w:pPr>
       <w:rPr>
-        <w:rFonts w:hint="default" w:ascii="Symbol" w:hAnsi="Symbol"/>
+        <w:rFonts w:ascii="Symbol" w:hAnsi="Symbol" w:hint="default"/>
       </w:rPr>
     </w:lvl>
     <w:lvl w:ilvl="7" w:tplc="04090003" w:tentative="1">
@@ -18198,7 +17105,7 @@
         <w:ind w:left="5760" w:hanging="360"/>
       </w:pPr>
       <w:rPr>
-        <w:rFonts w:hint="default" w:ascii="Courier New" w:hAnsi="Courier New" w:cs="Courier New"/>
+        <w:rFonts w:ascii="Courier New" w:hAnsi="Courier New" w:cs="Courier New" w:hint="default"/>
       </w:rPr>
     </w:lvl>
     <w:lvl w:ilvl="8" w:tplc="04090005" w:tentative="1">
@@ -18210,7 +17117,7 @@
         <w:ind w:left="6480" w:hanging="360"/>
       </w:pPr>
       <w:rPr>
-        <w:rFonts w:hint="default" w:ascii="Wingdings" w:hAnsi="Wingdings"/>
+        <w:rFonts w:ascii="Wingdings" w:hAnsi="Wingdings" w:hint="default"/>
       </w:rPr>
     </w:lvl>
   </w:abstractNum>
@@ -18227,7 +17134,7 @@
         <w:ind w:left="769" w:hanging="360"/>
       </w:pPr>
       <w:rPr>
-        <w:rFonts w:hint="default" w:ascii="Symbol" w:hAnsi="Symbol"/>
+        <w:rFonts w:ascii="Symbol" w:hAnsi="Symbol" w:hint="default"/>
       </w:rPr>
     </w:lvl>
     <w:lvl w:ilvl="1" w:tplc="04090003" w:tentative="1">
@@ -18239,7 +17146,7 @@
         <w:ind w:left="1489" w:hanging="360"/>
       </w:pPr>
       <w:rPr>
-        <w:rFonts w:hint="default" w:ascii="Courier New" w:hAnsi="Courier New" w:cs="Courier New"/>
+        <w:rFonts w:ascii="Courier New" w:hAnsi="Courier New" w:cs="Courier New" w:hint="default"/>
       </w:rPr>
     </w:lvl>
     <w:lvl w:ilvl="2" w:tplc="04090005" w:tentative="1">
@@ -18251,7 +17158,7 @@
         <w:ind w:left="2209" w:hanging="360"/>
       </w:pPr>
       <w:rPr>
-        <w:rFonts w:hint="default" w:ascii="Wingdings" w:hAnsi="Wingdings"/>
+        <w:rFonts w:ascii="Wingdings" w:hAnsi="Wingdings" w:hint="default"/>
       </w:rPr>
     </w:lvl>
     <w:lvl w:ilvl="3" w:tplc="04090001" w:tentative="1">
@@ -18263,7 +17170,7 @@
         <w:ind w:left="2929" w:hanging="360"/>
       </w:pPr>
       <w:rPr>
-        <w:rFonts w:hint="default" w:ascii="Symbol" w:hAnsi="Symbol"/>
+        <w:rFonts w:ascii="Symbol" w:hAnsi="Symbol" w:hint="default"/>
       </w:rPr>
     </w:lvl>
     <w:lvl w:ilvl="4" w:tplc="04090003" w:tentative="1">
@@ -18275,7 +17182,7 @@
         <w:ind w:left="3649" w:hanging="360"/>
       </w:pPr>
       <w:rPr>
-        <w:rFonts w:hint="default" w:ascii="Courier New" w:hAnsi="Courier New" w:cs="Courier New"/>
+        <w:rFonts w:ascii="Courier New" w:hAnsi="Courier New" w:cs="Courier New" w:hint="default"/>
       </w:rPr>
     </w:lvl>
     <w:lvl w:ilvl="5" w:tplc="04090005" w:tentative="1">
@@ -18287,7 +17194,7 @@
         <w:ind w:left="4369" w:hanging="360"/>
       </w:pPr>
       <w:rPr>
-        <w:rFonts w:hint="default" w:ascii="Wingdings" w:hAnsi="Wingdings"/>
+        <w:rFonts w:ascii="Wingdings" w:hAnsi="Wingdings" w:hint="default"/>
       </w:rPr>
     </w:lvl>
     <w:lvl w:ilvl="6" w:tplc="04090001" w:tentative="1">
@@ -18299,7 +17206,7 @@
         <w:ind w:left="5089" w:hanging="360"/>
       </w:pPr>
       <w:rPr>
-        <w:rFonts w:hint="default" w:ascii="Symbol" w:hAnsi="Symbol"/>
+        <w:rFonts w:ascii="Symbol" w:hAnsi="Symbol" w:hint="default"/>
       </w:rPr>
     </w:lvl>
     <w:lvl w:ilvl="7" w:tplc="04090003" w:tentative="1">
@@ -18311,7 +17218,7 @@
         <w:ind w:left="5809" w:hanging="360"/>
       </w:pPr>
       <w:rPr>
-        <w:rFonts w:hint="default" w:ascii="Courier New" w:hAnsi="Courier New" w:cs="Courier New"/>
+        <w:rFonts w:ascii="Courier New" w:hAnsi="Courier New" w:cs="Courier New" w:hint="default"/>
       </w:rPr>
     </w:lvl>
     <w:lvl w:ilvl="8" w:tplc="04090005" w:tentative="1">
@@ -18323,7 +17230,7 @@
         <w:ind w:left="6529" w:hanging="360"/>
       </w:pPr>
       <w:rPr>
-        <w:rFonts w:hint="default" w:ascii="Wingdings" w:hAnsi="Wingdings"/>
+        <w:rFonts w:ascii="Wingdings" w:hAnsi="Wingdings" w:hint="default"/>
       </w:rPr>
     </w:lvl>
   </w:abstractNum>
@@ -18340,7 +17247,7 @@
         <w:ind w:left="720" w:hanging="360"/>
       </w:pPr>
       <w:rPr>
-        <w:rFonts w:hint="default" w:ascii="Symbol" w:hAnsi="Symbol"/>
+        <w:rFonts w:ascii="Symbol" w:hAnsi="Symbol" w:hint="default"/>
       </w:rPr>
     </w:lvl>
     <w:lvl w:ilvl="1" w:tplc="04090003" w:tentative="1">
@@ -18352,7 +17259,7 @@
         <w:ind w:left="1440" w:hanging="360"/>
       </w:pPr>
       <w:rPr>
-        <w:rFonts w:hint="default" w:ascii="Courier New" w:hAnsi="Courier New" w:cs="Courier New"/>
+        <w:rFonts w:ascii="Courier New" w:hAnsi="Courier New" w:cs="Courier New" w:hint="default"/>
       </w:rPr>
     </w:lvl>
     <w:lvl w:ilvl="2" w:tplc="04090005" w:tentative="1">
@@ -18364,7 +17271,7 @@
         <w:ind w:left="2160" w:hanging="360"/>
       </w:pPr>
       <w:rPr>
-        <w:rFonts w:hint="default" w:ascii="Wingdings" w:hAnsi="Wingdings"/>
+        <w:rFonts w:ascii="Wingdings" w:hAnsi="Wingdings" w:hint="default"/>
       </w:rPr>
     </w:lvl>
     <w:lvl w:ilvl="3" w:tplc="04090001" w:tentative="1">
@@ -18376,7 +17283,7 @@
         <w:ind w:left="2880" w:hanging="360"/>
       </w:pPr>
       <w:rPr>
-        <w:rFonts w:hint="default" w:ascii="Symbol" w:hAnsi="Symbol"/>
+        <w:rFonts w:ascii="Symbol" w:hAnsi="Symbol" w:hint="default"/>
       </w:rPr>
     </w:lvl>
     <w:lvl w:ilvl="4" w:tplc="04090003" w:tentative="1">
@@ -18388,7 +17295,7 @@
         <w:ind w:left="3600" w:hanging="360"/>
       </w:pPr>
       <w:rPr>
-        <w:rFonts w:hint="default" w:ascii="Courier New" w:hAnsi="Courier New" w:cs="Courier New"/>
+        <w:rFonts w:ascii="Courier New" w:hAnsi="Courier New" w:cs="Courier New" w:hint="default"/>
       </w:rPr>
     </w:lvl>
     <w:lvl w:ilvl="5" w:tplc="04090005" w:tentative="1">
@@ -18400,7 +17307,7 @@
         <w:ind w:left="4320" w:hanging="360"/>
       </w:pPr>
       <w:rPr>
-        <w:rFonts w:hint="default" w:ascii="Wingdings" w:hAnsi="Wingdings"/>
+        <w:rFonts w:ascii="Wingdings" w:hAnsi="Wingdings" w:hint="default"/>
       </w:rPr>
     </w:lvl>
     <w:lvl w:ilvl="6" w:tplc="04090001" w:tentative="1">
@@ -18412,7 +17319,7 @@
         <w:ind w:left="5040" w:hanging="360"/>
       </w:pPr>
       <w:rPr>
-        <w:rFonts w:hint="default" w:ascii="Symbol" w:hAnsi="Symbol"/>
+        <w:rFonts w:ascii="Symbol" w:hAnsi="Symbol" w:hint="default"/>
       </w:rPr>
     </w:lvl>
     <w:lvl w:ilvl="7" w:tplc="04090003" w:tentative="1">
@@ -18424,7 +17331,7 @@
         <w:ind w:left="5760" w:hanging="360"/>
       </w:pPr>
       <w:rPr>
-        <w:rFonts w:hint="default" w:ascii="Courier New" w:hAnsi="Courier New" w:cs="Courier New"/>
+        <w:rFonts w:ascii="Courier New" w:hAnsi="Courier New" w:cs="Courier New" w:hint="default"/>
       </w:rPr>
     </w:lvl>
     <w:lvl w:ilvl="8" w:tplc="04090005" w:tentative="1">
@@ -18436,7 +17343,7 @@
         <w:ind w:left="6480" w:hanging="360"/>
       </w:pPr>
       <w:rPr>
-        <w:rFonts w:hint="default" w:ascii="Wingdings" w:hAnsi="Wingdings"/>
+        <w:rFonts w:ascii="Wingdings" w:hAnsi="Wingdings" w:hint="default"/>
       </w:rPr>
     </w:lvl>
   </w:abstractNum>
@@ -18625,7 +17532,7 @@
         <w:ind w:left="720" w:hanging="360"/>
       </w:pPr>
       <w:rPr>
-        <w:rFonts w:hint="default" w:ascii="Wingdings" w:hAnsi="Wingdings"/>
+        <w:rFonts w:ascii="Wingdings" w:hAnsi="Wingdings" w:hint="default"/>
       </w:rPr>
     </w:lvl>
     <w:lvl w:ilvl="1" w:tplc="0409000F">
@@ -18649,7 +17556,7 @@
         <w:ind w:left="2160" w:hanging="360"/>
       </w:pPr>
       <w:rPr>
-        <w:rFonts w:hint="default" w:ascii="Wingdings" w:hAnsi="Wingdings"/>
+        <w:rFonts w:ascii="Wingdings" w:hAnsi="Wingdings" w:hint="default"/>
       </w:rPr>
     </w:lvl>
     <w:lvl w:ilvl="3" w:tplc="04090001" w:tentative="1">
@@ -18661,7 +17568,7 @@
         <w:ind w:left="2880" w:hanging="360"/>
       </w:pPr>
       <w:rPr>
-        <w:rFonts w:hint="default" w:ascii="Symbol" w:hAnsi="Symbol"/>
+        <w:rFonts w:ascii="Symbol" w:hAnsi="Symbol" w:hint="default"/>
       </w:rPr>
     </w:lvl>
     <w:lvl w:ilvl="4" w:tplc="04090003" w:tentative="1">
@@ -18673,7 +17580,7 @@
         <w:ind w:left="3600" w:hanging="360"/>
       </w:pPr>
       <w:rPr>
-        <w:rFonts w:hint="default" w:ascii="Courier New" w:hAnsi="Courier New" w:cs="Courier New"/>
+        <w:rFonts w:ascii="Courier New" w:hAnsi="Courier New" w:cs="Courier New" w:hint="default"/>
       </w:rPr>
     </w:lvl>
     <w:lvl w:ilvl="5" w:tplc="04090005" w:tentative="1">
@@ -18685,7 +17592,7 @@
         <w:ind w:left="4320" w:hanging="360"/>
       </w:pPr>
       <w:rPr>
-        <w:rFonts w:hint="default" w:ascii="Wingdings" w:hAnsi="Wingdings"/>
+        <w:rFonts w:ascii="Wingdings" w:hAnsi="Wingdings" w:hint="default"/>
       </w:rPr>
     </w:lvl>
     <w:lvl w:ilvl="6" w:tplc="04090001" w:tentative="1">
@@ -18697,7 +17604,7 @@
         <w:ind w:left="5040" w:hanging="360"/>
       </w:pPr>
       <w:rPr>
-        <w:rFonts w:hint="default" w:ascii="Symbol" w:hAnsi="Symbol"/>
+        <w:rFonts w:ascii="Symbol" w:hAnsi="Symbol" w:hint="default"/>
       </w:rPr>
     </w:lvl>
     <w:lvl w:ilvl="7" w:tplc="04090003" w:tentative="1">
@@ -18709,7 +17616,7 @@
         <w:ind w:left="5760" w:hanging="360"/>
       </w:pPr>
       <w:rPr>
-        <w:rFonts w:hint="default" w:ascii="Courier New" w:hAnsi="Courier New" w:cs="Courier New"/>
+        <w:rFonts w:ascii="Courier New" w:hAnsi="Courier New" w:cs="Courier New" w:hint="default"/>
       </w:rPr>
     </w:lvl>
     <w:lvl w:ilvl="8" w:tplc="04090005" w:tentative="1">
@@ -18721,7 +17628,7 @@
         <w:ind w:left="6480" w:hanging="360"/>
       </w:pPr>
       <w:rPr>
-        <w:rFonts w:hint="default" w:ascii="Wingdings" w:hAnsi="Wingdings"/>
+        <w:rFonts w:ascii="Wingdings" w:hAnsi="Wingdings" w:hint="default"/>
       </w:rPr>
     </w:lvl>
   </w:abstractNum>
@@ -18793,7 +17700,7 @@
   <w:docDefaults>
     <w:rPrDefault>
       <w:rPr>
-        <w:rFonts w:asciiTheme="minorHAnsi" w:hAnsiTheme="minorHAnsi" w:eastAsiaTheme="minorEastAsia" w:cstheme="minorBidi"/>
+        <w:rFonts w:asciiTheme="minorHAnsi" w:eastAsiaTheme="minorEastAsia" w:hAnsiTheme="minorHAnsi" w:cstheme="minorBidi"/>
         <w:sz w:val="22"/>
         <w:szCs w:val="22"/>
         <w:lang w:val="en-US" w:eastAsia="en-US" w:bidi="ar-SA"/>
@@ -18808,14 +17715,14 @@
   <w:latentStyles w:defLockedState="0" w:defUIPriority="99" w:defSemiHidden="0" w:defUnhideWhenUsed="0" w:defQFormat="0" w:count="376">
     <w:lsdException w:name="Normal" w:uiPriority="0" w:qFormat="1"/>
     <w:lsdException w:name="heading 1" w:uiPriority="9" w:qFormat="1"/>
-    <w:lsdException w:name="heading 2" w:uiPriority="9" w:semiHidden="1" w:unhideWhenUsed="1" w:qFormat="1"/>
-    <w:lsdException w:name="heading 3" w:uiPriority="9" w:semiHidden="1" w:unhideWhenUsed="1" w:qFormat="1"/>
-    <w:lsdException w:name="heading 4" w:uiPriority="9" w:semiHidden="1" w:unhideWhenUsed="1" w:qFormat="1"/>
-    <w:lsdException w:name="heading 5" w:uiPriority="9" w:semiHidden="1" w:unhideWhenUsed="1" w:qFormat="1"/>
-    <w:lsdException w:name="heading 6" w:uiPriority="9" w:semiHidden="1" w:unhideWhenUsed="1" w:qFormat="1"/>
-    <w:lsdException w:name="heading 7" w:uiPriority="9" w:semiHidden="1" w:unhideWhenUsed="1" w:qFormat="1"/>
-    <w:lsdException w:name="heading 8" w:uiPriority="9" w:semiHidden="1" w:unhideWhenUsed="1" w:qFormat="1"/>
-    <w:lsdException w:name="heading 9" w:uiPriority="9" w:semiHidden="1" w:unhideWhenUsed="1" w:qFormat="1"/>
+    <w:lsdException w:name="heading 2" w:semiHidden="1" w:uiPriority="9" w:unhideWhenUsed="1" w:qFormat="1"/>
+    <w:lsdException w:name="heading 3" w:semiHidden="1" w:uiPriority="9" w:unhideWhenUsed="1" w:qFormat="1"/>
+    <w:lsdException w:name="heading 4" w:semiHidden="1" w:uiPriority="9" w:unhideWhenUsed="1" w:qFormat="1"/>
+    <w:lsdException w:name="heading 5" w:semiHidden="1" w:uiPriority="9" w:unhideWhenUsed="1" w:qFormat="1"/>
+    <w:lsdException w:name="heading 6" w:semiHidden="1" w:uiPriority="9" w:unhideWhenUsed="1" w:qFormat="1"/>
+    <w:lsdException w:name="heading 7" w:semiHidden="1" w:uiPriority="9" w:unhideWhenUsed="1" w:qFormat="1"/>
+    <w:lsdException w:name="heading 8" w:semiHidden="1" w:uiPriority="9" w:unhideWhenUsed="1" w:qFormat="1"/>
+    <w:lsdException w:name="heading 9" w:semiHidden="1" w:uiPriority="9" w:unhideWhenUsed="1" w:qFormat="1"/>
     <w:lsdException w:name="index 1" w:semiHidden="1" w:unhideWhenUsed="1"/>
     <w:lsdException w:name="index 2" w:semiHidden="1" w:unhideWhenUsed="1"/>
     <w:lsdException w:name="index 3" w:semiHidden="1" w:unhideWhenUsed="1"/>
@@ -18825,22 +17732,22 @@
     <w:lsdException w:name="index 7" w:semiHidden="1" w:unhideWhenUsed="1"/>
     <w:lsdException w:name="index 8" w:semiHidden="1" w:unhideWhenUsed="1"/>
     <w:lsdException w:name="index 9" w:semiHidden="1" w:unhideWhenUsed="1"/>
-    <w:lsdException w:name="toc 1" w:uiPriority="39" w:semiHidden="1" w:unhideWhenUsed="1"/>
-    <w:lsdException w:name="toc 2" w:uiPriority="39" w:semiHidden="1" w:unhideWhenUsed="1"/>
-    <w:lsdException w:name="toc 3" w:uiPriority="39" w:semiHidden="1" w:unhideWhenUsed="1"/>
-    <w:lsdException w:name="toc 4" w:uiPriority="39" w:semiHidden="1" w:unhideWhenUsed="1"/>
-    <w:lsdException w:name="toc 5" w:uiPriority="39" w:semiHidden="1" w:unhideWhenUsed="1"/>
-    <w:lsdException w:name="toc 6" w:uiPriority="39" w:semiHidden="1" w:unhideWhenUsed="1"/>
-    <w:lsdException w:name="toc 7" w:uiPriority="39" w:semiHidden="1" w:unhideWhenUsed="1"/>
-    <w:lsdException w:name="toc 8" w:uiPriority="39" w:semiHidden="1" w:unhideWhenUsed="1"/>
-    <w:lsdException w:name="toc 9" w:uiPriority="39" w:semiHidden="1" w:unhideWhenUsed="1"/>
+    <w:lsdException w:name="toc 1" w:semiHidden="1" w:uiPriority="39" w:unhideWhenUsed="1"/>
+    <w:lsdException w:name="toc 2" w:semiHidden="1" w:uiPriority="39" w:unhideWhenUsed="1"/>
+    <w:lsdException w:name="toc 3" w:semiHidden="1" w:uiPriority="39" w:unhideWhenUsed="1"/>
+    <w:lsdException w:name="toc 4" w:semiHidden="1" w:uiPriority="39" w:unhideWhenUsed="1"/>
+    <w:lsdException w:name="toc 5" w:semiHidden="1" w:uiPriority="39" w:unhideWhenUsed="1"/>
+    <w:lsdException w:name="toc 6" w:semiHidden="1" w:uiPriority="39" w:unhideWhenUsed="1"/>
+    <w:lsdException w:name="toc 7" w:semiHidden="1" w:uiPriority="39" w:unhideWhenUsed="1"/>
+    <w:lsdException w:name="toc 8" w:semiHidden="1" w:uiPriority="39" w:unhideWhenUsed="1"/>
+    <w:lsdException w:name="toc 9" w:semiHidden="1" w:uiPriority="39" w:unhideWhenUsed="1"/>
     <w:lsdException w:name="Normal Indent" w:semiHidden="1" w:unhideWhenUsed="1"/>
     <w:lsdException w:name="footnote text" w:semiHidden="1" w:unhideWhenUsed="1"/>
     <w:lsdException w:name="annotation text" w:semiHidden="1" w:unhideWhenUsed="1"/>
     <w:lsdException w:name="header" w:semiHidden="1" w:unhideWhenUsed="1"/>
     <w:lsdException w:name="footer" w:semiHidden="1" w:unhideWhenUsed="1"/>
     <w:lsdException w:name="index heading" w:semiHidden="1" w:unhideWhenUsed="1"/>
-    <w:lsdException w:name="caption" w:uiPriority="35" w:semiHidden="1" w:unhideWhenUsed="1" w:qFormat="1"/>
+    <w:lsdException w:name="caption" w:semiHidden="1" w:uiPriority="35" w:unhideWhenUsed="1" w:qFormat="1"/>
     <w:lsdException w:name="table of figures" w:semiHidden="1" w:unhideWhenUsed="1"/>
     <w:lsdException w:name="envelope address" w:semiHidden="1" w:unhideWhenUsed="1"/>
     <w:lsdException w:name="envelope return" w:semiHidden="1" w:unhideWhenUsed="1"/>
@@ -18871,7 +17778,7 @@
     <w:lsdException w:name="Title" w:uiPriority="10" w:qFormat="1"/>
     <w:lsdException w:name="Closing" w:semiHidden="1" w:unhideWhenUsed="1"/>
     <w:lsdException w:name="Signature" w:semiHidden="1" w:unhideWhenUsed="1"/>
-    <w:lsdException w:name="Default Paragraph Font" w:uiPriority="1" w:semiHidden="1" w:unhideWhenUsed="1"/>
+    <w:lsdException w:name="Default Paragraph Font" w:semiHidden="1" w:uiPriority="1" w:unhideWhenUsed="1"/>
     <w:lsdException w:name="Body Text" w:semiHidden="1" w:unhideWhenUsed="1"/>
     <w:lsdException w:name="Body Text Indent" w:semiHidden="1" w:unhideWhenUsed="1"/>
     <w:lsdException w:name="List Continue" w:semiHidden="1" w:unhideWhenUsed="1"/>
@@ -19067,8 +17974,8 @@
     <w:lsdException w:name="Subtle Reference" w:uiPriority="31" w:qFormat="1"/>
     <w:lsdException w:name="Intense Reference" w:uiPriority="32" w:qFormat="1"/>
     <w:lsdException w:name="Book Title" w:uiPriority="33" w:qFormat="1"/>
-    <w:lsdException w:name="Bibliography" w:uiPriority="37" w:semiHidden="1" w:unhideWhenUsed="1"/>
-    <w:lsdException w:name="TOC Heading" w:uiPriority="39" w:semiHidden="1" w:unhideWhenUsed="1" w:qFormat="1"/>
+    <w:lsdException w:name="Bibliography" w:semiHidden="1" w:uiPriority="37" w:unhideWhenUsed="1"/>
+    <w:lsdException w:name="TOC Heading" w:semiHidden="1" w:uiPriority="39" w:unhideWhenUsed="1" w:qFormat="1"/>
     <w:lsdException w:name="Plain Table 1" w:uiPriority="41"/>
     <w:lsdException w:name="Plain Table 2" w:uiPriority="42"/>
     <w:lsdException w:name="Plain Table 3" w:uiPriority="43"/>
@@ -19179,7 +18086,7 @@
     <w:lsdException w:name="Unresolved Mention" w:semiHidden="1" w:unhideWhenUsed="1"/>
     <w:lsdException w:name="Smart Link" w:semiHidden="1" w:unhideWhenUsed="1"/>
   </w:latentStyles>
-  <w:style w:type="paragraph" w:styleId="a" w:default="1">
+  <w:style w:type="paragraph" w:default="1" w:styleId="a">
     <w:name w:val="Normal"/>
     <w:qFormat/>
   </w:style>
@@ -19198,7 +18105,7 @@
       <w:outlineLvl w:val="0"/>
     </w:pPr>
     <w:rPr>
-      <w:rFonts w:asciiTheme="majorHAnsi" w:hAnsiTheme="majorHAnsi" w:eastAsiaTheme="majorEastAsia" w:cstheme="majorBidi"/>
+      <w:rFonts w:asciiTheme="majorHAnsi" w:eastAsiaTheme="majorEastAsia" w:hAnsiTheme="majorHAnsi" w:cstheme="majorBidi"/>
       <w:color w:val="2E74B5" w:themeColor="accent1" w:themeShade="BF"/>
       <w:sz w:val="32"/>
       <w:szCs w:val="32"/>
@@ -19220,19 +18127,19 @@
       <w:outlineLvl w:val="1"/>
     </w:pPr>
     <w:rPr>
-      <w:rFonts w:asciiTheme="majorHAnsi" w:hAnsiTheme="majorHAnsi" w:eastAsiaTheme="majorEastAsia" w:cstheme="majorBidi"/>
+      <w:rFonts w:asciiTheme="majorHAnsi" w:eastAsiaTheme="majorEastAsia" w:hAnsiTheme="majorHAnsi" w:cstheme="majorBidi"/>
       <w:color w:val="2E74B5" w:themeColor="accent1" w:themeShade="BF"/>
       <w:sz w:val="26"/>
       <w:szCs w:val="26"/>
     </w:rPr>
   </w:style>
-  <w:style w:type="character" w:styleId="a0" w:default="1">
+  <w:style w:type="character" w:default="1" w:styleId="a0">
     <w:name w:val="Default Paragraph Font"/>
     <w:uiPriority w:val="1"/>
     <w:semiHidden/>
     <w:unhideWhenUsed/>
   </w:style>
-  <w:style w:type="table" w:styleId="a1" w:default="1">
+  <w:style w:type="table" w:default="1" w:styleId="a1">
     <w:name w:val="Normal Table"/>
     <w:uiPriority w:val="99"/>
     <w:semiHidden/>
@@ -19247,7 +18154,7 @@
       </w:tblCellMar>
     </w:tblPr>
   </w:style>
-  <w:style w:type="numbering" w:styleId="a2" w:default="1">
+  <w:style w:type="numbering" w:default="1" w:styleId="a2">
     <w:name w:val="No List"/>
     <w:uiPriority w:val="99"/>
     <w:semiHidden/>
@@ -19290,7 +18197,7 @@
       <w:szCs w:val="18"/>
     </w:rPr>
   </w:style>
-  <w:style w:type="character" w:styleId="a6" w:customStyle="1">
+  <w:style w:type="character" w:customStyle="1" w:styleId="a6">
     <w:name w:val="批注框文本 字符"/>
     <w:basedOn w:val="a0"/>
     <w:link w:val="a5"/>
@@ -19319,7 +18226,7 @@
       <w:szCs w:val="20"/>
     </w:rPr>
   </w:style>
-  <w:style w:type="character" w:styleId="a8" w:customStyle="1">
+  <w:style w:type="character" w:customStyle="1" w:styleId="a8">
     <w:name w:val="脚注文本 字符"/>
     <w:basedOn w:val="a0"/>
     <w:link w:val="a7"/>
@@ -19352,27 +18259,27 @@
       <w:color w:val="808080"/>
     </w:rPr>
   </w:style>
-  <w:style w:type="character" w:styleId="10" w:customStyle="1">
+  <w:style w:type="character" w:customStyle="1" w:styleId="10">
     <w:name w:val="标题 1 字符"/>
     <w:basedOn w:val="a0"/>
     <w:link w:val="1"/>
     <w:uiPriority w:val="9"/>
     <w:rsid w:val="00831A00"/>
     <w:rPr>
-      <w:rFonts w:asciiTheme="majorHAnsi" w:hAnsiTheme="majorHAnsi" w:eastAsiaTheme="majorEastAsia" w:cstheme="majorBidi"/>
+      <w:rFonts w:asciiTheme="majorHAnsi" w:eastAsiaTheme="majorEastAsia" w:hAnsiTheme="majorHAnsi" w:cstheme="majorBidi"/>
       <w:color w:val="2E74B5" w:themeColor="accent1" w:themeShade="BF"/>
       <w:sz w:val="32"/>
       <w:szCs w:val="32"/>
     </w:rPr>
   </w:style>
-  <w:style w:type="character" w:styleId="20" w:customStyle="1">
+  <w:style w:type="character" w:customStyle="1" w:styleId="20">
     <w:name w:val="标题 2 字符"/>
     <w:basedOn w:val="a0"/>
     <w:link w:val="2"/>
     <w:uiPriority w:val="9"/>
     <w:rsid w:val="00831A00"/>
     <w:rPr>
-      <w:rFonts w:asciiTheme="majorHAnsi" w:hAnsiTheme="majorHAnsi" w:eastAsiaTheme="majorEastAsia" w:cstheme="majorBidi"/>
+      <w:rFonts w:asciiTheme="majorHAnsi" w:eastAsiaTheme="majorEastAsia" w:hAnsiTheme="majorHAnsi" w:cstheme="majorBidi"/>
       <w:color w:val="2E74B5" w:themeColor="accent1" w:themeShade="BF"/>
       <w:sz w:val="26"/>
       <w:szCs w:val="26"/>
@@ -19406,7 +18313,7 @@
       <w:szCs w:val="20"/>
     </w:rPr>
   </w:style>
-  <w:style w:type="character" w:styleId="ad" w:customStyle="1">
+  <w:style w:type="character" w:customStyle="1" w:styleId="ad">
     <w:name w:val="批注文字 字符"/>
     <w:basedOn w:val="a0"/>
     <w:link w:val="ac"/>
@@ -19432,7 +18339,7 @@
       <w:bCs/>
     </w:rPr>
   </w:style>
-  <w:style w:type="character" w:styleId="af" w:customStyle="1">
+  <w:style w:type="character" w:customStyle="1" w:styleId="af">
     <w:name w:val="批注主题 字符"/>
     <w:basedOn w:val="ad"/>
     <w:link w:val="ae"/>
@@ -19504,12 +18411,12 @@
     </w:pPr>
     <w:tblPr>
       <w:tblBorders>
-        <w:top w:val="single" w:color="auto" w:sz="4" w:space="0"/>
-        <w:left w:val="single" w:color="auto" w:sz="4" w:space="0"/>
-        <w:bottom w:val="single" w:color="auto" w:sz="4" w:space="0"/>
-        <w:right w:val="single" w:color="auto" w:sz="4" w:space="0"/>
-        <w:insideH w:val="single" w:color="auto" w:sz="4" w:space="0"/>
-        <w:insideV w:val="single" w:color="auto" w:sz="4" w:space="0"/>
+        <w:top w:val="single" w:sz="4" w:space="0" w:color="auto"/>
+        <w:left w:val="single" w:sz="4" w:space="0" w:color="auto"/>
+        <w:bottom w:val="single" w:sz="4" w:space="0" w:color="auto"/>
+        <w:right w:val="single" w:sz="4" w:space="0" w:color="auto"/>
+        <w:insideH w:val="single" w:sz="4" w:space="0" w:color="auto"/>
+        <w:insideV w:val="single" w:sz="4" w:space="0" w:color="auto"/>
       </w:tblBorders>
     </w:tblPr>
   </w:style>
@@ -19543,13 +18450,13 @@
       <w:spacing w:after="0" w:line="240" w:lineRule="auto"/>
     </w:pPr>
     <w:rPr>
-      <w:rFonts w:ascii="Courier New" w:hAnsi="Courier New" w:eastAsia="Times New Roman" w:cs="Courier New"/>
+      <w:rFonts w:ascii="Courier New" w:eastAsia="Times New Roman" w:hAnsi="Courier New" w:cs="Courier New"/>
       <w:sz w:val="20"/>
       <w:szCs w:val="20"/>
       <w:lang w:val="el-GR" w:eastAsia="el-GR"/>
     </w:rPr>
   </w:style>
-  <w:style w:type="character" w:styleId="HTML0" w:customStyle="1">
+  <w:style w:type="character" w:customStyle="1" w:styleId="HTML0">
     <w:name w:val="HTML 预设格式 字符"/>
     <w:basedOn w:val="a0"/>
     <w:link w:val="HTML"/>
@@ -19557,7 +18464,7 @@
     <w:semiHidden/>
     <w:rsid w:val="00997A2B"/>
     <w:rPr>
-      <w:rFonts w:ascii="Courier New" w:hAnsi="Courier New" w:eastAsia="Times New Roman" w:cs="Courier New"/>
+      <w:rFonts w:ascii="Courier New" w:eastAsia="Times New Roman" w:hAnsi="Courier New" w:cs="Courier New"/>
       <w:sz w:val="20"/>
       <w:szCs w:val="20"/>
       <w:lang w:val="el-GR" w:eastAsia="el-GR"/>
@@ -19578,7 +18485,7 @@
       <w:spacing w:after="0" w:line="240" w:lineRule="auto"/>
     </w:pPr>
   </w:style>
-  <w:style w:type="character" w:styleId="af3" w:customStyle="1">
+  <w:style w:type="character" w:customStyle="1" w:styleId="af3">
     <w:name w:val="页眉 字符"/>
     <w:basedOn w:val="a0"/>
     <w:link w:val="af2"/>
@@ -19600,7 +18507,7 @@
       <w:spacing w:after="0" w:line="240" w:lineRule="auto"/>
     </w:pPr>
   </w:style>
-  <w:style w:type="character" w:styleId="af5" w:customStyle="1">
+  <w:style w:type="character" w:customStyle="1" w:styleId="af5">
     <w:name w:val="页脚 字符"/>
     <w:basedOn w:val="a0"/>
     <w:link w:val="af4"/>
@@ -19617,12 +18524,12 @@
     </w:pPr>
     <w:tblPr>
       <w:tblBorders>
-        <w:top w:val="single" w:color="BFBFBF" w:themeColor="background1" w:themeShade="BF" w:sz="4" w:space="0"/>
-        <w:left w:val="single" w:color="BFBFBF" w:themeColor="background1" w:themeShade="BF" w:sz="4" w:space="0"/>
-        <w:bottom w:val="single" w:color="BFBFBF" w:themeColor="background1" w:themeShade="BF" w:sz="4" w:space="0"/>
-        <w:right w:val="single" w:color="BFBFBF" w:themeColor="background1" w:themeShade="BF" w:sz="4" w:space="0"/>
-        <w:insideH w:val="single" w:color="BFBFBF" w:themeColor="background1" w:themeShade="BF" w:sz="4" w:space="0"/>
-        <w:insideV w:val="single" w:color="BFBFBF" w:themeColor="background1" w:themeShade="BF" w:sz="4" w:space="0"/>
+        <w:top w:val="single" w:sz="4" w:space="0" w:color="BFBFBF" w:themeColor="background1" w:themeShade="BF"/>
+        <w:left w:val="single" w:sz="4" w:space="0" w:color="BFBFBF" w:themeColor="background1" w:themeShade="BF"/>
+        <w:bottom w:val="single" w:sz="4" w:space="0" w:color="BFBFBF" w:themeColor="background1" w:themeShade="BF"/>
+        <w:right w:val="single" w:sz="4" w:space="0" w:color="BFBFBF" w:themeColor="background1" w:themeShade="BF"/>
+        <w:insideH w:val="single" w:sz="4" w:space="0" w:color="BFBFBF" w:themeColor="background1" w:themeShade="BF"/>
+        <w:insideV w:val="single" w:sz="4" w:space="0" w:color="BFBFBF" w:themeColor="background1" w:themeShade="BF"/>
       </w:tblBorders>
     </w:tblPr>
   </w:style>
@@ -19639,39 +18546,6 @@
     </w:rPr>
   </w:style>
 </w:styles>
-</file>
-
-<file path=word/glossary/document.xml><?xml version="1.0" encoding="utf-8"?>
-<w:glossaryDocument xmlns:w14="http://schemas.microsoft.com/office/word/2010/wordml" xmlns:w="http://schemas.openxmlformats.org/wordprocessingml/2006/main">
-  <w:docParts>
-    <w:docPart>
-      <w:docPartPr>
-        <w:name w:val="DefaultPlaceholder_1081868574"/>
-        <w:category>
-          <w:name w:val="General"/>
-          <w:gallery w:val="placeholder"/>
-        </w:category>
-        <w:types>
-          <w:type w:val="bbPlcHdr"/>
-        </w:types>
-        <w:behaviors>
-          <w:behavior w:val="content"/>
-        </w:behaviors>
-        <w:guid w:val="{1b626c2d-41c4-4f31-9335-31f0d80c4327}"/>
-      </w:docPartPr>
-      <w:docPartBody>
-        <w:p>
-          <w:r>
-            <w:rPr>
-              <w:rStyle w:val="PlaceholderText"/>
-            </w:rPr>
-            <w:t/>
-          </w:r>
-        </w:p>
-      </w:docPartBody>
-    </w:docPart>
-  </w:docParts>
-</w:glossaryDocument>
 </file>
 
 <file path=word/theme/theme1.xml><?xml version="1.0" encoding="utf-8"?>
